--- a/HandIn.docx
+++ b/HandIn.docx
@@ -299,59 +299,57 @@
       <w:r>
         <w:br w:type="page"/>
       </w:r>
-      <w:bookmarkStart w:id="0" w:name="_GoBack"/>
+    </w:p>
+    <w:p>
+      <w:pPr>
+        <w:pStyle w:val="Overskrift1"/>
+      </w:pPr>
+    </w:p>
+    <w:p>
+      <w:pPr>
+        <w:pStyle w:val="Overskrift1"/>
+        <w:rPr>
+          <w:rFonts w:ascii="AU Passata" w:hAnsi="AU Passata"/>
+          <w:lang w:val="en-US"/>
+        </w:rPr>
+      </w:pPr>
+      <w:r>
+        <w:rPr>
+          <w:rFonts w:ascii="AU Passata" w:hAnsi="AU Passata"/>
+          <w:lang w:val="en-US"/>
+        </w:rPr>
+        <w:br/>
+      </w:r>
+      <w:r>
+        <w:rPr>
+          <w:rFonts w:ascii="AU Passata" w:hAnsi="AU Passata"/>
+          <w:lang w:val="en-US"/>
+        </w:rPr>
+        <w:br/>
+      </w:r>
+      <w:r>
+        <w:rPr>
+          <w:rFonts w:ascii="AU Passata" w:hAnsi="AU Passata"/>
+          <w:lang w:val="en-US"/>
+        </w:rPr>
+        <w:br/>
+      </w:r>
+      <w:r>
+        <w:rPr>
+          <w:rFonts w:ascii="AU Passata" w:hAnsi="AU Passata"/>
+          <w:lang w:val="en-US"/>
+        </w:rPr>
+        <w:br/>
+      </w:r>
+      <w:bookmarkStart w:id="0" w:name="_Toc530391087"/>
+      <w:r>
+        <w:rPr>
+          <w:rFonts w:ascii="AU Passata" w:hAnsi="AU Passata"/>
+          <w:lang w:val="en-US"/>
+        </w:rPr>
+        <w:t>Jenkins Projects and Repo URL</w:t>
+      </w:r>
       <w:bookmarkEnd w:id="0"/>
-    </w:p>
-    <w:p>
-      <w:pPr>
-        <w:pStyle w:val="Overskrift1"/>
-      </w:pPr>
-    </w:p>
-    <w:p>
-      <w:pPr>
-        <w:pStyle w:val="Overskrift1"/>
-        <w:rPr>
-          <w:rFonts w:ascii="AU Passata" w:hAnsi="AU Passata"/>
-          <w:lang w:val="en-US"/>
-        </w:rPr>
-      </w:pPr>
-      <w:r>
-        <w:rPr>
-          <w:rFonts w:ascii="AU Passata" w:hAnsi="AU Passata"/>
-          <w:lang w:val="en-US"/>
-        </w:rPr>
-        <w:br/>
-      </w:r>
-      <w:r>
-        <w:rPr>
-          <w:rFonts w:ascii="AU Passata" w:hAnsi="AU Passata"/>
-          <w:lang w:val="en-US"/>
-        </w:rPr>
-        <w:br/>
-      </w:r>
-      <w:r>
-        <w:rPr>
-          <w:rFonts w:ascii="AU Passata" w:hAnsi="AU Passata"/>
-          <w:lang w:val="en-US"/>
-        </w:rPr>
-        <w:br/>
-      </w:r>
-      <w:r>
-        <w:rPr>
-          <w:rFonts w:ascii="AU Passata" w:hAnsi="AU Passata"/>
-          <w:lang w:val="en-US"/>
-        </w:rPr>
-        <w:br/>
-      </w:r>
-      <w:bookmarkStart w:id="1" w:name="_Toc530391087"/>
-      <w:r>
-        <w:rPr>
-          <w:rFonts w:ascii="AU Passata" w:hAnsi="AU Passata"/>
-          <w:lang w:val="en-US"/>
-        </w:rPr>
-        <w:t>Jenkins Projects and Repo URL</w:t>
-      </w:r>
-      <w:bookmarkEnd w:id="1"/>
     </w:p>
     <w:p>
       <w:pPr>
@@ -560,7 +558,10 @@
     <w:sdt>
       <w:sdtPr>
         <w:rPr>
-          <w:rFonts w:ascii="AU Passata" w:hAnsi="AU Passata"/>
+          <w:rFonts w:ascii="AU Passata" w:eastAsia="Times New Roman" w:hAnsi="AU Passata" w:cs="Times New Roman"/>
+          <w:color w:val="auto"/>
+          <w:sz w:val="18"/>
+          <w:szCs w:val="18"/>
         </w:rPr>
         <w:id w:val="-1197234598"/>
         <w:docPartObj>
@@ -570,12 +571,8 @@
       </w:sdtPr>
       <w:sdtEndPr>
         <w:rPr>
-          <w:rFonts w:eastAsia="Times New Roman" w:cs="Times New Roman"/>
           <w:b/>
           <w:bCs/>
-          <w:color w:val="auto"/>
-          <w:sz w:val="18"/>
-          <w:szCs w:val="18"/>
         </w:rPr>
       </w:sdtEndPr>
       <w:sdtContent>
@@ -1156,28 +1153,17 @@
         <w:pStyle w:val="Overskrift1"/>
         <w:rPr>
           <w:rFonts w:ascii="AU Passata" w:hAnsi="AU Passata"/>
-          <w:lang w:val="en-US"/>
-        </w:rPr>
-      </w:pPr>
-      <w:bookmarkStart w:id="2" w:name="_Toc530391088"/>
-      <w:r>
-        <w:rPr>
-          <w:rFonts w:ascii="AU Passata" w:hAnsi="AU Passata"/>
-          <w:lang w:val="en-US"/>
+        </w:rPr>
+      </w:pPr>
+      <w:bookmarkStart w:id="1" w:name="_Toc530391088"/>
+      <w:r>
+        <w:rPr>
+          <w:rFonts w:ascii="AU Passata" w:hAnsi="AU Passata"/>
         </w:rPr>
         <w:lastRenderedPageBreak/>
-        <w:t xml:space="preserve">Design </w:t>
-      </w:r>
-      <w:proofErr w:type="spellStart"/>
-      <w:r>
-        <w:rPr>
-          <w:rFonts w:ascii="AU Passata" w:hAnsi="AU Passata"/>
-          <w:lang w:val="en-US"/>
-        </w:rPr>
-        <w:t>refleksioner</w:t>
-      </w:r>
-      <w:bookmarkEnd w:id="2"/>
-      <w:proofErr w:type="spellEnd"/>
+        <w:t>Design refleksioner</w:t>
+      </w:r>
+      <w:bookmarkEnd w:id="1"/>
     </w:p>
     <w:p>
       <w:pPr>
@@ -1187,13 +1173,9 @@
           <w:color w:val="2F5496" w:themeColor="accent1" w:themeShade="BF"/>
           <w:sz w:val="32"/>
           <w:szCs w:val="32"/>
-          <w:lang w:val="en-US"/>
-        </w:rPr>
-      </w:pPr>
-      <w:r>
-        <w:rPr>
-          <w:lang w:val="en-US"/>
-        </w:rPr>
+        </w:rPr>
+      </w:pPr>
+      <w:r>
         <w:br w:type="page"/>
       </w:r>
     </w:p>
@@ -1202,47 +1184,34 @@
         <w:pStyle w:val="Overskrift1"/>
         <w:rPr>
           <w:rFonts w:ascii="AU Passata" w:hAnsi="AU Passata"/>
-          <w:lang w:val="en-US"/>
-        </w:rPr>
-      </w:pPr>
-      <w:bookmarkStart w:id="3" w:name="_Toc530391089"/>
-      <w:r>
-        <w:rPr>
-          <w:rFonts w:ascii="AU Passata" w:hAnsi="AU Passata"/>
-          <w:lang w:val="en-US"/>
+        </w:rPr>
+      </w:pPr>
+      <w:bookmarkStart w:id="2" w:name="_Toc530391089"/>
+      <w:r>
+        <w:rPr>
+          <w:rFonts w:ascii="AU Passata" w:hAnsi="AU Passata"/>
         </w:rPr>
         <w:lastRenderedPageBreak/>
-        <w:t xml:space="preserve">Test </w:t>
-      </w:r>
+        <w:t>Test refleksioner</w:t>
+      </w:r>
+      <w:bookmarkEnd w:id="2"/>
+    </w:p>
+    <w:p>
+      <w:pPr>
+        <w:pStyle w:val="Overskrift2"/>
+        <w:rPr>
+          <w:rFonts w:ascii="AU Passata" w:hAnsi="AU Passata"/>
+        </w:rPr>
+      </w:pPr>
+      <w:bookmarkStart w:id="3" w:name="_Toc530391090"/>
       <w:proofErr w:type="spellStart"/>
       <w:r>
         <w:rPr>
           <w:rFonts w:ascii="AU Passata" w:hAnsi="AU Passata"/>
-          <w:lang w:val="en-US"/>
-        </w:rPr>
-        <w:t>refleksioner</w:t>
+        </w:rPr>
+        <w:t>Integrationtest</w:t>
       </w:r>
       <w:bookmarkEnd w:id="3"/>
-      <w:proofErr w:type="spellEnd"/>
-    </w:p>
-    <w:p>
-      <w:pPr>
-        <w:pStyle w:val="Overskrift2"/>
-        <w:rPr>
-          <w:rFonts w:ascii="AU Passata" w:hAnsi="AU Passata"/>
-          <w:lang w:val="en-US"/>
-        </w:rPr>
-      </w:pPr>
-      <w:bookmarkStart w:id="4" w:name="_Toc530391090"/>
-      <w:proofErr w:type="spellStart"/>
-      <w:r>
-        <w:rPr>
-          <w:rFonts w:ascii="AU Passata" w:hAnsi="AU Passata"/>
-          <w:lang w:val="en-US"/>
-        </w:rPr>
-        <w:t>Integrationtest</w:t>
-      </w:r>
-      <w:bookmarkEnd w:id="4"/>
       <w:proofErr w:type="spellEnd"/>
     </w:p>
     <w:p>
@@ -1253,13 +1222,9 @@
           <w:color w:val="2F5496" w:themeColor="accent1" w:themeShade="BF"/>
           <w:sz w:val="26"/>
           <w:szCs w:val="26"/>
-          <w:lang w:val="en-US"/>
-        </w:rPr>
-      </w:pPr>
-      <w:r>
-        <w:rPr>
-          <w:lang w:val="en-US"/>
-        </w:rPr>
+        </w:rPr>
+      </w:pPr>
+      <w:r>
         <w:br w:type="page"/>
       </w:r>
     </w:p>
@@ -1268,21 +1233,17 @@
         <w:pStyle w:val="Overskrift1"/>
         <w:rPr>
           <w:rFonts w:ascii="AU Passata" w:hAnsi="AU Passata"/>
-          <w:lang w:val="en-US"/>
-        </w:rPr>
-      </w:pPr>
-      <w:bookmarkStart w:id="5" w:name="_Toc530391091"/>
-      <w:proofErr w:type="spellStart"/>
-      <w:r>
-        <w:rPr>
-          <w:rFonts w:ascii="AU Passata" w:hAnsi="AU Passata"/>
-          <w:lang w:val="en-US"/>
+        </w:rPr>
+      </w:pPr>
+      <w:bookmarkStart w:id="4" w:name="_Toc530391091"/>
+      <w:r>
+        <w:rPr>
+          <w:rFonts w:ascii="AU Passata" w:hAnsi="AU Passata"/>
         </w:rPr>
         <w:lastRenderedPageBreak/>
         <w:t>Arbejdsfordeling</w:t>
       </w:r>
-      <w:bookmarkEnd w:id="5"/>
-      <w:proofErr w:type="spellEnd"/>
+      <w:bookmarkEnd w:id="4"/>
     </w:p>
     <w:p>
       <w:pPr>
@@ -1292,13 +1253,9 @@
           <w:color w:val="2F5496" w:themeColor="accent1" w:themeShade="BF"/>
           <w:sz w:val="32"/>
           <w:szCs w:val="32"/>
-          <w:lang w:val="en-US"/>
-        </w:rPr>
-      </w:pPr>
-      <w:r>
-        <w:rPr>
-          <w:lang w:val="en-US"/>
-        </w:rPr>
+        </w:rPr>
+      </w:pPr>
+      <w:r>
         <w:br w:type="page"/>
       </w:r>
     </w:p>
@@ -1306,143 +1263,759 @@
       <w:pPr>
         <w:pStyle w:val="Overskrift1"/>
         <w:rPr>
-          <w:rFonts w:ascii="AU Passata" w:hAnsi="AU Passata"/>
-          <w:lang w:val="en-US"/>
-        </w:rPr>
-      </w:pPr>
-      <w:bookmarkStart w:id="6" w:name="_Toc530391092"/>
-      <w:r>
-        <w:rPr>
-          <w:rFonts w:ascii="AU Passata" w:hAnsi="AU Passata"/>
+          <w:lang w:val="en-US"/>
+        </w:rPr>
+      </w:pPr>
+      <w:proofErr w:type="spellStart"/>
+      <w:r>
+        <w:rPr>
           <w:lang w:val="en-US"/>
         </w:rPr>
         <w:lastRenderedPageBreak/>
-        <w:t xml:space="preserve">Design </w:t>
-      </w:r>
+        <w:t>Konklusion</w:t>
+      </w:r>
+      <w:proofErr w:type="spellEnd"/>
+    </w:p>
+    <w:p>
+      <w:pPr>
+        <w:spacing w:after="160" w:line="259" w:lineRule="auto"/>
+        <w:rPr>
+          <w:rFonts w:asciiTheme="majorHAnsi" w:eastAsiaTheme="majorEastAsia" w:hAnsiTheme="majorHAnsi" w:cstheme="majorBidi"/>
+          <w:color w:val="2F5496" w:themeColor="accent1" w:themeShade="BF"/>
+          <w:sz w:val="32"/>
+          <w:szCs w:val="32"/>
+          <w:lang w:val="en-US"/>
+        </w:rPr>
+      </w:pPr>
+      <w:r>
+        <w:rPr>
+          <w:lang w:val="en-US"/>
+        </w:rPr>
+        <w:br w:type="page"/>
+      </w:r>
+    </w:p>
+    <w:p>
+      <w:pPr>
+        <w:pStyle w:val="Overskrift1"/>
+        <w:rPr>
+          <w:rFonts w:ascii="AU Passata" w:hAnsi="AU Passata"/>
+        </w:rPr>
+      </w:pPr>
+      <w:bookmarkStart w:id="5" w:name="_Toc526412277"/>
       <w:proofErr w:type="spellStart"/>
       <w:r>
         <w:rPr>
           <w:rFonts w:ascii="AU Passata" w:hAnsi="AU Passata"/>
-          <w:lang w:val="en-US"/>
-        </w:rPr>
-        <w:t>diagrammer</w:t>
+        </w:rPr>
+        <w:lastRenderedPageBreak/>
+        <w:t>Appendix</w:t>
+      </w:r>
+      <w:bookmarkEnd w:id="5"/>
+      <w:proofErr w:type="spellEnd"/>
+    </w:p>
+    <w:p>
+      <w:pPr>
+        <w:pStyle w:val="Overskrift2"/>
+        <w:rPr>
+          <w:rFonts w:ascii="AU Passata" w:hAnsi="AU Passata"/>
+        </w:rPr>
+      </w:pPr>
+      <w:bookmarkStart w:id="6" w:name="_Toc526412278"/>
+      <w:proofErr w:type="spellStart"/>
+      <w:r>
+        <w:rPr>
+          <w:rFonts w:ascii="AU Passata" w:hAnsi="AU Passata"/>
+        </w:rPr>
+        <w:t>Appendix</w:t>
+      </w:r>
+      <w:proofErr w:type="spellEnd"/>
+      <w:r>
+        <w:rPr>
+          <w:rFonts w:ascii="AU Passata" w:hAnsi="AU Passata"/>
+        </w:rPr>
+        <w:t xml:space="preserve"> 1 – Klassediagram udkast</w:t>
       </w:r>
       <w:bookmarkEnd w:id="6"/>
+    </w:p>
+    <w:p>
+      <w:r>
+        <w:rPr>
+          <w:noProof/>
+        </w:rPr>
+        <w:drawing>
+          <wp:inline distT="0" distB="0" distL="0" distR="0" wp14:anchorId="16017306" wp14:editId="50A663E0">
+            <wp:extent cx="7698384" cy="5512240"/>
+            <wp:effectExtent l="7303" t="0" r="5397" b="5398"/>
+            <wp:docPr id="8" name="Picture 1"/>
+            <wp:cNvGraphicFramePr>
+              <a:graphicFrameLocks xmlns:a="http://schemas.openxmlformats.org/drawingml/2006/main" noChangeAspect="1"/>
+            </wp:cNvGraphicFramePr>
+            <a:graphic xmlns:a="http://schemas.openxmlformats.org/drawingml/2006/main">
+              <a:graphicData uri="http://schemas.openxmlformats.org/drawingml/2006/picture">
+                <pic:pic xmlns:pic="http://schemas.openxmlformats.org/drawingml/2006/picture">
+                  <pic:nvPicPr>
+                    <pic:cNvPr id="1" name="SWT_ATM_V1_Class_Diagram_rev_B.png"/>
+                    <pic:cNvPicPr/>
+                  </pic:nvPicPr>
+                  <pic:blipFill>
+                    <a:blip r:embed="rId11" cstate="print">
+                      <a:extLst>
+                        <a:ext uri="{28A0092B-C50C-407E-A947-70E740481C1C}">
+                          <a14:useLocalDpi xmlns:a14="http://schemas.microsoft.com/office/drawing/2010/main" val="0"/>
+                        </a:ext>
+                      </a:extLst>
+                    </a:blip>
+                    <a:stretch>
+                      <a:fillRect/>
+                    </a:stretch>
+                  </pic:blipFill>
+                  <pic:spPr>
+                    <a:xfrm rot="16200000">
+                      <a:off x="0" y="0"/>
+                      <a:ext cx="7704881" cy="5516892"/>
+                    </a:xfrm>
+                    <a:prstGeom prst="rect">
+                      <a:avLst/>
+                    </a:prstGeom>
+                  </pic:spPr>
+                </pic:pic>
+              </a:graphicData>
+            </a:graphic>
+          </wp:inline>
+        </w:drawing>
+      </w:r>
+    </w:p>
+    <w:p>
+      <w:pPr>
+        <w:spacing w:after="160" w:line="259" w:lineRule="auto"/>
+        <w:rPr>
+          <w:rFonts w:eastAsiaTheme="majorEastAsia" w:cstheme="majorBidi"/>
+          <w:color w:val="2F5496" w:themeColor="accent1" w:themeShade="BF"/>
+          <w:sz w:val="26"/>
+          <w:szCs w:val="26"/>
+        </w:rPr>
+      </w:pPr>
+      <w:bookmarkStart w:id="7" w:name="_Toc526412279"/>
+      <w:r>
+        <w:br w:type="page"/>
+      </w:r>
+    </w:p>
+    <w:p>
+      <w:pPr>
+        <w:pStyle w:val="Overskrift2"/>
+        <w:rPr>
+          <w:rFonts w:ascii="AU Passata" w:hAnsi="AU Passata"/>
+        </w:rPr>
+      </w:pPr>
+      <w:proofErr w:type="spellStart"/>
+      <w:r>
+        <w:rPr>
+          <w:rFonts w:ascii="AU Passata" w:hAnsi="AU Passata"/>
+        </w:rPr>
+        <w:lastRenderedPageBreak/>
+        <w:t>Appendix</w:t>
+      </w:r>
       <w:proofErr w:type="spellEnd"/>
-    </w:p>
-    <w:p>
-      <w:pPr>
-        <w:rPr>
-          <w:lang w:val="en-US"/>
-        </w:rPr>
-      </w:pPr>
-    </w:p>
-    <w:p>
-      <w:pPr>
-        <w:rPr>
-          <w:lang w:val="en-US"/>
-        </w:rPr>
-      </w:pPr>
+      <w:r>
+        <w:rPr>
+          <w:rFonts w:ascii="AU Passata" w:hAnsi="AU Passata"/>
+        </w:rPr>
+        <w:t xml:space="preserve"> 2 – Sekvensdiagram udkast for </w:t>
+      </w:r>
       <w:proofErr w:type="spellStart"/>
       <w:r>
         <w:rPr>
-          <w:lang w:val="en-US"/>
-        </w:rPr>
-        <w:t>Klasse</w:t>
-      </w:r>
+          <w:rFonts w:ascii="AU Passata" w:hAnsi="AU Passata"/>
+        </w:rPr>
+        <w:t>handleNewTrackData</w:t>
+      </w:r>
+      <w:bookmarkEnd w:id="7"/>
       <w:proofErr w:type="spellEnd"/>
-      <w:r>
-        <w:rPr>
-          <w:lang w:val="en-US"/>
-        </w:rPr>
-        <w:t xml:space="preserve"> </w:t>
-      </w:r>
+    </w:p>
+    <w:p>
+      <w:bookmarkStart w:id="8" w:name="_GoBack"/>
+      <w:bookmarkEnd w:id="8"/>
+    </w:p>
+    <w:p>
+      <w:pPr>
+        <w:jc w:val="center"/>
+      </w:pPr>
+      <w:r>
+        <w:rPr>
+          <w:noProof/>
+        </w:rPr>
+        <w:drawing>
+          <wp:inline distT="0" distB="0" distL="0" distR="0" wp14:anchorId="1A527925" wp14:editId="68FE4214">
+            <wp:extent cx="5943600" cy="5396230"/>
+            <wp:effectExtent l="0" t="0" r="0" b="0"/>
+            <wp:docPr id="11" name="Picture 2"/>
+            <wp:cNvGraphicFramePr>
+              <a:graphicFrameLocks xmlns:a="http://schemas.openxmlformats.org/drawingml/2006/main" noChangeAspect="1"/>
+            </wp:cNvGraphicFramePr>
+            <a:graphic xmlns:a="http://schemas.openxmlformats.org/drawingml/2006/main">
+              <a:graphicData uri="http://schemas.openxmlformats.org/drawingml/2006/picture">
+                <pic:pic xmlns:pic="http://schemas.openxmlformats.org/drawingml/2006/picture">
+                  <pic:nvPicPr>
+                    <pic:cNvPr id="2" name="Sekvensdiagram.png"/>
+                    <pic:cNvPicPr/>
+                  </pic:nvPicPr>
+                  <pic:blipFill>
+                    <a:blip r:embed="rId12" cstate="print">
+                      <a:extLst>
+                        <a:ext uri="{28A0092B-C50C-407E-A947-70E740481C1C}">
+                          <a14:useLocalDpi xmlns:a14="http://schemas.microsoft.com/office/drawing/2010/main" val="0"/>
+                        </a:ext>
+                      </a:extLst>
+                    </a:blip>
+                    <a:stretch>
+                      <a:fillRect/>
+                    </a:stretch>
+                  </pic:blipFill>
+                  <pic:spPr>
+                    <a:xfrm>
+                      <a:off x="0" y="0"/>
+                      <a:ext cx="5943600" cy="5396230"/>
+                    </a:xfrm>
+                    <a:prstGeom prst="rect">
+                      <a:avLst/>
+                    </a:prstGeom>
+                  </pic:spPr>
+                </pic:pic>
+              </a:graphicData>
+            </a:graphic>
+          </wp:inline>
+        </w:drawing>
+      </w:r>
+    </w:p>
+    <w:p>
+      <w:r>
+        <w:br w:type="page"/>
+      </w:r>
+    </w:p>
+    <w:p>
+      <w:pPr>
+        <w:pStyle w:val="Overskrift2"/>
+        <w:rPr>
+          <w:rFonts w:ascii="AU Passata" w:hAnsi="AU Passata"/>
+        </w:rPr>
+      </w:pPr>
+      <w:bookmarkStart w:id="9" w:name="_Toc526412280"/>
       <w:proofErr w:type="spellStart"/>
       <w:r>
         <w:rPr>
-          <w:lang w:val="en-US"/>
-        </w:rPr>
-        <w:t>og</w:t>
+          <w:rFonts w:ascii="AU Passata" w:hAnsi="AU Passata"/>
+        </w:rPr>
+        <w:lastRenderedPageBreak/>
+        <w:t>Appendix</w:t>
       </w:r>
       <w:proofErr w:type="spellEnd"/>
       <w:r>
         <w:rPr>
-          <w:lang w:val="en-US"/>
-        </w:rPr>
-        <w:t xml:space="preserve"> </w:t>
-      </w:r>
+          <w:rFonts w:ascii="AU Passata" w:hAnsi="AU Passata"/>
+        </w:rPr>
+        <w:t xml:space="preserve"> 3 – Revideret klassediagram</w:t>
+      </w:r>
+      <w:bookmarkEnd w:id="9"/>
+    </w:p>
+    <w:p/>
+    <w:p>
+      <w:pPr>
+        <w:jc w:val="center"/>
+      </w:pPr>
+      <w:r>
+        <w:rPr>
+          <w:noProof/>
+        </w:rPr>
+        <w:drawing>
+          <wp:inline distT="0" distB="0" distL="0" distR="0" wp14:anchorId="7D39D799" wp14:editId="2F10FCB9">
+            <wp:extent cx="7924944" cy="5797232"/>
+            <wp:effectExtent l="0" t="2858" r="0" b="0"/>
+            <wp:docPr id="7" name="Picture 7"/>
+            <wp:cNvGraphicFramePr>
+              <a:graphicFrameLocks xmlns:a="http://schemas.openxmlformats.org/drawingml/2006/main" noChangeAspect="1"/>
+            </wp:cNvGraphicFramePr>
+            <a:graphic xmlns:a="http://schemas.openxmlformats.org/drawingml/2006/main">
+              <a:graphicData uri="http://schemas.openxmlformats.org/drawingml/2006/picture">
+                <pic:pic xmlns:pic="http://schemas.openxmlformats.org/drawingml/2006/picture">
+                  <pic:nvPicPr>
+                    <pic:cNvPr id="7" name="ATM_class_diagram_final_version.png"/>
+                    <pic:cNvPicPr/>
+                  </pic:nvPicPr>
+                  <pic:blipFill>
+                    <a:blip r:embed="rId13" cstate="print">
+                      <a:extLst>
+                        <a:ext uri="{28A0092B-C50C-407E-A947-70E740481C1C}">
+                          <a14:useLocalDpi xmlns:a14="http://schemas.microsoft.com/office/drawing/2010/main" val="0"/>
+                        </a:ext>
+                      </a:extLst>
+                    </a:blip>
+                    <a:stretch>
+                      <a:fillRect/>
+                    </a:stretch>
+                  </pic:blipFill>
+                  <pic:spPr>
+                    <a:xfrm rot="16200000">
+                      <a:off x="0" y="0"/>
+                      <a:ext cx="7933877" cy="5803766"/>
+                    </a:xfrm>
+                    <a:prstGeom prst="rect">
+                      <a:avLst/>
+                    </a:prstGeom>
+                  </pic:spPr>
+                </pic:pic>
+              </a:graphicData>
+            </a:graphic>
+          </wp:inline>
+        </w:drawing>
+      </w:r>
+      <w:r>
+        <w:br w:type="page"/>
+      </w:r>
+    </w:p>
+    <w:p>
+      <w:pPr>
+        <w:pStyle w:val="Overskrift2"/>
+        <w:rPr>
+          <w:rFonts w:ascii="AU Passata" w:hAnsi="AU Passata"/>
+        </w:rPr>
+      </w:pPr>
+      <w:bookmarkStart w:id="10" w:name="_Toc526412281"/>
       <w:proofErr w:type="spellStart"/>
       <w:r>
         <w:rPr>
-          <w:lang w:val="en-US"/>
-        </w:rPr>
-        <w:t>sekvensdiagrammer</w:t>
+          <w:rFonts w:ascii="AU Passata" w:hAnsi="AU Passata"/>
+        </w:rPr>
+        <w:lastRenderedPageBreak/>
+        <w:t>Appendix</w:t>
       </w:r>
       <w:proofErr w:type="spellEnd"/>
-    </w:p>
-    <w:p>
-      <w:pPr>
-        <w:spacing w:after="160" w:line="259" w:lineRule="auto"/>
-        <w:rPr>
-          <w:lang w:val="en-US"/>
-        </w:rPr>
-      </w:pPr>
-      <w:r>
-        <w:rPr>
-          <w:lang w:val="en-US"/>
-        </w:rPr>
+      <w:r>
+        <w:rPr>
+          <w:rFonts w:ascii="AU Passata" w:hAnsi="AU Passata"/>
+        </w:rPr>
+        <w:t xml:space="preserve"> 4 – Sekvensdiagram: Ny </w:t>
+      </w:r>
+      <w:proofErr w:type="spellStart"/>
+      <w:r>
+        <w:rPr>
+          <w:rFonts w:ascii="AU Passata" w:hAnsi="AU Passata"/>
+        </w:rPr>
+        <w:t>trackData</w:t>
+      </w:r>
+      <w:proofErr w:type="spellEnd"/>
+      <w:r>
+        <w:rPr>
+          <w:rFonts w:ascii="AU Passata" w:hAnsi="AU Passata"/>
+        </w:rPr>
+        <w:t xml:space="preserve"> modtages, og der opstår en ny </w:t>
+      </w:r>
+      <w:proofErr w:type="spellStart"/>
+      <w:r>
+        <w:rPr>
+          <w:rFonts w:ascii="AU Passata" w:hAnsi="AU Passata"/>
+        </w:rPr>
+        <w:t>Seperation</w:t>
+      </w:r>
+      <w:proofErr w:type="spellEnd"/>
+      <w:r>
+        <w:rPr>
+          <w:rFonts w:ascii="AU Passata" w:hAnsi="AU Passata"/>
+        </w:rPr>
+        <w:t xml:space="preserve"> Event</w:t>
+      </w:r>
+      <w:bookmarkEnd w:id="10"/>
+    </w:p>
+    <w:p>
+      <w:pPr>
+        <w:jc w:val="center"/>
+      </w:pPr>
+      <w:r>
+        <w:rPr>
+          <w:noProof/>
+        </w:rPr>
+        <w:drawing>
+          <wp:inline distT="0" distB="0" distL="0" distR="0" wp14:anchorId="39BC0DAA" wp14:editId="7E64FF08">
+            <wp:extent cx="7748971" cy="4345551"/>
+            <wp:effectExtent l="6350" t="0" r="0" b="0"/>
+            <wp:docPr id="12" name="Picture 4"/>
+            <wp:cNvGraphicFramePr>
+              <a:graphicFrameLocks xmlns:a="http://schemas.openxmlformats.org/drawingml/2006/main" noChangeAspect="1"/>
+            </wp:cNvGraphicFramePr>
+            <a:graphic xmlns:a="http://schemas.openxmlformats.org/drawingml/2006/main">
+              <a:graphicData uri="http://schemas.openxmlformats.org/drawingml/2006/picture">
+                <pic:pic xmlns:pic="http://schemas.openxmlformats.org/drawingml/2006/picture">
+                  <pic:nvPicPr>
+                    <pic:cNvPr id="4" name="SD_HandleNewTrackData_NewTrack_And_NewSeparationEvent.png"/>
+                    <pic:cNvPicPr/>
+                  </pic:nvPicPr>
+                  <pic:blipFill>
+                    <a:blip r:embed="rId14">
+                      <a:extLst>
+                        <a:ext uri="{28A0092B-C50C-407E-A947-70E740481C1C}">
+                          <a14:useLocalDpi xmlns:a14="http://schemas.microsoft.com/office/drawing/2010/main" val="0"/>
+                        </a:ext>
+                      </a:extLst>
+                    </a:blip>
+                    <a:stretch>
+                      <a:fillRect/>
+                    </a:stretch>
+                  </pic:blipFill>
+                  <pic:spPr>
+                    <a:xfrm rot="16200000">
+                      <a:off x="0" y="0"/>
+                      <a:ext cx="7774469" cy="4359850"/>
+                    </a:xfrm>
+                    <a:prstGeom prst="rect">
+                      <a:avLst/>
+                    </a:prstGeom>
+                  </pic:spPr>
+                </pic:pic>
+              </a:graphicData>
+            </a:graphic>
+          </wp:inline>
+        </w:drawing>
+      </w:r>
+    </w:p>
+    <w:p>
+      <w:pPr>
+        <w:pStyle w:val="Overskrift2"/>
+        <w:rPr>
+          <w:rFonts w:ascii="AU Passata" w:hAnsi="AU Passata"/>
+        </w:rPr>
+      </w:pPr>
+      <w:r>
         <w:br w:type="page"/>
       </w:r>
-    </w:p>
-    <w:p>
-      <w:pPr>
-        <w:pStyle w:val="Overskrift1"/>
-        <w:rPr>
-          <w:rFonts w:ascii="AU Passata" w:hAnsi="AU Passata"/>
-          <w:lang w:val="en-US"/>
-        </w:rPr>
-      </w:pPr>
-      <w:bookmarkStart w:id="7" w:name="_Toc530391093"/>
-      <w:r>
-        <w:rPr>
-          <w:rFonts w:ascii="AU Passata" w:hAnsi="AU Passata"/>
-          <w:lang w:val="en-US"/>
+      <w:bookmarkStart w:id="11" w:name="_Toc526412282"/>
+      <w:proofErr w:type="spellStart"/>
+      <w:r>
+        <w:rPr>
+          <w:rFonts w:ascii="AU Passata" w:hAnsi="AU Passata"/>
         </w:rPr>
         <w:lastRenderedPageBreak/>
-        <w:t>Dependency Tree</w:t>
-      </w:r>
-      <w:bookmarkEnd w:id="7"/>
-    </w:p>
-    <w:p>
-      <w:pPr>
-        <w:rPr>
-          <w:lang w:val="en-US"/>
-        </w:rPr>
-      </w:pPr>
-    </w:p>
-    <w:p>
-      <w:pPr>
-        <w:rPr>
-          <w:lang w:val="en-US"/>
-        </w:rPr>
-      </w:pPr>
+        <w:t>Appendix</w:t>
+      </w:r>
+      <w:proofErr w:type="spellEnd"/>
+      <w:r>
+        <w:rPr>
+          <w:rFonts w:ascii="AU Passata" w:hAnsi="AU Passata"/>
+        </w:rPr>
+        <w:t xml:space="preserve"> 5 - Sekvensdiagram: Ny </w:t>
+      </w:r>
+      <w:proofErr w:type="spellStart"/>
+      <w:r>
+        <w:rPr>
+          <w:rFonts w:ascii="AU Passata" w:hAnsi="AU Passata"/>
+        </w:rPr>
+        <w:t>trackData</w:t>
+      </w:r>
+      <w:proofErr w:type="spellEnd"/>
+      <w:r>
+        <w:rPr>
+          <w:rFonts w:ascii="AU Passata" w:hAnsi="AU Passata"/>
+        </w:rPr>
+        <w:t xml:space="preserve"> modtages, og </w:t>
+      </w:r>
+      <w:proofErr w:type="spellStart"/>
+      <w:r>
+        <w:rPr>
+          <w:rFonts w:ascii="AU Passata" w:hAnsi="AU Passata"/>
+        </w:rPr>
+        <w:t>Seperation</w:t>
+      </w:r>
+      <w:proofErr w:type="spellEnd"/>
+      <w:r>
+        <w:rPr>
+          <w:rFonts w:ascii="AU Passata" w:hAnsi="AU Passata"/>
+        </w:rPr>
+        <w:t xml:space="preserve"> Event eksisterer allerede</w:t>
+      </w:r>
+      <w:bookmarkEnd w:id="11"/>
     </w:p>
     <w:p>
       <w:pPr>
         <w:jc w:val="center"/>
-        <w:rPr>
-          <w:lang w:val="en-US"/>
-        </w:rPr>
       </w:pPr>
       <w:r>
         <w:rPr>
           <w:noProof/>
         </w:rPr>
         <w:drawing>
-          <wp:inline distT="0" distB="0" distL="0" distR="0" wp14:anchorId="0FAC7EED" wp14:editId="4C208F44">
-            <wp:extent cx="5486400" cy="6572250"/>
+          <wp:inline distT="0" distB="0" distL="0" distR="0" wp14:anchorId="0398D2AA" wp14:editId="18D687DF">
+            <wp:extent cx="7598499" cy="4261167"/>
+            <wp:effectExtent l="0" t="7620" r="0" b="0"/>
+            <wp:docPr id="5" name="Picture 5"/>
+            <wp:cNvGraphicFramePr>
+              <a:graphicFrameLocks xmlns:a="http://schemas.openxmlformats.org/drawingml/2006/main" noChangeAspect="1"/>
+            </wp:cNvGraphicFramePr>
+            <a:graphic xmlns:a="http://schemas.openxmlformats.org/drawingml/2006/main">
+              <a:graphicData uri="http://schemas.openxmlformats.org/drawingml/2006/picture">
+                <pic:pic xmlns:pic="http://schemas.openxmlformats.org/drawingml/2006/picture">
+                  <pic:nvPicPr>
+                    <pic:cNvPr id="5" name="SD_HandleNewTrackData_UpdateTrack_And_CheckSeparationEvent.png"/>
+                    <pic:cNvPicPr/>
+                  </pic:nvPicPr>
+                  <pic:blipFill>
+                    <a:blip r:embed="rId15" cstate="print">
+                      <a:extLst>
+                        <a:ext uri="{28A0092B-C50C-407E-A947-70E740481C1C}">
+                          <a14:useLocalDpi xmlns:a14="http://schemas.microsoft.com/office/drawing/2010/main" val="0"/>
+                        </a:ext>
+                      </a:extLst>
+                    </a:blip>
+                    <a:stretch>
+                      <a:fillRect/>
+                    </a:stretch>
+                  </pic:blipFill>
+                  <pic:spPr>
+                    <a:xfrm rot="16200000">
+                      <a:off x="0" y="0"/>
+                      <a:ext cx="7622592" cy="4274678"/>
+                    </a:xfrm>
+                    <a:prstGeom prst="rect">
+                      <a:avLst/>
+                    </a:prstGeom>
+                  </pic:spPr>
+                </pic:pic>
+              </a:graphicData>
+            </a:graphic>
+          </wp:inline>
+        </w:drawing>
+      </w:r>
+    </w:p>
+    <w:p>
+      <w:pPr>
+        <w:pStyle w:val="Overskrift2"/>
+        <w:rPr>
+          <w:rFonts w:ascii="AU Passata" w:hAnsi="AU Passata"/>
+        </w:rPr>
+      </w:pPr>
+      <w:bookmarkStart w:id="12" w:name="_Toc526412283"/>
+      <w:proofErr w:type="spellStart"/>
+      <w:r>
+        <w:rPr>
+          <w:rFonts w:ascii="AU Passata" w:hAnsi="AU Passata"/>
+        </w:rPr>
+        <w:lastRenderedPageBreak/>
+        <w:t>Appendix</w:t>
+      </w:r>
+      <w:proofErr w:type="spellEnd"/>
+      <w:r>
+        <w:rPr>
+          <w:rFonts w:ascii="AU Passata" w:hAnsi="AU Passata"/>
+        </w:rPr>
+        <w:t xml:space="preserve"> 6 - Sekvensdiagram: Ny </w:t>
+      </w:r>
+      <w:proofErr w:type="spellStart"/>
+      <w:r>
+        <w:rPr>
+          <w:rFonts w:ascii="AU Passata" w:hAnsi="AU Passata"/>
+        </w:rPr>
+        <w:t>trackData</w:t>
+      </w:r>
+      <w:proofErr w:type="spellEnd"/>
+      <w:r>
+        <w:rPr>
+          <w:rFonts w:ascii="AU Passata" w:hAnsi="AU Passata"/>
+        </w:rPr>
+        <w:t xml:space="preserve"> modtages, og </w:t>
+      </w:r>
+      <w:proofErr w:type="spellStart"/>
+      <w:r>
+        <w:rPr>
+          <w:rFonts w:ascii="AU Passata" w:hAnsi="AU Passata"/>
+        </w:rPr>
+        <w:t>Seperation</w:t>
+      </w:r>
+      <w:proofErr w:type="spellEnd"/>
+      <w:r>
+        <w:rPr>
+          <w:rFonts w:ascii="AU Passata" w:hAnsi="AU Passata"/>
+        </w:rPr>
+        <w:t xml:space="preserve"> Event fjernes</w:t>
+      </w:r>
+      <w:bookmarkEnd w:id="12"/>
+    </w:p>
+    <w:p>
+      <w:pPr>
+        <w:jc w:val="center"/>
+      </w:pPr>
+      <w:r>
+        <w:rPr>
+          <w:noProof/>
+        </w:rPr>
+        <w:drawing>
+          <wp:inline distT="0" distB="0" distL="0" distR="0" wp14:anchorId="79272DC1" wp14:editId="6F134AB5">
+            <wp:extent cx="7923720" cy="4657725"/>
+            <wp:effectExtent l="0" t="5398" r="0" b="0"/>
+            <wp:docPr id="6" name="Picture 6"/>
+            <wp:cNvGraphicFramePr>
+              <a:graphicFrameLocks xmlns:a="http://schemas.openxmlformats.org/drawingml/2006/main" noChangeAspect="1"/>
+            </wp:cNvGraphicFramePr>
+            <a:graphic xmlns:a="http://schemas.openxmlformats.org/drawingml/2006/main">
+              <a:graphicData uri="http://schemas.openxmlformats.org/drawingml/2006/picture">
+                <pic:pic xmlns:pic="http://schemas.openxmlformats.org/drawingml/2006/picture">
+                  <pic:nvPicPr>
+                    <pic:cNvPr id="6" name="SD_HandleNewTrackData_UpdateTrack_And_RemoveSeparationEvent.png"/>
+                    <pic:cNvPicPr/>
+                  </pic:nvPicPr>
+                  <pic:blipFill>
+                    <a:blip r:embed="rId16">
+                      <a:extLst>
+                        <a:ext uri="{28A0092B-C50C-407E-A947-70E740481C1C}">
+                          <a14:useLocalDpi xmlns:a14="http://schemas.microsoft.com/office/drawing/2010/main" val="0"/>
+                        </a:ext>
+                      </a:extLst>
+                    </a:blip>
+                    <a:stretch>
+                      <a:fillRect/>
+                    </a:stretch>
+                  </pic:blipFill>
+                  <pic:spPr>
+                    <a:xfrm rot="16200000">
+                      <a:off x="0" y="0"/>
+                      <a:ext cx="7929920" cy="4661370"/>
+                    </a:xfrm>
+                    <a:prstGeom prst="rect">
+                      <a:avLst/>
+                    </a:prstGeom>
+                  </pic:spPr>
+                </pic:pic>
+              </a:graphicData>
+            </a:graphic>
+          </wp:inline>
+        </w:drawing>
+      </w:r>
+    </w:p>
+    <w:p>
+      <w:pPr>
+        <w:pStyle w:val="Overskrift2"/>
+        <w:rPr>
+          <w:rFonts w:ascii="AU Passata" w:hAnsi="AU Passata"/>
+        </w:rPr>
+      </w:pPr>
+      <w:proofErr w:type="spellStart"/>
+      <w:r>
+        <w:rPr>
+          <w:rFonts w:ascii="AU Passata" w:hAnsi="AU Passata"/>
+        </w:rPr>
+        <w:lastRenderedPageBreak/>
+        <w:t>Appendix</w:t>
+      </w:r>
+      <w:proofErr w:type="spellEnd"/>
+      <w:r>
+        <w:rPr>
+          <w:rFonts w:ascii="AU Passata" w:hAnsi="AU Passata"/>
+        </w:rPr>
+        <w:t xml:space="preserve"> 7 – Part 2 Opdateret klassediagram</w:t>
+      </w:r>
+    </w:p>
+    <w:p>
+      <w:pPr>
+        <w:jc w:val="center"/>
+      </w:pPr>
+      <w:r>
+        <w:rPr>
+          <w:noProof/>
+        </w:rPr>
+        <w:drawing>
+          <wp:inline distT="0" distB="0" distL="0" distR="0" wp14:anchorId="5225FCDC" wp14:editId="16626E8C">
+            <wp:extent cx="8121650" cy="6125945"/>
+            <wp:effectExtent l="7302" t="0" r="953" b="952"/>
+            <wp:docPr id="9" name="Graphic 9"/>
+            <wp:cNvGraphicFramePr>
+              <a:graphicFrameLocks xmlns:a="http://schemas.openxmlformats.org/drawingml/2006/main" noChangeAspect="1"/>
+            </wp:cNvGraphicFramePr>
+            <a:graphic xmlns:a="http://schemas.openxmlformats.org/drawingml/2006/main">
+              <a:graphicData uri="http://schemas.openxmlformats.org/drawingml/2006/picture">
+                <pic:pic xmlns:pic="http://schemas.openxmlformats.org/drawingml/2006/picture">
+                  <pic:nvPicPr>
+                    <pic:cNvPr id="9" name="SWT_ATM_Part2_ClassDiagram.svg"/>
+                    <pic:cNvPicPr/>
+                  </pic:nvPicPr>
+                  <pic:blipFill>
+                    <a:blip r:embed="rId17" cstate="print">
+                      <a:extLst>
+                        <a:ext uri="{28A0092B-C50C-407E-A947-70E740481C1C}">
+                          <a14:useLocalDpi xmlns:a14="http://schemas.microsoft.com/office/drawing/2010/main" val="0"/>
+                        </a:ext>
+                        <a:ext uri="{96DAC541-7B7A-43D3-8B79-37D633B846F1}">
+                          <asvg:svgBlip xmlns:asvg="http://schemas.microsoft.com/office/drawing/2016/SVG/main" r:embed="rId18"/>
+                        </a:ext>
+                      </a:extLst>
+                    </a:blip>
+                    <a:stretch>
+                      <a:fillRect/>
+                    </a:stretch>
+                  </pic:blipFill>
+                  <pic:spPr>
+                    <a:xfrm rot="5400000">
+                      <a:off x="0" y="0"/>
+                      <a:ext cx="8129680" cy="6132002"/>
+                    </a:xfrm>
+                    <a:prstGeom prst="rect">
+                      <a:avLst/>
+                    </a:prstGeom>
+                  </pic:spPr>
+                </pic:pic>
+              </a:graphicData>
+            </a:graphic>
+          </wp:inline>
+        </w:drawing>
+      </w:r>
+    </w:p>
+    <w:p>
+      <w:pPr>
+        <w:rPr>
+          <w:rFonts w:asciiTheme="majorHAnsi" w:eastAsiaTheme="majorEastAsia" w:hAnsiTheme="majorHAnsi" w:cstheme="majorBidi"/>
+          <w:color w:val="2F5496" w:themeColor="accent1" w:themeShade="BF"/>
+          <w:sz w:val="26"/>
+          <w:szCs w:val="26"/>
+        </w:rPr>
+      </w:pPr>
+      <w:r>
+        <w:br w:type="page"/>
+      </w:r>
+    </w:p>
+    <w:p>
+      <w:pPr>
+        <w:pStyle w:val="Overskrift2"/>
+      </w:pPr>
+      <w:proofErr w:type="spellStart"/>
+      <w:r>
+        <w:lastRenderedPageBreak/>
+        <w:t>Appendix</w:t>
+      </w:r>
+      <w:proofErr w:type="spellEnd"/>
+      <w:r>
+        <w:t xml:space="preserve"> 8 – Part 2 </w:t>
+      </w:r>
+      <w:proofErr w:type="spellStart"/>
+      <w:r>
+        <w:t>Dependency</w:t>
+      </w:r>
+      <w:proofErr w:type="spellEnd"/>
+      <w:r>
+        <w:t xml:space="preserve"> Diagram</w:t>
+      </w:r>
+    </w:p>
+    <w:p/>
+    <w:p/>
+    <w:p/>
+    <w:p/>
+    <w:p>
+      <w:pPr>
+        <w:jc w:val="center"/>
+      </w:pPr>
+      <w:r>
+        <w:rPr>
+          <w:noProof/>
+        </w:rPr>
+        <w:drawing>
+          <wp:inline distT="0" distB="0" distL="0" distR="0" wp14:anchorId="5937B68B" wp14:editId="4962C97D">
+            <wp:extent cx="4080933" cy="6886574"/>
             <wp:effectExtent l="0" t="0" r="0" b="0"/>
-            <wp:docPr id="5" name="Billede 5"/>
+            <wp:docPr id="10" name="Graphic 10"/>
             <wp:cNvGraphicFramePr>
               <a:graphicFrameLocks xmlns:a="http://schemas.openxmlformats.org/drawingml/2006/main" noChangeAspect="1"/>
             </wp:cNvGraphicFramePr>
@@ -1454,7 +2027,13 @@
                     <pic:cNvPicPr/>
                   </pic:nvPicPr>
                   <pic:blipFill>
-                    <a:blip r:embed="rId11"/>
+                    <a:blip r:embed="rId19">
+                      <a:extLst>
+                        <a:ext uri="{96DAC541-7B7A-43D3-8B79-37D633B846F1}">
+                          <asvg:svgBlip xmlns:asvg="http://schemas.microsoft.com/office/drawing/2016/SVG/main" r:embed="rId20"/>
+                        </a:ext>
+                      </a:extLst>
+                    </a:blip>
                     <a:stretch>
                       <a:fillRect/>
                     </a:stretch>
@@ -1462,7 +2041,7 @@
                   <pic:spPr>
                     <a:xfrm>
                       <a:off x="0" y="0"/>
-                      <a:ext cx="5486400" cy="6572250"/>
+                      <a:ext cx="4085935" cy="6895014"/>
                     </a:xfrm>
                     <a:prstGeom prst="rect">
                       <a:avLst/>
@@ -1475,9 +2054,128 @@
         </w:drawing>
       </w:r>
     </w:p>
+    <w:p>
+      <w:pPr>
+        <w:rPr>
+          <w:rFonts w:asciiTheme="majorHAnsi" w:eastAsiaTheme="majorEastAsia" w:hAnsiTheme="majorHAnsi" w:cstheme="majorBidi"/>
+          <w:color w:val="2F5496" w:themeColor="accent1" w:themeShade="BF"/>
+          <w:sz w:val="26"/>
+          <w:szCs w:val="26"/>
+        </w:rPr>
+      </w:pPr>
+      <w:r>
+        <w:br w:type="page"/>
+      </w:r>
+    </w:p>
+    <w:p>
+      <w:pPr>
+        <w:pStyle w:val="Overskrift2"/>
+      </w:pPr>
+      <w:proofErr w:type="spellStart"/>
+      <w:r>
+        <w:lastRenderedPageBreak/>
+        <w:t>Appendix</w:t>
+      </w:r>
+      <w:proofErr w:type="spellEnd"/>
+      <w:r>
+        <w:t xml:space="preserve"> 9 – Part 2 Sekvensdiagram: Ny </w:t>
+      </w:r>
+      <w:proofErr w:type="spellStart"/>
+      <w:r>
+        <w:t>TrackData</w:t>
+      </w:r>
+      <w:proofErr w:type="spellEnd"/>
+      <w:r>
+        <w:t xml:space="preserve"> modtages, og der oprettes et </w:t>
+      </w:r>
+      <w:proofErr w:type="spellStart"/>
+      <w:r>
+        <w:t>TrackEnteredEvent</w:t>
+      </w:r>
+      <w:proofErr w:type="spellEnd"/>
+    </w:p>
+    <w:p>
+      <w:pPr>
+        <w:pStyle w:val="Overskrift2"/>
+      </w:pPr>
+      <w:proofErr w:type="spellStart"/>
+      <w:r>
+        <w:t>Appendix</w:t>
+      </w:r>
+      <w:proofErr w:type="spellEnd"/>
+      <w:r>
+        <w:t xml:space="preserve"> </w:t>
+      </w:r>
+      <w:r>
+        <w:t>10</w:t>
+      </w:r>
+      <w:r>
+        <w:t xml:space="preserve"> – Part 2 </w:t>
+      </w:r>
+      <w:r>
+        <w:t xml:space="preserve">Sekvensdiagram: </w:t>
+      </w:r>
+      <w:r>
+        <w:t xml:space="preserve">Ny </w:t>
+      </w:r>
+      <w:proofErr w:type="spellStart"/>
+      <w:r>
+        <w:t>TrackData</w:t>
+      </w:r>
+      <w:proofErr w:type="spellEnd"/>
+      <w:r>
+        <w:t xml:space="preserve"> modtages, og der oprettes et </w:t>
+      </w:r>
+      <w:proofErr w:type="spellStart"/>
+      <w:r>
+        <w:t>Track</w:t>
+      </w:r>
+      <w:r>
+        <w:t>Left</w:t>
+      </w:r>
+      <w:r>
+        <w:t>Event</w:t>
+      </w:r>
+      <w:proofErr w:type="spellEnd"/>
+    </w:p>
+    <w:p>
+      <w:pPr>
+        <w:pStyle w:val="Overskrift2"/>
+      </w:pPr>
+      <w:proofErr w:type="spellStart"/>
+      <w:r>
+        <w:t>Appendix</w:t>
+      </w:r>
+      <w:proofErr w:type="spellEnd"/>
+      <w:r>
+        <w:t xml:space="preserve"> </w:t>
+      </w:r>
+      <w:r>
+        <w:t>11</w:t>
+      </w:r>
+      <w:r>
+        <w:t xml:space="preserve"> – Part 2 </w:t>
+      </w:r>
+      <w:r>
+        <w:t xml:space="preserve">Sekvensdiagram: </w:t>
+      </w:r>
+      <w:proofErr w:type="spellStart"/>
+      <w:r>
+        <w:t>HandleNewTrackData</w:t>
+      </w:r>
+      <w:proofErr w:type="spellEnd"/>
+    </w:p>
+    <w:p>
+      <w:pPr>
+        <w:pStyle w:val="Overskrift1"/>
+        <w:rPr>
+          <w:lang w:val="en-US"/>
+        </w:rPr>
+      </w:pPr>
+    </w:p>
     <w:sectPr>
-      <w:headerReference w:type="default" r:id="rId12"/>
-      <w:footerReference w:type="default" r:id="rId13"/>
+      <w:headerReference w:type="default" r:id="rId21"/>
+      <w:footerReference w:type="default" r:id="rId22"/>
       <w:pgSz w:w="11906" w:h="16838"/>
       <w:pgMar w:top="1701" w:right="1134" w:bottom="1701" w:left="1134" w:header="708" w:footer="708" w:gutter="0"/>
       <w:cols w:space="708"/>
@@ -1522,8 +2220,8 @@
         <w:lang w:val="en-US"/>
       </w:rPr>
     </w:pPr>
-    <w:bookmarkStart w:id="8" w:name="OFF_logo1AComputed"/>
-    <w:bookmarkStart w:id="9" w:name="OFF_logo1AComputed_HIF"/>
+    <w:bookmarkStart w:id="13" w:name="OFF_logo1AComputed"/>
+    <w:bookmarkStart w:id="14" w:name="OFF_logo1AComputed_HIF"/>
     <w:r>
       <w:rPr>
         <w:color w:val="2F5496" w:themeColor="accent1" w:themeShade="BF"/>
@@ -1539,7 +2237,7 @@
       <w:br/>
       <w:t>Universitet</w:t>
     </w:r>
-    <w:bookmarkEnd w:id="8"/>
+    <w:bookmarkEnd w:id="13"/>
   </w:p>
   <w:p>
     <w:pPr>
@@ -1549,9 +2247,9 @@
         <w:lang w:val="en-US"/>
       </w:rPr>
     </w:pPr>
-    <w:bookmarkStart w:id="10" w:name="OFF_logo2AComputed"/>
-    <w:bookmarkStart w:id="11" w:name="OFF_logo2AComputed_HIF"/>
-    <w:bookmarkEnd w:id="9"/>
+    <w:bookmarkStart w:id="15" w:name="OFF_logo2AComputed"/>
+    <w:bookmarkStart w:id="16" w:name="OFF_logo2AComputed_HIF"/>
+    <w:bookmarkEnd w:id="14"/>
     <w:r>
       <w:rPr>
         <w:color w:val="2F5496" w:themeColor="accent1" w:themeShade="BF"/>
@@ -1559,8 +2257,8 @@
       </w:rPr>
       <w:t>Aarhus School of Engineering</w:t>
     </w:r>
-    <w:bookmarkEnd w:id="10"/>
-    <w:bookmarkEnd w:id="11"/>
+    <w:bookmarkEnd w:id="15"/>
+    <w:bookmarkEnd w:id="16"/>
   </w:p>
 </w:ftr>
 </file>
@@ -2994,7 +3692,7 @@
 </file>
 
 <file path=customXml/itemProps1.xml><?xml version="1.0" encoding="utf-8"?>
-<ds:datastoreItem xmlns:ds="http://schemas.openxmlformats.org/officeDocument/2006/customXml" ds:itemID="{93C2655E-6AE6-4E80-BDAD-A400F86D86C7}">
+<ds:datastoreItem xmlns:ds="http://schemas.openxmlformats.org/officeDocument/2006/customXml" ds:itemID="{2C6C3ADF-6876-4534-B5F7-16DD02CA3185}">
   <ds:schemaRefs>
     <ds:schemaRef ds:uri="http://schemas.openxmlformats.org/officeDocument/2006/bibliography"/>
   </ds:schemaRefs>

--- a/HandIn.docx
+++ b/HandIn.docx
@@ -341,7 +341,7 @@
         </w:rPr>
         <w:br/>
       </w:r>
-      <w:bookmarkStart w:id="0" w:name="_Toc530391087"/>
+      <w:bookmarkStart w:id="0" w:name="_Toc530577011"/>
       <w:r>
         <w:rPr>
           <w:rFonts w:ascii="AU Passata" w:hAnsi="AU Passata"/>
@@ -414,6 +414,34 @@
         <w:rPr>
           <w:lang w:val="en-US"/>
         </w:rPr>
+        <w:t xml:space="preserve">     Jenkins Integration      </w:t>
+      </w:r>
+      <w:hyperlink r:id="rId8" w:history="1">
+        <w:r>
+          <w:rPr>
+            <w:rStyle w:val="Hyperlink"/>
+            <w:lang w:val="en-US"/>
+          </w:rPr>
+          <w:t>http://ci3.ase.au.dk:8080/job/SWT_10_ATM2_INTEGRATION/</w:t>
+        </w:r>
+      </w:hyperlink>
+      <w:r>
+        <w:rPr>
+          <w:lang w:val="en-US"/>
+        </w:rPr>
+        <w:t xml:space="preserve"> </w:t>
+      </w:r>
+    </w:p>
+    <w:p>
+      <w:pPr>
+        <w:rPr>
+          <w:lang w:val="en-US"/>
+        </w:rPr>
+      </w:pPr>
+      <w:r>
+        <w:rPr>
+          <w:lang w:val="en-US"/>
+        </w:rPr>
         <w:t xml:space="preserve">       </w:t>
       </w:r>
       <w:r>
@@ -428,7 +456,7 @@
         </w:rPr>
         <w:t xml:space="preserve">     </w:t>
       </w:r>
-      <w:hyperlink r:id="rId8" w:history="1">
+      <w:hyperlink r:id="rId9" w:history="1">
         <w:r>
           <w:rPr>
             <w:rStyle w:val="Hyperlink"/>
@@ -462,7 +490,7 @@
         </w:rPr>
         <w:t xml:space="preserve">     </w:t>
       </w:r>
-      <w:hyperlink r:id="rId9" w:history="1">
+      <w:hyperlink r:id="rId10" w:history="1">
         <w:r>
           <w:rPr>
             <w:rStyle w:val="Hyperlink"/>
@@ -517,7 +545,7 @@
         </w:rPr>
         <w:t xml:space="preserve">      </w:t>
       </w:r>
-      <w:hyperlink r:id="rId10" w:history="1">
+      <w:hyperlink r:id="rId11" w:history="1">
         <w:r>
           <w:rPr>
             <w:rStyle w:val="Hyperlink"/>
@@ -589,6 +617,14 @@
             </w:rPr>
             <w:t>Indhold</w:t>
           </w:r>
+          <w:r>
+            <w:rPr>
+              <w:rFonts w:ascii="AU Passata" w:hAnsi="AU Passata"/>
+            </w:rPr>
+            <w:t>sfortegnelse</w:t>
+          </w:r>
+          <w:bookmarkStart w:id="1" w:name="_GoBack"/>
+          <w:bookmarkEnd w:id="1"/>
         </w:p>
         <w:p>
           <w:pPr>
@@ -627,7 +663,7 @@
             </w:rPr>
             <w:fldChar w:fldCharType="separate"/>
           </w:r>
-          <w:hyperlink w:anchor="_Toc530391087" w:history="1">
+          <w:hyperlink w:anchor="_Toc530577011" w:history="1">
             <w:r>
               <w:rPr>
                 <w:rStyle w:val="Hyperlink"/>
@@ -655,7 +691,7 @@
                 <w:noProof/>
                 <w:webHidden/>
               </w:rPr>
-              <w:instrText xml:space="preserve"> PAGEREF _Toc530391087 \h </w:instrText>
+              <w:instrText xml:space="preserve"> PAGEREF _Toc530577011 \h </w:instrText>
             </w:r>
             <w:r>
               <w:rPr>
@@ -699,14 +735,13 @@
               <w:szCs w:val="22"/>
             </w:rPr>
           </w:pPr>
-          <w:hyperlink w:anchor="_Toc530391088" w:history="1">
+          <w:hyperlink w:anchor="_Toc530577012" w:history="1">
             <w:r>
               <w:rPr>
                 <w:rStyle w:val="Hyperlink"/>
                 <w:noProof/>
-                <w:lang w:val="en-US"/>
-              </w:rPr>
-              <w:t>Design refleksioner</w:t>
+              </w:rPr>
+              <w:t>Refleksioner</w:t>
             </w:r>
             <w:r>
               <w:rPr>
@@ -727,7 +762,7 @@
                 <w:noProof/>
                 <w:webHidden/>
               </w:rPr>
-              <w:instrText xml:space="preserve"> PAGEREF _Toc530391088 \h </w:instrText>
+              <w:instrText xml:space="preserve"> PAGEREF _Toc530577012 \h </w:instrText>
             </w:r>
             <w:r>
               <w:rPr>
@@ -748,6 +783,219 @@
                 <w:webHidden/>
               </w:rPr>
               <w:t>4</w:t>
+            </w:r>
+            <w:r>
+              <w:rPr>
+                <w:noProof/>
+                <w:webHidden/>
+              </w:rPr>
+              <w:fldChar w:fldCharType="end"/>
+            </w:r>
+          </w:hyperlink>
+        </w:p>
+        <w:p>
+          <w:pPr>
+            <w:pStyle w:val="Indholdsfortegnelse2"/>
+            <w:tabs>
+              <w:tab w:val="right" w:leader="dot" w:pos="9628"/>
+            </w:tabs>
+            <w:rPr>
+              <w:rFonts w:asciiTheme="minorHAnsi" w:eastAsiaTheme="minorEastAsia" w:hAnsiTheme="minorHAnsi" w:cstheme="minorBidi"/>
+              <w:noProof/>
+              <w:sz w:val="22"/>
+              <w:szCs w:val="22"/>
+            </w:rPr>
+          </w:pPr>
+          <w:hyperlink w:anchor="_Toc530577013" w:history="1">
+            <w:r>
+              <w:rPr>
+                <w:rStyle w:val="Hyperlink"/>
+                <w:noProof/>
+              </w:rPr>
+              <w:t>Softwarearkitektur</w:t>
+            </w:r>
+            <w:r>
+              <w:rPr>
+                <w:noProof/>
+                <w:webHidden/>
+              </w:rPr>
+              <w:tab/>
+            </w:r>
+            <w:r>
+              <w:rPr>
+                <w:noProof/>
+                <w:webHidden/>
+              </w:rPr>
+              <w:fldChar w:fldCharType="begin"/>
+            </w:r>
+            <w:r>
+              <w:rPr>
+                <w:noProof/>
+                <w:webHidden/>
+              </w:rPr>
+              <w:instrText xml:space="preserve"> PAGEREF _Toc530577013 \h </w:instrText>
+            </w:r>
+            <w:r>
+              <w:rPr>
+                <w:noProof/>
+                <w:webHidden/>
+              </w:rPr>
+            </w:r>
+            <w:r>
+              <w:rPr>
+                <w:noProof/>
+                <w:webHidden/>
+              </w:rPr>
+              <w:fldChar w:fldCharType="separate"/>
+            </w:r>
+            <w:r>
+              <w:rPr>
+                <w:noProof/>
+                <w:webHidden/>
+              </w:rPr>
+              <w:t>4</w:t>
+            </w:r>
+            <w:r>
+              <w:rPr>
+                <w:noProof/>
+                <w:webHidden/>
+              </w:rPr>
+              <w:fldChar w:fldCharType="end"/>
+            </w:r>
+          </w:hyperlink>
+        </w:p>
+        <w:p>
+          <w:pPr>
+            <w:pStyle w:val="Indholdsfortegnelse2"/>
+            <w:tabs>
+              <w:tab w:val="right" w:leader="dot" w:pos="9628"/>
+            </w:tabs>
+            <w:rPr>
+              <w:rFonts w:asciiTheme="minorHAnsi" w:eastAsiaTheme="minorEastAsia" w:hAnsiTheme="minorHAnsi" w:cstheme="minorBidi"/>
+              <w:noProof/>
+              <w:sz w:val="22"/>
+              <w:szCs w:val="22"/>
+            </w:rPr>
+          </w:pPr>
+          <w:hyperlink w:anchor="_Toc530577014" w:history="1">
+            <w:r>
+              <w:rPr>
+                <w:rStyle w:val="Hyperlink"/>
+                <w:noProof/>
+              </w:rPr>
+              <w:t>Integrationstest og strategien for denne</w:t>
+            </w:r>
+            <w:r>
+              <w:rPr>
+                <w:noProof/>
+                <w:webHidden/>
+              </w:rPr>
+              <w:tab/>
+            </w:r>
+            <w:r>
+              <w:rPr>
+                <w:noProof/>
+                <w:webHidden/>
+              </w:rPr>
+              <w:fldChar w:fldCharType="begin"/>
+            </w:r>
+            <w:r>
+              <w:rPr>
+                <w:noProof/>
+                <w:webHidden/>
+              </w:rPr>
+              <w:instrText xml:space="preserve"> PAGEREF _Toc530577014 \h </w:instrText>
+            </w:r>
+            <w:r>
+              <w:rPr>
+                <w:noProof/>
+                <w:webHidden/>
+              </w:rPr>
+            </w:r>
+            <w:r>
+              <w:rPr>
+                <w:noProof/>
+                <w:webHidden/>
+              </w:rPr>
+              <w:fldChar w:fldCharType="separate"/>
+            </w:r>
+            <w:r>
+              <w:rPr>
+                <w:noProof/>
+                <w:webHidden/>
+              </w:rPr>
+              <w:t>5</w:t>
+            </w:r>
+            <w:r>
+              <w:rPr>
+                <w:noProof/>
+                <w:webHidden/>
+              </w:rPr>
+              <w:fldChar w:fldCharType="end"/>
+            </w:r>
+          </w:hyperlink>
+        </w:p>
+        <w:p>
+          <w:pPr>
+            <w:pStyle w:val="Indholdsfortegnelse2"/>
+            <w:tabs>
+              <w:tab w:val="right" w:leader="dot" w:pos="9628"/>
+            </w:tabs>
+            <w:rPr>
+              <w:rFonts w:asciiTheme="minorHAnsi" w:eastAsiaTheme="minorEastAsia" w:hAnsiTheme="minorHAnsi" w:cstheme="minorBidi"/>
+              <w:noProof/>
+              <w:sz w:val="22"/>
+              <w:szCs w:val="22"/>
+            </w:rPr>
+          </w:pPr>
+          <w:hyperlink w:anchor="_Toc530577015" w:history="1">
+            <w:r>
+              <w:rPr>
+                <w:rStyle w:val="Hyperlink"/>
+                <w:noProof/>
+              </w:rPr>
+              <w:t>Arbejdsfordelingen</w:t>
+            </w:r>
+            <w:r>
+              <w:rPr>
+                <w:noProof/>
+                <w:webHidden/>
+              </w:rPr>
+              <w:tab/>
+            </w:r>
+            <w:r>
+              <w:rPr>
+                <w:noProof/>
+                <w:webHidden/>
+              </w:rPr>
+              <w:fldChar w:fldCharType="begin"/>
+            </w:r>
+            <w:r>
+              <w:rPr>
+                <w:noProof/>
+                <w:webHidden/>
+              </w:rPr>
+              <w:instrText xml:space="preserve"> PAGEREF _Toc530577015 \h </w:instrText>
+            </w:r>
+            <w:r>
+              <w:rPr>
+                <w:noProof/>
+                <w:webHidden/>
+              </w:rPr>
+            </w:r>
+            <w:r>
+              <w:rPr>
+                <w:noProof/>
+                <w:webHidden/>
+              </w:rPr>
+              <w:fldChar w:fldCharType="separate"/>
+            </w:r>
+            <w:r>
+              <w:rPr>
+                <w:noProof/>
+                <w:webHidden/>
+              </w:rPr>
+              <w:t>6</w:t>
             </w:r>
             <w:r>
               <w:rPr>
@@ -771,14 +1019,13 @@
               <w:szCs w:val="22"/>
             </w:rPr>
           </w:pPr>
-          <w:hyperlink w:anchor="_Toc530391089" w:history="1">
+          <w:hyperlink w:anchor="_Toc530577016" w:history="1">
             <w:r>
               <w:rPr>
                 <w:rStyle w:val="Hyperlink"/>
                 <w:noProof/>
-                <w:lang w:val="en-US"/>
-              </w:rPr>
-              <w:t>Test refleksioner</w:t>
+              </w:rPr>
+              <w:t>Konklusion</w:t>
             </w:r>
             <w:r>
               <w:rPr>
@@ -799,7 +1046,7 @@
                 <w:noProof/>
                 <w:webHidden/>
               </w:rPr>
-              <w:instrText xml:space="preserve"> PAGEREF _Toc530391089 \h </w:instrText>
+              <w:instrText xml:space="preserve"> PAGEREF _Toc530577016 \h </w:instrText>
             </w:r>
             <w:r>
               <w:rPr>
@@ -819,7 +1066,78 @@
                 <w:noProof/>
                 <w:webHidden/>
               </w:rPr>
-              <w:t>5</w:t>
+              <w:t>7</w:t>
+            </w:r>
+            <w:r>
+              <w:rPr>
+                <w:noProof/>
+                <w:webHidden/>
+              </w:rPr>
+              <w:fldChar w:fldCharType="end"/>
+            </w:r>
+          </w:hyperlink>
+        </w:p>
+        <w:p>
+          <w:pPr>
+            <w:pStyle w:val="Indholdsfortegnelse1"/>
+            <w:tabs>
+              <w:tab w:val="right" w:leader="dot" w:pos="9628"/>
+            </w:tabs>
+            <w:rPr>
+              <w:rFonts w:asciiTheme="minorHAnsi" w:eastAsiaTheme="minorEastAsia" w:hAnsiTheme="minorHAnsi" w:cstheme="minorBidi"/>
+              <w:noProof/>
+              <w:sz w:val="22"/>
+              <w:szCs w:val="22"/>
+            </w:rPr>
+          </w:pPr>
+          <w:hyperlink w:anchor="_Toc530577017" w:history="1">
+            <w:r>
+              <w:rPr>
+                <w:rStyle w:val="Hyperlink"/>
+                <w:noProof/>
+              </w:rPr>
+              <w:t>Appendix</w:t>
+            </w:r>
+            <w:r>
+              <w:rPr>
+                <w:noProof/>
+                <w:webHidden/>
+              </w:rPr>
+              <w:tab/>
+            </w:r>
+            <w:r>
+              <w:rPr>
+                <w:noProof/>
+                <w:webHidden/>
+              </w:rPr>
+              <w:fldChar w:fldCharType="begin"/>
+            </w:r>
+            <w:r>
+              <w:rPr>
+                <w:noProof/>
+                <w:webHidden/>
+              </w:rPr>
+              <w:instrText xml:space="preserve"> PAGEREF _Toc530577017 \h </w:instrText>
+            </w:r>
+            <w:r>
+              <w:rPr>
+                <w:noProof/>
+                <w:webHidden/>
+              </w:rPr>
+            </w:r>
+            <w:r>
+              <w:rPr>
+                <w:noProof/>
+                <w:webHidden/>
+              </w:rPr>
+              <w:fldChar w:fldCharType="separate"/>
+            </w:r>
+            <w:r>
+              <w:rPr>
+                <w:noProof/>
+                <w:webHidden/>
+              </w:rPr>
+              <w:t>8</w:t>
             </w:r>
             <w:r>
               <w:rPr>
@@ -843,14 +1161,13 @@
               <w:szCs w:val="22"/>
             </w:rPr>
           </w:pPr>
-          <w:hyperlink w:anchor="_Toc530391090" w:history="1">
+          <w:hyperlink w:anchor="_Toc530577018" w:history="1">
             <w:r>
               <w:rPr>
                 <w:rStyle w:val="Hyperlink"/>
                 <w:noProof/>
-                <w:lang w:val="en-US"/>
-              </w:rPr>
-              <w:t>Integrationtest</w:t>
+              </w:rPr>
+              <w:t>Appendix 1 – Klassediagram udkast</w:t>
             </w:r>
             <w:r>
               <w:rPr>
@@ -871,7 +1188,7 @@
                 <w:noProof/>
                 <w:webHidden/>
               </w:rPr>
-              <w:instrText xml:space="preserve"> PAGEREF _Toc530391090 \h </w:instrText>
+              <w:instrText xml:space="preserve"> PAGEREF _Toc530577018 \h </w:instrText>
             </w:r>
             <w:r>
               <w:rPr>
@@ -891,7 +1208,7 @@
                 <w:noProof/>
                 <w:webHidden/>
               </w:rPr>
-              <w:t>5</w:t>
+              <w:t>8</w:t>
             </w:r>
             <w:r>
               <w:rPr>
@@ -904,7 +1221,7 @@
         </w:p>
         <w:p>
           <w:pPr>
-            <w:pStyle w:val="Indholdsfortegnelse1"/>
+            <w:pStyle w:val="Indholdsfortegnelse2"/>
             <w:tabs>
               <w:tab w:val="right" w:leader="dot" w:pos="9628"/>
             </w:tabs>
@@ -915,14 +1232,13 @@
               <w:szCs w:val="22"/>
             </w:rPr>
           </w:pPr>
-          <w:hyperlink w:anchor="_Toc530391091" w:history="1">
+          <w:hyperlink w:anchor="_Toc530577019" w:history="1">
             <w:r>
               <w:rPr>
                 <w:rStyle w:val="Hyperlink"/>
                 <w:noProof/>
-                <w:lang w:val="en-US"/>
-              </w:rPr>
-              <w:t>Arbejdsfordeling</w:t>
+              </w:rPr>
+              <w:t>Appendix 2 – Sekvensdiagram udkast for handleNewTrackData</w:t>
             </w:r>
             <w:r>
               <w:rPr>
@@ -943,7 +1259,7 @@
                 <w:noProof/>
                 <w:webHidden/>
               </w:rPr>
-              <w:instrText xml:space="preserve"> PAGEREF _Toc530391091 \h </w:instrText>
+              <w:instrText xml:space="preserve"> PAGEREF _Toc530577019 \h </w:instrText>
             </w:r>
             <w:r>
               <w:rPr>
@@ -963,7 +1279,7 @@
                 <w:noProof/>
                 <w:webHidden/>
               </w:rPr>
-              <w:t>6</w:t>
+              <w:t>9</w:t>
             </w:r>
             <w:r>
               <w:rPr>
@@ -976,7 +1292,7 @@
         </w:p>
         <w:p>
           <w:pPr>
-            <w:pStyle w:val="Indholdsfortegnelse1"/>
+            <w:pStyle w:val="Indholdsfortegnelse2"/>
             <w:tabs>
               <w:tab w:val="right" w:leader="dot" w:pos="9628"/>
             </w:tabs>
@@ -987,14 +1303,13 @@
               <w:szCs w:val="22"/>
             </w:rPr>
           </w:pPr>
-          <w:hyperlink w:anchor="_Toc530391092" w:history="1">
+          <w:hyperlink w:anchor="_Toc530577020" w:history="1">
             <w:r>
               <w:rPr>
                 <w:rStyle w:val="Hyperlink"/>
                 <w:noProof/>
-                <w:lang w:val="en-US"/>
-              </w:rPr>
-              <w:t>Design diagrammer</w:t>
+              </w:rPr>
+              <w:t>Appendix 3 – Revideret klassediagram</w:t>
             </w:r>
             <w:r>
               <w:rPr>
@@ -1015,7 +1330,7 @@
                 <w:noProof/>
                 <w:webHidden/>
               </w:rPr>
-              <w:instrText xml:space="preserve"> PAGEREF _Toc530391092 \h </w:instrText>
+              <w:instrText xml:space="preserve"> PAGEREF _Toc530577020 \h </w:instrText>
             </w:r>
             <w:r>
               <w:rPr>
@@ -1035,7 +1350,7 @@
                 <w:noProof/>
                 <w:webHidden/>
               </w:rPr>
-              <w:t>7</w:t>
+              <w:t>10</w:t>
             </w:r>
             <w:r>
               <w:rPr>
@@ -1048,7 +1363,7 @@
         </w:p>
         <w:p>
           <w:pPr>
-            <w:pStyle w:val="Indholdsfortegnelse1"/>
+            <w:pStyle w:val="Indholdsfortegnelse2"/>
             <w:tabs>
               <w:tab w:val="right" w:leader="dot" w:pos="9628"/>
             </w:tabs>
@@ -1059,14 +1374,13 @@
               <w:szCs w:val="22"/>
             </w:rPr>
           </w:pPr>
-          <w:hyperlink w:anchor="_Toc530391093" w:history="1">
+          <w:hyperlink w:anchor="_Toc530577021" w:history="1">
             <w:r>
               <w:rPr>
                 <w:rStyle w:val="Hyperlink"/>
                 <w:noProof/>
-                <w:lang w:val="en-US"/>
-              </w:rPr>
-              <w:t>Dependency Tree</w:t>
+              </w:rPr>
+              <w:t>Appendix 4 – Sekvensdiagram: Ny trackData modtages, og der opstår en ny Seperation Event</w:t>
             </w:r>
             <w:r>
               <w:rPr>
@@ -1087,7 +1401,7 @@
                 <w:noProof/>
                 <w:webHidden/>
               </w:rPr>
-              <w:instrText xml:space="preserve"> PAGEREF _Toc530391093 \h </w:instrText>
+              <w:instrText xml:space="preserve"> PAGEREF _Toc530577021 \h </w:instrText>
             </w:r>
             <w:r>
               <w:rPr>
@@ -1107,7 +1421,504 @@
                 <w:noProof/>
                 <w:webHidden/>
               </w:rPr>
-              <w:t>8</w:t>
+              <w:t>11</w:t>
+            </w:r>
+            <w:r>
+              <w:rPr>
+                <w:noProof/>
+                <w:webHidden/>
+              </w:rPr>
+              <w:fldChar w:fldCharType="end"/>
+            </w:r>
+          </w:hyperlink>
+        </w:p>
+        <w:p>
+          <w:pPr>
+            <w:pStyle w:val="Indholdsfortegnelse2"/>
+            <w:tabs>
+              <w:tab w:val="right" w:leader="dot" w:pos="9628"/>
+            </w:tabs>
+            <w:rPr>
+              <w:rFonts w:asciiTheme="minorHAnsi" w:eastAsiaTheme="minorEastAsia" w:hAnsiTheme="minorHAnsi" w:cstheme="minorBidi"/>
+              <w:noProof/>
+              <w:sz w:val="22"/>
+              <w:szCs w:val="22"/>
+            </w:rPr>
+          </w:pPr>
+          <w:hyperlink w:anchor="_Toc530577022" w:history="1">
+            <w:r>
+              <w:rPr>
+                <w:rStyle w:val="Hyperlink"/>
+                <w:noProof/>
+              </w:rPr>
+              <w:t>Appendix 5 - Sekvensdiagram: Ny trackData modtages, og Seperation Event eksisterer allerede</w:t>
+            </w:r>
+            <w:r>
+              <w:rPr>
+                <w:noProof/>
+                <w:webHidden/>
+              </w:rPr>
+              <w:tab/>
+            </w:r>
+            <w:r>
+              <w:rPr>
+                <w:noProof/>
+                <w:webHidden/>
+              </w:rPr>
+              <w:fldChar w:fldCharType="begin"/>
+            </w:r>
+            <w:r>
+              <w:rPr>
+                <w:noProof/>
+                <w:webHidden/>
+              </w:rPr>
+              <w:instrText xml:space="preserve"> PAGEREF _Toc530577022 \h </w:instrText>
+            </w:r>
+            <w:r>
+              <w:rPr>
+                <w:noProof/>
+                <w:webHidden/>
+              </w:rPr>
+            </w:r>
+            <w:r>
+              <w:rPr>
+                <w:noProof/>
+                <w:webHidden/>
+              </w:rPr>
+              <w:fldChar w:fldCharType="separate"/>
+            </w:r>
+            <w:r>
+              <w:rPr>
+                <w:noProof/>
+                <w:webHidden/>
+              </w:rPr>
+              <w:t>12</w:t>
+            </w:r>
+            <w:r>
+              <w:rPr>
+                <w:noProof/>
+                <w:webHidden/>
+              </w:rPr>
+              <w:fldChar w:fldCharType="end"/>
+            </w:r>
+          </w:hyperlink>
+        </w:p>
+        <w:p>
+          <w:pPr>
+            <w:pStyle w:val="Indholdsfortegnelse2"/>
+            <w:tabs>
+              <w:tab w:val="right" w:leader="dot" w:pos="9628"/>
+            </w:tabs>
+            <w:rPr>
+              <w:rFonts w:asciiTheme="minorHAnsi" w:eastAsiaTheme="minorEastAsia" w:hAnsiTheme="minorHAnsi" w:cstheme="minorBidi"/>
+              <w:noProof/>
+              <w:sz w:val="22"/>
+              <w:szCs w:val="22"/>
+            </w:rPr>
+          </w:pPr>
+          <w:hyperlink w:anchor="_Toc530577023" w:history="1">
+            <w:r>
+              <w:rPr>
+                <w:rStyle w:val="Hyperlink"/>
+                <w:noProof/>
+              </w:rPr>
+              <w:t>Appendix 6 - Sekvensdiagram: Ny trackData modtages, og Seperation Event fjernes</w:t>
+            </w:r>
+            <w:r>
+              <w:rPr>
+                <w:noProof/>
+                <w:webHidden/>
+              </w:rPr>
+              <w:tab/>
+            </w:r>
+            <w:r>
+              <w:rPr>
+                <w:noProof/>
+                <w:webHidden/>
+              </w:rPr>
+              <w:fldChar w:fldCharType="begin"/>
+            </w:r>
+            <w:r>
+              <w:rPr>
+                <w:noProof/>
+                <w:webHidden/>
+              </w:rPr>
+              <w:instrText xml:space="preserve"> PAGEREF _Toc530577023 \h </w:instrText>
+            </w:r>
+            <w:r>
+              <w:rPr>
+                <w:noProof/>
+                <w:webHidden/>
+              </w:rPr>
+            </w:r>
+            <w:r>
+              <w:rPr>
+                <w:noProof/>
+                <w:webHidden/>
+              </w:rPr>
+              <w:fldChar w:fldCharType="separate"/>
+            </w:r>
+            <w:r>
+              <w:rPr>
+                <w:noProof/>
+                <w:webHidden/>
+              </w:rPr>
+              <w:t>13</w:t>
+            </w:r>
+            <w:r>
+              <w:rPr>
+                <w:noProof/>
+                <w:webHidden/>
+              </w:rPr>
+              <w:fldChar w:fldCharType="end"/>
+            </w:r>
+          </w:hyperlink>
+        </w:p>
+        <w:p>
+          <w:pPr>
+            <w:pStyle w:val="Indholdsfortegnelse2"/>
+            <w:tabs>
+              <w:tab w:val="right" w:leader="dot" w:pos="9628"/>
+            </w:tabs>
+            <w:rPr>
+              <w:rFonts w:asciiTheme="minorHAnsi" w:eastAsiaTheme="minorEastAsia" w:hAnsiTheme="minorHAnsi" w:cstheme="minorBidi"/>
+              <w:noProof/>
+              <w:sz w:val="22"/>
+              <w:szCs w:val="22"/>
+            </w:rPr>
+          </w:pPr>
+          <w:hyperlink w:anchor="_Toc530577024" w:history="1">
+            <w:r>
+              <w:rPr>
+                <w:rStyle w:val="Hyperlink"/>
+                <w:noProof/>
+              </w:rPr>
+              <w:t>Appendix 7 – Part 2 Opdateret klassediagram</w:t>
+            </w:r>
+            <w:r>
+              <w:rPr>
+                <w:noProof/>
+                <w:webHidden/>
+              </w:rPr>
+              <w:tab/>
+            </w:r>
+            <w:r>
+              <w:rPr>
+                <w:noProof/>
+                <w:webHidden/>
+              </w:rPr>
+              <w:fldChar w:fldCharType="begin"/>
+            </w:r>
+            <w:r>
+              <w:rPr>
+                <w:noProof/>
+                <w:webHidden/>
+              </w:rPr>
+              <w:instrText xml:space="preserve"> PAGEREF _Toc530577024 \h </w:instrText>
+            </w:r>
+            <w:r>
+              <w:rPr>
+                <w:noProof/>
+                <w:webHidden/>
+              </w:rPr>
+            </w:r>
+            <w:r>
+              <w:rPr>
+                <w:noProof/>
+                <w:webHidden/>
+              </w:rPr>
+              <w:fldChar w:fldCharType="separate"/>
+            </w:r>
+            <w:r>
+              <w:rPr>
+                <w:noProof/>
+                <w:webHidden/>
+              </w:rPr>
+              <w:t>14</w:t>
+            </w:r>
+            <w:r>
+              <w:rPr>
+                <w:noProof/>
+                <w:webHidden/>
+              </w:rPr>
+              <w:fldChar w:fldCharType="end"/>
+            </w:r>
+          </w:hyperlink>
+        </w:p>
+        <w:p>
+          <w:pPr>
+            <w:pStyle w:val="Indholdsfortegnelse2"/>
+            <w:tabs>
+              <w:tab w:val="right" w:leader="dot" w:pos="9628"/>
+            </w:tabs>
+            <w:rPr>
+              <w:rFonts w:asciiTheme="minorHAnsi" w:eastAsiaTheme="minorEastAsia" w:hAnsiTheme="minorHAnsi" w:cstheme="minorBidi"/>
+              <w:noProof/>
+              <w:sz w:val="22"/>
+              <w:szCs w:val="22"/>
+            </w:rPr>
+          </w:pPr>
+          <w:hyperlink w:anchor="_Toc530577025" w:history="1">
+            <w:r>
+              <w:rPr>
+                <w:rStyle w:val="Hyperlink"/>
+                <w:noProof/>
+              </w:rPr>
+              <w:t>Appendix 8 – Part 2 Dependency Diagram</w:t>
+            </w:r>
+            <w:r>
+              <w:rPr>
+                <w:noProof/>
+                <w:webHidden/>
+              </w:rPr>
+              <w:tab/>
+            </w:r>
+            <w:r>
+              <w:rPr>
+                <w:noProof/>
+                <w:webHidden/>
+              </w:rPr>
+              <w:fldChar w:fldCharType="begin"/>
+            </w:r>
+            <w:r>
+              <w:rPr>
+                <w:noProof/>
+                <w:webHidden/>
+              </w:rPr>
+              <w:instrText xml:space="preserve"> PAGEREF _Toc530577025 \h </w:instrText>
+            </w:r>
+            <w:r>
+              <w:rPr>
+                <w:noProof/>
+                <w:webHidden/>
+              </w:rPr>
+            </w:r>
+            <w:r>
+              <w:rPr>
+                <w:noProof/>
+                <w:webHidden/>
+              </w:rPr>
+              <w:fldChar w:fldCharType="separate"/>
+            </w:r>
+            <w:r>
+              <w:rPr>
+                <w:noProof/>
+                <w:webHidden/>
+              </w:rPr>
+              <w:t>15</w:t>
+            </w:r>
+            <w:r>
+              <w:rPr>
+                <w:noProof/>
+                <w:webHidden/>
+              </w:rPr>
+              <w:fldChar w:fldCharType="end"/>
+            </w:r>
+          </w:hyperlink>
+        </w:p>
+        <w:p>
+          <w:pPr>
+            <w:pStyle w:val="Indholdsfortegnelse2"/>
+            <w:tabs>
+              <w:tab w:val="right" w:leader="dot" w:pos="9628"/>
+            </w:tabs>
+            <w:rPr>
+              <w:rFonts w:asciiTheme="minorHAnsi" w:eastAsiaTheme="minorEastAsia" w:hAnsiTheme="minorHAnsi" w:cstheme="minorBidi"/>
+              <w:noProof/>
+              <w:sz w:val="22"/>
+              <w:szCs w:val="22"/>
+            </w:rPr>
+          </w:pPr>
+          <w:hyperlink w:anchor="_Toc530577026" w:history="1">
+            <w:r>
+              <w:rPr>
+                <w:rStyle w:val="Hyperlink"/>
+                <w:noProof/>
+              </w:rPr>
+              <w:t>Appendix 9 – Part 2 Sekvensdiagram: Ny TrackData modtages, og der oprettes et TrackEnteredEvent</w:t>
+            </w:r>
+            <w:r>
+              <w:rPr>
+                <w:noProof/>
+                <w:webHidden/>
+              </w:rPr>
+              <w:tab/>
+            </w:r>
+            <w:r>
+              <w:rPr>
+                <w:noProof/>
+                <w:webHidden/>
+              </w:rPr>
+              <w:fldChar w:fldCharType="begin"/>
+            </w:r>
+            <w:r>
+              <w:rPr>
+                <w:noProof/>
+                <w:webHidden/>
+              </w:rPr>
+              <w:instrText xml:space="preserve"> PAGEREF _Toc530577026 \h </w:instrText>
+            </w:r>
+            <w:r>
+              <w:rPr>
+                <w:noProof/>
+                <w:webHidden/>
+              </w:rPr>
+            </w:r>
+            <w:r>
+              <w:rPr>
+                <w:noProof/>
+                <w:webHidden/>
+              </w:rPr>
+              <w:fldChar w:fldCharType="separate"/>
+            </w:r>
+            <w:r>
+              <w:rPr>
+                <w:noProof/>
+                <w:webHidden/>
+              </w:rPr>
+              <w:t>16</w:t>
+            </w:r>
+            <w:r>
+              <w:rPr>
+                <w:noProof/>
+                <w:webHidden/>
+              </w:rPr>
+              <w:fldChar w:fldCharType="end"/>
+            </w:r>
+          </w:hyperlink>
+        </w:p>
+        <w:p>
+          <w:pPr>
+            <w:pStyle w:val="Indholdsfortegnelse2"/>
+            <w:tabs>
+              <w:tab w:val="right" w:leader="dot" w:pos="9628"/>
+            </w:tabs>
+            <w:rPr>
+              <w:rFonts w:asciiTheme="minorHAnsi" w:eastAsiaTheme="minorEastAsia" w:hAnsiTheme="minorHAnsi" w:cstheme="minorBidi"/>
+              <w:noProof/>
+              <w:sz w:val="22"/>
+              <w:szCs w:val="22"/>
+            </w:rPr>
+          </w:pPr>
+          <w:hyperlink w:anchor="_Toc530577027" w:history="1">
+            <w:r>
+              <w:rPr>
+                <w:rStyle w:val="Hyperlink"/>
+                <w:noProof/>
+              </w:rPr>
+              <w:t>Appendix 10 – Part 2 Sekvensdiagram: Ny TrackData modtages, og der oprettes et TrackLeftEvent</w:t>
+            </w:r>
+            <w:r>
+              <w:rPr>
+                <w:noProof/>
+                <w:webHidden/>
+              </w:rPr>
+              <w:tab/>
+            </w:r>
+            <w:r>
+              <w:rPr>
+                <w:noProof/>
+                <w:webHidden/>
+              </w:rPr>
+              <w:fldChar w:fldCharType="begin"/>
+            </w:r>
+            <w:r>
+              <w:rPr>
+                <w:noProof/>
+                <w:webHidden/>
+              </w:rPr>
+              <w:instrText xml:space="preserve"> PAGEREF _Toc530577027 \h </w:instrText>
+            </w:r>
+            <w:r>
+              <w:rPr>
+                <w:noProof/>
+                <w:webHidden/>
+              </w:rPr>
+            </w:r>
+            <w:r>
+              <w:rPr>
+                <w:noProof/>
+                <w:webHidden/>
+              </w:rPr>
+              <w:fldChar w:fldCharType="separate"/>
+            </w:r>
+            <w:r>
+              <w:rPr>
+                <w:noProof/>
+                <w:webHidden/>
+              </w:rPr>
+              <w:t>16</w:t>
+            </w:r>
+            <w:r>
+              <w:rPr>
+                <w:noProof/>
+                <w:webHidden/>
+              </w:rPr>
+              <w:fldChar w:fldCharType="end"/>
+            </w:r>
+          </w:hyperlink>
+        </w:p>
+        <w:p>
+          <w:pPr>
+            <w:pStyle w:val="Indholdsfortegnelse2"/>
+            <w:tabs>
+              <w:tab w:val="right" w:leader="dot" w:pos="9628"/>
+            </w:tabs>
+            <w:rPr>
+              <w:rFonts w:asciiTheme="minorHAnsi" w:eastAsiaTheme="minorEastAsia" w:hAnsiTheme="minorHAnsi" w:cstheme="minorBidi"/>
+              <w:noProof/>
+              <w:sz w:val="22"/>
+              <w:szCs w:val="22"/>
+            </w:rPr>
+          </w:pPr>
+          <w:hyperlink w:anchor="_Toc530577028" w:history="1">
+            <w:r>
+              <w:rPr>
+                <w:rStyle w:val="Hyperlink"/>
+                <w:noProof/>
+              </w:rPr>
+              <w:t>Appendix 11 – Part 2 Sekvensdiagram: HandleNewTrackData</w:t>
+            </w:r>
+            <w:r>
+              <w:rPr>
+                <w:noProof/>
+                <w:webHidden/>
+              </w:rPr>
+              <w:tab/>
+            </w:r>
+            <w:r>
+              <w:rPr>
+                <w:noProof/>
+                <w:webHidden/>
+              </w:rPr>
+              <w:fldChar w:fldCharType="begin"/>
+            </w:r>
+            <w:r>
+              <w:rPr>
+                <w:noProof/>
+                <w:webHidden/>
+              </w:rPr>
+              <w:instrText xml:space="preserve"> PAGEREF _Toc530577028 \h </w:instrText>
+            </w:r>
+            <w:r>
+              <w:rPr>
+                <w:noProof/>
+                <w:webHidden/>
+              </w:rPr>
+            </w:r>
+            <w:r>
+              <w:rPr>
+                <w:noProof/>
+                <w:webHidden/>
+              </w:rPr>
+              <w:fldChar w:fldCharType="separate"/>
+            </w:r>
+            <w:r>
+              <w:rPr>
+                <w:noProof/>
+                <w:webHidden/>
+              </w:rPr>
+              <w:t>16</w:t>
             </w:r>
             <w:r>
               <w:rPr>
@@ -1155,15 +1966,76 @@
           <w:rFonts w:ascii="AU Passata" w:hAnsi="AU Passata"/>
         </w:rPr>
       </w:pPr>
-      <w:bookmarkStart w:id="1" w:name="_Toc530391088"/>
+      <w:bookmarkStart w:id="2" w:name="_Toc530577012"/>
       <w:r>
         <w:rPr>
           <w:rFonts w:ascii="AU Passata" w:hAnsi="AU Passata"/>
         </w:rPr>
         <w:lastRenderedPageBreak/>
-        <w:t>Design refleksioner</w:t>
-      </w:r>
-      <w:bookmarkEnd w:id="1"/>
+        <w:t>Refleksioner</w:t>
+      </w:r>
+      <w:bookmarkEnd w:id="2"/>
+    </w:p>
+    <w:p/>
+    <w:p>
+      <w:pPr>
+        <w:pStyle w:val="Overskrift2"/>
+      </w:pPr>
+      <w:bookmarkStart w:id="3" w:name="_Toc530577013"/>
+      <w:r>
+        <w:t>Softwarearkitektur</w:t>
+      </w:r>
+      <w:bookmarkEnd w:id="3"/>
+    </w:p>
+    <w:p>
+      <w:pPr>
+        <w:spacing w:after="160" w:line="259" w:lineRule="auto"/>
+        <w:rPr>
+          <w:rFonts w:asciiTheme="majorHAnsi" w:eastAsiaTheme="majorEastAsia" w:hAnsiTheme="majorHAnsi" w:cstheme="majorBidi"/>
+          <w:color w:val="2F5496" w:themeColor="accent1" w:themeShade="BF"/>
+          <w:sz w:val="26"/>
+          <w:szCs w:val="26"/>
+        </w:rPr>
+      </w:pPr>
+      <w:r>
+        <w:br w:type="page"/>
+      </w:r>
+    </w:p>
+    <w:p>
+      <w:pPr>
+        <w:pStyle w:val="Overskrift2"/>
+      </w:pPr>
+      <w:bookmarkStart w:id="4" w:name="_Toc530577014"/>
+      <w:r>
+        <w:lastRenderedPageBreak/>
+        <w:t>Integrationstest og strategien for denne</w:t>
+      </w:r>
+      <w:bookmarkEnd w:id="4"/>
+    </w:p>
+    <w:p>
+      <w:pPr>
+        <w:spacing w:after="160" w:line="259" w:lineRule="auto"/>
+        <w:rPr>
+          <w:rFonts w:asciiTheme="majorHAnsi" w:eastAsiaTheme="majorEastAsia" w:hAnsiTheme="majorHAnsi" w:cstheme="majorBidi"/>
+          <w:color w:val="2F5496" w:themeColor="accent1" w:themeShade="BF"/>
+          <w:sz w:val="26"/>
+          <w:szCs w:val="26"/>
+        </w:rPr>
+      </w:pPr>
+      <w:r>
+        <w:br w:type="page"/>
+      </w:r>
+    </w:p>
+    <w:p>
+      <w:pPr>
+        <w:pStyle w:val="Overskrift2"/>
+      </w:pPr>
+      <w:bookmarkStart w:id="5" w:name="_Toc530577015"/>
+      <w:r>
+        <w:lastRenderedPageBreak/>
+        <w:t>Arbejdsfordelingen</w:t>
+      </w:r>
+      <w:bookmarkEnd w:id="5"/>
     </w:p>
     <w:p>
       <w:pPr>
@@ -1186,64 +2058,16 @@
           <w:rFonts w:ascii="AU Passata" w:hAnsi="AU Passata"/>
         </w:rPr>
       </w:pPr>
-      <w:bookmarkStart w:id="2" w:name="_Toc530391089"/>
+      <w:bookmarkStart w:id="6" w:name="_Toc526412277"/>
+      <w:bookmarkStart w:id="7" w:name="_Toc530577016"/>
       <w:r>
         <w:rPr>
           <w:rFonts w:ascii="AU Passata" w:hAnsi="AU Passata"/>
         </w:rPr>
         <w:lastRenderedPageBreak/>
-        <w:t>Test refleksioner</w:t>
-      </w:r>
-      <w:bookmarkEnd w:id="2"/>
-    </w:p>
-    <w:p>
-      <w:pPr>
-        <w:pStyle w:val="Overskrift2"/>
-        <w:rPr>
-          <w:rFonts w:ascii="AU Passata" w:hAnsi="AU Passata"/>
-        </w:rPr>
-      </w:pPr>
-      <w:bookmarkStart w:id="3" w:name="_Toc530391090"/>
-      <w:proofErr w:type="spellStart"/>
-      <w:r>
-        <w:rPr>
-          <w:rFonts w:ascii="AU Passata" w:hAnsi="AU Passata"/>
-        </w:rPr>
-        <w:t>Integrationtest</w:t>
-      </w:r>
-      <w:bookmarkEnd w:id="3"/>
-      <w:proofErr w:type="spellEnd"/>
-    </w:p>
-    <w:p>
-      <w:pPr>
-        <w:spacing w:after="160" w:line="259" w:lineRule="auto"/>
-        <w:rPr>
-          <w:rFonts w:eastAsiaTheme="majorEastAsia" w:cstheme="majorBidi"/>
-          <w:color w:val="2F5496" w:themeColor="accent1" w:themeShade="BF"/>
-          <w:sz w:val="26"/>
-          <w:szCs w:val="26"/>
-        </w:rPr>
-      </w:pPr>
-      <w:r>
-        <w:br w:type="page"/>
-      </w:r>
-    </w:p>
-    <w:p>
-      <w:pPr>
-        <w:pStyle w:val="Overskrift1"/>
-        <w:rPr>
-          <w:rFonts w:ascii="AU Passata" w:hAnsi="AU Passata"/>
-        </w:rPr>
-      </w:pPr>
-      <w:bookmarkStart w:id="4" w:name="_Toc530391091"/>
-      <w:r>
-        <w:rPr>
-          <w:rFonts w:ascii="AU Passata" w:hAnsi="AU Passata"/>
-        </w:rPr>
-        <w:lastRenderedPageBreak/>
-        <w:t>Arbejdsfordeling</w:t>
-      </w:r>
-      <w:bookmarkEnd w:id="4"/>
+        <w:t>Konklusion</w:t>
+      </w:r>
+      <w:bookmarkEnd w:id="7"/>
     </w:p>
     <w:p>
       <w:pPr>
@@ -1263,45 +2087,10 @@
       <w:pPr>
         <w:pStyle w:val="Overskrift1"/>
         <w:rPr>
-          <w:lang w:val="en-US"/>
-        </w:rPr>
-      </w:pPr>
-      <w:proofErr w:type="spellStart"/>
-      <w:r>
-        <w:rPr>
-          <w:lang w:val="en-US"/>
-        </w:rPr>
-        <w:lastRenderedPageBreak/>
-        <w:t>Konklusion</w:t>
-      </w:r>
-      <w:proofErr w:type="spellEnd"/>
-    </w:p>
-    <w:p>
-      <w:pPr>
-        <w:spacing w:after="160" w:line="259" w:lineRule="auto"/>
-        <w:rPr>
-          <w:rFonts w:asciiTheme="majorHAnsi" w:eastAsiaTheme="majorEastAsia" w:hAnsiTheme="majorHAnsi" w:cstheme="majorBidi"/>
-          <w:color w:val="2F5496" w:themeColor="accent1" w:themeShade="BF"/>
-          <w:sz w:val="32"/>
-          <w:szCs w:val="32"/>
-          <w:lang w:val="en-US"/>
-        </w:rPr>
-      </w:pPr>
-      <w:r>
-        <w:rPr>
-          <w:lang w:val="en-US"/>
-        </w:rPr>
-        <w:br w:type="page"/>
-      </w:r>
-    </w:p>
-    <w:p>
-      <w:pPr>
-        <w:pStyle w:val="Overskrift1"/>
-        <w:rPr>
           <w:rFonts w:ascii="AU Passata" w:hAnsi="AU Passata"/>
         </w:rPr>
       </w:pPr>
-      <w:bookmarkStart w:id="5" w:name="_Toc526412277"/>
+      <w:bookmarkStart w:id="8" w:name="_Toc530577017"/>
       <w:proofErr w:type="spellStart"/>
       <w:r>
         <w:rPr>
@@ -1310,7 +2099,8 @@
         <w:lastRenderedPageBreak/>
         <w:t>Appendix</w:t>
       </w:r>
-      <w:bookmarkEnd w:id="5"/>
+      <w:bookmarkEnd w:id="6"/>
+      <w:bookmarkEnd w:id="8"/>
       <w:proofErr w:type="spellEnd"/>
     </w:p>
     <w:p>
@@ -1320,7 +2110,8 @@
           <w:rFonts w:ascii="AU Passata" w:hAnsi="AU Passata"/>
         </w:rPr>
       </w:pPr>
-      <w:bookmarkStart w:id="6" w:name="_Toc526412278"/>
+      <w:bookmarkStart w:id="9" w:name="_Toc526412278"/>
+      <w:bookmarkStart w:id="10" w:name="_Toc530577018"/>
       <w:proofErr w:type="spellStart"/>
       <w:r>
         <w:rPr>
@@ -1335,7 +2126,8 @@
         </w:rPr>
         <w:t xml:space="preserve"> 1 – Klassediagram udkast</w:t>
       </w:r>
-      <w:bookmarkEnd w:id="6"/>
+      <w:bookmarkEnd w:id="9"/>
+      <w:bookmarkEnd w:id="10"/>
     </w:p>
     <w:p>
       <w:r>
@@ -1358,7 +2150,7 @@
                     <pic:cNvPicPr/>
                   </pic:nvPicPr>
                   <pic:blipFill>
-                    <a:blip r:embed="rId11" cstate="print">
+                    <a:blip r:embed="rId12" cstate="print">
                       <a:extLst>
                         <a:ext uri="{28A0092B-C50C-407E-A947-70E740481C1C}">
                           <a14:useLocalDpi xmlns:a14="http://schemas.microsoft.com/office/drawing/2010/main" val="0"/>
@@ -1395,7 +2187,7 @@
           <w:szCs w:val="26"/>
         </w:rPr>
       </w:pPr>
-      <w:bookmarkStart w:id="7" w:name="_Toc526412279"/>
+      <w:bookmarkStart w:id="11" w:name="_Toc526412279"/>
       <w:r>
         <w:br w:type="page"/>
       </w:r>
@@ -1407,6 +2199,7 @@
           <w:rFonts w:ascii="AU Passata" w:hAnsi="AU Passata"/>
         </w:rPr>
       </w:pPr>
+      <w:bookmarkStart w:id="12" w:name="_Toc530577019"/>
       <w:proofErr w:type="spellStart"/>
       <w:r>
         <w:rPr>
@@ -1429,13 +2222,11 @@
         </w:rPr>
         <w:t>handleNewTrackData</w:t>
       </w:r>
-      <w:bookmarkEnd w:id="7"/>
+      <w:bookmarkEnd w:id="11"/>
+      <w:bookmarkEnd w:id="12"/>
       <w:proofErr w:type="spellEnd"/>
     </w:p>
-    <w:p>
-      <w:bookmarkStart w:id="8" w:name="_GoBack"/>
-      <w:bookmarkEnd w:id="8"/>
-    </w:p>
+    <w:p/>
     <w:p>
       <w:pPr>
         <w:jc w:val="center"/>
@@ -1460,7 +2251,7 @@
                     <pic:cNvPicPr/>
                   </pic:nvPicPr>
                   <pic:blipFill>
-                    <a:blip r:embed="rId12" cstate="print">
+                    <a:blip r:embed="rId13" cstate="print">
                       <a:extLst>
                         <a:ext uri="{28A0092B-C50C-407E-A947-70E740481C1C}">
                           <a14:useLocalDpi xmlns:a14="http://schemas.microsoft.com/office/drawing/2010/main" val="0"/>
@@ -1499,7 +2290,8 @@
           <w:rFonts w:ascii="AU Passata" w:hAnsi="AU Passata"/>
         </w:rPr>
       </w:pPr>
-      <w:bookmarkStart w:id="9" w:name="_Toc526412280"/>
+      <w:bookmarkStart w:id="13" w:name="_Toc526412280"/>
+      <w:bookmarkStart w:id="14" w:name="_Toc530577020"/>
       <w:proofErr w:type="spellStart"/>
       <w:r>
         <w:rPr>
@@ -1515,7 +2307,8 @@
         </w:rPr>
         <w:t xml:space="preserve"> 3 – Revideret klassediagram</w:t>
       </w:r>
-      <w:bookmarkEnd w:id="9"/>
+      <w:bookmarkEnd w:id="13"/>
+      <w:bookmarkEnd w:id="14"/>
     </w:p>
     <w:p/>
     <w:p>
@@ -1542,7 +2335,7 @@
                     <pic:cNvPicPr/>
                   </pic:nvPicPr>
                   <pic:blipFill>
-                    <a:blip r:embed="rId13" cstate="print">
+                    <a:blip r:embed="rId14" cstate="print">
                       <a:extLst>
                         <a:ext uri="{28A0092B-C50C-407E-A947-70E740481C1C}">
                           <a14:useLocalDpi xmlns:a14="http://schemas.microsoft.com/office/drawing/2010/main" val="0"/>
@@ -1579,7 +2372,8 @@
           <w:rFonts w:ascii="AU Passata" w:hAnsi="AU Passata"/>
         </w:rPr>
       </w:pPr>
-      <w:bookmarkStart w:id="10" w:name="_Toc526412281"/>
+      <w:bookmarkStart w:id="15" w:name="_Toc526412281"/>
+      <w:bookmarkStart w:id="16" w:name="_Toc530577021"/>
       <w:proofErr w:type="spellStart"/>
       <w:r>
         <w:rPr>
@@ -1623,7 +2417,8 @@
         </w:rPr>
         <w:t xml:space="preserve"> Event</w:t>
       </w:r>
-      <w:bookmarkEnd w:id="10"/>
+      <w:bookmarkEnd w:id="15"/>
+      <w:bookmarkEnd w:id="16"/>
     </w:p>
     <w:p>
       <w:pPr>
@@ -1649,7 +2444,7 @@
                     <pic:cNvPicPr/>
                   </pic:nvPicPr>
                   <pic:blipFill>
-                    <a:blip r:embed="rId14">
+                    <a:blip r:embed="rId15">
                       <a:extLst>
                         <a:ext uri="{28A0092B-C50C-407E-A947-70E740481C1C}">
                           <a14:useLocalDpi xmlns:a14="http://schemas.microsoft.com/office/drawing/2010/main" val="0"/>
@@ -1686,7 +2481,8 @@
       <w:r>
         <w:br w:type="page"/>
       </w:r>
-      <w:bookmarkStart w:id="11" w:name="_Toc526412282"/>
+      <w:bookmarkStart w:id="17" w:name="_Toc526412282"/>
+      <w:bookmarkStart w:id="18" w:name="_Toc530577022"/>
       <w:proofErr w:type="spellStart"/>
       <w:r>
         <w:rPr>
@@ -1730,7 +2526,8 @@
         </w:rPr>
         <w:t xml:space="preserve"> Event eksisterer allerede</w:t>
       </w:r>
-      <w:bookmarkEnd w:id="11"/>
+      <w:bookmarkEnd w:id="17"/>
+      <w:bookmarkEnd w:id="18"/>
     </w:p>
     <w:p>
       <w:pPr>
@@ -1756,7 +2553,7 @@
                     <pic:cNvPicPr/>
                   </pic:nvPicPr>
                   <pic:blipFill>
-                    <a:blip r:embed="rId15" cstate="print">
+                    <a:blip r:embed="rId16" cstate="print">
                       <a:extLst>
                         <a:ext uri="{28A0092B-C50C-407E-A947-70E740481C1C}">
                           <a14:useLocalDpi xmlns:a14="http://schemas.microsoft.com/office/drawing/2010/main" val="0"/>
@@ -1790,7 +2587,8 @@
           <w:rFonts w:ascii="AU Passata" w:hAnsi="AU Passata"/>
         </w:rPr>
       </w:pPr>
-      <w:bookmarkStart w:id="12" w:name="_Toc526412283"/>
+      <w:bookmarkStart w:id="19" w:name="_Toc526412283"/>
+      <w:bookmarkStart w:id="20" w:name="_Toc530577023"/>
       <w:proofErr w:type="spellStart"/>
       <w:r>
         <w:rPr>
@@ -1834,7 +2632,8 @@
         </w:rPr>
         <w:t xml:space="preserve"> Event fjernes</w:t>
       </w:r>
-      <w:bookmarkEnd w:id="12"/>
+      <w:bookmarkEnd w:id="19"/>
+      <w:bookmarkEnd w:id="20"/>
     </w:p>
     <w:p>
       <w:pPr>
@@ -1860,7 +2659,7 @@
                     <pic:cNvPicPr/>
                   </pic:nvPicPr>
                   <pic:blipFill>
-                    <a:blip r:embed="rId16">
+                    <a:blip r:embed="rId17">
                       <a:extLst>
                         <a:ext uri="{28A0092B-C50C-407E-A947-70E740481C1C}">
                           <a14:useLocalDpi xmlns:a14="http://schemas.microsoft.com/office/drawing/2010/main" val="0"/>
@@ -1894,6 +2693,7 @@
           <w:rFonts w:ascii="AU Passata" w:hAnsi="AU Passata"/>
         </w:rPr>
       </w:pPr>
+      <w:bookmarkStart w:id="21" w:name="_Toc530577024"/>
       <w:proofErr w:type="spellStart"/>
       <w:r>
         <w:rPr>
@@ -1909,6 +2709,7 @@
         </w:rPr>
         <w:t xml:space="preserve"> 7 – Part 2 Opdateret klassediagram</w:t>
       </w:r>
+      <w:bookmarkEnd w:id="21"/>
     </w:p>
     <w:p>
       <w:pPr>
@@ -1934,13 +2735,13 @@
                     <pic:cNvPicPr/>
                   </pic:nvPicPr>
                   <pic:blipFill>
-                    <a:blip r:embed="rId17" cstate="print">
+                    <a:blip r:embed="rId18" cstate="print">
                       <a:extLst>
                         <a:ext uri="{28A0092B-C50C-407E-A947-70E740481C1C}">
                           <a14:useLocalDpi xmlns:a14="http://schemas.microsoft.com/office/drawing/2010/main" val="0"/>
                         </a:ext>
                         <a:ext uri="{96DAC541-7B7A-43D3-8B79-37D633B846F1}">
-                          <asvg:svgBlip xmlns:asvg="http://schemas.microsoft.com/office/drawing/2016/SVG/main" r:embed="rId18"/>
+                          <asvg:svgBlip xmlns:asvg="http://schemas.microsoft.com/office/drawing/2016/SVG/main" r:embed="rId19"/>
                         </a:ext>
                       </a:extLst>
                     </a:blip>
@@ -1981,6 +2782,7 @@
       <w:pPr>
         <w:pStyle w:val="Overskrift2"/>
       </w:pPr>
+      <w:bookmarkStart w:id="22" w:name="_Toc530577025"/>
       <w:proofErr w:type="spellStart"/>
       <w:r>
         <w:lastRenderedPageBreak/>
@@ -1998,6 +2800,7 @@
       <w:r>
         <w:t xml:space="preserve"> Diagram</w:t>
       </w:r>
+      <w:bookmarkEnd w:id="22"/>
     </w:p>
     <w:p/>
     <w:p/>
@@ -2027,10 +2830,10 @@
                     <pic:cNvPicPr/>
                   </pic:nvPicPr>
                   <pic:blipFill>
-                    <a:blip r:embed="rId19">
+                    <a:blip r:embed="rId20">
                       <a:extLst>
                         <a:ext uri="{96DAC541-7B7A-43D3-8B79-37D633B846F1}">
-                          <asvg:svgBlip xmlns:asvg="http://schemas.microsoft.com/office/drawing/2016/SVG/main" r:embed="rId20"/>
+                          <asvg:svgBlip xmlns:asvg="http://schemas.microsoft.com/office/drawing/2016/SVG/main" r:embed="rId21"/>
                         </a:ext>
                       </a:extLst>
                     </a:blip>
@@ -2071,6 +2874,7 @@
       <w:pPr>
         <w:pStyle w:val="Overskrift2"/>
       </w:pPr>
+      <w:bookmarkStart w:id="23" w:name="_Toc530577026"/>
       <w:proofErr w:type="spellStart"/>
       <w:r>
         <w:lastRenderedPageBreak/>
@@ -2092,12 +2896,14 @@
       <w:r>
         <w:t>TrackEnteredEvent</w:t>
       </w:r>
+      <w:bookmarkEnd w:id="23"/>
       <w:proofErr w:type="spellEnd"/>
     </w:p>
     <w:p>
       <w:pPr>
         <w:pStyle w:val="Overskrift2"/>
       </w:pPr>
+      <w:bookmarkStart w:id="24" w:name="_Toc530577027"/>
       <w:proofErr w:type="spellStart"/>
       <w:r>
         <w:t>Appendix</w:t>
@@ -2136,12 +2942,14 @@
       <w:r>
         <w:t>Event</w:t>
       </w:r>
+      <w:bookmarkEnd w:id="24"/>
       <w:proofErr w:type="spellEnd"/>
     </w:p>
     <w:p>
       <w:pPr>
         <w:pStyle w:val="Overskrift2"/>
       </w:pPr>
+      <w:bookmarkStart w:id="25" w:name="_Toc530577028"/>
       <w:proofErr w:type="spellStart"/>
       <w:r>
         <w:t>Appendix</w:t>
@@ -2163,6 +2971,7 @@
       <w:r>
         <w:t>HandleNewTrackData</w:t>
       </w:r>
+      <w:bookmarkEnd w:id="25"/>
       <w:proofErr w:type="spellEnd"/>
     </w:p>
     <w:p>
@@ -2174,8 +2983,8 @@
       </w:pPr>
     </w:p>
     <w:sectPr>
-      <w:headerReference w:type="default" r:id="rId21"/>
-      <w:footerReference w:type="default" r:id="rId22"/>
+      <w:headerReference w:type="default" r:id="rId22"/>
+      <w:footerReference w:type="default" r:id="rId23"/>
       <w:pgSz w:w="11906" w:h="16838"/>
       <w:pgMar w:top="1701" w:right="1134" w:bottom="1701" w:left="1134" w:header="708" w:footer="708" w:gutter="0"/>
       <w:cols w:space="708"/>
@@ -2220,8 +3029,8 @@
         <w:lang w:val="en-US"/>
       </w:rPr>
     </w:pPr>
-    <w:bookmarkStart w:id="13" w:name="OFF_logo1AComputed"/>
-    <w:bookmarkStart w:id="14" w:name="OFF_logo1AComputed_HIF"/>
+    <w:bookmarkStart w:id="26" w:name="OFF_logo1AComputed"/>
+    <w:bookmarkStart w:id="27" w:name="OFF_logo1AComputed_HIF"/>
     <w:r>
       <w:rPr>
         <w:color w:val="2F5496" w:themeColor="accent1" w:themeShade="BF"/>
@@ -2237,7 +3046,7 @@
       <w:br/>
       <w:t>Universitet</w:t>
     </w:r>
-    <w:bookmarkEnd w:id="13"/>
+    <w:bookmarkEnd w:id="26"/>
   </w:p>
   <w:p>
     <w:pPr>
@@ -2247,9 +3056,9 @@
         <w:lang w:val="en-US"/>
       </w:rPr>
     </w:pPr>
-    <w:bookmarkStart w:id="15" w:name="OFF_logo2AComputed"/>
-    <w:bookmarkStart w:id="16" w:name="OFF_logo2AComputed_HIF"/>
-    <w:bookmarkEnd w:id="14"/>
+    <w:bookmarkStart w:id="28" w:name="OFF_logo2AComputed"/>
+    <w:bookmarkStart w:id="29" w:name="OFF_logo2AComputed_HIF"/>
+    <w:bookmarkEnd w:id="27"/>
     <w:r>
       <w:rPr>
         <w:color w:val="2F5496" w:themeColor="accent1" w:themeShade="BF"/>
@@ -2257,8 +3066,8 @@
       </w:rPr>
       <w:t>Aarhus School of Engineering</w:t>
     </w:r>
-    <w:bookmarkEnd w:id="15"/>
-    <w:bookmarkEnd w:id="16"/>
+    <w:bookmarkEnd w:id="28"/>
+    <w:bookmarkEnd w:id="29"/>
   </w:p>
 </w:ftr>
 </file>
@@ -3692,7 +4501,7 @@
 </file>
 
 <file path=customXml/itemProps1.xml><?xml version="1.0" encoding="utf-8"?>
-<ds:datastoreItem xmlns:ds="http://schemas.openxmlformats.org/officeDocument/2006/customXml" ds:itemID="{2C6C3ADF-6876-4534-B5F7-16DD02CA3185}">
+<ds:datastoreItem xmlns:ds="http://schemas.openxmlformats.org/officeDocument/2006/customXml" ds:itemID="{4777E7BE-7B69-4184-8D13-503F9CBB21BE}">
   <ds:schemaRefs>
     <ds:schemaRef ds:uri="http://schemas.openxmlformats.org/officeDocument/2006/bibliography"/>
   </ds:schemaRefs>

--- a/HandIn.docx
+++ b/HandIn.docx
@@ -623,8 +623,6 @@
             </w:rPr>
             <w:t>sfortegnelse</w:t>
           </w:r>
-          <w:bookmarkStart w:id="1" w:name="_GoBack"/>
-          <w:bookmarkEnd w:id="1"/>
         </w:p>
         <w:p>
           <w:pPr>
@@ -1966,7 +1964,7 @@
           <w:rFonts w:ascii="AU Passata" w:hAnsi="AU Passata"/>
         </w:rPr>
       </w:pPr>
-      <w:bookmarkStart w:id="2" w:name="_Toc530577012"/>
+      <w:bookmarkStart w:id="1" w:name="_Toc530577012"/>
       <w:r>
         <w:rPr>
           <w:rFonts w:ascii="AU Passata" w:hAnsi="AU Passata"/>
@@ -1974,43 +1972,666 @@
         <w:lastRenderedPageBreak/>
         <w:t>Refleksioner</w:t>
       </w:r>
+      <w:bookmarkEnd w:id="1"/>
+    </w:p>
+    <w:p/>
+    <w:p>
+      <w:pPr>
+        <w:pStyle w:val="Overskrift2"/>
+        <w:rPr>
+          <w:rFonts w:ascii="AU Passata" w:hAnsi="AU Passata"/>
+        </w:rPr>
+      </w:pPr>
+      <w:bookmarkStart w:id="2" w:name="_Toc530577013"/>
+      <w:r>
+        <w:rPr>
+          <w:rFonts w:ascii="AU Passata" w:hAnsi="AU Passata"/>
+        </w:rPr>
+        <w:t>Softwarearkitektur</w:t>
+      </w:r>
       <w:bookmarkEnd w:id="2"/>
     </w:p>
-    <w:p/>
+    <w:p>
+      <w:pPr>
+        <w:spacing w:after="160" w:line="259" w:lineRule="auto"/>
+      </w:pPr>
+      <w:bookmarkStart w:id="3" w:name="_Toc530577014"/>
+    </w:p>
+    <w:p>
+      <w:pPr>
+        <w:spacing w:after="160" w:line="259" w:lineRule="auto"/>
+        <w:rPr>
+          <w:sz w:val="22"/>
+        </w:rPr>
+      </w:pPr>
+      <w:r>
+        <w:rPr>
+          <w:b/>
+          <w:sz w:val="22"/>
+        </w:rPr>
+        <w:t>Resultat af feedback fra Handin-1</w:t>
+      </w:r>
+      <w:r>
+        <w:rPr>
+          <w:sz w:val="22"/>
+        </w:rPr>
+        <w:br/>
+      </w:r>
+      <w:r>
+        <w:rPr>
+          <w:sz w:val="22"/>
+        </w:rPr>
+        <w:t>På baggrund af feedback fra Handin-2 afleveringen af ATM del 1 har gruppen i starten af design-processen af ATM del 2 besluttet at vores ATM klasse har haft behov for at skulle følge Sing</w:t>
+      </w:r>
+      <w:r>
+        <w:rPr>
+          <w:sz w:val="22"/>
+        </w:rPr>
+        <w:t>l</w:t>
+      </w:r>
+      <w:r>
+        <w:rPr>
+          <w:sz w:val="22"/>
+        </w:rPr>
+        <w:t xml:space="preserve">e </w:t>
+      </w:r>
+      <w:proofErr w:type="spellStart"/>
+      <w:r>
+        <w:rPr>
+          <w:sz w:val="22"/>
+        </w:rPr>
+        <w:t>Responsibility</w:t>
+      </w:r>
+      <w:proofErr w:type="spellEnd"/>
+      <w:r>
+        <w:rPr>
+          <w:sz w:val="22"/>
+        </w:rPr>
+        <w:t>-princippet bedre. Dette vil også medføre et system og en klasse som er nemmere at kunne teste.</w:t>
+      </w:r>
+    </w:p>
+    <w:p>
+      <w:pPr>
+        <w:spacing w:after="160" w:line="259" w:lineRule="auto"/>
+        <w:rPr>
+          <w:sz w:val="22"/>
+        </w:rPr>
+      </w:pPr>
+      <w:r>
+        <w:rPr>
+          <w:sz w:val="22"/>
+        </w:rPr>
+        <w:t>Yderligere ha</w:t>
+      </w:r>
+      <w:r>
+        <w:rPr>
+          <w:sz w:val="22"/>
+        </w:rPr>
+        <w:t xml:space="preserve">vde gruppen misforstået kravet om inkludering af speed og </w:t>
+      </w:r>
+      <w:proofErr w:type="spellStart"/>
+      <w:r>
+        <w:rPr>
+          <w:sz w:val="22"/>
+        </w:rPr>
+        <w:t>course</w:t>
+      </w:r>
+      <w:proofErr w:type="spellEnd"/>
+      <w:r>
+        <w:rPr>
+          <w:sz w:val="22"/>
+        </w:rPr>
+        <w:t xml:space="preserve"> kravet til HandIn-1. Derfor er denne funktionalitet nu implementer og derfor en del af </w:t>
+      </w:r>
+      <w:proofErr w:type="spellStart"/>
+      <w:r>
+        <w:rPr>
+          <w:sz w:val="22"/>
+        </w:rPr>
+        <w:t>trackdata</w:t>
+      </w:r>
+      <w:proofErr w:type="spellEnd"/>
+      <w:r>
+        <w:rPr>
+          <w:sz w:val="22"/>
+        </w:rPr>
+        <w:t xml:space="preserve"> og hele systemet ved denne </w:t>
+      </w:r>
+      <w:proofErr w:type="spellStart"/>
+      <w:r>
+        <w:rPr>
+          <w:sz w:val="22"/>
+        </w:rPr>
+        <w:t>handin</w:t>
+      </w:r>
+      <w:proofErr w:type="spellEnd"/>
+      <w:r>
+        <w:rPr>
+          <w:sz w:val="22"/>
+        </w:rPr>
+        <w:t>.</w:t>
+      </w:r>
+      <w:r>
+        <w:rPr>
+          <w:sz w:val="22"/>
+        </w:rPr>
+        <w:br/>
+      </w:r>
+    </w:p>
+    <w:p>
+      <w:pPr>
+        <w:spacing w:after="160" w:line="259" w:lineRule="auto"/>
+        <w:rPr>
+          <w:sz w:val="22"/>
+          <w:szCs w:val="20"/>
+        </w:rPr>
+      </w:pPr>
+      <w:r>
+        <w:rPr>
+          <w:b/>
+          <w:sz w:val="22"/>
+        </w:rPr>
+        <w:t>Render og logger</w:t>
+      </w:r>
+      <w:r>
+        <w:rPr>
+          <w:b/>
+          <w:sz w:val="22"/>
+        </w:rPr>
+        <w:br/>
+      </w:r>
+      <w:r>
+        <w:rPr>
+          <w:sz w:val="22"/>
+          <w:szCs w:val="20"/>
+        </w:rPr>
+        <w:t xml:space="preserve">Yderligere har gruppen valgt at </w:t>
+      </w:r>
+      <w:proofErr w:type="spellStart"/>
+      <w:r>
+        <w:rPr>
+          <w:sz w:val="22"/>
+          <w:szCs w:val="20"/>
+        </w:rPr>
+        <w:t>refactor</w:t>
+      </w:r>
+      <w:proofErr w:type="spellEnd"/>
+      <w:r>
+        <w:rPr>
+          <w:sz w:val="22"/>
+          <w:szCs w:val="20"/>
+        </w:rPr>
+        <w:t xml:space="preserve"> render og logger klasserne skulle nedlægges. I det nye design ligger formateringen af </w:t>
+      </w:r>
+      <w:proofErr w:type="spellStart"/>
+      <w:r>
+        <w:rPr>
+          <w:sz w:val="22"/>
+          <w:szCs w:val="20"/>
+        </w:rPr>
+        <w:t>renderingen</w:t>
+      </w:r>
+      <w:proofErr w:type="spellEnd"/>
+      <w:r>
+        <w:rPr>
+          <w:sz w:val="22"/>
+          <w:szCs w:val="20"/>
+        </w:rPr>
+        <w:t xml:space="preserve"> og </w:t>
+      </w:r>
+      <w:proofErr w:type="spellStart"/>
+      <w:r>
+        <w:rPr>
+          <w:sz w:val="22"/>
+          <w:szCs w:val="20"/>
+        </w:rPr>
+        <w:t>logging</w:t>
+      </w:r>
+      <w:proofErr w:type="spellEnd"/>
+      <w:r>
+        <w:rPr>
+          <w:sz w:val="22"/>
+          <w:szCs w:val="20"/>
+        </w:rPr>
+        <w:t xml:space="preserve"> i </w:t>
+      </w:r>
+      <w:proofErr w:type="spellStart"/>
+      <w:r>
+        <w:rPr>
+          <w:sz w:val="22"/>
+          <w:szCs w:val="20"/>
+        </w:rPr>
+        <w:t>trackdata</w:t>
+      </w:r>
+      <w:proofErr w:type="spellEnd"/>
+      <w:r>
+        <w:rPr>
+          <w:sz w:val="22"/>
+          <w:szCs w:val="20"/>
+        </w:rPr>
+        <w:t xml:space="preserve">, hvorefter </w:t>
+      </w:r>
+      <w:proofErr w:type="spellStart"/>
+      <w:r>
+        <w:rPr>
+          <w:sz w:val="22"/>
+          <w:szCs w:val="20"/>
+        </w:rPr>
+        <w:t>stubberne</w:t>
+      </w:r>
+      <w:proofErr w:type="spellEnd"/>
+      <w:r>
+        <w:rPr>
+          <w:sz w:val="22"/>
+          <w:szCs w:val="20"/>
+        </w:rPr>
+        <w:t xml:space="preserve"> </w:t>
+      </w:r>
+      <w:proofErr w:type="spellStart"/>
+      <w:r>
+        <w:rPr>
+          <w:sz w:val="22"/>
+          <w:szCs w:val="20"/>
+        </w:rPr>
+        <w:t>consoleOutput</w:t>
+      </w:r>
+      <w:proofErr w:type="spellEnd"/>
+      <w:r>
+        <w:rPr>
+          <w:sz w:val="22"/>
+          <w:szCs w:val="20"/>
+        </w:rPr>
+        <w:t xml:space="preserve"> og </w:t>
+      </w:r>
+      <w:proofErr w:type="spellStart"/>
+      <w:r>
+        <w:rPr>
+          <w:sz w:val="22"/>
+          <w:szCs w:val="20"/>
+        </w:rPr>
+        <w:t>fileOutput</w:t>
+      </w:r>
+      <w:proofErr w:type="spellEnd"/>
+      <w:r>
+        <w:rPr>
+          <w:sz w:val="22"/>
+          <w:szCs w:val="20"/>
+        </w:rPr>
+        <w:t xml:space="preserve"> håndterer selve udskrivning i hhv. konsollen og </w:t>
+      </w:r>
+      <w:proofErr w:type="spellStart"/>
+      <w:r>
+        <w:rPr>
+          <w:sz w:val="22"/>
+          <w:szCs w:val="20"/>
+        </w:rPr>
+        <w:t>logging</w:t>
+      </w:r>
+      <w:proofErr w:type="spellEnd"/>
+      <w:r>
+        <w:rPr>
+          <w:sz w:val="22"/>
+          <w:szCs w:val="20"/>
+        </w:rPr>
+        <w:t>-filen.</w:t>
+      </w:r>
+      <w:r>
+        <w:rPr>
+          <w:sz w:val="22"/>
+          <w:szCs w:val="20"/>
+        </w:rPr>
+        <w:br/>
+      </w:r>
+    </w:p>
+    <w:p>
+      <w:pPr>
+        <w:spacing w:after="160" w:line="259" w:lineRule="auto"/>
+        <w:rPr>
+          <w:sz w:val="22"/>
+        </w:rPr>
+      </w:pPr>
+      <w:r>
+        <w:rPr>
+          <w:b/>
+          <w:sz w:val="22"/>
+        </w:rPr>
+        <w:t>Event-funktionalitet</w:t>
+      </w:r>
+      <w:r>
+        <w:rPr>
+          <w:b/>
+          <w:sz w:val="22"/>
+        </w:rPr>
+        <w:br/>
+      </w:r>
+      <w:r>
+        <w:rPr>
+          <w:sz w:val="22"/>
+        </w:rPr>
+        <w:t xml:space="preserve">For at kunne tilgodese den nye ønskede event-funktionalitet i ATM-systemet har gruppen valgt at lave en abstrakt event klasse: Event, samt 3 konkrete event-klasser: </w:t>
+      </w:r>
+      <w:proofErr w:type="spellStart"/>
+      <w:r>
+        <w:rPr>
+          <w:sz w:val="22"/>
+        </w:rPr>
+        <w:t>SeperationEvent</w:t>
+      </w:r>
+      <w:proofErr w:type="spellEnd"/>
+      <w:r>
+        <w:rPr>
+          <w:sz w:val="22"/>
+        </w:rPr>
+        <w:t xml:space="preserve">, </w:t>
+      </w:r>
+      <w:proofErr w:type="spellStart"/>
+      <w:r>
+        <w:rPr>
+          <w:sz w:val="22"/>
+        </w:rPr>
+        <w:t>TrackEnteredEvent</w:t>
+      </w:r>
+      <w:proofErr w:type="spellEnd"/>
+      <w:r>
+        <w:rPr>
+          <w:sz w:val="22"/>
+        </w:rPr>
+        <w:t xml:space="preserve"> og </w:t>
+      </w:r>
+      <w:proofErr w:type="spellStart"/>
+      <w:proofErr w:type="gramStart"/>
+      <w:r>
+        <w:rPr>
+          <w:sz w:val="22"/>
+        </w:rPr>
+        <w:t>TrackLeftEvent</w:t>
+      </w:r>
+      <w:proofErr w:type="spellEnd"/>
+      <w:r>
+        <w:rPr>
+          <w:sz w:val="22"/>
+        </w:rPr>
+        <w:t>..</w:t>
+      </w:r>
+      <w:proofErr w:type="gramEnd"/>
+      <w:r>
+        <w:rPr>
+          <w:sz w:val="22"/>
+        </w:rPr>
+        <w:t xml:space="preserve"> Det resulterer i at vores kode og solution mere testbar, da vi i systemet forsætter med at implementere ny funktionalitet med lav kobling.</w:t>
+      </w:r>
+      <w:r>
+        <w:rPr>
+          <w:sz w:val="22"/>
+        </w:rPr>
+        <w:t xml:space="preserve"> Samme tankegang som blev brugt til at implementere </w:t>
+      </w:r>
+      <w:proofErr w:type="spellStart"/>
+      <w:r>
+        <w:rPr>
+          <w:sz w:val="22"/>
+        </w:rPr>
+        <w:t>Airspace</w:t>
+      </w:r>
+      <w:proofErr w:type="spellEnd"/>
+      <w:r>
+        <w:rPr>
+          <w:sz w:val="22"/>
+        </w:rPr>
+        <w:t xml:space="preserve"> klassen og andre i Handin-1.</w:t>
+      </w:r>
+    </w:p>
+    <w:p>
+      <w:pPr>
+        <w:spacing w:after="160" w:line="259" w:lineRule="auto"/>
+        <w:rPr>
+          <w:sz w:val="22"/>
+        </w:rPr>
+      </w:pPr>
+      <w:r>
+        <w:rPr>
+          <w:b/>
+          <w:sz w:val="22"/>
+        </w:rPr>
+        <w:br/>
+        <w:t xml:space="preserve">Rendering af </w:t>
+      </w:r>
+      <w:proofErr w:type="spellStart"/>
+      <w:r>
+        <w:rPr>
+          <w:b/>
+          <w:sz w:val="22"/>
+        </w:rPr>
+        <w:t>consolen</w:t>
+      </w:r>
+      <w:proofErr w:type="spellEnd"/>
+      <w:r>
+        <w:rPr>
+          <w:b/>
+          <w:sz w:val="22"/>
+        </w:rPr>
+        <w:br/>
+      </w:r>
+      <w:r>
+        <w:rPr>
+          <w:sz w:val="22"/>
+        </w:rPr>
+        <w:t xml:space="preserve">Med et krav om at alle events der sker på nuværende </w:t>
+      </w:r>
+      <w:proofErr w:type="gramStart"/>
+      <w:r>
+        <w:rPr>
+          <w:sz w:val="22"/>
+        </w:rPr>
+        <w:t>tidspunkt</w:t>
+      </w:r>
+      <w:proofErr w:type="gramEnd"/>
+      <w:r>
+        <w:rPr>
+          <w:sz w:val="22"/>
+        </w:rPr>
+        <w:t xml:space="preserve"> skal </w:t>
+      </w:r>
+      <w:proofErr w:type="spellStart"/>
+      <w:r>
+        <w:rPr>
+          <w:sz w:val="22"/>
+        </w:rPr>
+        <w:t>renderes</w:t>
+      </w:r>
+      <w:proofErr w:type="spellEnd"/>
+      <w:r>
+        <w:rPr>
+          <w:sz w:val="22"/>
+        </w:rPr>
+        <w:t xml:space="preserve"> på </w:t>
+      </w:r>
+      <w:proofErr w:type="spellStart"/>
+      <w:r>
+        <w:rPr>
+          <w:sz w:val="22"/>
+        </w:rPr>
+        <w:t>consollen</w:t>
+      </w:r>
+      <w:proofErr w:type="spellEnd"/>
+      <w:r>
+        <w:rPr>
+          <w:sz w:val="22"/>
+        </w:rPr>
+        <w:t xml:space="preserve">, samt at vi nu har en del event muligheder: </w:t>
+      </w:r>
+      <w:proofErr w:type="spellStart"/>
+      <w:r>
+        <w:rPr>
+          <w:sz w:val="22"/>
+        </w:rPr>
+        <w:t>SeperatonEvent</w:t>
+      </w:r>
+      <w:proofErr w:type="spellEnd"/>
+      <w:r>
+        <w:rPr>
+          <w:sz w:val="22"/>
+        </w:rPr>
+        <w:t xml:space="preserve">, </w:t>
+      </w:r>
+      <w:proofErr w:type="spellStart"/>
+      <w:r>
+        <w:rPr>
+          <w:sz w:val="22"/>
+        </w:rPr>
+        <w:t>TrackEnteredEvent</w:t>
+      </w:r>
+      <w:proofErr w:type="spellEnd"/>
+      <w:r>
+        <w:rPr>
+          <w:sz w:val="22"/>
+        </w:rPr>
+        <w:t xml:space="preserve"> og </w:t>
+      </w:r>
+      <w:proofErr w:type="spellStart"/>
+      <w:r>
+        <w:rPr>
+          <w:sz w:val="22"/>
+        </w:rPr>
+        <w:t>TrackLeftEvent</w:t>
+      </w:r>
+      <w:proofErr w:type="spellEnd"/>
+      <w:r>
+        <w:rPr>
+          <w:sz w:val="22"/>
+        </w:rPr>
+        <w:t xml:space="preserve">, er det en nødvendighed at vi får opdateret </w:t>
+      </w:r>
+      <w:proofErr w:type="spellStart"/>
+      <w:r>
+        <w:rPr>
+          <w:sz w:val="22"/>
+        </w:rPr>
+        <w:t>consollen</w:t>
+      </w:r>
+      <w:proofErr w:type="spellEnd"/>
+      <w:r>
+        <w:rPr>
+          <w:sz w:val="22"/>
+        </w:rPr>
+        <w:t xml:space="preserve"> oftere end når der blot kommer ny </w:t>
+      </w:r>
+      <w:proofErr w:type="spellStart"/>
+      <w:r>
+        <w:rPr>
+          <w:sz w:val="22"/>
+        </w:rPr>
+        <w:t>trackdata</w:t>
+      </w:r>
+      <w:proofErr w:type="spellEnd"/>
+      <w:r>
+        <w:rPr>
+          <w:sz w:val="22"/>
+        </w:rPr>
+        <w:t xml:space="preserve"> fra </w:t>
+      </w:r>
+      <w:proofErr w:type="spellStart"/>
+      <w:r>
+        <w:rPr>
+          <w:sz w:val="22"/>
+        </w:rPr>
+        <w:t>transpondereceiveren</w:t>
+      </w:r>
+      <w:proofErr w:type="spellEnd"/>
+      <w:r>
+        <w:rPr>
+          <w:sz w:val="22"/>
+        </w:rPr>
+        <w:t xml:space="preserve">. Derfor har gruppen implementeret en timer, som sørger for at opdatere </w:t>
+      </w:r>
+      <w:proofErr w:type="spellStart"/>
+      <w:r>
+        <w:rPr>
+          <w:sz w:val="22"/>
+        </w:rPr>
+        <w:t>renderingen</w:t>
+      </w:r>
+      <w:proofErr w:type="spellEnd"/>
+      <w:r>
+        <w:rPr>
+          <w:sz w:val="22"/>
+        </w:rPr>
+        <w:t xml:space="preserve"> af events hvert 50. millisekund, således vi er sikker på at vi har den nyeste og aktuelle information om de aktive fly i </w:t>
+      </w:r>
+      <w:proofErr w:type="spellStart"/>
+      <w:r>
+        <w:rPr>
+          <w:sz w:val="22"/>
+        </w:rPr>
+        <w:t>airspacet</w:t>
+      </w:r>
+      <w:proofErr w:type="spellEnd"/>
+      <w:r>
+        <w:rPr>
+          <w:sz w:val="22"/>
+        </w:rPr>
+        <w:t xml:space="preserve"> samt eventuelle events.</w:t>
+      </w:r>
+      <w:bookmarkStart w:id="4" w:name="_GoBack"/>
+      <w:bookmarkEnd w:id="4"/>
+      <w:r>
+        <w:rPr>
+          <w:b/>
+          <w:sz w:val="22"/>
+        </w:rPr>
+        <w:br/>
+      </w:r>
+    </w:p>
+    <w:p>
+      <w:pPr>
+        <w:spacing w:after="160" w:line="259" w:lineRule="auto"/>
+        <w:rPr>
+          <w:b/>
+          <w:sz w:val="22"/>
+        </w:rPr>
+      </w:pPr>
+    </w:p>
+    <w:p>
+      <w:pPr>
+        <w:spacing w:after="160" w:line="259" w:lineRule="auto"/>
+        <w:rPr>
+          <w:sz w:val="22"/>
+        </w:rPr>
+      </w:pPr>
+    </w:p>
+    <w:p>
+      <w:pPr>
+        <w:spacing w:after="160" w:line="259" w:lineRule="auto"/>
+        <w:rPr>
+          <w:b/>
+          <w:sz w:val="22"/>
+        </w:rPr>
+      </w:pPr>
+    </w:p>
+    <w:p>
+      <w:pPr>
+        <w:spacing w:after="160" w:line="259" w:lineRule="auto"/>
+        <w:rPr>
+          <w:sz w:val="22"/>
+          <w:szCs w:val="20"/>
+        </w:rPr>
+      </w:pPr>
+      <w:r>
+        <w:rPr>
+          <w:sz w:val="20"/>
+        </w:rPr>
+        <w:br w:type="page"/>
+      </w:r>
+    </w:p>
     <w:p>
       <w:pPr>
         <w:pStyle w:val="Overskrift2"/>
       </w:pPr>
-      <w:bookmarkStart w:id="3" w:name="_Toc530577013"/>
-      <w:r>
-        <w:t>Softwarearkitektur</w:t>
-      </w:r>
-      <w:bookmarkEnd w:id="3"/>
-    </w:p>
-    <w:p>
-      <w:pPr>
-        <w:spacing w:after="160" w:line="259" w:lineRule="auto"/>
-        <w:rPr>
-          <w:rFonts w:asciiTheme="majorHAnsi" w:eastAsiaTheme="majorEastAsia" w:hAnsiTheme="majorHAnsi" w:cstheme="majorBidi"/>
-          <w:color w:val="2F5496" w:themeColor="accent1" w:themeShade="BF"/>
-          <w:sz w:val="26"/>
-          <w:szCs w:val="26"/>
-        </w:rPr>
-      </w:pPr>
-      <w:r>
-        <w:br w:type="page"/>
-      </w:r>
-    </w:p>
-    <w:p>
-      <w:pPr>
-        <w:pStyle w:val="Overskrift2"/>
-      </w:pPr>
-      <w:bookmarkStart w:id="4" w:name="_Toc530577014"/>
       <w:r>
         <w:lastRenderedPageBreak/>
         <w:t>Integrationstest og strategien for denne</w:t>
       </w:r>
-      <w:bookmarkEnd w:id="4"/>
+      <w:bookmarkEnd w:id="3"/>
     </w:p>
     <w:p>
       <w:pPr>
@@ -3117,97 +3738,16 @@
       <mc:AlternateContent>
         <mc:Choice Requires="wps">
           <w:drawing>
-            <wp:anchor distT="0" distB="0" distL="114300" distR="114300" simplePos="0" relativeHeight="251659264" behindDoc="0" locked="0" layoutInCell="1" allowOverlap="1" wp14:anchorId="397748F3" wp14:editId="30366556">
-              <wp:simplePos x="0" y="0"/>
-              <wp:positionH relativeFrom="page">
-                <wp:posOffset>5701030</wp:posOffset>
-              </wp:positionH>
-              <wp:positionV relativeFrom="page">
-                <wp:posOffset>396240</wp:posOffset>
-              </wp:positionV>
-              <wp:extent cx="1475740" cy="71755"/>
-              <wp:effectExtent l="0" t="0" r="0" b="0"/>
-              <wp:wrapNone/>
-              <wp:docPr id="4" name="Rectangle 74"/>
-              <wp:cNvGraphicFramePr>
-                <a:graphicFrameLocks xmlns:a="http://schemas.openxmlformats.org/drawingml/2006/main"/>
-              </wp:cNvGraphicFramePr>
-              <a:graphic xmlns:a="http://schemas.openxmlformats.org/drawingml/2006/main">
-                <a:graphicData uri="http://schemas.microsoft.com/office/word/2010/wordprocessingShape">
-                  <wps:wsp>
-                    <wps:cNvSpPr>
-                      <a:spLocks noChangeArrowheads="1"/>
-                    </wps:cNvSpPr>
-                    <wps:spPr bwMode="auto">
-                      <a:xfrm>
-                        <a:off x="0" y="0"/>
-                        <a:ext cx="1475740" cy="71755"/>
-                      </a:xfrm>
-                      <a:prstGeom prst="rect">
-                        <a:avLst/>
-                      </a:prstGeom>
-                      <a:solidFill>
-                        <a:srgbClr val="03428F"/>
-                      </a:solidFill>
-                      <a:ln>
-                        <a:noFill/>
-                      </a:ln>
-                      <a:extLst>
-                        <a:ext uri="{91240B29-F687-4F45-9708-019B960494DF}">
-                          <a14:hiddenLine xmlns:a14="http://schemas.microsoft.com/office/drawing/2010/main" w="9525">
-                            <a:solidFill>
-                              <a:srgbClr val="000000"/>
-                            </a:solidFill>
-                            <a:miter lim="800000"/>
-                            <a:headEnd/>
-                            <a:tailEnd/>
-                          </a14:hiddenLine>
-                        </a:ext>
-                      </a:extLst>
-                    </wps:spPr>
-                    <wps:bodyPr rot="0" vert="horz" wrap="square" lIns="91440" tIns="45720" rIns="91440" bIns="45720" anchor="t" anchorCtr="0" upright="1">
-                      <a:noAutofit/>
-                    </wps:bodyPr>
-                  </wps:wsp>
-                </a:graphicData>
-              </a:graphic>
-              <wp14:sizeRelH relativeFrom="page">
-                <wp14:pctWidth>0</wp14:pctWidth>
-              </wp14:sizeRelH>
-              <wp14:sizeRelV relativeFrom="page">
-                <wp14:pctHeight>0</wp14:pctHeight>
-              </wp14:sizeRelV>
-            </wp:anchor>
-          </w:drawing>
-        </mc:Choice>
-        <mc:Fallback>
-          <w:pict>
-            <v:rect w14:anchorId="3F8FCE69" id="Rectangle 74" o:spid="_x0000_s1026" style="position:absolute;margin-left:448.9pt;margin-top:31.2pt;width:116.2pt;height:5.65pt;z-index:251659264;visibility:visible;mso-wrap-style:square;mso-width-percent:0;mso-height-percent:0;mso-wrap-distance-left:9pt;mso-wrap-distance-top:0;mso-wrap-distance-right:9pt;mso-wrap-distance-bottom:0;mso-position-horizontal:absolute;mso-position-horizontal-relative:page;mso-position-vertical:absolute;mso-position-vertical-relative:page;mso-width-percent:0;mso-height-percent:0;mso-width-relative:page;mso-height-relative:page;v-text-anchor:top" o:gfxdata="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" fillcolor="#03428f" stroked="f">
-              <w10:wrap anchorx="page" anchory="page"/>
-            </v:rect>
-          </w:pict>
-        </mc:Fallback>
-      </mc:AlternateContent>
-    </w:r>
-    <w:r>
-      <w:rPr>
-        <w:noProof/>
-        <w:color w:val="03428E"/>
-        <w:sz w:val="36"/>
-      </w:rPr>
-      <mc:AlternateContent>
-        <mc:Choice Requires="wps">
-          <w:drawing>
             <wp:anchor distT="0" distB="0" distL="114300" distR="114300" simplePos="0" relativeHeight="251661312" behindDoc="0" locked="0" layoutInCell="1" allowOverlap="1" wp14:anchorId="31DA6850" wp14:editId="22E09743">
               <wp:simplePos x="0" y="0"/>
               <wp:positionH relativeFrom="page">
                 <wp:posOffset>4251960</wp:posOffset>
               </wp:positionH>
               <wp:positionV relativeFrom="page">
-                <wp:posOffset>633730</wp:posOffset>
+                <wp:posOffset>528955</wp:posOffset>
               </wp:positionV>
               <wp:extent cx="1257300" cy="571500"/>
-              <wp:effectExtent l="3810" t="0" r="0" b="4445"/>
+              <wp:effectExtent l="0" t="0" r="0" b="0"/>
               <wp:wrapNone/>
               <wp:docPr id="3" name="Text Box 76"/>
               <wp:cNvGraphicFramePr>
@@ -3296,7 +3836,7 @@
               <v:stroke joinstyle="miter"/>
               <v:path gradientshapeok="t" o:connecttype="rect"/>
             </v:shapetype>
-            <v:shape id="Text Box 76" o:spid="_x0000_s1026" type="#_x0000_t202" style="position:absolute;left:0;text-align:left;margin-left:334.8pt;margin-top:49.9pt;width:99pt;height:45pt;z-index:251661312;visibility:visible;mso-wrap-style:square;mso-width-percent:0;mso-height-percent:0;mso-wrap-distance-left:9pt;mso-wrap-distance-top:0;mso-wrap-distance-right:9pt;mso-wrap-distance-bottom:0;mso-position-horizontal:absolute;mso-position-horizontal-relative:page;mso-position-vertical:absolute;mso-position-vertical-relative:page;mso-width-percent:0;mso-height-percent:0;mso-width-relative:page;mso-height-relative:page;v-text-anchor:top" o:gfxdata="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" filled="f" stroked="f">
+            <v:shape id="Text Box 76" o:spid="_x0000_s1026" type="#_x0000_t202" style="position:absolute;left:0;text-align:left;margin-left:334.8pt;margin-top:41.65pt;width:99pt;height:45pt;z-index:251661312;visibility:visible;mso-wrap-style:square;mso-width-percent:0;mso-height-percent:0;mso-wrap-distance-left:9pt;mso-wrap-distance-top:0;mso-wrap-distance-right:9pt;mso-wrap-distance-bottom:0;mso-position-horizontal:absolute;mso-position-horizontal-relative:page;mso-position-vertical:absolute;mso-position-vertical-relative:page;mso-width-percent:0;mso-height-percent:0;mso-width-relative:page;mso-height-relative:page;v-text-anchor:top" o:gfxdata="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" filled="f" stroked="f">
               <v:textbox inset="0,0,0,0">
                 <w:txbxContent>
                   <w:p>
@@ -3323,6 +3863,87 @@
               </v:textbox>
               <w10:wrap anchorx="page" anchory="page"/>
             </v:shape>
+          </w:pict>
+        </mc:Fallback>
+      </mc:AlternateContent>
+    </w:r>
+    <w:r>
+      <w:rPr>
+        <w:noProof/>
+        <w:color w:val="03428E"/>
+        <w:sz w:val="36"/>
+      </w:rPr>
+      <mc:AlternateContent>
+        <mc:Choice Requires="wps">
+          <w:drawing>
+            <wp:anchor distT="0" distB="0" distL="114300" distR="114300" simplePos="0" relativeHeight="251659264" behindDoc="0" locked="0" layoutInCell="1" allowOverlap="1" wp14:anchorId="397748F3" wp14:editId="30366556">
+              <wp:simplePos x="0" y="0"/>
+              <wp:positionH relativeFrom="page">
+                <wp:posOffset>5701030</wp:posOffset>
+              </wp:positionH>
+              <wp:positionV relativeFrom="page">
+                <wp:posOffset>396240</wp:posOffset>
+              </wp:positionV>
+              <wp:extent cx="1475740" cy="71755"/>
+              <wp:effectExtent l="0" t="0" r="0" b="0"/>
+              <wp:wrapNone/>
+              <wp:docPr id="4" name="Rectangle 74"/>
+              <wp:cNvGraphicFramePr>
+                <a:graphicFrameLocks xmlns:a="http://schemas.openxmlformats.org/drawingml/2006/main"/>
+              </wp:cNvGraphicFramePr>
+              <a:graphic xmlns:a="http://schemas.openxmlformats.org/drawingml/2006/main">
+                <a:graphicData uri="http://schemas.microsoft.com/office/word/2010/wordprocessingShape">
+                  <wps:wsp>
+                    <wps:cNvSpPr>
+                      <a:spLocks noChangeArrowheads="1"/>
+                    </wps:cNvSpPr>
+                    <wps:spPr bwMode="auto">
+                      <a:xfrm>
+                        <a:off x="0" y="0"/>
+                        <a:ext cx="1475740" cy="71755"/>
+                      </a:xfrm>
+                      <a:prstGeom prst="rect">
+                        <a:avLst/>
+                      </a:prstGeom>
+                      <a:solidFill>
+                        <a:srgbClr val="03428F"/>
+                      </a:solidFill>
+                      <a:ln>
+                        <a:noFill/>
+                      </a:ln>
+                      <a:extLst>
+                        <a:ext uri="{91240B29-F687-4F45-9708-019B960494DF}">
+                          <a14:hiddenLine xmlns:a14="http://schemas.microsoft.com/office/drawing/2010/main" w="9525">
+                            <a:solidFill>
+                              <a:srgbClr val="000000"/>
+                            </a:solidFill>
+                            <a:miter lim="800000"/>
+                            <a:headEnd/>
+                            <a:tailEnd/>
+                          </a14:hiddenLine>
+                        </a:ext>
+                      </a:extLst>
+                    </wps:spPr>
+                    <wps:bodyPr rot="0" vert="horz" wrap="square" lIns="91440" tIns="45720" rIns="91440" bIns="45720" anchor="t" anchorCtr="0" upright="1">
+                      <a:noAutofit/>
+                    </wps:bodyPr>
+                  </wps:wsp>
+                </a:graphicData>
+              </a:graphic>
+              <wp14:sizeRelH relativeFrom="page">
+                <wp14:pctWidth>0</wp14:pctWidth>
+              </wp14:sizeRelH>
+              <wp14:sizeRelV relativeFrom="page">
+                <wp14:pctHeight>0</wp14:pctHeight>
+              </wp14:sizeRelV>
+            </wp:anchor>
+          </w:drawing>
+        </mc:Choice>
+        <mc:Fallback>
+          <w:pict>
+            <v:rect w14:anchorId="253F67E4" id="Rectangle 74" o:spid="_x0000_s1026" style="position:absolute;margin-left:448.9pt;margin-top:31.2pt;width:116.2pt;height:5.65pt;z-index:251659264;visibility:visible;mso-wrap-style:square;mso-width-percent:0;mso-height-percent:0;mso-wrap-distance-left:9pt;mso-wrap-distance-top:0;mso-wrap-distance-right:9pt;mso-wrap-distance-bottom:0;mso-position-horizontal:absolute;mso-position-horizontal-relative:page;mso-position-vertical:absolute;mso-position-vertical-relative:page;mso-width-percent:0;mso-height-percent:0;mso-width-relative:page;mso-height-relative:page;v-text-anchor:top" o:gfxdata="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" fillcolor="#03428f" stroked="f">
+              <w10:wrap anchorx="page" anchory="page"/>
+            </v:rect>
           </w:pict>
         </mc:Fallback>
       </mc:AlternateContent>
@@ -3898,6 +4519,28 @@
       <w:szCs w:val="26"/>
     </w:rPr>
   </w:style>
+  <w:style w:type="paragraph" w:styleId="Overskrift3">
+    <w:name w:val="heading 3"/>
+    <w:basedOn w:val="Normal"/>
+    <w:next w:val="Normal"/>
+    <w:link w:val="Overskrift3Tegn"/>
+    <w:uiPriority w:val="9"/>
+    <w:unhideWhenUsed/>
+    <w:qFormat/>
+    <w:rsid w:val="000B1167"/>
+    <w:pPr>
+      <w:keepNext/>
+      <w:keepLines/>
+      <w:spacing w:before="40"/>
+      <w:outlineLvl w:val="2"/>
+    </w:pPr>
+    <w:rPr>
+      <w:rFonts w:asciiTheme="majorHAnsi" w:eastAsiaTheme="majorEastAsia" w:hAnsiTheme="majorHAnsi" w:cstheme="majorBidi"/>
+      <w:color w:val="1F3763" w:themeColor="accent1" w:themeShade="7F"/>
+      <w:sz w:val="24"/>
+      <w:szCs w:val="24"/>
+    </w:rPr>
+  </w:style>
   <w:style w:type="character" w:default="1" w:styleId="Standardskrifttypeiafsnit">
     <w:name w:val="Default Paragraph Font"/>
     <w:uiPriority w:val="1"/>
@@ -4197,6 +4840,20 @@
       <w:spacing w:after="100"/>
       <w:ind w:left="180"/>
     </w:pPr>
+  </w:style>
+  <w:style w:type="character" w:customStyle="1" w:styleId="Overskrift3Tegn">
+    <w:name w:val="Overskrift 3 Tegn"/>
+    <w:basedOn w:val="Standardskrifttypeiafsnit"/>
+    <w:link w:val="Overskrift3"/>
+    <w:uiPriority w:val="9"/>
+    <w:rsid w:val="000B1167"/>
+    <w:rPr>
+      <w:rFonts w:asciiTheme="majorHAnsi" w:eastAsiaTheme="majorEastAsia" w:hAnsiTheme="majorHAnsi" w:cstheme="majorBidi"/>
+      <w:color w:val="1F3763" w:themeColor="accent1" w:themeShade="7F"/>
+      <w:sz w:val="24"/>
+      <w:szCs w:val="24"/>
+      <w:lang w:eastAsia="da-DK"/>
+    </w:rPr>
   </w:style>
 </w:styles>
 </file>
@@ -4501,7 +5158,7 @@
 </file>
 
 <file path=customXml/itemProps1.xml><?xml version="1.0" encoding="utf-8"?>
-<ds:datastoreItem xmlns:ds="http://schemas.openxmlformats.org/officeDocument/2006/customXml" ds:itemID="{4777E7BE-7B69-4184-8D13-503F9CBB21BE}">
+<ds:datastoreItem xmlns:ds="http://schemas.openxmlformats.org/officeDocument/2006/customXml" ds:itemID="{FFF51406-D4A7-4B7A-A77A-2E28E42BCC59}">
   <ds:schemaRefs>
     <ds:schemaRef ds:uri="http://schemas.openxmlformats.org/officeDocument/2006/bibliography"/>
   </ds:schemaRefs>

--- a/HandIn.docx
+++ b/HandIn.docx
@@ -2572,70 +2572,355 @@
         </w:rPr>
         <w:t xml:space="preserve"> samt eventuelle events.</w:t>
       </w:r>
+      <w:r>
+        <w:rPr>
+          <w:b/>
+          <w:sz w:val="22"/>
+        </w:rPr>
+        <w:br/>
+      </w:r>
+    </w:p>
+    <w:p>
+      <w:pPr>
+        <w:spacing w:after="160" w:line="259" w:lineRule="auto"/>
+        <w:rPr>
+          <w:sz w:val="22"/>
+        </w:rPr>
+      </w:pPr>
+      <w:r>
+        <w:rPr>
+          <w:sz w:val="22"/>
+        </w:rPr>
+        <w:t xml:space="preserve">Al design-diagrammer findes under </w:t>
+      </w:r>
+      <w:proofErr w:type="spellStart"/>
+      <w:r>
+        <w:rPr>
+          <w:sz w:val="22"/>
+        </w:rPr>
+        <w:t>Appendix</w:t>
+      </w:r>
+      <w:proofErr w:type="spellEnd"/>
+      <w:r>
+        <w:rPr>
+          <w:sz w:val="22"/>
+        </w:rPr>
+        <w:t xml:space="preserve"> i dette dokument.</w:t>
+      </w:r>
+    </w:p>
+    <w:p>
+      <w:pPr>
+        <w:spacing w:after="160" w:line="259" w:lineRule="auto"/>
+        <w:rPr>
+          <w:sz w:val="22"/>
+        </w:rPr>
+      </w:pPr>
+    </w:p>
+    <w:p>
+      <w:pPr>
+        <w:spacing w:after="160" w:line="259" w:lineRule="auto"/>
+        <w:rPr>
+          <w:b/>
+          <w:sz w:val="22"/>
+        </w:rPr>
+      </w:pPr>
+    </w:p>
+    <w:p>
+      <w:pPr>
+        <w:spacing w:after="160" w:line="259" w:lineRule="auto"/>
+        <w:rPr>
+          <w:sz w:val="22"/>
+          <w:szCs w:val="20"/>
+        </w:rPr>
+      </w:pPr>
+      <w:r>
+        <w:rPr>
+          <w:sz w:val="20"/>
+        </w:rPr>
+        <w:br w:type="page"/>
+      </w:r>
+    </w:p>
+    <w:p>
+      <w:pPr>
+        <w:pStyle w:val="Overskrift2"/>
+        <w:rPr>
+          <w:rFonts w:ascii="AU Passata" w:hAnsi="AU Passata"/>
+        </w:rPr>
+      </w:pPr>
+      <w:r>
+        <w:rPr>
+          <w:rFonts w:ascii="AU Passata" w:hAnsi="AU Passata"/>
+        </w:rPr>
+        <w:lastRenderedPageBreak/>
+        <w:t>Integrationstest og strategien for denne</w:t>
+      </w:r>
+      <w:bookmarkEnd w:id="3"/>
+    </w:p>
+    <w:p/>
+    <w:p>
+      <w:pPr>
+        <w:rPr>
+          <w:sz w:val="22"/>
+        </w:rPr>
+      </w:pPr>
+      <w:r>
+        <w:rPr>
+          <w:sz w:val="22"/>
+        </w:rPr>
+        <w:t xml:space="preserve">Gruppen startede med at lave et </w:t>
+      </w:r>
+      <w:proofErr w:type="spellStart"/>
+      <w:r>
+        <w:rPr>
+          <w:sz w:val="22"/>
+        </w:rPr>
+        <w:t>d</w:t>
+      </w:r>
       <w:bookmarkStart w:id="4" w:name="_GoBack"/>
       <w:bookmarkEnd w:id="4"/>
       <w:r>
         <w:rPr>
-          <w:b/>
+          <w:sz w:val="22"/>
+        </w:rPr>
+        <w:t>ependency-tree</w:t>
+      </w:r>
+      <w:proofErr w:type="spellEnd"/>
+      <w:r>
+        <w:rPr>
+          <w:sz w:val="22"/>
+        </w:rPr>
+        <w:t>, efter at designet for de kommende ændringer til ATM-systemet var på plads.</w:t>
+      </w:r>
+    </w:p>
+    <w:p>
+      <w:pPr>
+        <w:rPr>
+          <w:sz w:val="22"/>
+        </w:rPr>
+      </w:pPr>
+    </w:p>
+    <w:p>
+      <w:pPr>
+        <w:rPr>
+          <w:sz w:val="22"/>
+        </w:rPr>
+      </w:pPr>
+      <w:r>
+        <w:rPr>
+          <w:sz w:val="22"/>
+        </w:rPr>
+        <w:t xml:space="preserve">Undervejs i implementeringen var der dog flere forskellige ting som var nødvendige at ændre undervejs, som vi kender det fra iterative processer. Dette medførte i at </w:t>
+      </w:r>
+      <w:proofErr w:type="spellStart"/>
+      <w:r>
+        <w:rPr>
+          <w:sz w:val="22"/>
+        </w:rPr>
+        <w:t>dependency-tree’et</w:t>
+      </w:r>
+      <w:proofErr w:type="spellEnd"/>
+      <w:r>
+        <w:rPr>
+          <w:sz w:val="22"/>
+        </w:rPr>
+        <w:t xml:space="preserve"> også skulle kigges på igen, </w:t>
+      </w:r>
+      <w:proofErr w:type="gramStart"/>
+      <w:r>
+        <w:rPr>
+          <w:sz w:val="22"/>
+        </w:rPr>
+        <w:t>således at</w:t>
+      </w:r>
+      <w:proofErr w:type="gramEnd"/>
+      <w:r>
+        <w:rPr>
+          <w:sz w:val="22"/>
+        </w:rPr>
+        <w:t xml:space="preserve"> </w:t>
+      </w:r>
+      <w:r>
+        <w:rPr>
+          <w:sz w:val="22"/>
+        </w:rPr>
+        <w:t>denne</w:t>
+      </w:r>
+      <w:r>
+        <w:rPr>
+          <w:sz w:val="22"/>
+        </w:rPr>
+        <w:t xml:space="preserve"> </w:t>
+      </w:r>
+      <w:r>
+        <w:rPr>
+          <w:sz w:val="22"/>
+        </w:rPr>
+        <w:t>stemmer</w:t>
+      </w:r>
+      <w:r>
+        <w:rPr>
+          <w:sz w:val="22"/>
+        </w:rPr>
+        <w:t xml:space="preserve"> overens med vores </w:t>
+      </w:r>
+      <w:r>
+        <w:rPr>
+          <w:sz w:val="22"/>
+        </w:rPr>
+        <w:t>nuværende design af ATM-systemet.</w:t>
+      </w:r>
+    </w:p>
+    <w:p>
+      <w:pPr>
+        <w:rPr>
+          <w:sz w:val="22"/>
+        </w:rPr>
+      </w:pPr>
+    </w:p>
+    <w:p>
+      <w:pPr>
+        <w:rPr>
+          <w:sz w:val="22"/>
+        </w:rPr>
+      </w:pPr>
+      <w:r>
+        <w:rPr>
+          <w:sz w:val="22"/>
+        </w:rPr>
+        <w:t>Herefter har gruppen skulle revurdere hvorvidt vi ønskede at bruge en Bottom-Up-Plan, Top-Down-Plan</w:t>
+      </w:r>
+      <w:r>
+        <w:rPr>
+          <w:sz w:val="22"/>
+        </w:rPr>
+        <w:t>, Big Bang og Sandwich.</w:t>
+      </w:r>
+    </w:p>
+    <w:p>
+      <w:pPr>
+        <w:rPr>
+          <w:sz w:val="22"/>
+        </w:rPr>
+      </w:pPr>
+      <w:r>
+        <w:rPr>
+          <w:sz w:val="22"/>
+        </w:rPr>
+        <w:t>Normalvis vil Sandwich umiddelbart være et godt valg til at lægge plan over integrationstest. Dog skal vi tage i mente at størrelsen af ATM-systemet og en eventuelt integrationsplan for sandwich-modellen</w:t>
+      </w:r>
+      <w:r>
+        <w:rPr>
+          <w:sz w:val="22"/>
+        </w:rPr>
+        <w:t>, ikke ville give resultatet som normalt ønsker ved en sandwich-model. Det ønskede resultat af sådan en model ville være at man får fordelene fra de andre modeller. Dette er dog ikke aktuelt i denne sammenhæng, da vores ATM-system er for småt i denne kontekst.</w:t>
+      </w:r>
+    </w:p>
+    <w:p>
+      <w:pPr>
+        <w:rPr>
+          <w:sz w:val="22"/>
+        </w:rPr>
+      </w:pPr>
+      <w:r>
+        <w:rPr>
           <w:sz w:val="22"/>
         </w:rPr>
         <w:br/>
-      </w:r>
-    </w:p>
-    <w:p>
-      <w:pPr>
-        <w:spacing w:after="160" w:line="259" w:lineRule="auto"/>
-        <w:rPr>
-          <w:b/>
-          <w:sz w:val="22"/>
-        </w:rPr>
-      </w:pPr>
-    </w:p>
-    <w:p>
-      <w:pPr>
-        <w:spacing w:after="160" w:line="259" w:lineRule="auto"/>
-        <w:rPr>
-          <w:sz w:val="22"/>
-        </w:rPr>
-      </w:pPr>
-    </w:p>
-    <w:p>
-      <w:pPr>
-        <w:spacing w:after="160" w:line="259" w:lineRule="auto"/>
-        <w:rPr>
-          <w:b/>
-          <w:sz w:val="22"/>
-        </w:rPr>
-      </w:pPr>
-    </w:p>
-    <w:p>
-      <w:pPr>
-        <w:spacing w:after="160" w:line="259" w:lineRule="auto"/>
-        <w:rPr>
-          <w:sz w:val="22"/>
-          <w:szCs w:val="20"/>
-        </w:rPr>
-      </w:pPr>
-      <w:r>
-        <w:rPr>
-          <w:sz w:val="20"/>
-        </w:rPr>
-        <w:br w:type="page"/>
-      </w:r>
-    </w:p>
-    <w:p>
-      <w:pPr>
-        <w:pStyle w:val="Overskrift2"/>
-      </w:pPr>
-      <w:r>
-        <w:lastRenderedPageBreak/>
-        <w:t>Integrationstest og strategien for denne</w:t>
-      </w:r>
-      <w:bookmarkEnd w:id="3"/>
-    </w:p>
-    <w:p>
-      <w:pPr>
-        <w:spacing w:after="160" w:line="259" w:lineRule="auto"/>
+        <w:t xml:space="preserve">Eftersom sandwich-modellen ikke passer i denne </w:t>
+      </w:r>
+      <w:proofErr w:type="gramStart"/>
+      <w:r>
+        <w:rPr>
+          <w:sz w:val="22"/>
+        </w:rPr>
+        <w:t>kontekst</w:t>
+      </w:r>
+      <w:proofErr w:type="gramEnd"/>
+      <w:r>
+        <w:rPr>
+          <w:sz w:val="22"/>
+        </w:rPr>
+        <w:t xml:space="preserve"> var vi i gruppen nødsaget til at vælge en af de resterende planer for integrations-test. Valget faldt på </w:t>
+      </w:r>
+      <w:proofErr w:type="spellStart"/>
+      <w:r>
+        <w:rPr>
+          <w:sz w:val="22"/>
+        </w:rPr>
+        <w:t>bottom</w:t>
+      </w:r>
+      <w:proofErr w:type="spellEnd"/>
+      <w:r>
+        <w:rPr>
+          <w:sz w:val="22"/>
+        </w:rPr>
+        <w:t xml:space="preserve">-up-plan. Dette skyldes at vi i gruppen synes det gav god mening, da vi dermed kunne teste </w:t>
+      </w:r>
+      <w:proofErr w:type="spellStart"/>
+      <w:r>
+        <w:rPr>
+          <w:sz w:val="22"/>
+        </w:rPr>
+        <w:t>bottom</w:t>
+      </w:r>
+      <w:proofErr w:type="spellEnd"/>
+      <w:r>
+        <w:rPr>
+          <w:sz w:val="22"/>
+        </w:rPr>
+        <w:t xml:space="preserve">-klasserne inden at vores ATM klasse havde implementeret nye funktioner og </w:t>
+      </w:r>
+      <w:proofErr w:type="spellStart"/>
+      <w:r>
+        <w:rPr>
+          <w:sz w:val="22"/>
+        </w:rPr>
+        <w:t>refactor’ed</w:t>
+      </w:r>
+      <w:proofErr w:type="spellEnd"/>
+      <w:r>
+        <w:rPr>
+          <w:sz w:val="22"/>
+        </w:rPr>
+        <w:t xml:space="preserve"> gammel kode.</w:t>
+      </w:r>
+    </w:p>
+    <w:p>
+      <w:pPr>
+        <w:rPr>
+          <w:sz w:val="22"/>
+        </w:rPr>
+      </w:pPr>
+    </w:p>
+    <w:p>
+      <w:pPr>
+        <w:rPr>
+          <w:sz w:val="22"/>
+        </w:rPr>
+      </w:pPr>
+      <w:r>
+        <w:rPr>
+          <w:sz w:val="22"/>
+        </w:rPr>
+        <w:t xml:space="preserve">Som resultat af </w:t>
+      </w:r>
+      <w:proofErr w:type="spellStart"/>
+      <w:r>
+        <w:rPr>
+          <w:sz w:val="22"/>
+        </w:rPr>
+        <w:t>bottom</w:t>
+      </w:r>
+      <w:proofErr w:type="spellEnd"/>
+      <w:r>
+        <w:rPr>
+          <w:sz w:val="22"/>
+        </w:rPr>
+        <w:t>-up kunne vi i gruppen nyde af at arbejdsfordelingen blev mere naturlig, da nogle kunne unit-teste, imens at der forsat blev ændret og implementeret ny funktionalitet i ATM-klassen.</w:t>
+      </w:r>
+    </w:p>
+    <w:p>
+      <w:pPr>
         <w:rPr>
           <w:rFonts w:asciiTheme="majorHAnsi" w:eastAsiaTheme="majorEastAsia" w:hAnsiTheme="majorHAnsi" w:cstheme="majorBidi"/>
           <w:color w:val="2F5496" w:themeColor="accent1" w:themeShade="BF"/>
@@ -2643,6 +2928,76 @@
           <w:szCs w:val="26"/>
         </w:rPr>
       </w:pPr>
+      <w:bookmarkStart w:id="5" w:name="_Toc530577015"/>
+    </w:p>
+    <w:p>
+      <w:pPr>
+        <w:rPr>
+          <w:rFonts w:asciiTheme="majorHAnsi" w:eastAsiaTheme="majorEastAsia" w:hAnsiTheme="majorHAnsi" w:cstheme="majorBidi"/>
+          <w:color w:val="2F5496" w:themeColor="accent1" w:themeShade="BF"/>
+          <w:sz w:val="26"/>
+          <w:szCs w:val="26"/>
+        </w:rPr>
+      </w:pPr>
+      <w:proofErr w:type="spellStart"/>
+      <w:r>
+        <w:rPr>
+          <w:sz w:val="22"/>
+        </w:rPr>
+        <w:t>Dependency-tree</w:t>
+      </w:r>
+      <w:proofErr w:type="spellEnd"/>
+      <w:r>
+        <w:rPr>
+          <w:sz w:val="22"/>
+        </w:rPr>
+        <w:t xml:space="preserve"> og et tilhørende </w:t>
+      </w:r>
+      <w:proofErr w:type="spellStart"/>
+      <w:r>
+        <w:rPr>
+          <w:sz w:val="22"/>
+        </w:rPr>
+        <w:t>table</w:t>
+      </w:r>
+      <w:proofErr w:type="spellEnd"/>
+      <w:r>
+        <w:rPr>
+          <w:sz w:val="22"/>
+        </w:rPr>
+        <w:t xml:space="preserve"> </w:t>
+      </w:r>
+      <w:r>
+        <w:rPr>
+          <w:sz w:val="22"/>
+        </w:rPr>
+        <w:t xml:space="preserve">findes under </w:t>
+      </w:r>
+      <w:proofErr w:type="spellStart"/>
+      <w:r>
+        <w:rPr>
+          <w:sz w:val="22"/>
+        </w:rPr>
+        <w:t>Appendix</w:t>
+      </w:r>
+      <w:proofErr w:type="spellEnd"/>
+      <w:r>
+        <w:rPr>
+          <w:sz w:val="22"/>
+        </w:rPr>
+        <w:t xml:space="preserve"> i dette dokument.</w:t>
+      </w:r>
+    </w:p>
+    <w:p>
+      <w:pPr>
+        <w:spacing w:after="160" w:line="259" w:lineRule="auto"/>
+        <w:rPr>
+          <w:rFonts w:eastAsiaTheme="majorEastAsia" w:cstheme="majorBidi"/>
+          <w:color w:val="2F5496" w:themeColor="accent1" w:themeShade="BF"/>
+          <w:sz w:val="26"/>
+          <w:szCs w:val="26"/>
+        </w:rPr>
+      </w:pPr>
       <w:r>
         <w:br w:type="page"/>
       </w:r>
@@ -2650,13 +3005,90 @@
     <w:p>
       <w:pPr>
         <w:pStyle w:val="Overskrift2"/>
-      </w:pPr>
-      <w:bookmarkStart w:id="5" w:name="_Toc530577015"/>
-      <w:r>
+        <w:rPr>
+          <w:rFonts w:ascii="AU Passata" w:hAnsi="AU Passata"/>
+        </w:rPr>
+      </w:pPr>
+      <w:r>
+        <w:rPr>
+          <w:rFonts w:ascii="AU Passata" w:hAnsi="AU Passata"/>
+        </w:rPr>
         <w:lastRenderedPageBreak/>
         <w:t>Arbejdsfordelingen</w:t>
       </w:r>
       <w:bookmarkEnd w:id="5"/>
+      <w:r>
+        <w:rPr>
+          <w:rFonts w:ascii="AU Passata" w:hAnsi="AU Passata"/>
+        </w:rPr>
+        <w:br/>
+      </w:r>
+    </w:p>
+    <w:p>
+      <w:pPr>
+        <w:spacing w:after="160" w:line="259" w:lineRule="auto"/>
+        <w:rPr>
+          <w:sz w:val="22"/>
+        </w:rPr>
+      </w:pPr>
+      <w:r>
+        <w:rPr>
+          <w:sz w:val="22"/>
+        </w:rPr>
+        <w:t xml:space="preserve">Vi har i gruppen </w:t>
+      </w:r>
+      <w:r>
+        <w:rPr>
+          <w:sz w:val="22"/>
+        </w:rPr>
+        <w:t>bestræbt</w:t>
+      </w:r>
+      <w:r>
+        <w:rPr>
+          <w:sz w:val="22"/>
+        </w:rPr>
+        <w:t xml:space="preserve"> os efter at udarbejde arbejdsfordelingen således at enhver ny funktion der er blevet implementeret</w:t>
+      </w:r>
+      <w:r>
+        <w:rPr>
+          <w:sz w:val="22"/>
+        </w:rPr>
+        <w:t>,</w:t>
+      </w:r>
+      <w:r>
+        <w:rPr>
+          <w:sz w:val="22"/>
+        </w:rPr>
+        <w:t xml:space="preserve"> som følge af den nye udleverede kravspecifikation, er blevet implementereret og testet af samme person. På denne måde, sikrer det at alle i gruppen får erfaring med hele forløbet af et en test driven udviklingsproces. </w:t>
+      </w:r>
+    </w:p>
+    <w:p>
+      <w:pPr>
+        <w:spacing w:after="160" w:line="259" w:lineRule="auto"/>
+        <w:rPr>
+          <w:sz w:val="22"/>
+        </w:rPr>
+      </w:pPr>
+      <w:r>
+        <w:rPr>
+          <w:sz w:val="22"/>
+        </w:rPr>
+        <w:t xml:space="preserve">Denne tankegang er fuldt videre over i vores brug af Jenkins som på samme måde er blevet vedligeholdt af alle i gruppen, hvor den hovedansvarlige for at byggeserveren var aktiv hele tiden skiftede således alle opnåede en ønsket erfaring hermed. </w:t>
+      </w:r>
+    </w:p>
+    <w:p>
+      <w:pPr>
+        <w:spacing w:after="160" w:line="259" w:lineRule="auto"/>
+        <w:rPr>
+          <w:sz w:val="22"/>
+        </w:rPr>
+      </w:pPr>
+      <w:r>
+        <w:rPr>
+          <w:sz w:val="22"/>
+        </w:rPr>
+        <w:t xml:space="preserve">Integrationstestene har i vores arbejdsproces været under revidering flere gange, grundet overvejelser om hvorledes afhængighederne i systemet udartede sig. Dette har resulteret i at flere af de skrevne unittest har kunne gøre det ud for integrationstesten på et givent niveau. Dette har gjort at arbejdsfordelingen fra unittest processen er ført videre med over til integrationstestene. </w:t>
+      </w:r>
     </w:p>
     <w:p>
       <w:pPr>
@@ -2668,6 +3100,80 @@
           <w:szCs w:val="32"/>
         </w:rPr>
       </w:pPr>
+      <w:r>
+        <w:rPr>
+          <w:sz w:val="22"/>
+        </w:rPr>
+        <w:t xml:space="preserve">Af vores </w:t>
+      </w:r>
+      <w:proofErr w:type="spellStart"/>
+      <w:r>
+        <w:rPr>
+          <w:sz w:val="22"/>
+        </w:rPr>
+        <w:t>repository</w:t>
+      </w:r>
+      <w:proofErr w:type="spellEnd"/>
+      <w:r>
+        <w:rPr>
+          <w:sz w:val="22"/>
+        </w:rPr>
+        <w:t xml:space="preserve"> vil denne arbejdsfordeling ligeledes være tydelig i vores </w:t>
+      </w:r>
+      <w:proofErr w:type="spellStart"/>
+      <w:r>
+        <w:rPr>
+          <w:sz w:val="22"/>
+        </w:rPr>
+        <w:t>commit</w:t>
+      </w:r>
+      <w:proofErr w:type="spellEnd"/>
+      <w:r>
+        <w:rPr>
+          <w:sz w:val="22"/>
+        </w:rPr>
+        <w:t xml:space="preserve"> </w:t>
+      </w:r>
+      <w:proofErr w:type="spellStart"/>
+      <w:r>
+        <w:rPr>
+          <w:sz w:val="22"/>
+        </w:rPr>
+        <w:t>tree</w:t>
+      </w:r>
+      <w:proofErr w:type="spellEnd"/>
+      <w:r>
+        <w:rPr>
+          <w:sz w:val="22"/>
+        </w:rPr>
+        <w:t xml:space="preserve">, der viser et jævnt flow af </w:t>
+      </w:r>
+      <w:proofErr w:type="spellStart"/>
+      <w:r>
+        <w:rPr>
+          <w:sz w:val="22"/>
+        </w:rPr>
+        <w:t>commits</w:t>
+      </w:r>
+      <w:proofErr w:type="spellEnd"/>
+      <w:r>
+        <w:rPr>
+          <w:sz w:val="22"/>
+        </w:rPr>
+        <w:t>, fra alle gruppen</w:t>
+      </w:r>
+      <w:r>
+        <w:rPr>
+          <w:sz w:val="22"/>
+        </w:rPr>
+        <w:t>s</w:t>
+      </w:r>
+      <w:r>
+        <w:rPr>
+          <w:sz w:val="22"/>
+        </w:rPr>
+        <w:t xml:space="preserve"> medlemmer.</w:t>
+      </w:r>
       <w:r>
         <w:br w:type="page"/>
       </w:r>
@@ -3941,7 +4447,7 @@
         </mc:Choice>
         <mc:Fallback>
           <w:pict>
-            <v:rect w14:anchorId="253F67E4" id="Rectangle 74" o:spid="_x0000_s1026" style="position:absolute;margin-left:448.9pt;margin-top:31.2pt;width:116.2pt;height:5.65pt;z-index:251659264;visibility:visible;mso-wrap-style:square;mso-width-percent:0;mso-height-percent:0;mso-wrap-distance-left:9pt;mso-wrap-distance-top:0;mso-wrap-distance-right:9pt;mso-wrap-distance-bottom:0;mso-position-horizontal:absolute;mso-position-horizontal-relative:page;mso-position-vertical:absolute;mso-position-vertical-relative:page;mso-width-percent:0;mso-height-percent:0;mso-width-relative:page;mso-height-relative:page;v-text-anchor:top" o:gfxdata="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" fillcolor="#03428f" stroked="f">
+            <v:rect w14:anchorId="090EEBCD" id="Rectangle 74" o:spid="_x0000_s1026" style="position:absolute;margin-left:448.9pt;margin-top:31.2pt;width:116.2pt;height:5.65pt;z-index:251659264;visibility:visible;mso-wrap-style:square;mso-width-percent:0;mso-height-percent:0;mso-wrap-distance-left:9pt;mso-wrap-distance-top:0;mso-wrap-distance-right:9pt;mso-wrap-distance-bottom:0;mso-position-horizontal:absolute;mso-position-horizontal-relative:page;mso-position-vertical:absolute;mso-position-vertical-relative:page;mso-width-percent:0;mso-height-percent:0;mso-width-relative:page;mso-height-relative:page;v-text-anchor:top" o:gfxdata="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" fillcolor="#03428f" stroked="f">
               <w10:wrap anchorx="page" anchory="page"/>
             </v:rect>
           </w:pict>
@@ -5158,7 +5664,7 @@
 </file>
 
 <file path=customXml/itemProps1.xml><?xml version="1.0" encoding="utf-8"?>
-<ds:datastoreItem xmlns:ds="http://schemas.openxmlformats.org/officeDocument/2006/customXml" ds:itemID="{FFF51406-D4A7-4B7A-A77A-2E28E42BCC59}">
+<ds:datastoreItem xmlns:ds="http://schemas.openxmlformats.org/officeDocument/2006/customXml" ds:itemID="{616B6FAB-A2EA-4142-876C-70933522C49B}">
   <ds:schemaRefs>
     <ds:schemaRef ds:uri="http://schemas.openxmlformats.org/officeDocument/2006/bibliography"/>
   </ds:schemaRefs>

--- a/HandIn.docx
+++ b/HandIn.docx
@@ -2161,14 +2161,28 @@
           <w:sz w:val="22"/>
           <w:szCs w:val="20"/>
         </w:rPr>
-        <w:t xml:space="preserve"> render og logger klasserne skulle nedlægges. I det nye design ligger formateringen af </w:t>
-      </w:r>
-      <w:proofErr w:type="spellStart"/>
+        <w:t xml:space="preserve"> render og logger klasserne </w:t>
+      </w:r>
       <w:r>
         <w:rPr>
           <w:sz w:val="22"/>
           <w:szCs w:val="20"/>
         </w:rPr>
+        <w:t>således disse</w:t>
+      </w:r>
+      <w:r>
+        <w:rPr>
+          <w:sz w:val="22"/>
+          <w:szCs w:val="20"/>
+        </w:rPr>
+        <w:t xml:space="preserve"> nedlægges. I det nye design ligger formateringen af </w:t>
+      </w:r>
+      <w:proofErr w:type="spellStart"/>
+      <w:r>
+        <w:rPr>
+          <w:sz w:val="22"/>
+          <w:szCs w:val="20"/>
+        </w:rPr>
         <w:t>renderingen</w:t>
       </w:r>
       <w:proofErr w:type="spellEnd"/>
@@ -2339,7 +2353,6 @@
         <w:t xml:space="preserve"> og </w:t>
       </w:r>
       <w:proofErr w:type="spellStart"/>
-      <w:proofErr w:type="gramStart"/>
       <w:r>
         <w:rPr>
           <w:sz w:val="22"/>
@@ -2351,14 +2364,19 @@
         <w:rPr>
           <w:sz w:val="22"/>
         </w:rPr>
-        <w:t>..</w:t>
-      </w:r>
-      <w:proofErr w:type="gramEnd"/>
-      <w:r>
-        <w:rPr>
-          <w:sz w:val="22"/>
-        </w:rPr>
-        <w:t xml:space="preserve"> Det resulterer i at vores kode og solution mere testbar, da vi i systemet forsætter med at implementere ny funktionalitet med lav kobling.</w:t>
+        <w:t>.</w:t>
+      </w:r>
+      <w:r>
+        <w:rPr>
+          <w:sz w:val="22"/>
+        </w:rPr>
+        <w:t xml:space="preserve"> </w:t>
+      </w:r>
+      <w:r>
+        <w:rPr>
+          <w:sz w:val="22"/>
+        </w:rPr>
+        <w:t>Det resulterer i at vores kode og solution mere testbar, da vi i systemet forsætter med at implementere ny funktionalitet med lav kobling.</w:t>
       </w:r>
       <w:r>
         <w:rPr>
@@ -2667,22 +2685,14 @@
         <w:rPr>
           <w:sz w:val="22"/>
         </w:rPr>
-        <w:t xml:space="preserve">Gruppen startede med at lave et </w:t>
-      </w:r>
-      <w:proofErr w:type="spellStart"/>
-      <w:r>
-        <w:rPr>
-          <w:sz w:val="22"/>
-        </w:rPr>
-        <w:t>d</w:t>
-      </w:r>
-      <w:bookmarkStart w:id="4" w:name="_GoBack"/>
-      <w:bookmarkEnd w:id="4"/>
-      <w:r>
-        <w:rPr>
-          <w:sz w:val="22"/>
-        </w:rPr>
-        <w:t>ependency-tree</w:t>
+        <w:t>Gruppen startede med at lave et dependency-</w:t>
+      </w:r>
+      <w:proofErr w:type="spellStart"/>
+      <w:r>
+        <w:rPr>
+          <w:sz w:val="22"/>
+        </w:rPr>
+        <w:t>tree</w:t>
       </w:r>
       <w:proofErr w:type="spellEnd"/>
       <w:r>
@@ -2709,14 +2719,14 @@
         <w:rPr>
           <w:sz w:val="22"/>
         </w:rPr>
-        <w:t xml:space="preserve">Undervejs i implementeringen var der dog flere forskellige ting som var nødvendige at ændre undervejs, som vi kender det fra iterative processer. Dette medførte i at </w:t>
-      </w:r>
-      <w:proofErr w:type="spellStart"/>
-      <w:r>
-        <w:rPr>
-          <w:sz w:val="22"/>
-        </w:rPr>
-        <w:t>dependency-tree’et</w:t>
+        <w:t>Undervejs i implementeringen var der dog flere forskellige ting som var nødvendige at ændre undervejs, som vi kender det fra iterative processer. Dette medførte i at dependency-</w:t>
+      </w:r>
+      <w:proofErr w:type="spellStart"/>
+      <w:r>
+        <w:rPr>
+          <w:sz w:val="22"/>
+        </w:rPr>
+        <w:t>tree’et</w:t>
       </w:r>
       <w:proofErr w:type="spellEnd"/>
       <w:r>
@@ -2928,7 +2938,7 @@
           <w:szCs w:val="26"/>
         </w:rPr>
       </w:pPr>
-      <w:bookmarkStart w:id="5" w:name="_Toc530577015"/>
+      <w:bookmarkStart w:id="4" w:name="_Toc530577015"/>
     </w:p>
     <w:p>
       <w:pPr>
@@ -2939,12 +2949,18 @@
           <w:szCs w:val="26"/>
         </w:rPr>
       </w:pPr>
-      <w:proofErr w:type="spellStart"/>
-      <w:r>
-        <w:rPr>
-          <w:sz w:val="22"/>
-        </w:rPr>
-        <w:t>Dependency-tree</w:t>
+      <w:r>
+        <w:rPr>
+          <w:sz w:val="22"/>
+        </w:rPr>
+        <w:t>Dependency-</w:t>
+      </w:r>
+      <w:proofErr w:type="spellStart"/>
+      <w:r>
+        <w:rPr>
+          <w:sz w:val="22"/>
+        </w:rPr>
+        <w:t>tree</w:t>
       </w:r>
       <w:proofErr w:type="spellEnd"/>
       <w:r>
@@ -2965,13 +2981,7 @@
         <w:rPr>
           <w:sz w:val="22"/>
         </w:rPr>
-        <w:t xml:space="preserve"> </w:t>
-      </w:r>
-      <w:r>
-        <w:rPr>
-          <w:sz w:val="22"/>
-        </w:rPr>
-        <w:t xml:space="preserve">findes under </w:t>
+        <w:t xml:space="preserve"> findes under </w:t>
       </w:r>
       <w:proofErr w:type="spellStart"/>
       <w:r>
@@ -3016,7 +3026,7 @@
         <w:lastRenderedPageBreak/>
         <w:t>Arbejdsfordelingen</w:t>
       </w:r>
-      <w:bookmarkEnd w:id="5"/>
+      <w:bookmarkEnd w:id="4"/>
       <w:r>
         <w:rPr>
           <w:rFonts w:ascii="AU Passata" w:hAnsi="AU Passata"/>
@@ -3104,35 +3114,7 @@
         <w:rPr>
           <w:sz w:val="22"/>
         </w:rPr>
-        <w:t xml:space="preserve">Af vores </w:t>
-      </w:r>
-      <w:proofErr w:type="spellStart"/>
-      <w:r>
-        <w:rPr>
-          <w:sz w:val="22"/>
-        </w:rPr>
-        <w:t>repository</w:t>
-      </w:r>
-      <w:proofErr w:type="spellEnd"/>
-      <w:r>
-        <w:rPr>
-          <w:sz w:val="22"/>
-        </w:rPr>
-        <w:t xml:space="preserve"> vil denne arbejdsfordeling ligeledes være tydelig i vores </w:t>
-      </w:r>
-      <w:proofErr w:type="spellStart"/>
-      <w:r>
-        <w:rPr>
-          <w:sz w:val="22"/>
-        </w:rPr>
-        <w:t>commit</w:t>
-      </w:r>
-      <w:proofErr w:type="spellEnd"/>
-      <w:r>
-        <w:rPr>
-          <w:sz w:val="22"/>
-        </w:rPr>
-        <w:t xml:space="preserve"> </w:t>
+        <w:t xml:space="preserve">Af vores repository vil denne arbejdsfordeling ligeledes være tydelig i vores commit </w:t>
       </w:r>
       <w:proofErr w:type="spellStart"/>
       <w:r>
@@ -3146,21 +3128,7 @@
         <w:rPr>
           <w:sz w:val="22"/>
         </w:rPr>
-        <w:t xml:space="preserve">, der viser et jævnt flow af </w:t>
-      </w:r>
-      <w:proofErr w:type="spellStart"/>
-      <w:r>
-        <w:rPr>
-          <w:sz w:val="22"/>
-        </w:rPr>
-        <w:t>commits</w:t>
-      </w:r>
-      <w:proofErr w:type="spellEnd"/>
-      <w:r>
-        <w:rPr>
-          <w:sz w:val="22"/>
-        </w:rPr>
-        <w:t>, fra alle gruppen</w:t>
+        <w:t>, der viser et jævnt flow af commits, fra alle gruppen</w:t>
       </w:r>
       <w:r>
         <w:rPr>
@@ -3185,8 +3153,8 @@
           <w:rFonts w:ascii="AU Passata" w:hAnsi="AU Passata"/>
         </w:rPr>
       </w:pPr>
+      <w:bookmarkStart w:id="5" w:name="_Toc530577016"/>
       <w:bookmarkStart w:id="6" w:name="_Toc526412277"/>
-      <w:bookmarkStart w:id="7" w:name="_Toc530577016"/>
       <w:r>
         <w:rPr>
           <w:rFonts w:ascii="AU Passata" w:hAnsi="AU Passata"/>
@@ -3194,7 +3162,7 @@
         <w:lastRenderedPageBreak/>
         <w:t>Konklusion</w:t>
       </w:r>
-      <w:bookmarkEnd w:id="7"/>
+      <w:bookmarkEnd w:id="5"/>
     </w:p>
     <w:p>
       <w:pPr>
@@ -3217,7 +3185,7 @@
           <w:rFonts w:ascii="AU Passata" w:hAnsi="AU Passata"/>
         </w:rPr>
       </w:pPr>
-      <w:bookmarkStart w:id="8" w:name="_Toc530577017"/>
+      <w:bookmarkStart w:id="7" w:name="_Toc530577017"/>
       <w:proofErr w:type="spellStart"/>
       <w:r>
         <w:rPr>
@@ -3227,34 +3195,34 @@
         <w:t>Appendix</w:t>
       </w:r>
       <w:bookmarkEnd w:id="6"/>
+      <w:bookmarkEnd w:id="7"/>
+      <w:proofErr w:type="spellEnd"/>
+    </w:p>
+    <w:p>
+      <w:pPr>
+        <w:pStyle w:val="Overskrift2"/>
+        <w:rPr>
+          <w:rFonts w:ascii="AU Passata" w:hAnsi="AU Passata"/>
+        </w:rPr>
+      </w:pPr>
+      <w:bookmarkStart w:id="8" w:name="_Toc526412278"/>
+      <w:bookmarkStart w:id="9" w:name="_Toc530577018"/>
+      <w:proofErr w:type="spellStart"/>
+      <w:r>
+        <w:rPr>
+          <w:rFonts w:ascii="AU Passata" w:hAnsi="AU Passata"/>
+        </w:rPr>
+        <w:t>Appendix</w:t>
+      </w:r>
+      <w:proofErr w:type="spellEnd"/>
+      <w:r>
+        <w:rPr>
+          <w:rFonts w:ascii="AU Passata" w:hAnsi="AU Passata"/>
+        </w:rPr>
+        <w:t xml:space="preserve"> 1 – Klassediagram udkast</w:t>
+      </w:r>
       <w:bookmarkEnd w:id="8"/>
-      <w:proofErr w:type="spellEnd"/>
-    </w:p>
-    <w:p>
-      <w:pPr>
-        <w:pStyle w:val="Overskrift2"/>
-        <w:rPr>
-          <w:rFonts w:ascii="AU Passata" w:hAnsi="AU Passata"/>
-        </w:rPr>
-      </w:pPr>
-      <w:bookmarkStart w:id="9" w:name="_Toc526412278"/>
-      <w:bookmarkStart w:id="10" w:name="_Toc530577018"/>
-      <w:proofErr w:type="spellStart"/>
-      <w:r>
-        <w:rPr>
-          <w:rFonts w:ascii="AU Passata" w:hAnsi="AU Passata"/>
-        </w:rPr>
-        <w:t>Appendix</w:t>
-      </w:r>
-      <w:proofErr w:type="spellEnd"/>
-      <w:r>
-        <w:rPr>
-          <w:rFonts w:ascii="AU Passata" w:hAnsi="AU Passata"/>
-        </w:rPr>
-        <w:t xml:space="preserve"> 1 – Klassediagram udkast</w:t>
-      </w:r>
       <w:bookmarkEnd w:id="9"/>
-      <w:bookmarkEnd w:id="10"/>
     </w:p>
     <w:p>
       <w:r>
@@ -3314,7 +3282,8 @@
           <w:szCs w:val="26"/>
         </w:rPr>
       </w:pPr>
-      <w:bookmarkStart w:id="11" w:name="_Toc526412279"/>
+      <w:bookmarkStart w:id="10" w:name="_Toc526412279"/>
+      <w:bookmarkStart w:id="11" w:name="_GoBack"/>
       <w:r>
         <w:br w:type="page"/>
       </w:r>
@@ -3327,6 +3296,7 @@
         </w:rPr>
       </w:pPr>
       <w:bookmarkStart w:id="12" w:name="_Toc530577019"/>
+      <w:bookmarkEnd w:id="11"/>
       <w:proofErr w:type="spellStart"/>
       <w:r>
         <w:rPr>
@@ -3349,7 +3319,7 @@
         </w:rPr>
         <w:t>handleNewTrackData</w:t>
       </w:r>
-      <w:bookmarkEnd w:id="11"/>
+      <w:bookmarkEnd w:id="10"/>
       <w:bookmarkEnd w:id="12"/>
       <w:proofErr w:type="spellEnd"/>
     </w:p>
@@ -3917,13 +3887,8 @@
       </w:r>
       <w:proofErr w:type="spellEnd"/>
       <w:r>
-        <w:t xml:space="preserve"> 8 – Part 2 </w:t>
-      </w:r>
-      <w:proofErr w:type="spellStart"/>
-      <w:r>
-        <w:t>Dependency</w:t>
-      </w:r>
-      <w:proofErr w:type="spellEnd"/>
+        <w:t xml:space="preserve"> 8 – Part 2 Dependency</w:t>
+      </w:r>
       <w:r>
         <w:t xml:space="preserve"> Diagram</w:t>
       </w:r>
@@ -5664,7 +5629,7 @@
 </file>
 
 <file path=customXml/itemProps1.xml><?xml version="1.0" encoding="utf-8"?>
-<ds:datastoreItem xmlns:ds="http://schemas.openxmlformats.org/officeDocument/2006/customXml" ds:itemID="{616B6FAB-A2EA-4142-876C-70933522C49B}">
+<ds:datastoreItem xmlns:ds="http://schemas.openxmlformats.org/officeDocument/2006/customXml" ds:itemID="{53E3038B-A23D-446A-8BB1-D88437AA8824}">
   <ds:schemaRefs>
     <ds:schemaRef ds:uri="http://schemas.openxmlformats.org/officeDocument/2006/bibliography"/>
   </ds:schemaRefs>

--- a/HandIn.docx
+++ b/HandIn.docx
@@ -10,7 +10,7 @@
         <mc:AlternateContent>
           <mc:Choice Requires="wps">
             <w:drawing>
-              <wp:anchor distT="0" distB="0" distL="114300" distR="114300" simplePos="0" relativeHeight="251659264" behindDoc="0" locked="0" layoutInCell="1" allowOverlap="1">
+              <wp:anchor distT="0" distB="0" distL="114300" distR="114300" simplePos="0" relativeHeight="251659264" behindDoc="0" locked="0" layoutInCell="1" allowOverlap="1" wp14:anchorId="04C02AEE" wp14:editId="5B3BB01F">
                 <wp:simplePos x="0" y="0"/>
                 <wp:positionH relativeFrom="column">
                   <wp:posOffset>1556385</wp:posOffset>
@@ -259,21 +259,7 @@
         <w:rPr>
           <w:lang w:val="en-US"/>
         </w:rPr>
-        <w:t xml:space="preserve"> </w:t>
-      </w:r>
-      <w:proofErr w:type="spellStart"/>
-      <w:r>
-        <w:rPr>
-          <w:lang w:val="en-US"/>
-        </w:rPr>
-        <w:t>Friis</w:t>
-      </w:r>
-      <w:proofErr w:type="spellEnd"/>
-      <w:r>
-        <w:rPr>
-          <w:lang w:val="en-US"/>
-        </w:rPr>
-        <w:t xml:space="preserve"> – au547006 – 201505665</w:t>
+        <w:t xml:space="preserve"> Friis – au547006 – 201505665</w:t>
       </w:r>
     </w:p>
     <w:p>
@@ -302,12 +288,12 @@
     </w:p>
     <w:p>
       <w:pPr>
-        <w:pStyle w:val="Overskrift1"/>
-      </w:pPr>
-    </w:p>
-    <w:p>
-      <w:pPr>
-        <w:pStyle w:val="Overskrift1"/>
+        <w:pStyle w:val="Heading1"/>
+      </w:pPr>
+    </w:p>
+    <w:p>
+      <w:pPr>
+        <w:pStyle w:val="Heading1"/>
         <w:rPr>
           <w:rFonts w:ascii="AU Passata" w:hAnsi="AU Passata"/>
           <w:lang w:val="en-US"/>
@@ -361,30 +347,40 @@
     <w:p>
       <w:pPr>
         <w:rPr>
-          <w:lang w:val="en-US"/>
-        </w:rPr>
-      </w:pPr>
-      <w:r>
-        <w:rPr>
-          <w:lang w:val="en-US"/>
-        </w:rPr>
-        <w:t xml:space="preserve">   </w:t>
-      </w:r>
-      <w:r>
-        <w:rPr>
-          <w:lang w:val="en-US"/>
-        </w:rPr>
-        <w:t xml:space="preserve">               </w:t>
-      </w:r>
-      <w:r>
-        <w:rPr>
-          <w:lang w:val="en-US"/>
-        </w:rPr>
-        <w:t>Jenkins Unit</w:t>
-      </w:r>
-      <w:r>
-        <w:rPr>
-          <w:lang w:val="en-US"/>
+          <w:lang w:val="fi-FI"/>
+        </w:rPr>
+      </w:pPr>
+      <w:r>
+        <w:rPr>
+          <w:lang w:val="fi-FI"/>
+        </w:rPr>
+        <w:t xml:space="preserve">                  </w:t>
+      </w:r>
+      <w:proofErr w:type="spellStart"/>
+      <w:r>
+        <w:rPr>
+          <w:lang w:val="fi-FI"/>
+        </w:rPr>
+        <w:t>Jenkins</w:t>
+      </w:r>
+      <w:proofErr w:type="spellEnd"/>
+      <w:r>
+        <w:rPr>
+          <w:lang w:val="fi-FI"/>
+        </w:rPr>
+        <w:t xml:space="preserve"> </w:t>
+      </w:r>
+      <w:proofErr w:type="spellStart"/>
+      <w:r>
+        <w:rPr>
+          <w:lang w:val="fi-FI"/>
+        </w:rPr>
+        <w:t>Unit</w:t>
+      </w:r>
+      <w:proofErr w:type="spellEnd"/>
+      <w:r>
+        <w:rPr>
+          <w:lang w:val="fi-FI"/>
         </w:rPr>
         <w:t xml:space="preserve">      </w:t>
       </w:r>
@@ -392,29 +388,35 @@
         <w:r>
           <w:rPr>
             <w:rStyle w:val="Hyperlink"/>
-            <w:lang w:val="en-US"/>
+            <w:lang w:val="fi-FI"/>
           </w:rPr>
           <w:t>http://ci3.ase.au.dk:8080/job/SWT_10_ATM2_UNITTEST/</w:t>
         </w:r>
       </w:hyperlink>
       <w:r>
         <w:rPr>
+          <w:lang w:val="fi-FI"/>
+        </w:rPr>
+        <w:t xml:space="preserve"> </w:t>
+      </w:r>
+    </w:p>
+    <w:p>
+      <w:pPr>
+        <w:rPr>
           <w:lang w:val="en-US"/>
         </w:rPr>
-        <w:t xml:space="preserve"> </w:t>
-      </w:r>
-    </w:p>
-    <w:p>
-      <w:pPr>
+      </w:pPr>
+      <w:r>
+        <w:rPr>
+          <w:lang w:val="fi-FI"/>
+        </w:rPr>
+        <w:t xml:space="preserve">     </w:t>
+      </w:r>
+      <w:r>
         <w:rPr>
           <w:lang w:val="en-US"/>
         </w:rPr>
-      </w:pPr>
-      <w:r>
-        <w:rPr>
-          <w:lang w:val="en-US"/>
-        </w:rPr>
-        <w:t xml:space="preserve">     Jenkins Integration      </w:t>
+        <w:t xml:space="preserve">Jenkins Integration      </w:t>
       </w:r>
       <w:hyperlink r:id="rId8" w:history="1">
         <w:r>
@@ -606,7 +608,7 @@
       <w:sdtContent>
         <w:p>
           <w:pPr>
-            <w:pStyle w:val="Overskrift"/>
+            <w:pStyle w:val="TOCHeading"/>
             <w:rPr>
               <w:rFonts w:ascii="AU Passata" w:hAnsi="AU Passata"/>
             </w:rPr>
@@ -626,7 +628,7 @@
         </w:p>
         <w:p>
           <w:pPr>
-            <w:pStyle w:val="Indholdsfortegnelse1"/>
+            <w:pStyle w:val="TOC1"/>
             <w:tabs>
               <w:tab w:val="right" w:leader="dot" w:pos="9628"/>
             </w:tabs>
@@ -722,7 +724,7 @@
         </w:p>
         <w:p>
           <w:pPr>
-            <w:pStyle w:val="Indholdsfortegnelse1"/>
+            <w:pStyle w:val="TOC1"/>
             <w:tabs>
               <w:tab w:val="right" w:leader="dot" w:pos="9628"/>
             </w:tabs>
@@ -793,7 +795,7 @@
         </w:p>
         <w:p>
           <w:pPr>
-            <w:pStyle w:val="Indholdsfortegnelse2"/>
+            <w:pStyle w:val="TOC2"/>
             <w:tabs>
               <w:tab w:val="right" w:leader="dot" w:pos="9628"/>
             </w:tabs>
@@ -864,7 +866,7 @@
         </w:p>
         <w:p>
           <w:pPr>
-            <w:pStyle w:val="Indholdsfortegnelse2"/>
+            <w:pStyle w:val="TOC2"/>
             <w:tabs>
               <w:tab w:val="right" w:leader="dot" w:pos="9628"/>
             </w:tabs>
@@ -935,7 +937,7 @@
         </w:p>
         <w:p>
           <w:pPr>
-            <w:pStyle w:val="Indholdsfortegnelse2"/>
+            <w:pStyle w:val="TOC2"/>
             <w:tabs>
               <w:tab w:val="right" w:leader="dot" w:pos="9628"/>
             </w:tabs>
@@ -1006,7 +1008,7 @@
         </w:p>
         <w:p>
           <w:pPr>
-            <w:pStyle w:val="Indholdsfortegnelse1"/>
+            <w:pStyle w:val="TOC1"/>
             <w:tabs>
               <w:tab w:val="right" w:leader="dot" w:pos="9628"/>
             </w:tabs>
@@ -1077,7 +1079,7 @@
         </w:p>
         <w:p>
           <w:pPr>
-            <w:pStyle w:val="Indholdsfortegnelse1"/>
+            <w:pStyle w:val="TOC1"/>
             <w:tabs>
               <w:tab w:val="right" w:leader="dot" w:pos="9628"/>
             </w:tabs>
@@ -1148,7 +1150,7 @@
         </w:p>
         <w:p>
           <w:pPr>
-            <w:pStyle w:val="Indholdsfortegnelse2"/>
+            <w:pStyle w:val="TOC2"/>
             <w:tabs>
               <w:tab w:val="right" w:leader="dot" w:pos="9628"/>
             </w:tabs>
@@ -1219,7 +1221,7 @@
         </w:p>
         <w:p>
           <w:pPr>
-            <w:pStyle w:val="Indholdsfortegnelse2"/>
+            <w:pStyle w:val="TOC2"/>
             <w:tabs>
               <w:tab w:val="right" w:leader="dot" w:pos="9628"/>
             </w:tabs>
@@ -1290,7 +1292,7 @@
         </w:p>
         <w:p>
           <w:pPr>
-            <w:pStyle w:val="Indholdsfortegnelse2"/>
+            <w:pStyle w:val="TOC2"/>
             <w:tabs>
               <w:tab w:val="right" w:leader="dot" w:pos="9628"/>
             </w:tabs>
@@ -1361,7 +1363,7 @@
         </w:p>
         <w:p>
           <w:pPr>
-            <w:pStyle w:val="Indholdsfortegnelse2"/>
+            <w:pStyle w:val="TOC2"/>
             <w:tabs>
               <w:tab w:val="right" w:leader="dot" w:pos="9628"/>
             </w:tabs>
@@ -1432,7 +1434,7 @@
         </w:p>
         <w:p>
           <w:pPr>
-            <w:pStyle w:val="Indholdsfortegnelse2"/>
+            <w:pStyle w:val="TOC2"/>
             <w:tabs>
               <w:tab w:val="right" w:leader="dot" w:pos="9628"/>
             </w:tabs>
@@ -1503,7 +1505,7 @@
         </w:p>
         <w:p>
           <w:pPr>
-            <w:pStyle w:val="Indholdsfortegnelse2"/>
+            <w:pStyle w:val="TOC2"/>
             <w:tabs>
               <w:tab w:val="right" w:leader="dot" w:pos="9628"/>
             </w:tabs>
@@ -1574,7 +1576,7 @@
         </w:p>
         <w:p>
           <w:pPr>
-            <w:pStyle w:val="Indholdsfortegnelse2"/>
+            <w:pStyle w:val="TOC2"/>
             <w:tabs>
               <w:tab w:val="right" w:leader="dot" w:pos="9628"/>
             </w:tabs>
@@ -1645,7 +1647,7 @@
         </w:p>
         <w:p>
           <w:pPr>
-            <w:pStyle w:val="Indholdsfortegnelse2"/>
+            <w:pStyle w:val="TOC2"/>
             <w:tabs>
               <w:tab w:val="right" w:leader="dot" w:pos="9628"/>
             </w:tabs>
@@ -1716,7 +1718,7 @@
         </w:p>
         <w:p>
           <w:pPr>
-            <w:pStyle w:val="Indholdsfortegnelse2"/>
+            <w:pStyle w:val="TOC2"/>
             <w:tabs>
               <w:tab w:val="right" w:leader="dot" w:pos="9628"/>
             </w:tabs>
@@ -1787,7 +1789,7 @@
         </w:p>
         <w:p>
           <w:pPr>
-            <w:pStyle w:val="Indholdsfortegnelse2"/>
+            <w:pStyle w:val="TOC2"/>
             <w:tabs>
               <w:tab w:val="right" w:leader="dot" w:pos="9628"/>
             </w:tabs>
@@ -1858,7 +1860,7 @@
         </w:p>
         <w:p>
           <w:pPr>
-            <w:pStyle w:val="Indholdsfortegnelse2"/>
+            <w:pStyle w:val="TOC2"/>
             <w:tabs>
               <w:tab w:val="right" w:leader="dot" w:pos="9628"/>
             </w:tabs>
@@ -1959,7 +1961,7 @@
     </w:p>
     <w:p>
       <w:pPr>
-        <w:pStyle w:val="Overskrift1"/>
+        <w:pStyle w:val="Heading1"/>
         <w:rPr>
           <w:rFonts w:ascii="AU Passata" w:hAnsi="AU Passata"/>
         </w:rPr>
@@ -1977,7 +1979,7 @@
     <w:p/>
     <w:p>
       <w:pPr>
-        <w:pStyle w:val="Overskrift2"/>
+        <w:pStyle w:val="Heading2"/>
         <w:rPr>
           <w:rFonts w:ascii="AU Passata" w:hAnsi="AU Passata"/>
         </w:rPr>
@@ -2081,12 +2083,212 @@
         <w:rPr>
           <w:sz w:val="22"/>
         </w:rPr>
-        <w:t xml:space="preserve"> kravet til HandIn-1. Derfor er denne funktionalitet nu implementer og derfor en del af </w:t>
-      </w:r>
-      <w:proofErr w:type="spellStart"/>
-      <w:r>
-        <w:rPr>
-          <w:sz w:val="22"/>
+        <w:t xml:space="preserve"> kravet til HandIn-1. Derfor er denne funktionalitet nu implementer</w:t>
+      </w:r>
+      <w:r>
+        <w:rPr>
+          <w:sz w:val="22"/>
+        </w:rPr>
+        <w:t>et</w:t>
+      </w:r>
+      <w:r>
+        <w:rPr>
+          <w:sz w:val="22"/>
+        </w:rPr>
+        <w:t xml:space="preserve"> og derfor en del af </w:t>
+      </w:r>
+      <w:proofErr w:type="spellStart"/>
+      <w:r>
+        <w:rPr>
+          <w:sz w:val="22"/>
+        </w:rPr>
+        <w:t>track</w:t>
+      </w:r>
+      <w:r>
+        <w:rPr>
+          <w:sz w:val="22"/>
+        </w:rPr>
+        <w:t>D</w:t>
+      </w:r>
+      <w:r>
+        <w:rPr>
+          <w:sz w:val="22"/>
+        </w:rPr>
+        <w:t>ata</w:t>
+      </w:r>
+      <w:proofErr w:type="spellEnd"/>
+      <w:r>
+        <w:rPr>
+          <w:sz w:val="22"/>
+        </w:rPr>
+        <w:t xml:space="preserve"> og hele systemet ved denne </w:t>
+      </w:r>
+      <w:proofErr w:type="spellStart"/>
+      <w:r>
+        <w:rPr>
+          <w:sz w:val="22"/>
+        </w:rPr>
+        <w:t>handin</w:t>
+      </w:r>
+      <w:proofErr w:type="spellEnd"/>
+      <w:r>
+        <w:rPr>
+          <w:sz w:val="22"/>
+        </w:rPr>
+        <w:t>.</w:t>
+      </w:r>
+      <w:r>
+        <w:rPr>
+          <w:sz w:val="22"/>
+        </w:rPr>
+        <w:br/>
+      </w:r>
+    </w:p>
+    <w:p>
+      <w:pPr>
+        <w:spacing w:after="160" w:line="259" w:lineRule="auto"/>
+        <w:rPr>
+          <w:sz w:val="22"/>
+          <w:szCs w:val="20"/>
+        </w:rPr>
+      </w:pPr>
+      <w:r>
+        <w:rPr>
+          <w:b/>
+          <w:sz w:val="22"/>
+        </w:rPr>
+        <w:t>Render og logger</w:t>
+      </w:r>
+      <w:r>
+        <w:rPr>
+          <w:b/>
+          <w:sz w:val="22"/>
+        </w:rPr>
+        <w:br/>
+      </w:r>
+      <w:r>
+        <w:rPr>
+          <w:sz w:val="22"/>
+          <w:szCs w:val="20"/>
+        </w:rPr>
+        <w:t xml:space="preserve">Yderligere har gruppen valgt at </w:t>
+      </w:r>
+      <w:proofErr w:type="spellStart"/>
+      <w:r>
+        <w:rPr>
+          <w:sz w:val="22"/>
+          <w:szCs w:val="20"/>
+        </w:rPr>
+        <w:t>refraktor</w:t>
+      </w:r>
+      <w:r>
+        <w:rPr>
+          <w:sz w:val="22"/>
+          <w:szCs w:val="20"/>
+        </w:rPr>
+        <w:t>ere</w:t>
+      </w:r>
+      <w:proofErr w:type="spellEnd"/>
+      <w:r>
+        <w:rPr>
+          <w:sz w:val="22"/>
+          <w:szCs w:val="20"/>
+        </w:rPr>
+        <w:t xml:space="preserve"> render</w:t>
+      </w:r>
+      <w:r>
+        <w:rPr>
+          <w:sz w:val="22"/>
+          <w:szCs w:val="20"/>
+        </w:rPr>
+        <w:t>-</w:t>
+      </w:r>
+      <w:r>
+        <w:rPr>
+          <w:sz w:val="22"/>
+          <w:szCs w:val="20"/>
+        </w:rPr>
+        <w:t xml:space="preserve"> og logger</w:t>
+      </w:r>
+      <w:r>
+        <w:rPr>
+          <w:sz w:val="22"/>
+          <w:szCs w:val="20"/>
+        </w:rPr>
+        <w:t>-</w:t>
+      </w:r>
+      <w:r>
+        <w:rPr>
+          <w:sz w:val="22"/>
+          <w:szCs w:val="20"/>
+        </w:rPr>
+        <w:t xml:space="preserve">klasserne </w:t>
+      </w:r>
+      <w:r>
+        <w:rPr>
+          <w:sz w:val="22"/>
+          <w:szCs w:val="20"/>
+        </w:rPr>
+        <w:t xml:space="preserve">således </w:t>
+      </w:r>
+      <w:r>
+        <w:rPr>
+          <w:sz w:val="22"/>
+          <w:szCs w:val="20"/>
+        </w:rPr>
+        <w:t xml:space="preserve">at </w:t>
+      </w:r>
+      <w:r>
+        <w:rPr>
+          <w:sz w:val="22"/>
+          <w:szCs w:val="20"/>
+        </w:rPr>
+        <w:t>disse</w:t>
+      </w:r>
+      <w:r>
+        <w:rPr>
+          <w:sz w:val="22"/>
+          <w:szCs w:val="20"/>
+        </w:rPr>
+        <w:t xml:space="preserve"> nedlægges. I det nye design ligger formateringen af </w:t>
+      </w:r>
+      <w:proofErr w:type="spellStart"/>
+      <w:r>
+        <w:rPr>
+          <w:sz w:val="22"/>
+          <w:szCs w:val="20"/>
+        </w:rPr>
+        <w:t>renderingen</w:t>
+      </w:r>
+      <w:proofErr w:type="spellEnd"/>
+      <w:r>
+        <w:rPr>
+          <w:sz w:val="22"/>
+          <w:szCs w:val="20"/>
+        </w:rPr>
+        <w:t xml:space="preserve"> og </w:t>
+      </w:r>
+      <w:proofErr w:type="spellStart"/>
+      <w:r>
+        <w:rPr>
+          <w:sz w:val="22"/>
+          <w:szCs w:val="20"/>
+        </w:rPr>
+        <w:t>logging</w:t>
+      </w:r>
+      <w:proofErr w:type="spellEnd"/>
+      <w:r>
+        <w:rPr>
+          <w:sz w:val="22"/>
+          <w:szCs w:val="20"/>
+        </w:rPr>
+        <w:t xml:space="preserve"> i </w:t>
+      </w:r>
+      <w:proofErr w:type="spellStart"/>
+      <w:r>
+        <w:rPr>
+          <w:sz w:val="22"/>
+          <w:szCs w:val="20"/>
         </w:rPr>
         <w:t>trackdata</w:t>
       </w:r>
@@ -2094,15 +2296,127 @@
       <w:r>
         <w:rPr>
           <w:sz w:val="22"/>
-        </w:rPr>
-        <w:t xml:space="preserve"> og hele systemet ved denne </w:t>
-      </w:r>
-      <w:proofErr w:type="spellStart"/>
-      <w:r>
-        <w:rPr>
-          <w:sz w:val="22"/>
-        </w:rPr>
-        <w:t>handin</w:t>
+          <w:szCs w:val="20"/>
+        </w:rPr>
+        <w:t xml:space="preserve">, hvorefter stubbene </w:t>
+      </w:r>
+      <w:proofErr w:type="spellStart"/>
+      <w:r>
+        <w:rPr>
+          <w:sz w:val="22"/>
+          <w:szCs w:val="20"/>
+        </w:rPr>
+        <w:t>consoleOutput</w:t>
+      </w:r>
+      <w:proofErr w:type="spellEnd"/>
+      <w:r>
+        <w:rPr>
+          <w:sz w:val="22"/>
+          <w:szCs w:val="20"/>
+        </w:rPr>
+        <w:t xml:space="preserve"> og </w:t>
+      </w:r>
+      <w:proofErr w:type="spellStart"/>
+      <w:r>
+        <w:rPr>
+          <w:sz w:val="22"/>
+          <w:szCs w:val="20"/>
+        </w:rPr>
+        <w:t>fileOutput</w:t>
+      </w:r>
+      <w:proofErr w:type="spellEnd"/>
+      <w:r>
+        <w:rPr>
+          <w:sz w:val="22"/>
+          <w:szCs w:val="20"/>
+        </w:rPr>
+        <w:t xml:space="preserve"> håndterer selve udskrivning i hhv. konsollen og </w:t>
+      </w:r>
+      <w:proofErr w:type="spellStart"/>
+      <w:r>
+        <w:rPr>
+          <w:sz w:val="22"/>
+          <w:szCs w:val="20"/>
+        </w:rPr>
+        <w:t>logging</w:t>
+      </w:r>
+      <w:proofErr w:type="spellEnd"/>
+      <w:r>
+        <w:rPr>
+          <w:sz w:val="22"/>
+          <w:szCs w:val="20"/>
+        </w:rPr>
+        <w:t>-filen.</w:t>
+      </w:r>
+      <w:r>
+        <w:rPr>
+          <w:sz w:val="22"/>
+          <w:szCs w:val="20"/>
+        </w:rPr>
+        <w:br/>
+      </w:r>
+    </w:p>
+    <w:p>
+      <w:pPr>
+        <w:spacing w:after="160" w:line="259" w:lineRule="auto"/>
+        <w:rPr>
+          <w:sz w:val="22"/>
+        </w:rPr>
+      </w:pPr>
+      <w:r>
+        <w:rPr>
+          <w:b/>
+          <w:sz w:val="22"/>
+        </w:rPr>
+        <w:t>Event-funktionalitet</w:t>
+      </w:r>
+      <w:r>
+        <w:rPr>
+          <w:b/>
+          <w:sz w:val="22"/>
+        </w:rPr>
+        <w:br/>
+      </w:r>
+      <w:r>
+        <w:rPr>
+          <w:sz w:val="22"/>
+        </w:rPr>
+        <w:t xml:space="preserve">For at kunne tilgodese den nye ønskede event-funktionalitet i ATM-systemet har gruppen valgt at lave en abstrakt event klasse: Event, samt 3 konkrete event-klasser: </w:t>
+      </w:r>
+      <w:proofErr w:type="spellStart"/>
+      <w:r>
+        <w:rPr>
+          <w:sz w:val="22"/>
+        </w:rPr>
+        <w:t>SeperationEvent</w:t>
+      </w:r>
+      <w:proofErr w:type="spellEnd"/>
+      <w:r>
+        <w:rPr>
+          <w:sz w:val="22"/>
+        </w:rPr>
+        <w:t xml:space="preserve">, </w:t>
+      </w:r>
+      <w:proofErr w:type="spellStart"/>
+      <w:r>
+        <w:rPr>
+          <w:sz w:val="22"/>
+        </w:rPr>
+        <w:t>TrackEnteredEvent</w:t>
+      </w:r>
+      <w:proofErr w:type="spellEnd"/>
+      <w:r>
+        <w:rPr>
+          <w:sz w:val="22"/>
+        </w:rPr>
+        <w:t xml:space="preserve"> og </w:t>
+      </w:r>
+      <w:proofErr w:type="spellStart"/>
+      <w:r>
+        <w:rPr>
+          <w:sz w:val="22"/>
+        </w:rPr>
+        <w:t>TrackLeftEvent</w:t>
       </w:r>
       <w:proofErr w:type="spellEnd"/>
       <w:r>
@@ -2115,274 +2429,31 @@
         <w:rPr>
           <w:sz w:val="22"/>
         </w:rPr>
-        <w:br/>
-      </w:r>
-    </w:p>
-    <w:p>
-      <w:pPr>
-        <w:spacing w:after="160" w:line="259" w:lineRule="auto"/>
-        <w:rPr>
-          <w:sz w:val="22"/>
-          <w:szCs w:val="20"/>
-        </w:rPr>
-      </w:pPr>
-      <w:r>
-        <w:rPr>
-          <w:b/>
-          <w:sz w:val="22"/>
-        </w:rPr>
-        <w:t>Render og logger</w:t>
-      </w:r>
-      <w:r>
-        <w:rPr>
-          <w:b/>
-          <w:sz w:val="22"/>
-        </w:rPr>
-        <w:br/>
-      </w:r>
-      <w:r>
-        <w:rPr>
-          <w:sz w:val="22"/>
-          <w:szCs w:val="20"/>
-        </w:rPr>
-        <w:t xml:space="preserve">Yderligere har gruppen valgt at </w:t>
-      </w:r>
-      <w:proofErr w:type="spellStart"/>
-      <w:r>
-        <w:rPr>
-          <w:sz w:val="22"/>
-          <w:szCs w:val="20"/>
-        </w:rPr>
-        <w:t>refactor</w:t>
-      </w:r>
-      <w:proofErr w:type="spellEnd"/>
-      <w:r>
-        <w:rPr>
-          <w:sz w:val="22"/>
-          <w:szCs w:val="20"/>
-        </w:rPr>
-        <w:t xml:space="preserve"> render og logger klasserne </w:t>
-      </w:r>
-      <w:r>
-        <w:rPr>
-          <w:sz w:val="22"/>
-          <w:szCs w:val="20"/>
-        </w:rPr>
-        <w:t>således disse</w:t>
-      </w:r>
-      <w:r>
-        <w:rPr>
-          <w:sz w:val="22"/>
-          <w:szCs w:val="20"/>
-        </w:rPr>
-        <w:t xml:space="preserve"> nedlægges. I det nye design ligger formateringen af </w:t>
-      </w:r>
-      <w:proofErr w:type="spellStart"/>
-      <w:r>
-        <w:rPr>
-          <w:sz w:val="22"/>
-          <w:szCs w:val="20"/>
-        </w:rPr>
-        <w:t>renderingen</w:t>
-      </w:r>
-      <w:proofErr w:type="spellEnd"/>
-      <w:r>
-        <w:rPr>
-          <w:sz w:val="22"/>
-          <w:szCs w:val="20"/>
-        </w:rPr>
-        <w:t xml:space="preserve"> og </w:t>
-      </w:r>
-      <w:proofErr w:type="spellStart"/>
-      <w:r>
-        <w:rPr>
-          <w:sz w:val="22"/>
-          <w:szCs w:val="20"/>
-        </w:rPr>
-        <w:t>logging</w:t>
-      </w:r>
-      <w:proofErr w:type="spellEnd"/>
-      <w:r>
-        <w:rPr>
-          <w:sz w:val="22"/>
-          <w:szCs w:val="20"/>
-        </w:rPr>
-        <w:t xml:space="preserve"> i </w:t>
-      </w:r>
-      <w:proofErr w:type="spellStart"/>
-      <w:r>
-        <w:rPr>
-          <w:sz w:val="22"/>
-          <w:szCs w:val="20"/>
-        </w:rPr>
-        <w:t>trackdata</w:t>
-      </w:r>
-      <w:proofErr w:type="spellEnd"/>
-      <w:r>
-        <w:rPr>
-          <w:sz w:val="22"/>
-          <w:szCs w:val="20"/>
-        </w:rPr>
-        <w:t xml:space="preserve">, hvorefter </w:t>
-      </w:r>
-      <w:proofErr w:type="spellStart"/>
-      <w:r>
-        <w:rPr>
-          <w:sz w:val="22"/>
-          <w:szCs w:val="20"/>
-        </w:rPr>
-        <w:t>stubberne</w:t>
-      </w:r>
-      <w:proofErr w:type="spellEnd"/>
-      <w:r>
-        <w:rPr>
-          <w:sz w:val="22"/>
-          <w:szCs w:val="20"/>
-        </w:rPr>
         <w:t xml:space="preserve"> </w:t>
       </w:r>
-      <w:proofErr w:type="spellStart"/>
-      <w:r>
-        <w:rPr>
-          <w:sz w:val="22"/>
-          <w:szCs w:val="20"/>
-        </w:rPr>
-        <w:t>consoleOutput</w:t>
-      </w:r>
-      <w:proofErr w:type="spellEnd"/>
-      <w:r>
-        <w:rPr>
-          <w:sz w:val="22"/>
-          <w:szCs w:val="20"/>
-        </w:rPr>
-        <w:t xml:space="preserve"> og </w:t>
-      </w:r>
-      <w:proofErr w:type="spellStart"/>
-      <w:r>
-        <w:rPr>
-          <w:sz w:val="22"/>
-          <w:szCs w:val="20"/>
-        </w:rPr>
-        <w:t>fileOutput</w:t>
-      </w:r>
-      <w:proofErr w:type="spellEnd"/>
-      <w:r>
-        <w:rPr>
-          <w:sz w:val="22"/>
-          <w:szCs w:val="20"/>
-        </w:rPr>
-        <w:t xml:space="preserve"> håndterer selve udskrivning i hhv. konsollen og </w:t>
-      </w:r>
-      <w:proofErr w:type="spellStart"/>
-      <w:r>
-        <w:rPr>
-          <w:sz w:val="22"/>
-          <w:szCs w:val="20"/>
-        </w:rPr>
-        <w:t>logging</w:t>
-      </w:r>
-      <w:proofErr w:type="spellEnd"/>
-      <w:r>
-        <w:rPr>
-          <w:sz w:val="22"/>
-          <w:szCs w:val="20"/>
-        </w:rPr>
-        <w:t>-filen.</w:t>
-      </w:r>
-      <w:r>
-        <w:rPr>
-          <w:sz w:val="22"/>
-          <w:szCs w:val="20"/>
-        </w:rPr>
-        <w:br/>
-      </w:r>
-    </w:p>
-    <w:p>
-      <w:pPr>
-        <w:spacing w:after="160" w:line="259" w:lineRule="auto"/>
-        <w:rPr>
-          <w:sz w:val="22"/>
-        </w:rPr>
-      </w:pPr>
-      <w:r>
-        <w:rPr>
-          <w:b/>
-          <w:sz w:val="22"/>
-        </w:rPr>
-        <w:t>Event-funktionalitet</w:t>
-      </w:r>
-      <w:r>
-        <w:rPr>
-          <w:b/>
-          <w:sz w:val="22"/>
-        </w:rPr>
-        <w:br/>
-      </w:r>
-      <w:r>
-        <w:rPr>
-          <w:sz w:val="22"/>
-        </w:rPr>
-        <w:t xml:space="preserve">For at kunne tilgodese den nye ønskede event-funktionalitet i ATM-systemet har gruppen valgt at lave en abstrakt event klasse: Event, samt 3 konkrete event-klasser: </w:t>
-      </w:r>
-      <w:proofErr w:type="spellStart"/>
-      <w:r>
-        <w:rPr>
-          <w:sz w:val="22"/>
-        </w:rPr>
-        <w:t>SeperationEvent</w:t>
-      </w:r>
-      <w:proofErr w:type="spellEnd"/>
-      <w:r>
-        <w:rPr>
-          <w:sz w:val="22"/>
-        </w:rPr>
-        <w:t xml:space="preserve">, </w:t>
-      </w:r>
-      <w:proofErr w:type="spellStart"/>
-      <w:r>
-        <w:rPr>
-          <w:sz w:val="22"/>
-        </w:rPr>
-        <w:t>TrackEnteredEvent</w:t>
-      </w:r>
-      <w:proofErr w:type="spellEnd"/>
-      <w:r>
-        <w:rPr>
-          <w:sz w:val="22"/>
-        </w:rPr>
-        <w:t xml:space="preserve"> og </w:t>
-      </w:r>
-      <w:proofErr w:type="spellStart"/>
-      <w:r>
-        <w:rPr>
-          <w:sz w:val="22"/>
-        </w:rPr>
-        <w:t>TrackLeftEvent</w:t>
-      </w:r>
-      <w:proofErr w:type="spellEnd"/>
-      <w:r>
-        <w:rPr>
-          <w:sz w:val="22"/>
-        </w:rPr>
-        <w:t>.</w:t>
-      </w:r>
-      <w:r>
-        <w:rPr>
-          <w:sz w:val="22"/>
-        </w:rPr>
-        <w:t xml:space="preserve"> </w:t>
-      </w:r>
-      <w:r>
-        <w:rPr>
-          <w:sz w:val="22"/>
-        </w:rPr>
-        <w:t>Det resulterer i at vores kode og solution mere testbar, da vi i systemet forsætter med at implementere ny funktionalitet med lav kobling.</w:t>
-      </w:r>
-      <w:r>
-        <w:rPr>
-          <w:sz w:val="22"/>
-        </w:rPr>
-        <w:t xml:space="preserve"> Samme tankegang som blev brugt til at implementere </w:t>
+      <w:r>
+        <w:rPr>
+          <w:sz w:val="22"/>
+        </w:rPr>
+        <w:t xml:space="preserve">Det resulterer i at vores kode og solution </w:t>
+      </w:r>
+      <w:r>
+        <w:rPr>
+          <w:sz w:val="22"/>
+        </w:rPr>
+        <w:t xml:space="preserve">er </w:t>
+      </w:r>
+      <w:r>
+        <w:rPr>
+          <w:sz w:val="22"/>
+        </w:rPr>
+        <w:t>mere testbar, da vi i systemet forsætter med at implementere ny funktionalitet med lav kobling.</w:t>
+      </w:r>
+      <w:r>
+        <w:rPr>
+          <w:sz w:val="22"/>
+        </w:rPr>
+        <w:t xml:space="preserve"> Samme tankegang blev brugt til at implementere </w:t>
       </w:r>
       <w:proofErr w:type="spellStart"/>
       <w:r>
@@ -2476,7 +2547,19 @@
         <w:rPr>
           <w:sz w:val="22"/>
         </w:rPr>
-        <w:t xml:space="preserve">, samt at vi nu har en del event muligheder: </w:t>
+        <w:t>, samt at vi nu har en del event</w:t>
+      </w:r>
+      <w:r>
+        <w:rPr>
+          <w:sz w:val="22"/>
+        </w:rPr>
+        <w:t>-</w:t>
+      </w:r>
+      <w:r>
+        <w:rPr>
+          <w:sz w:val="22"/>
+        </w:rPr>
+        <w:t xml:space="preserve">muligheder: </w:t>
       </w:r>
       <w:proofErr w:type="spellStart"/>
       <w:r>
@@ -2553,7 +2636,25 @@
         <w:rPr>
           <w:sz w:val="22"/>
         </w:rPr>
-        <w:t>transpondereceiveren</w:t>
+        <w:t>T</w:t>
+      </w:r>
+      <w:r>
+        <w:rPr>
+          <w:sz w:val="22"/>
+        </w:rPr>
+        <w:t>ransponde</w:t>
+      </w:r>
+      <w:r>
+        <w:rPr>
+          <w:sz w:val="22"/>
+        </w:rPr>
+        <w:t>rR</w:t>
+      </w:r>
+      <w:r>
+        <w:rPr>
+          <w:sz w:val="22"/>
+        </w:rPr>
+        <w:t>eceiveren</w:t>
       </w:r>
       <w:proofErr w:type="spellEnd"/>
       <w:r>
@@ -2609,7 +2710,19 @@
         <w:rPr>
           <w:sz w:val="22"/>
         </w:rPr>
-        <w:t xml:space="preserve">Al design-diagrammer findes under </w:t>
+        <w:t>Al</w:t>
+      </w:r>
+      <w:r>
+        <w:rPr>
+          <w:sz w:val="22"/>
+        </w:rPr>
+        <w:t>le</w:t>
+      </w:r>
+      <w:r>
+        <w:rPr>
+          <w:sz w:val="22"/>
+        </w:rPr>
+        <w:t xml:space="preserve"> design-diagrammer findes under </w:t>
       </w:r>
       <w:proofErr w:type="spellStart"/>
       <w:r>
@@ -2660,7 +2773,7 @@
     </w:p>
     <w:p>
       <w:pPr>
-        <w:pStyle w:val="Overskrift2"/>
+        <w:pStyle w:val="Heading2"/>
         <w:rPr>
           <w:rFonts w:ascii="AU Passata" w:hAnsi="AU Passata"/>
         </w:rPr>
@@ -2685,14 +2798,14 @@
         <w:rPr>
           <w:sz w:val="22"/>
         </w:rPr>
-        <w:t>Gruppen startede med at lave et dependency-</w:t>
-      </w:r>
-      <w:proofErr w:type="spellStart"/>
-      <w:r>
-        <w:rPr>
-          <w:sz w:val="22"/>
-        </w:rPr>
-        <w:t>tree</w:t>
+        <w:t xml:space="preserve">Gruppen startede med at lave et </w:t>
+      </w:r>
+      <w:proofErr w:type="spellStart"/>
+      <w:r>
+        <w:rPr>
+          <w:sz w:val="22"/>
+        </w:rPr>
+        <w:t>dependency-tree</w:t>
       </w:r>
       <w:proofErr w:type="spellEnd"/>
       <w:r>
@@ -2719,14 +2832,14 @@
         <w:rPr>
           <w:sz w:val="22"/>
         </w:rPr>
-        <w:t>Undervejs i implementeringen var der dog flere forskellige ting som var nødvendige at ændre undervejs, som vi kender det fra iterative processer. Dette medførte i at dependency-</w:t>
-      </w:r>
-      <w:proofErr w:type="spellStart"/>
-      <w:r>
-        <w:rPr>
-          <w:sz w:val="22"/>
-        </w:rPr>
-        <w:t>tree’et</w:t>
+        <w:t xml:space="preserve">Undervejs i implementeringen var der dog flere forskellige ting som var nødvendige at ændre undervejs, som vi kender det fra iterative processer. Dette medførte at </w:t>
+      </w:r>
+      <w:proofErr w:type="spellStart"/>
+      <w:r>
+        <w:rPr>
+          <w:sz w:val="22"/>
+        </w:rPr>
+        <w:t>dependency-tree’et</w:t>
       </w:r>
       <w:proofErr w:type="spellEnd"/>
       <w:r>
@@ -2749,12 +2862,26 @@
         </w:rPr>
         <w:t xml:space="preserve"> </w:t>
       </w:r>
-      <w:r>
-        <w:rPr>
-          <w:sz w:val="22"/>
-        </w:rPr>
-        <w:t>denne</w:t>
-      </w:r>
+      <w:proofErr w:type="spellStart"/>
+      <w:r>
+        <w:rPr>
+          <w:sz w:val="22"/>
+        </w:rPr>
+        <w:t>de</w:t>
+      </w:r>
+      <w:r>
+        <w:rPr>
+          <w:sz w:val="22"/>
+        </w:rPr>
+        <w:t>tte</w:t>
+      </w:r>
+      <w:r>
+        <w:rPr>
+          <w:sz w:val="22"/>
+        </w:rPr>
+        <w:t>e</w:t>
+      </w:r>
+      <w:proofErr w:type="spellEnd"/>
       <w:r>
         <w:rPr>
           <w:sz w:val="22"/>
@@ -2765,7 +2892,13 @@
         <w:rPr>
           <w:sz w:val="22"/>
         </w:rPr>
-        <w:t>stemmer</w:t>
+        <w:t>stem</w:t>
+      </w:r>
+      <w:r>
+        <w:rPr>
+          <w:sz w:val="22"/>
+        </w:rPr>
+        <w:t>te</w:t>
       </w:r>
       <w:r>
         <w:rPr>
@@ -2816,167 +2949,143 @@
         <w:rPr>
           <w:sz w:val="22"/>
         </w:rPr>
-        <w:t>Normalvis vil Sandwich umiddelbart være et godt valg til at lægge plan over integrationstest. Dog skal vi tage i mente at størrelsen af ATM-systemet og en eventuelt integrationsplan for sandwich-modellen</w:t>
-      </w:r>
-      <w:r>
-        <w:rPr>
-          <w:sz w:val="22"/>
-        </w:rPr>
-        <w:t>, ikke ville give resultatet som normalt ønsker ved en sandwich-model. Det ønskede resultat af sådan en model ville være at man får fordelene fra de andre modeller. Dette er dog ikke aktuelt i denne sammenhæng, da vores ATM-system er for småt i denne kontekst.</w:t>
-      </w:r>
-    </w:p>
-    <w:p>
-      <w:pPr>
-        <w:rPr>
-          <w:sz w:val="22"/>
-        </w:rPr>
-      </w:pPr>
-      <w:r>
-        <w:rPr>
-          <w:sz w:val="22"/>
-        </w:rPr>
-        <w:br/>
-        <w:t xml:space="preserve">Eftersom sandwich-modellen ikke passer i denne </w:t>
-      </w:r>
-      <w:proofErr w:type="gramStart"/>
-      <w:r>
-        <w:rPr>
-          <w:sz w:val="22"/>
-        </w:rPr>
-        <w:t>kontekst</w:t>
-      </w:r>
-      <w:proofErr w:type="gramEnd"/>
-      <w:r>
-        <w:rPr>
-          <w:sz w:val="22"/>
-        </w:rPr>
-        <w:t xml:space="preserve"> var vi i gruppen nødsaget til at vælge en af de resterende planer for integrations-test. Valget faldt på </w:t>
-      </w:r>
-      <w:proofErr w:type="spellStart"/>
-      <w:r>
-        <w:rPr>
-          <w:sz w:val="22"/>
-        </w:rPr>
-        <w:t>bottom</w:t>
-      </w:r>
-      <w:proofErr w:type="spellEnd"/>
-      <w:r>
-        <w:rPr>
-          <w:sz w:val="22"/>
-        </w:rPr>
-        <w:t xml:space="preserve">-up-plan. Dette skyldes at vi i gruppen synes det gav god mening, da vi dermed kunne teste </w:t>
-      </w:r>
-      <w:proofErr w:type="spellStart"/>
-      <w:r>
-        <w:rPr>
-          <w:sz w:val="22"/>
-        </w:rPr>
-        <w:t>bottom</w:t>
-      </w:r>
-      <w:proofErr w:type="spellEnd"/>
-      <w:r>
-        <w:rPr>
-          <w:sz w:val="22"/>
-        </w:rPr>
-        <w:t xml:space="preserve">-klasserne inden at vores ATM klasse havde implementeret nye funktioner og </w:t>
-      </w:r>
-      <w:proofErr w:type="spellStart"/>
-      <w:r>
-        <w:rPr>
-          <w:sz w:val="22"/>
-        </w:rPr>
-        <w:t>refactor’ed</w:t>
-      </w:r>
-      <w:proofErr w:type="spellEnd"/>
-      <w:r>
-        <w:rPr>
-          <w:sz w:val="22"/>
-        </w:rPr>
-        <w:t xml:space="preserve"> gammel kode.</w:t>
-      </w:r>
-    </w:p>
-    <w:p>
-      <w:pPr>
-        <w:rPr>
-          <w:sz w:val="22"/>
-        </w:rPr>
-      </w:pPr>
-    </w:p>
-    <w:p>
-      <w:pPr>
-        <w:rPr>
-          <w:sz w:val="22"/>
-        </w:rPr>
-      </w:pPr>
-      <w:r>
-        <w:rPr>
-          <w:sz w:val="22"/>
-        </w:rPr>
-        <w:t xml:space="preserve">Som resultat af </w:t>
-      </w:r>
-      <w:proofErr w:type="spellStart"/>
-      <w:r>
-        <w:rPr>
-          <w:sz w:val="22"/>
-        </w:rPr>
-        <w:t>bottom</w:t>
-      </w:r>
-      <w:proofErr w:type="spellEnd"/>
-      <w:r>
-        <w:rPr>
-          <w:sz w:val="22"/>
-        </w:rPr>
-        <w:t>-up kunne vi i gruppen nyde af at arbejdsfordelingen blev mere naturlig, da nogle kunne unit-teste, imens at der forsat blev ændret og implementeret ny funktionalitet i ATM-klassen.</w:t>
-      </w:r>
-    </w:p>
-    <w:p>
-      <w:pPr>
-        <w:rPr>
-          <w:rFonts w:asciiTheme="majorHAnsi" w:eastAsiaTheme="majorEastAsia" w:hAnsiTheme="majorHAnsi" w:cstheme="majorBidi"/>
-          <w:color w:val="2F5496" w:themeColor="accent1" w:themeShade="BF"/>
-          <w:sz w:val="26"/>
-          <w:szCs w:val="26"/>
-        </w:rPr>
-      </w:pPr>
+        <w:t>Normalvis vil Sandwich umiddelbart være et godt valg til at lægge plan over integrationstest.</w:t>
+      </w:r>
+      <w:r>
+        <w:rPr>
+          <w:sz w:val="22"/>
+        </w:rPr>
+        <w:t xml:space="preserve"> I og med at vi havde valgt at omstrukturere dele af systemet, valgte vi dog en Bottom Up-approach. Dette skyldtes at vi relativt hurtigt kunne foretage ændringerne på ”Low </w:t>
+      </w:r>
+      <w:proofErr w:type="spellStart"/>
+      <w:r>
+        <w:rPr>
+          <w:sz w:val="22"/>
+        </w:rPr>
+        <w:t>level</w:t>
+      </w:r>
+      <w:proofErr w:type="spellEnd"/>
+      <w:r>
+        <w:rPr>
+          <w:sz w:val="22"/>
+        </w:rPr>
+        <w:t xml:space="preserve">”-modulerne, og derfor kunne begynde at teste disse samtidig med at andre i gruppen kunne arbejde på ”Top </w:t>
+      </w:r>
+      <w:proofErr w:type="spellStart"/>
+      <w:r>
+        <w:rPr>
+          <w:sz w:val="22"/>
+        </w:rPr>
+        <w:t>level</w:t>
+      </w:r>
+      <w:proofErr w:type="spellEnd"/>
+      <w:r>
+        <w:rPr>
+          <w:sz w:val="22"/>
+        </w:rPr>
+        <w:t>”-modulerne.</w:t>
+      </w:r>
+    </w:p>
+    <w:p>
+      <w:pPr>
+        <w:rPr>
+          <w:sz w:val="22"/>
+        </w:rPr>
+      </w:pPr>
+    </w:p>
+    <w:p>
+      <w:pPr>
+        <w:rPr>
+          <w:sz w:val="22"/>
+        </w:rPr>
+      </w:pPr>
+      <w:r>
+        <w:rPr>
+          <w:sz w:val="22"/>
+        </w:rPr>
+        <w:t>Derudover er Bottom Up-</w:t>
+      </w:r>
+      <w:proofErr w:type="spellStart"/>
+      <w:r>
+        <w:rPr>
+          <w:sz w:val="22"/>
+        </w:rPr>
+        <w:t>approached</w:t>
+      </w:r>
+      <w:proofErr w:type="spellEnd"/>
+      <w:r>
+        <w:rPr>
+          <w:sz w:val="22"/>
+        </w:rPr>
+        <w:t xml:space="preserve"> også nem</w:t>
+      </w:r>
+      <w:r>
+        <w:rPr>
+          <w:sz w:val="22"/>
+        </w:rPr>
+        <w:t>t at forholde sig til, og da vores erfaring med integrations-test stadig er begrænset var det dét approach vi som gruppe følte os mest tilpas ved at bruge.</w:t>
+      </w:r>
       <w:bookmarkStart w:id="4" w:name="_Toc530577015"/>
     </w:p>
     <w:p>
       <w:pPr>
         <w:rPr>
-          <w:rFonts w:asciiTheme="majorHAnsi" w:eastAsiaTheme="majorEastAsia" w:hAnsiTheme="majorHAnsi" w:cstheme="majorBidi"/>
-          <w:color w:val="2F5496" w:themeColor="accent1" w:themeShade="BF"/>
-          <w:sz w:val="26"/>
-          <w:szCs w:val="26"/>
-        </w:rPr>
-      </w:pPr>
-      <w:r>
-        <w:rPr>
-          <w:sz w:val="22"/>
-        </w:rPr>
-        <w:t>Dependency-</w:t>
-      </w:r>
-      <w:proofErr w:type="spellStart"/>
-      <w:r>
-        <w:rPr>
-          <w:sz w:val="22"/>
-        </w:rPr>
-        <w:t>tree</w:t>
-      </w:r>
-      <w:proofErr w:type="spellEnd"/>
-      <w:r>
-        <w:rPr>
-          <w:sz w:val="22"/>
-        </w:rPr>
-        <w:t xml:space="preserve"> og et tilhørende </w:t>
-      </w:r>
-      <w:proofErr w:type="spellStart"/>
-      <w:r>
-        <w:rPr>
-          <w:sz w:val="22"/>
-        </w:rPr>
-        <w:t>table</w:t>
-      </w:r>
-      <w:proofErr w:type="spellEnd"/>
+          <w:sz w:val="22"/>
+        </w:rPr>
+      </w:pPr>
+    </w:p>
+    <w:p>
+      <w:pPr>
+        <w:rPr>
+          <w:sz w:val="22"/>
+        </w:rPr>
+      </w:pPr>
+      <w:proofErr w:type="spellStart"/>
+      <w:r>
+        <w:rPr>
+          <w:sz w:val="22"/>
+        </w:rPr>
+        <w:t>Dependency-tree</w:t>
+      </w:r>
+      <w:proofErr w:type="spellEnd"/>
+      <w:r>
+        <w:rPr>
+          <w:sz w:val="22"/>
+        </w:rPr>
+        <w:t>,</w:t>
+      </w:r>
+      <w:r>
+        <w:rPr>
+          <w:sz w:val="22"/>
+        </w:rPr>
+        <w:t xml:space="preserve"> og e</w:t>
+      </w:r>
+      <w:r>
+        <w:rPr>
+          <w:sz w:val="22"/>
+        </w:rPr>
+        <w:t>n</w:t>
+      </w:r>
+      <w:r>
+        <w:rPr>
+          <w:sz w:val="22"/>
+        </w:rPr>
+        <w:t xml:space="preserve"> tilhørende </w:t>
+      </w:r>
+      <w:proofErr w:type="spellStart"/>
+      <w:r>
+        <w:rPr>
+          <w:sz w:val="22"/>
+        </w:rPr>
+        <w:t>tabel</w:t>
+      </w:r>
+      <w:proofErr w:type="spellEnd"/>
+      <w:r>
+        <w:rPr>
+          <w:sz w:val="22"/>
+        </w:rPr>
+        <w:t xml:space="preserve"> over hvilke moduler der testes i hvilke dele af testen,</w:t>
+      </w:r>
       <w:r>
         <w:rPr>
           <w:sz w:val="22"/>
@@ -2995,7 +3104,47 @@
         <w:rPr>
           <w:sz w:val="22"/>
         </w:rPr>
-        <w:t xml:space="preserve"> i dette dokument.</w:t>
+        <w:t xml:space="preserve"> </w:t>
+      </w:r>
+      <w:r>
+        <w:rPr>
+          <w:sz w:val="22"/>
+        </w:rPr>
+        <w:t>8.</w:t>
+      </w:r>
+    </w:p>
+    <w:p>
+      <w:pPr>
+        <w:rPr>
+          <w:sz w:val="22"/>
+        </w:rPr>
+      </w:pPr>
+    </w:p>
+    <w:p>
+      <w:pPr>
+        <w:rPr>
+          <w:sz w:val="22"/>
+        </w:rPr>
+      </w:pPr>
+      <w:r>
+        <w:rPr>
+          <w:sz w:val="22"/>
+        </w:rPr>
+        <w:t xml:space="preserve">Ved inspektion af </w:t>
+      </w:r>
+      <w:proofErr w:type="spellStart"/>
+      <w:r>
+        <w:rPr>
+          <w:sz w:val="22"/>
+        </w:rPr>
+        <w:t>Dependency</w:t>
+      </w:r>
+      <w:proofErr w:type="spellEnd"/>
+      <w:r>
+        <w:rPr>
+          <w:sz w:val="22"/>
+        </w:rPr>
+        <w:t>-diagrammet kan det ses at flere af forbindelserne mellem modulerne allerede implicit er testet gennem Unit Test af modulerne. Dette har været med til at gøre Integrationstesten relativt overkommelig.</w:t>
       </w:r>
     </w:p>
     <w:p>
@@ -3014,7 +3163,7 @@
     </w:p>
     <w:p>
       <w:pPr>
-        <w:pStyle w:val="Overskrift2"/>
+        <w:pStyle w:val="Heading2"/>
         <w:rPr>
           <w:rFonts w:ascii="AU Passata" w:hAnsi="AU Passata"/>
         </w:rPr>
@@ -3069,7 +3218,7 @@
         <w:rPr>
           <w:sz w:val="22"/>
         </w:rPr>
-        <w:t xml:space="preserve"> som følge af den nye udleverede kravspecifikation, er blevet implementereret og testet af samme person. På denne måde, sikrer det at alle i gruppen får erfaring med hele forløbet af et en test driven udviklingsproces. </w:t>
+        <w:t xml:space="preserve"> som følge af den nye udleverede kravspecifikation, er blevet implementereret og testet af samme person. På denne måde, sikrer det at alle i gruppen får erfaring med hele forløbet af en test driven udviklingsproces. </w:t>
       </w:r>
     </w:p>
     <w:p>
@@ -3083,7 +3232,53 @@
         <w:rPr>
           <w:sz w:val="22"/>
         </w:rPr>
-        <w:t xml:space="preserve">Denne tankegang er fuldt videre over i vores brug af Jenkins som på samme måde er blevet vedligeholdt af alle i gruppen, hvor den hovedansvarlige for at byggeserveren var aktiv hele tiden skiftede således alle opnåede en ønsket erfaring hermed. </w:t>
+        <w:t>Denne tankegang er ful</w:t>
+      </w:r>
+      <w:r>
+        <w:rPr>
+          <w:sz w:val="22"/>
+        </w:rPr>
+        <w:t>g</w:t>
+      </w:r>
+      <w:r>
+        <w:rPr>
+          <w:sz w:val="22"/>
+        </w:rPr>
+        <w:t xml:space="preserve">t videre over i vores brug af Jenkins som på samme måde er blevet vedligeholdt af alle i gruppen, hvor den hovedansvarlige for at </w:t>
+      </w:r>
+      <w:r>
+        <w:rPr>
+          <w:sz w:val="22"/>
+        </w:rPr>
+        <w:t>bygge-</w:t>
+      </w:r>
+      <w:proofErr w:type="spellStart"/>
+      <w:r>
+        <w:rPr>
+          <w:sz w:val="22"/>
+        </w:rPr>
+        <w:t>jobs’ne</w:t>
+      </w:r>
+      <w:proofErr w:type="spellEnd"/>
+      <w:r>
+        <w:rPr>
+          <w:sz w:val="22"/>
+        </w:rPr>
+        <w:t xml:space="preserve"> var aktiv</w:t>
+      </w:r>
+      <w:r>
+        <w:rPr>
+          <w:sz w:val="22"/>
+        </w:rPr>
+        <w:t>e</w:t>
+      </w:r>
+      <w:bookmarkStart w:id="5" w:name="_GoBack"/>
+      <w:bookmarkEnd w:id="5"/>
+      <w:r>
+        <w:rPr>
+          <w:sz w:val="22"/>
+        </w:rPr>
+        <w:t xml:space="preserve"> hele tiden skiftede således alle opnåede en ønsket erfaring hermed. </w:t>
       </w:r>
     </w:p>
     <w:p>
@@ -3114,7 +3309,21 @@
         <w:rPr>
           <w:sz w:val="22"/>
         </w:rPr>
-        <w:t xml:space="preserve">Af vores repository vil denne arbejdsfordeling ligeledes være tydelig i vores commit </w:t>
+        <w:t xml:space="preserve">Af vores repository vil denne arbejdsfordeling ligeledes være tydelig i vores </w:t>
+      </w:r>
+      <w:proofErr w:type="spellStart"/>
+      <w:r>
+        <w:rPr>
+          <w:sz w:val="22"/>
+        </w:rPr>
+        <w:t>commit</w:t>
+      </w:r>
+      <w:proofErr w:type="spellEnd"/>
+      <w:r>
+        <w:rPr>
+          <w:sz w:val="22"/>
+        </w:rPr>
+        <w:t xml:space="preserve"> </w:t>
       </w:r>
       <w:proofErr w:type="spellStart"/>
       <w:r>
@@ -3148,13 +3357,13 @@
     </w:p>
     <w:p>
       <w:pPr>
-        <w:pStyle w:val="Overskrift1"/>
+        <w:pStyle w:val="Heading1"/>
         <w:rPr>
           <w:rFonts w:ascii="AU Passata" w:hAnsi="AU Passata"/>
         </w:rPr>
       </w:pPr>
-      <w:bookmarkStart w:id="5" w:name="_Toc530577016"/>
-      <w:bookmarkStart w:id="6" w:name="_Toc526412277"/>
+      <w:bookmarkStart w:id="6" w:name="_Toc530577016"/>
+      <w:bookmarkStart w:id="7" w:name="_Toc526412277"/>
       <w:r>
         <w:rPr>
           <w:rFonts w:ascii="AU Passata" w:hAnsi="AU Passata"/>
@@ -3162,7 +3371,7 @@
         <w:lastRenderedPageBreak/>
         <w:t>Konklusion</w:t>
       </w:r>
-      <w:bookmarkEnd w:id="5"/>
+      <w:bookmarkEnd w:id="6"/>
     </w:p>
     <w:p>
       <w:pPr>
@@ -3180,12 +3389,12 @@
     </w:p>
     <w:p>
       <w:pPr>
-        <w:pStyle w:val="Overskrift1"/>
+        <w:pStyle w:val="Heading1"/>
         <w:rPr>
           <w:rFonts w:ascii="AU Passata" w:hAnsi="AU Passata"/>
         </w:rPr>
       </w:pPr>
-      <w:bookmarkStart w:id="7" w:name="_Toc530577017"/>
+      <w:bookmarkStart w:id="8" w:name="_Toc530577017"/>
       <w:proofErr w:type="spellStart"/>
       <w:r>
         <w:rPr>
@@ -3194,19 +3403,19 @@
         <w:lastRenderedPageBreak/>
         <w:t>Appendix</w:t>
       </w:r>
-      <w:bookmarkEnd w:id="6"/>
       <w:bookmarkEnd w:id="7"/>
-      <w:proofErr w:type="spellEnd"/>
-    </w:p>
-    <w:p>
-      <w:pPr>
-        <w:pStyle w:val="Overskrift2"/>
+      <w:bookmarkEnd w:id="8"/>
+      <w:proofErr w:type="spellEnd"/>
+    </w:p>
+    <w:p>
+      <w:pPr>
+        <w:pStyle w:val="Heading2"/>
         <w:rPr>
           <w:rFonts w:ascii="AU Passata" w:hAnsi="AU Passata"/>
         </w:rPr>
       </w:pPr>
-      <w:bookmarkStart w:id="8" w:name="_Toc526412278"/>
-      <w:bookmarkStart w:id="9" w:name="_Toc530577018"/>
+      <w:bookmarkStart w:id="9" w:name="_Toc526412278"/>
+      <w:bookmarkStart w:id="10" w:name="_Toc530577018"/>
       <w:proofErr w:type="spellStart"/>
       <w:r>
         <w:rPr>
@@ -3221,8 +3430,8 @@
         </w:rPr>
         <w:t xml:space="preserve"> 1 – Klassediagram udkast</w:t>
       </w:r>
-      <w:bookmarkEnd w:id="8"/>
       <w:bookmarkEnd w:id="9"/>
+      <w:bookmarkEnd w:id="10"/>
     </w:p>
     <w:p>
       <w:r>
@@ -3230,7 +3439,7 @@
           <w:noProof/>
         </w:rPr>
         <w:drawing>
-          <wp:inline distT="0" distB="0" distL="0" distR="0" wp14:anchorId="16017306" wp14:editId="50A663E0">
+          <wp:inline distT="0" distB="0" distL="0" distR="0" wp14:anchorId="1BE07E4D" wp14:editId="0E5A05ED">
             <wp:extent cx="7698384" cy="5512240"/>
             <wp:effectExtent l="7303" t="0" r="5397" b="5398"/>
             <wp:docPr id="8" name="Picture 1"/>
@@ -3282,21 +3491,19 @@
           <w:szCs w:val="26"/>
         </w:rPr>
       </w:pPr>
-      <w:bookmarkStart w:id="10" w:name="_Toc526412279"/>
-      <w:bookmarkStart w:id="11" w:name="_GoBack"/>
+      <w:bookmarkStart w:id="11" w:name="_Toc526412279"/>
       <w:r>
         <w:br w:type="page"/>
       </w:r>
     </w:p>
     <w:p>
       <w:pPr>
-        <w:pStyle w:val="Overskrift2"/>
+        <w:pStyle w:val="Heading2"/>
         <w:rPr>
           <w:rFonts w:ascii="AU Passata" w:hAnsi="AU Passata"/>
         </w:rPr>
       </w:pPr>
       <w:bookmarkStart w:id="12" w:name="_Toc530577019"/>
-      <w:bookmarkEnd w:id="11"/>
       <w:proofErr w:type="spellStart"/>
       <w:r>
         <w:rPr>
@@ -3319,7 +3526,7 @@
         </w:rPr>
         <w:t>handleNewTrackData</w:t>
       </w:r>
-      <w:bookmarkEnd w:id="10"/>
+      <w:bookmarkEnd w:id="11"/>
       <w:bookmarkEnd w:id="12"/>
       <w:proofErr w:type="spellEnd"/>
     </w:p>
@@ -3333,7 +3540,7 @@
           <w:noProof/>
         </w:rPr>
         <w:drawing>
-          <wp:inline distT="0" distB="0" distL="0" distR="0" wp14:anchorId="1A527925" wp14:editId="68FE4214">
+          <wp:inline distT="0" distB="0" distL="0" distR="0" wp14:anchorId="2EA2002F" wp14:editId="17EDCF90">
             <wp:extent cx="5943600" cy="5396230"/>
             <wp:effectExtent l="0" t="0" r="0" b="0"/>
             <wp:docPr id="11" name="Picture 2"/>
@@ -3382,7 +3589,7 @@
     </w:p>
     <w:p>
       <w:pPr>
-        <w:pStyle w:val="Overskrift2"/>
+        <w:pStyle w:val="Heading2"/>
         <w:rPr>
           <w:rFonts w:ascii="AU Passata" w:hAnsi="AU Passata"/>
         </w:rPr>
@@ -3417,7 +3624,7 @@
           <w:noProof/>
         </w:rPr>
         <w:drawing>
-          <wp:inline distT="0" distB="0" distL="0" distR="0" wp14:anchorId="7D39D799" wp14:editId="2F10FCB9">
+          <wp:inline distT="0" distB="0" distL="0" distR="0" wp14:anchorId="19407B8A" wp14:editId="59D027C3">
             <wp:extent cx="7924944" cy="5797232"/>
             <wp:effectExtent l="0" t="2858" r="0" b="0"/>
             <wp:docPr id="7" name="Picture 7"/>
@@ -3464,7 +3671,7 @@
     </w:p>
     <w:p>
       <w:pPr>
-        <w:pStyle w:val="Overskrift2"/>
+        <w:pStyle w:val="Heading2"/>
         <w:rPr>
           <w:rFonts w:ascii="AU Passata" w:hAnsi="AU Passata"/>
         </w:rPr>
@@ -3526,7 +3733,7 @@
           <w:noProof/>
         </w:rPr>
         <w:drawing>
-          <wp:inline distT="0" distB="0" distL="0" distR="0" wp14:anchorId="39BC0DAA" wp14:editId="7E64FF08">
+          <wp:inline distT="0" distB="0" distL="0" distR="0" wp14:anchorId="21923A62" wp14:editId="01D69394">
             <wp:extent cx="7748971" cy="4345551"/>
             <wp:effectExtent l="6350" t="0" r="0" b="0"/>
             <wp:docPr id="12" name="Picture 4"/>
@@ -3570,7 +3777,7 @@
     </w:p>
     <w:p>
       <w:pPr>
-        <w:pStyle w:val="Overskrift2"/>
+        <w:pStyle w:val="Heading2"/>
         <w:rPr>
           <w:rFonts w:ascii="AU Passata" w:hAnsi="AU Passata"/>
         </w:rPr>
@@ -3635,7 +3842,7 @@
           <w:noProof/>
         </w:rPr>
         <w:drawing>
-          <wp:inline distT="0" distB="0" distL="0" distR="0" wp14:anchorId="0398D2AA" wp14:editId="18D687DF">
+          <wp:inline distT="0" distB="0" distL="0" distR="0" wp14:anchorId="1FE83D4E" wp14:editId="2B849715">
             <wp:extent cx="7598499" cy="4261167"/>
             <wp:effectExtent l="0" t="7620" r="0" b="0"/>
             <wp:docPr id="5" name="Picture 5"/>
@@ -3679,7 +3886,7 @@
     </w:p>
     <w:p>
       <w:pPr>
-        <w:pStyle w:val="Overskrift2"/>
+        <w:pStyle w:val="Heading2"/>
         <w:rPr>
           <w:rFonts w:ascii="AU Passata" w:hAnsi="AU Passata"/>
         </w:rPr>
@@ -3741,7 +3948,7 @@
           <w:noProof/>
         </w:rPr>
         <w:drawing>
-          <wp:inline distT="0" distB="0" distL="0" distR="0" wp14:anchorId="79272DC1" wp14:editId="6F134AB5">
+          <wp:inline distT="0" distB="0" distL="0" distR="0" wp14:anchorId="18A4BE86" wp14:editId="032DCF82">
             <wp:extent cx="7923720" cy="4657725"/>
             <wp:effectExtent l="0" t="5398" r="0" b="0"/>
             <wp:docPr id="6" name="Picture 6"/>
@@ -3785,7 +3992,7 @@
     </w:p>
     <w:p>
       <w:pPr>
-        <w:pStyle w:val="Overskrift2"/>
+        <w:pStyle w:val="Heading2"/>
         <w:rPr>
           <w:rFonts w:ascii="AU Passata" w:hAnsi="AU Passata"/>
         </w:rPr>
@@ -3817,7 +4024,7 @@
           <w:noProof/>
         </w:rPr>
         <w:drawing>
-          <wp:inline distT="0" distB="0" distL="0" distR="0" wp14:anchorId="5225FCDC" wp14:editId="16626E8C">
+          <wp:inline distT="0" distB="0" distL="0" distR="0" wp14:anchorId="0F7E63E1" wp14:editId="7ECA6450">
             <wp:extent cx="8121650" cy="6125945"/>
             <wp:effectExtent l="7302" t="0" r="953" b="952"/>
             <wp:docPr id="9" name="Graphic 9"/>
@@ -3877,7 +4084,7 @@
     </w:p>
     <w:p>
       <w:pPr>
-        <w:pStyle w:val="Overskrift2"/>
+        <w:pStyle w:val="Heading2"/>
       </w:pPr>
       <w:bookmarkStart w:id="22" w:name="_Toc530577025"/>
       <w:proofErr w:type="spellStart"/>
@@ -3895,22 +4102,16 @@
       <w:bookmarkEnd w:id="22"/>
     </w:p>
     <w:p/>
-    <w:p/>
-    <w:p/>
-    <w:p/>
-    <w:p>
-      <w:pPr>
-        <w:jc w:val="center"/>
-      </w:pPr>
+    <w:p>
       <w:r>
         <w:rPr>
           <w:noProof/>
         </w:rPr>
         <w:drawing>
-          <wp:inline distT="0" distB="0" distL="0" distR="0" wp14:anchorId="5937B68B" wp14:editId="4962C97D">
-            <wp:extent cx="4080933" cy="6886574"/>
+          <wp:inline distT="0" distB="0" distL="0" distR="0" wp14:anchorId="07FD285B" wp14:editId="1601E103">
+            <wp:extent cx="5455210" cy="6043295"/>
             <wp:effectExtent l="0" t="0" r="0" b="0"/>
-            <wp:docPr id="10" name="Graphic 10"/>
+            <wp:docPr id="13" name="Graphic 13"/>
             <wp:cNvGraphicFramePr>
               <a:graphicFrameLocks xmlns:a="http://schemas.openxmlformats.org/drawingml/2006/main" noChangeAspect="1"/>
             </wp:cNvGraphicFramePr>
@@ -3936,7 +4137,7 @@
                   <pic:spPr>
                     <a:xfrm>
                       <a:off x="0" y="0"/>
-                      <a:ext cx="4085935" cy="6895014"/>
+                      <a:ext cx="5461656" cy="6050436"/>
                     </a:xfrm>
                     <a:prstGeom prst="rect">
                       <a:avLst/>
@@ -3949,6 +4150,53 @@
         </w:drawing>
       </w:r>
     </w:p>
+    <w:p/>
+    <w:p/>
+    <w:p>
+      <w:pPr>
+        <w:jc w:val="center"/>
+      </w:pPr>
+      <w:r>
+        <w:rPr>
+          <w:noProof/>
+        </w:rPr>
+        <w:drawing>
+          <wp:inline distT="0" distB="0" distL="0" distR="0" wp14:anchorId="18D4D2FF" wp14:editId="429D650E">
+            <wp:extent cx="6120130" cy="1207770"/>
+            <wp:effectExtent l="0" t="0" r="0" b="0"/>
+            <wp:docPr id="14" name="Picture 14"/>
+            <wp:cNvGraphicFramePr>
+              <a:graphicFrameLocks xmlns:a="http://schemas.openxmlformats.org/drawingml/2006/main" noChangeAspect="1"/>
+            </wp:cNvGraphicFramePr>
+            <a:graphic xmlns:a="http://schemas.openxmlformats.org/drawingml/2006/main">
+              <a:graphicData uri="http://schemas.openxmlformats.org/drawingml/2006/picture">
+                <pic:pic xmlns:pic="http://schemas.openxmlformats.org/drawingml/2006/picture">
+                  <pic:nvPicPr>
+                    <pic:cNvPr id="1" name=""/>
+                    <pic:cNvPicPr/>
+                  </pic:nvPicPr>
+                  <pic:blipFill>
+                    <a:blip r:embed="rId22"/>
+                    <a:stretch>
+                      <a:fillRect/>
+                    </a:stretch>
+                  </pic:blipFill>
+                  <pic:spPr>
+                    <a:xfrm>
+                      <a:off x="0" y="0"/>
+                      <a:ext cx="6120130" cy="1207770"/>
+                    </a:xfrm>
+                    <a:prstGeom prst="rect">
+                      <a:avLst/>
+                    </a:prstGeom>
+                  </pic:spPr>
+                </pic:pic>
+              </a:graphicData>
+            </a:graphic>
+          </wp:inline>
+        </w:drawing>
+      </w:r>
+    </w:p>
     <w:p>
       <w:pPr>
         <w:rPr>
@@ -3964,7 +4212,7 @@
     </w:p>
     <w:p>
       <w:pPr>
-        <w:pStyle w:val="Overskrift2"/>
+        <w:pStyle w:val="Heading2"/>
       </w:pPr>
       <w:bookmarkStart w:id="23" w:name="_Toc530577026"/>
       <w:proofErr w:type="spellStart"/>
@@ -3993,7 +4241,7 @@
     </w:p>
     <w:p>
       <w:pPr>
-        <w:pStyle w:val="Overskrift2"/>
+        <w:pStyle w:val="Heading2"/>
       </w:pPr>
       <w:bookmarkStart w:id="24" w:name="_Toc530577027"/>
       <w:proofErr w:type="spellStart"/>
@@ -4039,7 +4287,7 @@
     </w:p>
     <w:p>
       <w:pPr>
-        <w:pStyle w:val="Overskrift2"/>
+        <w:pStyle w:val="Heading2"/>
       </w:pPr>
       <w:bookmarkStart w:id="25" w:name="_Toc530577028"/>
       <w:proofErr w:type="spellStart"/>
@@ -4068,15 +4316,15 @@
     </w:p>
     <w:p>
       <w:pPr>
-        <w:pStyle w:val="Overskrift1"/>
+        <w:pStyle w:val="Heading1"/>
         <w:rPr>
           <w:lang w:val="en-US"/>
         </w:rPr>
       </w:pPr>
     </w:p>
     <w:sectPr>
-      <w:headerReference w:type="default" r:id="rId22"/>
-      <w:footerReference w:type="default" r:id="rId23"/>
+      <w:headerReference w:type="default" r:id="rId23"/>
+      <w:footerReference w:type="default" r:id="rId24"/>
       <w:pgSz w:w="11906" w:h="16838"/>
       <w:pgMar w:top="1701" w:right="1134" w:bottom="1701" w:left="1134" w:header="708" w:footer="708" w:gutter="0"/>
       <w:cols w:space="708"/>
@@ -4193,7 +4441,7 @@
 <w:hdr xmlns:wpc="http://schemas.microsoft.com/office/word/2010/wordprocessingCanvas" xmlns:cx="http://schemas.microsoft.com/office/drawing/2014/chartex" xmlns:cx1="http://schemas.microsoft.com/office/drawing/2015/9/8/chartex" xmlns:cx2="http://schemas.microsoft.com/office/drawing/2015/10/21/chartex" xmlns:cx3="http://schemas.microsoft.com/office/drawing/2016/5/9/chartex" xmlns:cx4="http://schemas.microsoft.com/office/drawing/2016/5/10/chartex" xmlns:cx5="http://schemas.microsoft.com/office/drawing/2016/5/11/chartex" xmlns:cx6="http://schemas.microsoft.com/office/drawing/2016/5/12/chartex" xmlns:cx7="http://schemas.microsoft.com/office/drawing/2016/5/13/chartex" xmlns:cx8="http://schemas.microsoft.com/office/drawing/2016/5/14/chartex" xmlns:mc="http://schemas.openxmlformats.org/markup-compatibility/2006" xmlns:aink="http://schemas.microsoft.com/office/drawing/2016/ink" xmlns:am3d="http://schemas.microsoft.com/office/drawing/2017/model3d" xmlns:o="urn:schemas-microsoft-com:office:office" xmlns:r="http://schemas.openxmlformats.org/officeDocument/2006/relationships" xmlns:m="http://schemas.openxmlformats.org/officeDocument/2006/math" xmlns:v="urn:schemas-microsoft-com:vml" xmlns:wp14="http://schemas.microsoft.com/office/word/2010/wordprocessingDrawing" xmlns:wp="http://schemas.openxmlformats.org/drawingml/2006/wordprocessingDrawing" xmlns:w10="urn:schemas-microsoft-com:office:word" xmlns:w="http://schemas.openxmlformats.org/wordprocessingml/2006/main" xmlns:w14="http://schemas.microsoft.com/office/word/2010/wordml" xmlns:w15="http://schemas.microsoft.com/office/word/2012/wordml" xmlns:w16cid="http://schemas.microsoft.com/office/word/2016/wordml/cid" xmlns:w16se="http://schemas.microsoft.com/office/word/2015/wordml/symex" xmlns:wpg="http://schemas.microsoft.com/office/word/2010/wordprocessingGroup" xmlns:wpi="http://schemas.microsoft.com/office/word/2010/wordprocessingInk" xmlns:wne="http://schemas.microsoft.com/office/word/2006/wordml" xmlns:wps="http://schemas.microsoft.com/office/word/2010/wordprocessingShape" mc:Ignorable="w14 w15 w16se w16cid wp14">
   <w:p>
     <w:pPr>
-      <w:pStyle w:val="Sidehoved"/>
+      <w:pStyle w:val="Header"/>
       <w:jc w:val="right"/>
       <w:rPr>
         <w:color w:val="03428E"/>
@@ -4209,7 +4457,7 @@
       <mc:AlternateContent>
         <mc:Choice Requires="wps">
           <w:drawing>
-            <wp:anchor distT="0" distB="0" distL="114300" distR="114300" simplePos="0" relativeHeight="251661312" behindDoc="0" locked="0" layoutInCell="1" allowOverlap="1" wp14:anchorId="31DA6850" wp14:editId="22E09743">
+            <wp:anchor distT="0" distB="0" distL="114300" distR="114300" simplePos="0" relativeHeight="251661312" behindDoc="0" locked="0" layoutInCell="1" allowOverlap="1" wp14:anchorId="5BE0F579" wp14:editId="60361525">
               <wp:simplePos x="0" y="0"/>
               <wp:positionH relativeFrom="page">
                 <wp:posOffset>4251960</wp:posOffset>
@@ -4303,7 +4551,7 @@
         </mc:Choice>
         <mc:Fallback>
           <w:pict>
-            <v:shapetype w14:anchorId="31DA6850" id="_x0000_t202" coordsize="21600,21600" o:spt="202" path="m,l,21600r21600,l21600,xe">
+            <v:shapetype w14:anchorId="5BE0F579" id="_x0000_t202" coordsize="21600,21600" o:spt="202" path="m,l,21600r21600,l21600,xe">
               <v:stroke joinstyle="miter"/>
               <v:path gradientshapeok="t" o:connecttype="rect"/>
             </v:shapetype>
@@ -4347,7 +4595,7 @@
       <mc:AlternateContent>
         <mc:Choice Requires="wps">
           <w:drawing>
-            <wp:anchor distT="0" distB="0" distL="114300" distR="114300" simplePos="0" relativeHeight="251659264" behindDoc="0" locked="0" layoutInCell="1" allowOverlap="1" wp14:anchorId="397748F3" wp14:editId="30366556">
+            <wp:anchor distT="0" distB="0" distL="114300" distR="114300" simplePos="0" relativeHeight="251659264" behindDoc="0" locked="0" layoutInCell="1" allowOverlap="1" wp14:anchorId="15D625C1" wp14:editId="53731383">
               <wp:simplePos x="0" y="0"/>
               <wp:positionH relativeFrom="page">
                 <wp:posOffset>5701030</wp:posOffset>
@@ -4421,31 +4669,31 @@
     </w:r>
     <w:r>
       <w:rPr>
-        <w:rStyle w:val="Sidetal"/>
+        <w:rStyle w:val="PageNumber"/>
       </w:rPr>
       <w:fldChar w:fldCharType="begin"/>
     </w:r>
     <w:r>
       <w:rPr>
-        <w:rStyle w:val="Sidetal"/>
+        <w:rStyle w:val="PageNumber"/>
       </w:rPr>
       <w:instrText xml:space="preserve"> PAGE </w:instrText>
     </w:r>
     <w:r>
       <w:rPr>
-        <w:rStyle w:val="Sidetal"/>
+        <w:rStyle w:val="PageNumber"/>
       </w:rPr>
       <w:fldChar w:fldCharType="separate"/>
     </w:r>
     <w:r>
       <w:rPr>
-        <w:rStyle w:val="Sidetal"/>
+        <w:rStyle w:val="PageNumber"/>
       </w:rPr>
       <w:t>2</w:t>
     </w:r>
     <w:r>
       <w:rPr>
-        <w:rStyle w:val="Sidetal"/>
+        <w:rStyle w:val="PageNumber"/>
       </w:rPr>
       <w:fldChar w:fldCharType="end"/>
     </w:r>
@@ -4458,7 +4706,7 @@
       <mc:AlternateContent>
         <mc:Choice Requires="wps">
           <w:drawing>
-            <wp:anchor distT="0" distB="0" distL="114300" distR="114300" simplePos="0" relativeHeight="251660288" behindDoc="0" locked="0" layoutInCell="1" allowOverlap="1" wp14:anchorId="1D17A2C9" wp14:editId="2ECCAA66">
+            <wp:anchor distT="0" distB="0" distL="114300" distR="114300" simplePos="0" relativeHeight="251660288" behindDoc="0" locked="0" layoutInCell="1" allowOverlap="1" wp14:anchorId="00C05D7D" wp14:editId="6ECF302A">
               <wp:simplePos x="0" y="0"/>
               <wp:positionH relativeFrom="page">
                 <wp:posOffset>2376170</wp:posOffset>
@@ -4533,7 +4781,7 @@
   </w:p>
   <w:p>
     <w:pPr>
-      <w:pStyle w:val="Sidehoved"/>
+      <w:pStyle w:val="Header"/>
     </w:pPr>
   </w:p>
 </w:hdr>
@@ -4947,11 +5195,11 @@
       <w:lang w:eastAsia="da-DK"/>
     </w:rPr>
   </w:style>
-  <w:style w:type="paragraph" w:styleId="Overskrift1">
+  <w:style w:type="paragraph" w:styleId="Heading1">
     <w:name w:val="heading 1"/>
     <w:basedOn w:val="Normal"/>
     <w:next w:val="Normal"/>
-    <w:link w:val="Overskrift1Tegn"/>
+    <w:link w:val="Heading1Char"/>
     <w:uiPriority w:val="9"/>
     <w:qFormat/>
     <w:rsid w:val="001B3396"/>
@@ -4968,11 +5216,11 @@
       <w:szCs w:val="32"/>
     </w:rPr>
   </w:style>
-  <w:style w:type="paragraph" w:styleId="Overskrift2">
+  <w:style w:type="paragraph" w:styleId="Heading2">
     <w:name w:val="heading 2"/>
     <w:basedOn w:val="Normal"/>
     <w:next w:val="Normal"/>
-    <w:link w:val="Overskrift2Tegn"/>
+    <w:link w:val="Heading2Char"/>
     <w:uiPriority w:val="9"/>
     <w:unhideWhenUsed/>
     <w:qFormat/>
@@ -4990,11 +5238,11 @@
       <w:szCs w:val="26"/>
     </w:rPr>
   </w:style>
-  <w:style w:type="paragraph" w:styleId="Overskrift3">
+  <w:style w:type="paragraph" w:styleId="Heading3">
     <w:name w:val="heading 3"/>
     <w:basedOn w:val="Normal"/>
     <w:next w:val="Normal"/>
-    <w:link w:val="Overskrift3Tegn"/>
+    <w:link w:val="Heading3Char"/>
     <w:uiPriority w:val="9"/>
     <w:unhideWhenUsed/>
     <w:qFormat/>
@@ -5012,13 +5260,13 @@
       <w:szCs w:val="24"/>
     </w:rPr>
   </w:style>
-  <w:style w:type="character" w:default="1" w:styleId="Standardskrifttypeiafsnit">
+  <w:style w:type="character" w:default="1" w:styleId="DefaultParagraphFont">
     <w:name w:val="Default Paragraph Font"/>
     <w:uiPriority w:val="1"/>
     <w:semiHidden/>
     <w:unhideWhenUsed/>
   </w:style>
-  <w:style w:type="table" w:default="1" w:styleId="Tabel-Normal">
+  <w:style w:type="table" w:default="1" w:styleId="TableNormal">
     <w:name w:val="Normal Table"/>
     <w:uiPriority w:val="99"/>
     <w:semiHidden/>
@@ -5033,7 +5281,7 @@
       </w:tblCellMar>
     </w:tblPr>
   </w:style>
-  <w:style w:type="numbering" w:default="1" w:styleId="Ingenoversigt">
+  <w:style w:type="numbering" w:default="1" w:styleId="NoList">
     <w:name w:val="No List"/>
     <w:uiPriority w:val="99"/>
     <w:semiHidden/>
@@ -5104,10 +5352,10 @@
       <w:b w:val="0"/>
     </w:rPr>
   </w:style>
-  <w:style w:type="paragraph" w:styleId="Sidehoved">
+  <w:style w:type="paragraph" w:styleId="Header">
     <w:name w:val="header"/>
     <w:basedOn w:val="Normal"/>
-    <w:link w:val="SidehovedTegn"/>
+    <w:link w:val="HeaderChar"/>
     <w:uiPriority w:val="8"/>
     <w:unhideWhenUsed/>
     <w:rsid w:val="001B3396"/>
@@ -5119,10 +5367,10 @@
       <w:spacing w:line="240" w:lineRule="auto"/>
     </w:pPr>
   </w:style>
-  <w:style w:type="character" w:customStyle="1" w:styleId="SidehovedTegn">
-    <w:name w:val="Sidehoved Tegn"/>
-    <w:basedOn w:val="Standardskrifttypeiafsnit"/>
-    <w:link w:val="Sidehoved"/>
+  <w:style w:type="character" w:customStyle="1" w:styleId="HeaderChar">
+    <w:name w:val="Header Char"/>
+    <w:basedOn w:val="DefaultParagraphFont"/>
+    <w:link w:val="Header"/>
     <w:uiPriority w:val="99"/>
     <w:rsid w:val="001B3396"/>
     <w:rPr>
@@ -5132,10 +5380,10 @@
       <w:lang w:eastAsia="da-DK"/>
     </w:rPr>
   </w:style>
-  <w:style w:type="paragraph" w:styleId="Sidefod">
+  <w:style w:type="paragraph" w:styleId="Footer">
     <w:name w:val="footer"/>
     <w:basedOn w:val="Normal"/>
-    <w:link w:val="SidefodTegn"/>
+    <w:link w:val="FooterChar"/>
     <w:uiPriority w:val="99"/>
     <w:unhideWhenUsed/>
     <w:rsid w:val="001B3396"/>
@@ -5147,10 +5395,10 @@
       <w:spacing w:line="240" w:lineRule="auto"/>
     </w:pPr>
   </w:style>
-  <w:style w:type="character" w:customStyle="1" w:styleId="SidefodTegn">
-    <w:name w:val="Sidefod Tegn"/>
-    <w:basedOn w:val="Standardskrifttypeiafsnit"/>
-    <w:link w:val="Sidefod"/>
+  <w:style w:type="character" w:customStyle="1" w:styleId="FooterChar">
+    <w:name w:val="Footer Char"/>
+    <w:basedOn w:val="DefaultParagraphFont"/>
+    <w:link w:val="Footer"/>
     <w:uiPriority w:val="99"/>
     <w:rsid w:val="001B3396"/>
     <w:rPr>
@@ -5194,7 +5442,7 @@
       <w:b w:val="0"/>
     </w:rPr>
   </w:style>
-  <w:style w:type="character" w:styleId="Sidetal">
+  <w:style w:type="character" w:styleId="PageNumber">
     <w:name w:val="page number"/>
     <w:uiPriority w:val="99"/>
     <w:semiHidden/>
@@ -5223,10 +5471,10 @@
       <w:sz w:val="14"/>
     </w:rPr>
   </w:style>
-  <w:style w:type="character" w:customStyle="1" w:styleId="Overskrift1Tegn">
-    <w:name w:val="Overskrift 1 Tegn"/>
-    <w:basedOn w:val="Standardskrifttypeiafsnit"/>
-    <w:link w:val="Overskrift1"/>
+  <w:style w:type="character" w:customStyle="1" w:styleId="Heading1Char">
+    <w:name w:val="Heading 1 Char"/>
+    <w:basedOn w:val="DefaultParagraphFont"/>
+    <w:link w:val="Heading1"/>
     <w:uiPriority w:val="9"/>
     <w:rsid w:val="001B3396"/>
     <w:rPr>
@@ -5239,7 +5487,7 @@
   </w:style>
   <w:style w:type="character" w:styleId="Hyperlink">
     <w:name w:val="Hyperlink"/>
-    <w:basedOn w:val="Standardskrifttypeiafsnit"/>
+    <w:basedOn w:val="DefaultParagraphFont"/>
     <w:uiPriority w:val="99"/>
     <w:unhideWhenUsed/>
     <w:rsid w:val="00246569"/>
@@ -5248,9 +5496,9 @@
       <w:u w:val="single"/>
     </w:rPr>
   </w:style>
-  <w:style w:type="character" w:styleId="Ulstomtale">
+  <w:style w:type="character" w:styleId="UnresolvedMention">
     <w:name w:val="Unresolved Mention"/>
-    <w:basedOn w:val="Standardskrifttypeiafsnit"/>
+    <w:basedOn w:val="DefaultParagraphFont"/>
     <w:uiPriority w:val="99"/>
     <w:semiHidden/>
     <w:unhideWhenUsed/>
@@ -5260,10 +5508,10 @@
       <w:shd w:val="clear" w:color="auto" w:fill="E1DFDD"/>
     </w:rPr>
   </w:style>
-  <w:style w:type="character" w:customStyle="1" w:styleId="Overskrift2Tegn">
-    <w:name w:val="Overskrift 2 Tegn"/>
-    <w:basedOn w:val="Standardskrifttypeiafsnit"/>
-    <w:link w:val="Overskrift2"/>
+  <w:style w:type="character" w:customStyle="1" w:styleId="Heading2Char">
+    <w:name w:val="Heading 2 Char"/>
+    <w:basedOn w:val="DefaultParagraphFont"/>
+    <w:link w:val="Heading2"/>
     <w:uiPriority w:val="9"/>
     <w:rsid w:val="00246569"/>
     <w:rPr>
@@ -5274,9 +5522,9 @@
       <w:lang w:eastAsia="da-DK"/>
     </w:rPr>
   </w:style>
-  <w:style w:type="paragraph" w:styleId="Overskrift">
+  <w:style w:type="paragraph" w:styleId="TOCHeading">
     <w:name w:val="TOC Heading"/>
-    <w:basedOn w:val="Overskrift1"/>
+    <w:basedOn w:val="Heading1"/>
     <w:next w:val="Normal"/>
     <w:uiPriority w:val="39"/>
     <w:unhideWhenUsed/>
@@ -5287,7 +5535,7 @@
       <w:outlineLvl w:val="9"/>
     </w:pPr>
   </w:style>
-  <w:style w:type="paragraph" w:styleId="Indholdsfortegnelse1">
+  <w:style w:type="paragraph" w:styleId="TOC1">
     <w:name w:val="toc 1"/>
     <w:basedOn w:val="Normal"/>
     <w:next w:val="Normal"/>
@@ -5299,7 +5547,7 @@
       <w:spacing w:after="100"/>
     </w:pPr>
   </w:style>
-  <w:style w:type="paragraph" w:styleId="Indholdsfortegnelse2">
+  <w:style w:type="paragraph" w:styleId="TOC2">
     <w:name w:val="toc 2"/>
     <w:basedOn w:val="Normal"/>
     <w:next w:val="Normal"/>
@@ -5312,10 +5560,10 @@
       <w:ind w:left="180"/>
     </w:pPr>
   </w:style>
-  <w:style w:type="character" w:customStyle="1" w:styleId="Overskrift3Tegn">
-    <w:name w:val="Overskrift 3 Tegn"/>
-    <w:basedOn w:val="Standardskrifttypeiafsnit"/>
-    <w:link w:val="Overskrift3"/>
+  <w:style w:type="character" w:customStyle="1" w:styleId="Heading3Char">
+    <w:name w:val="Heading 3 Char"/>
+    <w:basedOn w:val="DefaultParagraphFont"/>
+    <w:link w:val="Heading3"/>
     <w:uiPriority w:val="9"/>
     <w:rsid w:val="000B1167"/>
     <w:rPr>
@@ -5323,6 +5571,21 @@
       <w:color w:val="1F3763" w:themeColor="accent1" w:themeShade="7F"/>
       <w:sz w:val="24"/>
       <w:szCs w:val="24"/>
+      <w:lang w:eastAsia="da-DK"/>
+    </w:rPr>
+  </w:style>
+  <w:style w:type="paragraph" w:styleId="NoSpacing">
+    <w:name w:val="No Spacing"/>
+    <w:uiPriority w:val="1"/>
+    <w:qFormat/>
+    <w:rsid w:val="009435D6"/>
+    <w:pPr>
+      <w:spacing w:after="0" w:line="240" w:lineRule="auto"/>
+    </w:pPr>
+    <w:rPr>
+      <w:rFonts w:ascii="AU Passata" w:eastAsia="Times New Roman" w:hAnsi="AU Passata" w:cs="Times New Roman"/>
+      <w:sz w:val="18"/>
+      <w:szCs w:val="18"/>
       <w:lang w:eastAsia="da-DK"/>
     </w:rPr>
   </w:style>
@@ -5629,7 +5892,7 @@
 </file>
 
 <file path=customXml/itemProps1.xml><?xml version="1.0" encoding="utf-8"?>
-<ds:datastoreItem xmlns:ds="http://schemas.openxmlformats.org/officeDocument/2006/customXml" ds:itemID="{53E3038B-A23D-446A-8BB1-D88437AA8824}">
+<ds:datastoreItem xmlns:ds="http://schemas.openxmlformats.org/officeDocument/2006/customXml" ds:itemID="{05D4A774-E3D4-4957-B495-6AFE8B698C0D}">
   <ds:schemaRefs>
     <ds:schemaRef ds:uri="http://schemas.openxmlformats.org/officeDocument/2006/bibliography"/>
   </ds:schemaRefs>

--- a/HandIn.docx
+++ b/HandIn.docx
@@ -217,49 +217,57 @@
         <w:rPr>
           <w:lang w:val="en-US"/>
         </w:rPr>
-        <w:t xml:space="preserve">Daniel </w:t>
-      </w:r>
-      <w:proofErr w:type="spellStart"/>
-      <w:r>
+        <w:t>Daniel Tøttrup – au544366 – 201509520</w:t>
+      </w:r>
+    </w:p>
+    <w:p>
+      <w:pPr>
+        <w:pStyle w:val="Forfatter"/>
         <w:rPr>
           <w:lang w:val="en-US"/>
         </w:rPr>
-        <w:t>Tøttrup</w:t>
-      </w:r>
-      <w:proofErr w:type="spellEnd"/>
+      </w:pPr>
       <w:r>
         <w:rPr>
           <w:lang w:val="en-US"/>
         </w:rPr>
-        <w:t xml:space="preserve"> – au544366 – 201509520</w:t>
+        <w:t xml:space="preserve">Mathias </w:t>
+      </w:r>
+      <w:proofErr w:type="spellStart"/>
+      <w:r>
+        <w:rPr>
+          <w:lang w:val="en-US"/>
+        </w:rPr>
+        <w:t>Lønborg</w:t>
+      </w:r>
+      <w:proofErr w:type="spellEnd"/>
+      <w:r>
+        <w:rPr>
+          <w:lang w:val="en-US"/>
+        </w:rPr>
+        <w:t xml:space="preserve"> </w:t>
+      </w:r>
+      <w:proofErr w:type="spellStart"/>
+      <w:r>
+        <w:rPr>
+          <w:lang w:val="en-US"/>
+        </w:rPr>
+        <w:t>Friis</w:t>
+      </w:r>
+      <w:proofErr w:type="spellEnd"/>
+      <w:r>
+        <w:rPr>
+          <w:lang w:val="en-US"/>
+        </w:rPr>
+        <w:t xml:space="preserve"> – au547006 – 201505665</w:t>
       </w:r>
     </w:p>
     <w:p>
       <w:pPr>
         <w:pStyle w:val="Forfatter"/>
-        <w:rPr>
-          <w:lang w:val="en-US"/>
-        </w:rPr>
-      </w:pPr>
-      <w:r>
-        <w:rPr>
-          <w:lang w:val="en-US"/>
-        </w:rPr>
-        <w:t xml:space="preserve">Mathias </w:t>
-      </w:r>
-      <w:proofErr w:type="spellStart"/>
-      <w:r>
-        <w:rPr>
-          <w:lang w:val="en-US"/>
-        </w:rPr>
-        <w:t>Lønborg</w:t>
-      </w:r>
-      <w:proofErr w:type="spellEnd"/>
-      <w:r>
-        <w:rPr>
-          <w:lang w:val="en-US"/>
-        </w:rPr>
-        <w:t xml:space="preserve"> Friis – au547006 – 201505665</w:t>
+      </w:pPr>
+      <w:r>
+        <w:t>Lasse Lildholdt – au546990 – 201507170</w:t>
       </w:r>
     </w:p>
     <w:p>
@@ -267,14 +275,6 @@
         <w:pStyle w:val="Forfatter"/>
       </w:pPr>
       <w:r>
-        <w:t>Lasse Lildholdt – au546990 – 201507170</w:t>
-      </w:r>
-    </w:p>
-    <w:p>
-      <w:pPr>
-        <w:pStyle w:val="Forfatter"/>
-      </w:pPr>
-      <w:r>
         <w:t>Philip Nygaard Schmidt – ay547068 - 201506381</w:t>
       </w:r>
     </w:p>
@@ -288,12 +288,12 @@
     </w:p>
     <w:p>
       <w:pPr>
-        <w:pStyle w:val="Heading1"/>
-      </w:pPr>
-    </w:p>
-    <w:p>
-      <w:pPr>
-        <w:pStyle w:val="Heading1"/>
+        <w:pStyle w:val="Overskrift1"/>
+      </w:pPr>
+    </w:p>
+    <w:p>
+      <w:pPr>
+        <w:pStyle w:val="Overskrift1"/>
         <w:rPr>
           <w:rFonts w:ascii="AU Passata" w:hAnsi="AU Passata"/>
           <w:lang w:val="en-US"/>
@@ -354,30 +354,8 @@
         <w:rPr>
           <w:lang w:val="fi-FI"/>
         </w:rPr>
-        <w:t xml:space="preserve">                  </w:t>
-      </w:r>
-      <w:proofErr w:type="spellStart"/>
-      <w:r>
-        <w:rPr>
-          <w:lang w:val="fi-FI"/>
-        </w:rPr>
-        <w:t>Jenkins</w:t>
-      </w:r>
-      <w:proofErr w:type="spellEnd"/>
-      <w:r>
-        <w:rPr>
-          <w:lang w:val="fi-FI"/>
-        </w:rPr>
-        <w:t xml:space="preserve"> </w:t>
-      </w:r>
-      <w:proofErr w:type="spellStart"/>
-      <w:r>
-        <w:rPr>
-          <w:lang w:val="fi-FI"/>
-        </w:rPr>
-        <w:t>Unit</w:t>
-      </w:r>
-      <w:proofErr w:type="spellEnd"/>
+        <w:t xml:space="preserve">                  Jenkins Unit</w:t>
+      </w:r>
       <w:r>
         <w:rPr>
           <w:lang w:val="fi-FI"/>
@@ -608,7 +586,7 @@
       <w:sdtContent>
         <w:p>
           <w:pPr>
-            <w:pStyle w:val="TOCHeading"/>
+            <w:pStyle w:val="Overskrift"/>
             <w:rPr>
               <w:rFonts w:ascii="AU Passata" w:hAnsi="AU Passata"/>
             </w:rPr>
@@ -628,7 +606,7 @@
         </w:p>
         <w:p>
           <w:pPr>
-            <w:pStyle w:val="TOC1"/>
+            <w:pStyle w:val="Indholdsfortegnelse1"/>
             <w:tabs>
               <w:tab w:val="right" w:leader="dot" w:pos="9628"/>
             </w:tabs>
@@ -724,7 +702,7 @@
         </w:p>
         <w:p>
           <w:pPr>
-            <w:pStyle w:val="TOC1"/>
+            <w:pStyle w:val="Indholdsfortegnelse1"/>
             <w:tabs>
               <w:tab w:val="right" w:leader="dot" w:pos="9628"/>
             </w:tabs>
@@ -795,7 +773,7 @@
         </w:p>
         <w:p>
           <w:pPr>
-            <w:pStyle w:val="TOC2"/>
+            <w:pStyle w:val="Indholdsfortegnelse2"/>
             <w:tabs>
               <w:tab w:val="right" w:leader="dot" w:pos="9628"/>
             </w:tabs>
@@ -866,7 +844,7 @@
         </w:p>
         <w:p>
           <w:pPr>
-            <w:pStyle w:val="TOC2"/>
+            <w:pStyle w:val="Indholdsfortegnelse2"/>
             <w:tabs>
               <w:tab w:val="right" w:leader="dot" w:pos="9628"/>
             </w:tabs>
@@ -937,7 +915,7 @@
         </w:p>
         <w:p>
           <w:pPr>
-            <w:pStyle w:val="TOC2"/>
+            <w:pStyle w:val="Indholdsfortegnelse2"/>
             <w:tabs>
               <w:tab w:val="right" w:leader="dot" w:pos="9628"/>
             </w:tabs>
@@ -1008,7 +986,7 @@
         </w:p>
         <w:p>
           <w:pPr>
-            <w:pStyle w:val="TOC1"/>
+            <w:pStyle w:val="Indholdsfortegnelse1"/>
             <w:tabs>
               <w:tab w:val="right" w:leader="dot" w:pos="9628"/>
             </w:tabs>
@@ -1079,7 +1057,7 @@
         </w:p>
         <w:p>
           <w:pPr>
-            <w:pStyle w:val="TOC1"/>
+            <w:pStyle w:val="Indholdsfortegnelse1"/>
             <w:tabs>
               <w:tab w:val="right" w:leader="dot" w:pos="9628"/>
             </w:tabs>
@@ -1150,7 +1128,7 @@
         </w:p>
         <w:p>
           <w:pPr>
-            <w:pStyle w:val="TOC2"/>
+            <w:pStyle w:val="Indholdsfortegnelse2"/>
             <w:tabs>
               <w:tab w:val="right" w:leader="dot" w:pos="9628"/>
             </w:tabs>
@@ -1221,7 +1199,7 @@
         </w:p>
         <w:p>
           <w:pPr>
-            <w:pStyle w:val="TOC2"/>
+            <w:pStyle w:val="Indholdsfortegnelse2"/>
             <w:tabs>
               <w:tab w:val="right" w:leader="dot" w:pos="9628"/>
             </w:tabs>
@@ -1292,7 +1270,7 @@
         </w:p>
         <w:p>
           <w:pPr>
-            <w:pStyle w:val="TOC2"/>
+            <w:pStyle w:val="Indholdsfortegnelse2"/>
             <w:tabs>
               <w:tab w:val="right" w:leader="dot" w:pos="9628"/>
             </w:tabs>
@@ -1363,7 +1341,7 @@
         </w:p>
         <w:p>
           <w:pPr>
-            <w:pStyle w:val="TOC2"/>
+            <w:pStyle w:val="Indholdsfortegnelse2"/>
             <w:tabs>
               <w:tab w:val="right" w:leader="dot" w:pos="9628"/>
             </w:tabs>
@@ -1434,7 +1412,7 @@
         </w:p>
         <w:p>
           <w:pPr>
-            <w:pStyle w:val="TOC2"/>
+            <w:pStyle w:val="Indholdsfortegnelse2"/>
             <w:tabs>
               <w:tab w:val="right" w:leader="dot" w:pos="9628"/>
             </w:tabs>
@@ -1505,7 +1483,7 @@
         </w:p>
         <w:p>
           <w:pPr>
-            <w:pStyle w:val="TOC2"/>
+            <w:pStyle w:val="Indholdsfortegnelse2"/>
             <w:tabs>
               <w:tab w:val="right" w:leader="dot" w:pos="9628"/>
             </w:tabs>
@@ -1576,7 +1554,7 @@
         </w:p>
         <w:p>
           <w:pPr>
-            <w:pStyle w:val="TOC2"/>
+            <w:pStyle w:val="Indholdsfortegnelse2"/>
             <w:tabs>
               <w:tab w:val="right" w:leader="dot" w:pos="9628"/>
             </w:tabs>
@@ -1647,7 +1625,7 @@
         </w:p>
         <w:p>
           <w:pPr>
-            <w:pStyle w:val="TOC2"/>
+            <w:pStyle w:val="Indholdsfortegnelse2"/>
             <w:tabs>
               <w:tab w:val="right" w:leader="dot" w:pos="9628"/>
             </w:tabs>
@@ -1718,7 +1696,7 @@
         </w:p>
         <w:p>
           <w:pPr>
-            <w:pStyle w:val="TOC2"/>
+            <w:pStyle w:val="Indholdsfortegnelse2"/>
             <w:tabs>
               <w:tab w:val="right" w:leader="dot" w:pos="9628"/>
             </w:tabs>
@@ -1789,7 +1767,7 @@
         </w:p>
         <w:p>
           <w:pPr>
-            <w:pStyle w:val="TOC2"/>
+            <w:pStyle w:val="Indholdsfortegnelse2"/>
             <w:tabs>
               <w:tab w:val="right" w:leader="dot" w:pos="9628"/>
             </w:tabs>
@@ -1860,7 +1838,7 @@
         </w:p>
         <w:p>
           <w:pPr>
-            <w:pStyle w:val="TOC2"/>
+            <w:pStyle w:val="Indholdsfortegnelse2"/>
             <w:tabs>
               <w:tab w:val="right" w:leader="dot" w:pos="9628"/>
             </w:tabs>
@@ -1961,7 +1939,7 @@
     </w:p>
     <w:p>
       <w:pPr>
-        <w:pStyle w:val="Heading1"/>
+        <w:pStyle w:val="Overskrift1"/>
         <w:rPr>
           <w:rFonts w:ascii="AU Passata" w:hAnsi="AU Passata"/>
         </w:rPr>
@@ -1979,7 +1957,7 @@
     <w:p/>
     <w:p>
       <w:pPr>
-        <w:pStyle w:val="Heading2"/>
+        <w:pStyle w:val="Overskrift2"/>
         <w:rPr>
           <w:rFonts w:ascii="AU Passata" w:hAnsi="AU Passata"/>
         </w:rPr>
@@ -2773,7 +2751,7 @@
     </w:p>
     <w:p>
       <w:pPr>
-        <w:pStyle w:val="Heading2"/>
+        <w:pStyle w:val="Overskrift2"/>
         <w:rPr>
           <w:rFonts w:ascii="AU Passata" w:hAnsi="AU Passata"/>
         </w:rPr>
@@ -3072,19 +3050,11 @@
         </w:rPr>
         <w:t xml:space="preserve"> tilhørende </w:t>
       </w:r>
-      <w:proofErr w:type="spellStart"/>
-      <w:r>
-        <w:rPr>
-          <w:sz w:val="22"/>
-        </w:rPr>
-        <w:t>tabel</w:t>
-      </w:r>
-      <w:proofErr w:type="spellEnd"/>
-      <w:r>
-        <w:rPr>
-          <w:sz w:val="22"/>
-        </w:rPr>
-        <w:t xml:space="preserve"> over hvilke moduler der testes i hvilke dele af testen,</w:t>
+      <w:r>
+        <w:rPr>
+          <w:sz w:val="22"/>
+        </w:rPr>
+        <w:t>tabel over hvilke moduler der testes i hvilke dele af testen,</w:t>
       </w:r>
       <w:r>
         <w:rPr>
@@ -3163,7 +3133,7 @@
     </w:p>
     <w:p>
       <w:pPr>
-        <w:pStyle w:val="Heading2"/>
+        <w:pStyle w:val="Overskrift2"/>
         <w:rPr>
           <w:rFonts w:ascii="AU Passata" w:hAnsi="AU Passata"/>
         </w:rPr>
@@ -3272,8 +3242,6 @@
         </w:rPr>
         <w:t>e</w:t>
       </w:r>
-      <w:bookmarkStart w:id="5" w:name="_GoBack"/>
-      <w:bookmarkEnd w:id="5"/>
       <w:r>
         <w:rPr>
           <w:sz w:val="22"/>
@@ -3357,13 +3325,13 @@
     </w:p>
     <w:p>
       <w:pPr>
-        <w:pStyle w:val="Heading1"/>
+        <w:pStyle w:val="Overskrift1"/>
         <w:rPr>
           <w:rFonts w:ascii="AU Passata" w:hAnsi="AU Passata"/>
         </w:rPr>
       </w:pPr>
-      <w:bookmarkStart w:id="6" w:name="_Toc530577016"/>
-      <w:bookmarkStart w:id="7" w:name="_Toc526412277"/>
+      <w:bookmarkStart w:id="5" w:name="_Toc530577016"/>
+      <w:bookmarkStart w:id="6" w:name="_Toc526412277"/>
       <w:r>
         <w:rPr>
           <w:rFonts w:ascii="AU Passata" w:hAnsi="AU Passata"/>
@@ -3371,7 +3339,177 @@
         <w:lastRenderedPageBreak/>
         <w:t>Konklusion</w:t>
       </w:r>
-      <w:bookmarkEnd w:id="6"/>
+      <w:bookmarkEnd w:id="5"/>
+    </w:p>
+    <w:p>
+      <w:pPr>
+        <w:rPr>
+          <w:rFonts w:asciiTheme="minorHAnsi" w:hAnsiTheme="minorHAnsi" w:cstheme="minorHAnsi"/>
+          <w:sz w:val="22"/>
+          <w:szCs w:val="22"/>
+        </w:rPr>
+      </w:pPr>
+    </w:p>
+    <w:p>
+      <w:pPr>
+        <w:rPr>
+          <w:rFonts w:asciiTheme="minorHAnsi" w:hAnsiTheme="minorHAnsi" w:cstheme="minorHAnsi"/>
+          <w:sz w:val="22"/>
+          <w:szCs w:val="22"/>
+        </w:rPr>
+      </w:pPr>
+      <w:r>
+        <w:rPr>
+          <w:rFonts w:asciiTheme="minorHAnsi" w:hAnsiTheme="minorHAnsi" w:cstheme="minorHAnsi"/>
+          <w:sz w:val="22"/>
+          <w:szCs w:val="22"/>
+        </w:rPr>
+        <w:t xml:space="preserve">Vi har i denne opgave, skulle udvide vores tidligere aflevering med funktionalitet, hvor vi har haft speciel fokus på integrationstest. Vi startede med at lave vi et </w:t>
+      </w:r>
+      <w:proofErr w:type="spellStart"/>
+      <w:r>
+        <w:rPr>
+          <w:rFonts w:asciiTheme="minorHAnsi" w:hAnsiTheme="minorHAnsi" w:cstheme="minorHAnsi"/>
+          <w:sz w:val="22"/>
+          <w:szCs w:val="22"/>
+        </w:rPr>
+        <w:t>dependency-tree</w:t>
+      </w:r>
+      <w:proofErr w:type="spellEnd"/>
+      <w:r>
+        <w:rPr>
+          <w:rFonts w:asciiTheme="minorHAnsi" w:hAnsiTheme="minorHAnsi" w:cstheme="minorHAnsi"/>
+          <w:sz w:val="22"/>
+          <w:szCs w:val="22"/>
+        </w:rPr>
+        <w:t xml:space="preserve"> over vores system, for at skabe overblik. Det resulterede i at vi omstrukturerede vores system for at gøre det mere medgørligt i forhold til en integrationstest. Ansvaret for at render og logge blev uddelegeret til </w:t>
+      </w:r>
+      <w:proofErr w:type="spellStart"/>
+      <w:r>
+        <w:rPr>
+          <w:rFonts w:asciiTheme="minorHAnsi" w:hAnsiTheme="minorHAnsi" w:cstheme="minorHAnsi"/>
+          <w:sz w:val="22"/>
+          <w:szCs w:val="22"/>
+        </w:rPr>
+        <w:t>TrackData</w:t>
+      </w:r>
+      <w:proofErr w:type="spellEnd"/>
+      <w:r>
+        <w:rPr>
+          <w:rFonts w:asciiTheme="minorHAnsi" w:hAnsiTheme="minorHAnsi" w:cstheme="minorHAnsi"/>
+          <w:sz w:val="22"/>
+          <w:szCs w:val="22"/>
+        </w:rPr>
+        <w:t xml:space="preserve"> og Event-klasserne, for at undgå en Big-Bang Test under integrationstesten. Integrationstesten endte med at bestå af tre trin, som vi udførte via Bottom-Up-Plan. Valget af Button-Up-Plan faldt på at vi i gruppen, grundet omstrukturering af systemet, havde mulighed for at teste integrationen mellem modulerne nederst i </w:t>
+      </w:r>
+      <w:proofErr w:type="spellStart"/>
+      <w:r>
+        <w:rPr>
+          <w:rFonts w:asciiTheme="minorHAnsi" w:hAnsiTheme="minorHAnsi" w:cstheme="minorHAnsi"/>
+          <w:sz w:val="22"/>
+          <w:szCs w:val="22"/>
+        </w:rPr>
+        <w:t>Dependency-tree’et</w:t>
+      </w:r>
+      <w:proofErr w:type="spellEnd"/>
+      <w:r>
+        <w:rPr>
+          <w:rFonts w:asciiTheme="minorHAnsi" w:hAnsiTheme="minorHAnsi" w:cstheme="minorHAnsi"/>
+          <w:sz w:val="22"/>
+          <w:szCs w:val="22"/>
+        </w:rPr>
+        <w:t>, samtidig med der blev arbejdet på modulerne højere oppe.</w:t>
+      </w:r>
+    </w:p>
+    <w:p>
+      <w:pPr>
+        <w:rPr>
+          <w:rFonts w:asciiTheme="minorHAnsi" w:hAnsiTheme="minorHAnsi" w:cstheme="minorHAnsi"/>
+          <w:sz w:val="22"/>
+          <w:szCs w:val="22"/>
+        </w:rPr>
+      </w:pPr>
+    </w:p>
+    <w:p>
+      <w:pPr>
+        <w:rPr>
+          <w:rFonts w:asciiTheme="minorHAnsi" w:hAnsiTheme="minorHAnsi" w:cstheme="minorHAnsi"/>
+          <w:sz w:val="22"/>
+          <w:szCs w:val="22"/>
+        </w:rPr>
+      </w:pPr>
+      <w:r>
+        <w:rPr>
+          <w:rFonts w:asciiTheme="minorHAnsi" w:hAnsiTheme="minorHAnsi" w:cstheme="minorHAnsi"/>
+          <w:sz w:val="22"/>
+          <w:szCs w:val="22"/>
+        </w:rPr>
+        <w:t xml:space="preserve">Arbejdet i gruppen har været ligeligt fordelt, hvor alle i gruppen både har været inde over implementeringen den nye funktionalitet samt integrationstesten. Via </w:t>
+      </w:r>
+      <w:proofErr w:type="spellStart"/>
+      <w:r>
+        <w:rPr>
+          <w:rFonts w:asciiTheme="minorHAnsi" w:hAnsiTheme="minorHAnsi" w:cstheme="minorHAnsi"/>
+          <w:sz w:val="22"/>
+          <w:szCs w:val="22"/>
+        </w:rPr>
+        <w:t>github</w:t>
+      </w:r>
+      <w:proofErr w:type="spellEnd"/>
+      <w:r>
+        <w:rPr>
+          <w:rFonts w:asciiTheme="minorHAnsi" w:hAnsiTheme="minorHAnsi" w:cstheme="minorHAnsi"/>
+          <w:sz w:val="22"/>
+          <w:szCs w:val="22"/>
+        </w:rPr>
+        <w:t xml:space="preserve"> har uddeling af arbejdsopgaver været nemt, og </w:t>
+      </w:r>
+      <w:proofErr w:type="spellStart"/>
+      <w:r>
+        <w:rPr>
+          <w:rFonts w:asciiTheme="minorHAnsi" w:hAnsiTheme="minorHAnsi" w:cstheme="minorHAnsi"/>
+          <w:sz w:val="22"/>
+          <w:szCs w:val="22"/>
+        </w:rPr>
+        <w:t>jenkins</w:t>
+      </w:r>
+      <w:proofErr w:type="spellEnd"/>
+      <w:r>
+        <w:rPr>
+          <w:rFonts w:asciiTheme="minorHAnsi" w:hAnsiTheme="minorHAnsi" w:cstheme="minorHAnsi"/>
+          <w:sz w:val="22"/>
+          <w:szCs w:val="22"/>
+        </w:rPr>
+        <w:t xml:space="preserve"> har hjulpet med til at holde overblikket, selvom gruppen ikke altid har siddet sammen og arbejdet. </w:t>
+      </w:r>
+    </w:p>
+    <w:p>
+      <w:pPr>
+        <w:rPr>
+          <w:rFonts w:asciiTheme="minorHAnsi" w:hAnsiTheme="minorHAnsi" w:cstheme="minorHAnsi"/>
+          <w:sz w:val="22"/>
+          <w:szCs w:val="22"/>
+        </w:rPr>
+      </w:pPr>
+    </w:p>
+    <w:p>
+      <w:pPr>
+        <w:rPr>
+          <w:rFonts w:asciiTheme="minorHAnsi" w:hAnsiTheme="minorHAnsi" w:cstheme="minorHAnsi"/>
+          <w:sz w:val="22"/>
+          <w:szCs w:val="22"/>
+        </w:rPr>
+      </w:pPr>
+      <w:bookmarkStart w:id="7" w:name="_GoBack"/>
+      <w:bookmarkEnd w:id="7"/>
+      <w:r>
+        <w:rPr>
+          <w:rFonts w:asciiTheme="minorHAnsi" w:hAnsiTheme="minorHAnsi" w:cstheme="minorHAnsi"/>
+          <w:sz w:val="22"/>
+          <w:szCs w:val="22"/>
+        </w:rPr>
+        <w:t xml:space="preserve">Alt i alt er gruppen meget tilfreds med resultatet af arbejdet. Ingen i gruppen har tidligere haft erfaringer med integrationstest, som har været en spænende udfordring. Yderligere arbejde med unittest har gjort os endnu mere erfarne på det område. </w:t>
+      </w:r>
     </w:p>
     <w:p>
       <w:pPr>
@@ -3389,7 +3527,7 @@
     </w:p>
     <w:p>
       <w:pPr>
-        <w:pStyle w:val="Heading1"/>
+        <w:pStyle w:val="Overskrift1"/>
         <w:rPr>
           <w:rFonts w:ascii="AU Passata" w:hAnsi="AU Passata"/>
         </w:rPr>
@@ -3403,13 +3541,13 @@
         <w:lastRenderedPageBreak/>
         <w:t>Appendix</w:t>
       </w:r>
-      <w:bookmarkEnd w:id="7"/>
+      <w:bookmarkEnd w:id="6"/>
       <w:bookmarkEnd w:id="8"/>
       <w:proofErr w:type="spellEnd"/>
     </w:p>
     <w:p>
       <w:pPr>
-        <w:pStyle w:val="Heading2"/>
+        <w:pStyle w:val="Overskrift2"/>
         <w:rPr>
           <w:rFonts w:ascii="AU Passata" w:hAnsi="AU Passata"/>
         </w:rPr>
@@ -3498,7 +3636,7 @@
     </w:p>
     <w:p>
       <w:pPr>
-        <w:pStyle w:val="Heading2"/>
+        <w:pStyle w:val="Overskrift2"/>
         <w:rPr>
           <w:rFonts w:ascii="AU Passata" w:hAnsi="AU Passata"/>
         </w:rPr>
@@ -3589,7 +3727,7 @@
     </w:p>
     <w:p>
       <w:pPr>
-        <w:pStyle w:val="Heading2"/>
+        <w:pStyle w:val="Overskrift2"/>
         <w:rPr>
           <w:rFonts w:ascii="AU Passata" w:hAnsi="AU Passata"/>
         </w:rPr>
@@ -3671,7 +3809,7 @@
     </w:p>
     <w:p>
       <w:pPr>
-        <w:pStyle w:val="Heading2"/>
+        <w:pStyle w:val="Overskrift2"/>
         <w:rPr>
           <w:rFonts w:ascii="AU Passata" w:hAnsi="AU Passata"/>
         </w:rPr>
@@ -3777,7 +3915,7 @@
     </w:p>
     <w:p>
       <w:pPr>
-        <w:pStyle w:val="Heading2"/>
+        <w:pStyle w:val="Overskrift2"/>
         <w:rPr>
           <w:rFonts w:ascii="AU Passata" w:hAnsi="AU Passata"/>
         </w:rPr>
@@ -3886,7 +4024,7 @@
     </w:p>
     <w:p>
       <w:pPr>
-        <w:pStyle w:val="Heading2"/>
+        <w:pStyle w:val="Overskrift2"/>
         <w:rPr>
           <w:rFonts w:ascii="AU Passata" w:hAnsi="AU Passata"/>
         </w:rPr>
@@ -3992,7 +4130,7 @@
     </w:p>
     <w:p>
       <w:pPr>
-        <w:pStyle w:val="Heading2"/>
+        <w:pStyle w:val="Overskrift2"/>
         <w:rPr>
           <w:rFonts w:ascii="AU Passata" w:hAnsi="AU Passata"/>
         </w:rPr>
@@ -4084,7 +4222,7 @@
     </w:p>
     <w:p>
       <w:pPr>
-        <w:pStyle w:val="Heading2"/>
+        <w:pStyle w:val="Overskrift2"/>
       </w:pPr>
       <w:bookmarkStart w:id="22" w:name="_Toc530577025"/>
       <w:proofErr w:type="spellStart"/>
@@ -4212,7 +4350,7 @@
     </w:p>
     <w:p>
       <w:pPr>
-        <w:pStyle w:val="Heading2"/>
+        <w:pStyle w:val="Overskrift2"/>
       </w:pPr>
       <w:bookmarkStart w:id="23" w:name="_Toc530577026"/>
       <w:proofErr w:type="spellStart"/>
@@ -4241,7 +4379,7 @@
     </w:p>
     <w:p>
       <w:pPr>
-        <w:pStyle w:val="Heading2"/>
+        <w:pStyle w:val="Overskrift2"/>
       </w:pPr>
       <w:bookmarkStart w:id="24" w:name="_Toc530577027"/>
       <w:proofErr w:type="spellStart"/>
@@ -4287,7 +4425,7 @@
     </w:p>
     <w:p>
       <w:pPr>
-        <w:pStyle w:val="Heading2"/>
+        <w:pStyle w:val="Overskrift2"/>
       </w:pPr>
       <w:bookmarkStart w:id="25" w:name="_Toc530577028"/>
       <w:proofErr w:type="spellStart"/>
@@ -4316,7 +4454,7 @@
     </w:p>
     <w:p>
       <w:pPr>
-        <w:pStyle w:val="Heading1"/>
+        <w:pStyle w:val="Overskrift1"/>
         <w:rPr>
           <w:lang w:val="en-US"/>
         </w:rPr>
@@ -4441,7 +4579,7 @@
 <w:hdr xmlns:wpc="http://schemas.microsoft.com/office/word/2010/wordprocessingCanvas" xmlns:cx="http://schemas.microsoft.com/office/drawing/2014/chartex" xmlns:cx1="http://schemas.microsoft.com/office/drawing/2015/9/8/chartex" xmlns:cx2="http://schemas.microsoft.com/office/drawing/2015/10/21/chartex" xmlns:cx3="http://schemas.microsoft.com/office/drawing/2016/5/9/chartex" xmlns:cx4="http://schemas.microsoft.com/office/drawing/2016/5/10/chartex" xmlns:cx5="http://schemas.microsoft.com/office/drawing/2016/5/11/chartex" xmlns:cx6="http://schemas.microsoft.com/office/drawing/2016/5/12/chartex" xmlns:cx7="http://schemas.microsoft.com/office/drawing/2016/5/13/chartex" xmlns:cx8="http://schemas.microsoft.com/office/drawing/2016/5/14/chartex" xmlns:mc="http://schemas.openxmlformats.org/markup-compatibility/2006" xmlns:aink="http://schemas.microsoft.com/office/drawing/2016/ink" xmlns:am3d="http://schemas.microsoft.com/office/drawing/2017/model3d" xmlns:o="urn:schemas-microsoft-com:office:office" xmlns:r="http://schemas.openxmlformats.org/officeDocument/2006/relationships" xmlns:m="http://schemas.openxmlformats.org/officeDocument/2006/math" xmlns:v="urn:schemas-microsoft-com:vml" xmlns:wp14="http://schemas.microsoft.com/office/word/2010/wordprocessingDrawing" xmlns:wp="http://schemas.openxmlformats.org/drawingml/2006/wordprocessingDrawing" xmlns:w10="urn:schemas-microsoft-com:office:word" xmlns:w="http://schemas.openxmlformats.org/wordprocessingml/2006/main" xmlns:w14="http://schemas.microsoft.com/office/word/2010/wordml" xmlns:w15="http://schemas.microsoft.com/office/word/2012/wordml" xmlns:w16cid="http://schemas.microsoft.com/office/word/2016/wordml/cid" xmlns:w16se="http://schemas.microsoft.com/office/word/2015/wordml/symex" xmlns:wpg="http://schemas.microsoft.com/office/word/2010/wordprocessingGroup" xmlns:wpi="http://schemas.microsoft.com/office/word/2010/wordprocessingInk" xmlns:wne="http://schemas.microsoft.com/office/word/2006/wordml" xmlns:wps="http://schemas.microsoft.com/office/word/2010/wordprocessingShape" mc:Ignorable="w14 w15 w16se w16cid wp14">
   <w:p>
     <w:pPr>
-      <w:pStyle w:val="Header"/>
+      <w:pStyle w:val="Sidehoved"/>
       <w:jc w:val="right"/>
       <w:rPr>
         <w:color w:val="03428E"/>
@@ -4669,31 +4807,31 @@
     </w:r>
     <w:r>
       <w:rPr>
-        <w:rStyle w:val="PageNumber"/>
+        <w:rStyle w:val="Sidetal"/>
       </w:rPr>
       <w:fldChar w:fldCharType="begin"/>
     </w:r>
     <w:r>
       <w:rPr>
-        <w:rStyle w:val="PageNumber"/>
+        <w:rStyle w:val="Sidetal"/>
       </w:rPr>
       <w:instrText xml:space="preserve"> PAGE </w:instrText>
     </w:r>
     <w:r>
       <w:rPr>
-        <w:rStyle w:val="PageNumber"/>
+        <w:rStyle w:val="Sidetal"/>
       </w:rPr>
       <w:fldChar w:fldCharType="separate"/>
     </w:r>
     <w:r>
       <w:rPr>
-        <w:rStyle w:val="PageNumber"/>
+        <w:rStyle w:val="Sidetal"/>
       </w:rPr>
       <w:t>2</w:t>
     </w:r>
     <w:r>
       <w:rPr>
-        <w:rStyle w:val="PageNumber"/>
+        <w:rStyle w:val="Sidetal"/>
       </w:rPr>
       <w:fldChar w:fldCharType="end"/>
     </w:r>
@@ -4781,7 +4919,7 @@
   </w:p>
   <w:p>
     <w:pPr>
-      <w:pStyle w:val="Header"/>
+      <w:pStyle w:val="Sidehoved"/>
     </w:pPr>
   </w:p>
 </w:hdr>
@@ -5195,11 +5333,11 @@
       <w:lang w:eastAsia="da-DK"/>
     </w:rPr>
   </w:style>
-  <w:style w:type="paragraph" w:styleId="Heading1">
+  <w:style w:type="paragraph" w:styleId="Overskrift1">
     <w:name w:val="heading 1"/>
     <w:basedOn w:val="Normal"/>
     <w:next w:val="Normal"/>
-    <w:link w:val="Heading1Char"/>
+    <w:link w:val="Overskrift1Tegn"/>
     <w:uiPriority w:val="9"/>
     <w:qFormat/>
     <w:rsid w:val="001B3396"/>
@@ -5216,11 +5354,11 @@
       <w:szCs w:val="32"/>
     </w:rPr>
   </w:style>
-  <w:style w:type="paragraph" w:styleId="Heading2">
+  <w:style w:type="paragraph" w:styleId="Overskrift2">
     <w:name w:val="heading 2"/>
     <w:basedOn w:val="Normal"/>
     <w:next w:val="Normal"/>
-    <w:link w:val="Heading2Char"/>
+    <w:link w:val="Overskrift2Tegn"/>
     <w:uiPriority w:val="9"/>
     <w:unhideWhenUsed/>
     <w:qFormat/>
@@ -5238,11 +5376,11 @@
       <w:szCs w:val="26"/>
     </w:rPr>
   </w:style>
-  <w:style w:type="paragraph" w:styleId="Heading3">
+  <w:style w:type="paragraph" w:styleId="Overskrift3">
     <w:name w:val="heading 3"/>
     <w:basedOn w:val="Normal"/>
     <w:next w:val="Normal"/>
-    <w:link w:val="Heading3Char"/>
+    <w:link w:val="Overskrift3Tegn"/>
     <w:uiPriority w:val="9"/>
     <w:unhideWhenUsed/>
     <w:qFormat/>
@@ -5260,13 +5398,13 @@
       <w:szCs w:val="24"/>
     </w:rPr>
   </w:style>
-  <w:style w:type="character" w:default="1" w:styleId="DefaultParagraphFont">
+  <w:style w:type="character" w:default="1" w:styleId="Standardskrifttypeiafsnit">
     <w:name w:val="Default Paragraph Font"/>
     <w:uiPriority w:val="1"/>
     <w:semiHidden/>
     <w:unhideWhenUsed/>
   </w:style>
-  <w:style w:type="table" w:default="1" w:styleId="TableNormal">
+  <w:style w:type="table" w:default="1" w:styleId="Tabel-Normal">
     <w:name w:val="Normal Table"/>
     <w:uiPriority w:val="99"/>
     <w:semiHidden/>
@@ -5281,7 +5419,7 @@
       </w:tblCellMar>
     </w:tblPr>
   </w:style>
-  <w:style w:type="numbering" w:default="1" w:styleId="NoList">
+  <w:style w:type="numbering" w:default="1" w:styleId="Ingenoversigt">
     <w:name w:val="No List"/>
     <w:uiPriority w:val="99"/>
     <w:semiHidden/>
@@ -5352,10 +5490,10 @@
       <w:b w:val="0"/>
     </w:rPr>
   </w:style>
-  <w:style w:type="paragraph" w:styleId="Header">
+  <w:style w:type="paragraph" w:styleId="Sidehoved">
     <w:name w:val="header"/>
     <w:basedOn w:val="Normal"/>
-    <w:link w:val="HeaderChar"/>
+    <w:link w:val="SidehovedTegn"/>
     <w:uiPriority w:val="8"/>
     <w:unhideWhenUsed/>
     <w:rsid w:val="001B3396"/>
@@ -5367,10 +5505,10 @@
       <w:spacing w:line="240" w:lineRule="auto"/>
     </w:pPr>
   </w:style>
-  <w:style w:type="character" w:customStyle="1" w:styleId="HeaderChar">
-    <w:name w:val="Header Char"/>
-    <w:basedOn w:val="DefaultParagraphFont"/>
-    <w:link w:val="Header"/>
+  <w:style w:type="character" w:customStyle="1" w:styleId="SidehovedTegn">
+    <w:name w:val="Sidehoved Tegn"/>
+    <w:basedOn w:val="Standardskrifttypeiafsnit"/>
+    <w:link w:val="Sidehoved"/>
     <w:uiPriority w:val="99"/>
     <w:rsid w:val="001B3396"/>
     <w:rPr>
@@ -5380,10 +5518,10 @@
       <w:lang w:eastAsia="da-DK"/>
     </w:rPr>
   </w:style>
-  <w:style w:type="paragraph" w:styleId="Footer">
+  <w:style w:type="paragraph" w:styleId="Sidefod">
     <w:name w:val="footer"/>
     <w:basedOn w:val="Normal"/>
-    <w:link w:val="FooterChar"/>
+    <w:link w:val="SidefodTegn"/>
     <w:uiPriority w:val="99"/>
     <w:unhideWhenUsed/>
     <w:rsid w:val="001B3396"/>
@@ -5395,10 +5533,10 @@
       <w:spacing w:line="240" w:lineRule="auto"/>
     </w:pPr>
   </w:style>
-  <w:style w:type="character" w:customStyle="1" w:styleId="FooterChar">
-    <w:name w:val="Footer Char"/>
-    <w:basedOn w:val="DefaultParagraphFont"/>
-    <w:link w:val="Footer"/>
+  <w:style w:type="character" w:customStyle="1" w:styleId="SidefodTegn">
+    <w:name w:val="Sidefod Tegn"/>
+    <w:basedOn w:val="Standardskrifttypeiafsnit"/>
+    <w:link w:val="Sidefod"/>
     <w:uiPriority w:val="99"/>
     <w:rsid w:val="001B3396"/>
     <w:rPr>
@@ -5442,7 +5580,7 @@
       <w:b w:val="0"/>
     </w:rPr>
   </w:style>
-  <w:style w:type="character" w:styleId="PageNumber">
+  <w:style w:type="character" w:styleId="Sidetal">
     <w:name w:val="page number"/>
     <w:uiPriority w:val="99"/>
     <w:semiHidden/>
@@ -5471,10 +5609,10 @@
       <w:sz w:val="14"/>
     </w:rPr>
   </w:style>
-  <w:style w:type="character" w:customStyle="1" w:styleId="Heading1Char">
-    <w:name w:val="Heading 1 Char"/>
-    <w:basedOn w:val="DefaultParagraphFont"/>
-    <w:link w:val="Heading1"/>
+  <w:style w:type="character" w:customStyle="1" w:styleId="Overskrift1Tegn">
+    <w:name w:val="Overskrift 1 Tegn"/>
+    <w:basedOn w:val="Standardskrifttypeiafsnit"/>
+    <w:link w:val="Overskrift1"/>
     <w:uiPriority w:val="9"/>
     <w:rsid w:val="001B3396"/>
     <w:rPr>
@@ -5487,7 +5625,7 @@
   </w:style>
   <w:style w:type="character" w:styleId="Hyperlink">
     <w:name w:val="Hyperlink"/>
-    <w:basedOn w:val="DefaultParagraphFont"/>
+    <w:basedOn w:val="Standardskrifttypeiafsnit"/>
     <w:uiPriority w:val="99"/>
     <w:unhideWhenUsed/>
     <w:rsid w:val="00246569"/>
@@ -5496,9 +5634,9 @@
       <w:u w:val="single"/>
     </w:rPr>
   </w:style>
-  <w:style w:type="character" w:styleId="UnresolvedMention">
+  <w:style w:type="character" w:styleId="Ulstomtale">
     <w:name w:val="Unresolved Mention"/>
-    <w:basedOn w:val="DefaultParagraphFont"/>
+    <w:basedOn w:val="Standardskrifttypeiafsnit"/>
     <w:uiPriority w:val="99"/>
     <w:semiHidden/>
     <w:unhideWhenUsed/>
@@ -5508,10 +5646,10 @@
       <w:shd w:val="clear" w:color="auto" w:fill="E1DFDD"/>
     </w:rPr>
   </w:style>
-  <w:style w:type="character" w:customStyle="1" w:styleId="Heading2Char">
-    <w:name w:val="Heading 2 Char"/>
-    <w:basedOn w:val="DefaultParagraphFont"/>
-    <w:link w:val="Heading2"/>
+  <w:style w:type="character" w:customStyle="1" w:styleId="Overskrift2Tegn">
+    <w:name w:val="Overskrift 2 Tegn"/>
+    <w:basedOn w:val="Standardskrifttypeiafsnit"/>
+    <w:link w:val="Overskrift2"/>
     <w:uiPriority w:val="9"/>
     <w:rsid w:val="00246569"/>
     <w:rPr>
@@ -5522,9 +5660,9 @@
       <w:lang w:eastAsia="da-DK"/>
     </w:rPr>
   </w:style>
-  <w:style w:type="paragraph" w:styleId="TOCHeading">
+  <w:style w:type="paragraph" w:styleId="Overskrift">
     <w:name w:val="TOC Heading"/>
-    <w:basedOn w:val="Heading1"/>
+    <w:basedOn w:val="Overskrift1"/>
     <w:next w:val="Normal"/>
     <w:uiPriority w:val="39"/>
     <w:unhideWhenUsed/>
@@ -5535,7 +5673,7 @@
       <w:outlineLvl w:val="9"/>
     </w:pPr>
   </w:style>
-  <w:style w:type="paragraph" w:styleId="TOC1">
+  <w:style w:type="paragraph" w:styleId="Indholdsfortegnelse1">
     <w:name w:val="toc 1"/>
     <w:basedOn w:val="Normal"/>
     <w:next w:val="Normal"/>
@@ -5547,7 +5685,7 @@
       <w:spacing w:after="100"/>
     </w:pPr>
   </w:style>
-  <w:style w:type="paragraph" w:styleId="TOC2">
+  <w:style w:type="paragraph" w:styleId="Indholdsfortegnelse2">
     <w:name w:val="toc 2"/>
     <w:basedOn w:val="Normal"/>
     <w:next w:val="Normal"/>
@@ -5560,10 +5698,10 @@
       <w:ind w:left="180"/>
     </w:pPr>
   </w:style>
-  <w:style w:type="character" w:customStyle="1" w:styleId="Heading3Char">
-    <w:name w:val="Heading 3 Char"/>
-    <w:basedOn w:val="DefaultParagraphFont"/>
-    <w:link w:val="Heading3"/>
+  <w:style w:type="character" w:customStyle="1" w:styleId="Overskrift3Tegn">
+    <w:name w:val="Overskrift 3 Tegn"/>
+    <w:basedOn w:val="Standardskrifttypeiafsnit"/>
+    <w:link w:val="Overskrift3"/>
     <w:uiPriority w:val="9"/>
     <w:rsid w:val="000B1167"/>
     <w:rPr>
@@ -5574,7 +5712,7 @@
       <w:lang w:eastAsia="da-DK"/>
     </w:rPr>
   </w:style>
-  <w:style w:type="paragraph" w:styleId="NoSpacing">
+  <w:style w:type="paragraph" w:styleId="Ingenafstand">
     <w:name w:val="No Spacing"/>
     <w:uiPriority w:val="1"/>
     <w:qFormat/>
@@ -5892,7 +6030,7 @@
 </file>
 
 <file path=customXml/itemProps1.xml><?xml version="1.0" encoding="utf-8"?>
-<ds:datastoreItem xmlns:ds="http://schemas.openxmlformats.org/officeDocument/2006/customXml" ds:itemID="{05D4A774-E3D4-4957-B495-6AFE8B698C0D}">
+<ds:datastoreItem xmlns:ds="http://schemas.openxmlformats.org/officeDocument/2006/customXml" ds:itemID="{8A5FB29F-DA90-424F-982F-E4A9F7DD0CFC}">
   <ds:schemaRefs>
     <ds:schemaRef ds:uri="http://schemas.openxmlformats.org/officeDocument/2006/bibliography"/>
   </ds:schemaRefs>

--- a/HandIn.docx
+++ b/HandIn.docx
@@ -125,7 +125,10 @@
               <w:pStyle w:val="Forsideheading1"/>
             </w:pPr>
             <w:r>
-              <w:t>SWT – Air Traffic Monitor 2</w:t>
+              <w:t xml:space="preserve">SWT – Air Traffic Monitor </w:t>
+            </w:r>
+            <w:r>
+              <w:t>1 &amp; 2</w:t>
             </w:r>
           </w:p>
         </w:tc>
@@ -259,7 +262,21 @@
         <w:rPr>
           <w:lang w:val="en-US"/>
         </w:rPr>
-        <w:t xml:space="preserve"> Friis – au547006 – 201505665</w:t>
+        <w:t xml:space="preserve"> </w:t>
+      </w:r>
+      <w:proofErr w:type="spellStart"/>
+      <w:r>
+        <w:rPr>
+          <w:lang w:val="en-US"/>
+        </w:rPr>
+        <w:t>Friis</w:t>
+      </w:r>
+      <w:proofErr w:type="spellEnd"/>
+      <w:r>
+        <w:rPr>
+          <w:lang w:val="en-US"/>
+        </w:rPr>
+        <w:t xml:space="preserve"> – au547006 – 201505665</w:t>
       </w:r>
     </w:p>
     <w:p>
@@ -282,280 +299,6 @@
       <w:pPr>
         <w:spacing w:after="160" w:line="259" w:lineRule="auto"/>
       </w:pPr>
-      <w:r>
-        <w:br w:type="page"/>
-      </w:r>
-    </w:p>
-    <w:p>
-      <w:pPr>
-        <w:pStyle w:val="Heading1"/>
-      </w:pPr>
-    </w:p>
-    <w:p>
-      <w:pPr>
-        <w:pStyle w:val="Heading1"/>
-        <w:rPr>
-          <w:rFonts w:ascii="AU Passata" w:hAnsi="AU Passata"/>
-          <w:lang w:val="en-US"/>
-        </w:rPr>
-      </w:pPr>
-      <w:r>
-        <w:rPr>
-          <w:rFonts w:ascii="AU Passata" w:hAnsi="AU Passata"/>
-          <w:lang w:val="en-US"/>
-        </w:rPr>
-        <w:br/>
-      </w:r>
-      <w:r>
-        <w:rPr>
-          <w:rFonts w:ascii="AU Passata" w:hAnsi="AU Passata"/>
-          <w:lang w:val="en-US"/>
-        </w:rPr>
-        <w:br/>
-      </w:r>
-      <w:r>
-        <w:rPr>
-          <w:rFonts w:ascii="AU Passata" w:hAnsi="AU Passata"/>
-          <w:lang w:val="en-US"/>
-        </w:rPr>
-        <w:br/>
-      </w:r>
-      <w:r>
-        <w:rPr>
-          <w:rFonts w:ascii="AU Passata" w:hAnsi="AU Passata"/>
-          <w:lang w:val="en-US"/>
-        </w:rPr>
-        <w:br/>
-      </w:r>
-      <w:bookmarkStart w:id="0" w:name="_Toc530577011"/>
-      <w:r>
-        <w:rPr>
-          <w:rFonts w:ascii="AU Passata" w:hAnsi="AU Passata"/>
-          <w:lang w:val="en-US"/>
-        </w:rPr>
-        <w:t>Jenkins Projects and Repo URL</w:t>
-      </w:r>
-      <w:bookmarkEnd w:id="0"/>
-    </w:p>
-    <w:p>
-      <w:pPr>
-        <w:rPr>
-          <w:lang w:val="en-US"/>
-        </w:rPr>
-      </w:pPr>
-    </w:p>
-    <w:p>
-      <w:pPr>
-        <w:rPr>
-          <w:lang w:val="fi-FI"/>
-        </w:rPr>
-      </w:pPr>
-      <w:r>
-        <w:rPr>
-          <w:lang w:val="fi-FI"/>
-        </w:rPr>
-        <w:t xml:space="preserve">                  </w:t>
-      </w:r>
-      <w:proofErr w:type="spellStart"/>
-      <w:r>
-        <w:rPr>
-          <w:lang w:val="fi-FI"/>
-        </w:rPr>
-        <w:t>Jenkins</w:t>
-      </w:r>
-      <w:proofErr w:type="spellEnd"/>
-      <w:r>
-        <w:rPr>
-          <w:lang w:val="fi-FI"/>
-        </w:rPr>
-        <w:t xml:space="preserve"> </w:t>
-      </w:r>
-      <w:proofErr w:type="spellStart"/>
-      <w:r>
-        <w:rPr>
-          <w:lang w:val="fi-FI"/>
-        </w:rPr>
-        <w:t>Unit</w:t>
-      </w:r>
-      <w:proofErr w:type="spellEnd"/>
-      <w:r>
-        <w:rPr>
-          <w:lang w:val="fi-FI"/>
-        </w:rPr>
-        <w:t xml:space="preserve">      </w:t>
-      </w:r>
-      <w:hyperlink r:id="rId7" w:history="1">
-        <w:r>
-          <w:rPr>
-            <w:rStyle w:val="Hyperlink"/>
-            <w:lang w:val="fi-FI"/>
-          </w:rPr>
-          <w:t>http://ci3.ase.au.dk:8080/job/SWT_10_ATM2_UNITTEST/</w:t>
-        </w:r>
-      </w:hyperlink>
-      <w:r>
-        <w:rPr>
-          <w:lang w:val="fi-FI"/>
-        </w:rPr>
-        <w:t xml:space="preserve"> </w:t>
-      </w:r>
-    </w:p>
-    <w:p>
-      <w:pPr>
-        <w:rPr>
-          <w:lang w:val="en-US"/>
-        </w:rPr>
-      </w:pPr>
-      <w:r>
-        <w:rPr>
-          <w:lang w:val="fi-FI"/>
-        </w:rPr>
-        <w:t xml:space="preserve">     </w:t>
-      </w:r>
-      <w:r>
-        <w:rPr>
-          <w:lang w:val="en-US"/>
-        </w:rPr>
-        <w:t xml:space="preserve">Jenkins Integration      </w:t>
-      </w:r>
-      <w:hyperlink r:id="rId8" w:history="1">
-        <w:r>
-          <w:rPr>
-            <w:rStyle w:val="Hyperlink"/>
-            <w:lang w:val="en-US"/>
-          </w:rPr>
-          <w:t>http://ci3.ase.au.dk:8080/job/SWT_10_ATM2_INTEGRATION/</w:t>
-        </w:r>
-      </w:hyperlink>
-      <w:r>
-        <w:rPr>
-          <w:lang w:val="en-US"/>
-        </w:rPr>
-        <w:t xml:space="preserve"> </w:t>
-      </w:r>
-    </w:p>
-    <w:p>
-      <w:pPr>
-        <w:rPr>
-          <w:lang w:val="en-US"/>
-        </w:rPr>
-      </w:pPr>
-      <w:r>
-        <w:rPr>
-          <w:lang w:val="en-US"/>
-        </w:rPr>
-        <w:t xml:space="preserve">       </w:t>
-      </w:r>
-      <w:r>
-        <w:rPr>
-          <w:lang w:val="en-US"/>
-        </w:rPr>
-        <w:t>Jenkins Coverage</w:t>
-      </w:r>
-      <w:r>
-        <w:rPr>
-          <w:lang w:val="en-US"/>
-        </w:rPr>
-        <w:t xml:space="preserve">     </w:t>
-      </w:r>
-      <w:hyperlink r:id="rId9" w:history="1">
-        <w:r>
-          <w:rPr>
-            <w:rStyle w:val="Hyperlink"/>
-            <w:lang w:val="en-US"/>
-          </w:rPr>
-          <w:t>http://ci3.ase.au.dk:8080/job/SWT_10_ATM2_COVERAGE/</w:t>
-        </w:r>
-      </w:hyperlink>
-      <w:r>
-        <w:rPr>
-          <w:lang w:val="en-US"/>
-        </w:rPr>
-        <w:t xml:space="preserve"> </w:t>
-      </w:r>
-    </w:p>
-    <w:p>
-      <w:pPr>
-        <w:rPr>
-          <w:lang w:val="en-US"/>
-        </w:rPr>
-      </w:pPr>
-      <w:r>
-        <w:rPr>
-          <w:lang w:val="en-US"/>
-        </w:rPr>
-        <w:t>Jenkins Static Analysis</w:t>
-      </w:r>
-      <w:r>
-        <w:rPr>
-          <w:lang w:val="en-US"/>
-        </w:rPr>
-        <w:t xml:space="preserve">     </w:t>
-      </w:r>
-      <w:hyperlink r:id="rId10" w:history="1">
-        <w:r>
-          <w:rPr>
-            <w:rStyle w:val="Hyperlink"/>
-            <w:lang w:val="en-US"/>
-          </w:rPr>
-          <w:t>http://ci3.ase.au.dk:8080/job/SWT_10_ATM2_STATICANALYSIS/</w:t>
-        </w:r>
-      </w:hyperlink>
-      <w:r>
-        <w:rPr>
-          <w:lang w:val="en-US"/>
-        </w:rPr>
-        <w:t xml:space="preserve"> </w:t>
-      </w:r>
-    </w:p>
-    <w:p>
-      <w:pPr>
-        <w:rPr>
-          <w:lang w:val="en-US"/>
-        </w:rPr>
-      </w:pPr>
-    </w:p>
-    <w:p>
-      <w:pPr>
-        <w:rPr>
-          <w:lang w:val="en-US"/>
-        </w:rPr>
-      </w:pPr>
-      <w:r>
-        <w:rPr>
-          <w:lang w:val="en-US"/>
-        </w:rPr>
-        <w:t xml:space="preserve">                 </w:t>
-      </w:r>
-      <w:proofErr w:type="spellStart"/>
-      <w:r>
-        <w:rPr>
-          <w:lang w:val="en-US"/>
-        </w:rPr>
-        <w:t>Github</w:t>
-      </w:r>
-      <w:proofErr w:type="spellEnd"/>
-      <w:r>
-        <w:rPr>
-          <w:lang w:val="en-US"/>
-        </w:rPr>
-        <w:t xml:space="preserve"> repo</w:t>
-      </w:r>
-      <w:r>
-        <w:rPr>
-          <w:lang w:val="en-US"/>
-        </w:rPr>
-        <w:t xml:space="preserve">      </w:t>
-      </w:r>
-      <w:hyperlink r:id="rId11" w:history="1">
-        <w:r>
-          <w:rPr>
-            <w:rStyle w:val="Hyperlink"/>
-            <w:lang w:val="en-US"/>
-          </w:rPr>
-          <w:t>https://github.com/mathiasfriis/SWT_10_ATM_part_2</w:t>
-        </w:r>
-      </w:hyperlink>
     </w:p>
     <w:p>
       <w:pPr>
@@ -608,7 +351,7 @@
       <w:sdtContent>
         <w:p>
           <w:pPr>
-            <w:pStyle w:val="TOCHeading"/>
+            <w:pStyle w:val="Overskrift"/>
             <w:rPr>
               <w:rFonts w:ascii="AU Passata" w:hAnsi="AU Passata"/>
             </w:rPr>
@@ -628,7 +371,7 @@
         </w:p>
         <w:p>
           <w:pPr>
-            <w:pStyle w:val="TOC1"/>
+            <w:pStyle w:val="Indholdsfortegnelse1"/>
             <w:tabs>
               <w:tab w:val="right" w:leader="dot" w:pos="9628"/>
             </w:tabs>
@@ -663,14 +406,13 @@
             </w:rPr>
             <w:fldChar w:fldCharType="separate"/>
           </w:r>
-          <w:hyperlink w:anchor="_Toc530577011" w:history="1">
+          <w:hyperlink w:anchor="_Toc530682383" w:history="1">
             <w:r>
               <w:rPr>
                 <w:rStyle w:val="Hyperlink"/>
                 <w:noProof/>
-                <w:lang w:val="en-US"/>
-              </w:rPr>
-              <w:t>Jenkins Projects and Repo URL</w:t>
+              </w:rPr>
+              <w:t>ATM – Del 1 – HandIn 2</w:t>
             </w:r>
             <w:r>
               <w:rPr>
@@ -691,7 +433,7 @@
                 <w:noProof/>
                 <w:webHidden/>
               </w:rPr>
-              <w:instrText xml:space="preserve"> PAGEREF _Toc530577011 \h </w:instrText>
+              <w:instrText xml:space="preserve"> PAGEREF _Toc530682383 \h </w:instrText>
             </w:r>
             <w:r>
               <w:rPr>
@@ -711,7 +453,7 @@
                 <w:noProof/>
                 <w:webHidden/>
               </w:rPr>
-              <w:t>2</w:t>
+              <w:t>3</w:t>
             </w:r>
             <w:r>
               <w:rPr>
@@ -724,7 +466,7 @@
         </w:p>
         <w:p>
           <w:pPr>
-            <w:pStyle w:val="TOC1"/>
+            <w:pStyle w:val="Indholdsfortegnelse2"/>
             <w:tabs>
               <w:tab w:val="right" w:leader="dot" w:pos="9628"/>
             </w:tabs>
@@ -735,13 +477,14 @@
               <w:szCs w:val="22"/>
             </w:rPr>
           </w:pPr>
-          <w:hyperlink w:anchor="_Toc530577012" w:history="1">
+          <w:hyperlink w:anchor="_Toc530682384" w:history="1">
             <w:r>
               <w:rPr>
                 <w:rStyle w:val="Hyperlink"/>
                 <w:noProof/>
-              </w:rPr>
-              <w:t>Refleksioner</w:t>
+                <w:lang w:val="en-US"/>
+              </w:rPr>
+              <w:t>Jenkins Projects and Repo URL</w:t>
             </w:r>
             <w:r>
               <w:rPr>
@@ -762,7 +505,7 @@
                 <w:noProof/>
                 <w:webHidden/>
               </w:rPr>
-              <w:instrText xml:space="preserve"> PAGEREF _Toc530577012 \h </w:instrText>
+              <w:instrText xml:space="preserve"> PAGEREF _Toc530682384 \h </w:instrText>
             </w:r>
             <w:r>
               <w:rPr>
@@ -782,7 +525,7 @@
                 <w:noProof/>
                 <w:webHidden/>
               </w:rPr>
-              <w:t>4</w:t>
+              <w:t>3</w:t>
             </w:r>
             <w:r>
               <w:rPr>
@@ -795,7 +538,7 @@
         </w:p>
         <w:p>
           <w:pPr>
-            <w:pStyle w:val="TOC2"/>
+            <w:pStyle w:val="Indholdsfortegnelse2"/>
             <w:tabs>
               <w:tab w:val="right" w:leader="dot" w:pos="9628"/>
             </w:tabs>
@@ -806,13 +549,13 @@
               <w:szCs w:val="22"/>
             </w:rPr>
           </w:pPr>
-          <w:hyperlink w:anchor="_Toc530577013" w:history="1">
+          <w:hyperlink w:anchor="_Toc530682385" w:history="1">
             <w:r>
               <w:rPr>
                 <w:rStyle w:val="Hyperlink"/>
                 <w:noProof/>
               </w:rPr>
-              <w:t>Softwarearkitektur</w:t>
+              <w:t>Refleksion</w:t>
             </w:r>
             <w:r>
               <w:rPr>
@@ -833,7 +576,7 @@
                 <w:noProof/>
                 <w:webHidden/>
               </w:rPr>
-              <w:instrText xml:space="preserve"> PAGEREF _Toc530577013 \h </w:instrText>
+              <w:instrText xml:space="preserve"> PAGEREF _Toc530682385 \h </w:instrText>
             </w:r>
             <w:r>
               <w:rPr>
@@ -866,7 +609,7 @@
         </w:p>
         <w:p>
           <w:pPr>
-            <w:pStyle w:val="TOC2"/>
+            <w:pStyle w:val="Indholdsfortegnelse3"/>
             <w:tabs>
               <w:tab w:val="right" w:leader="dot" w:pos="9628"/>
             </w:tabs>
@@ -877,13 +620,13 @@
               <w:szCs w:val="22"/>
             </w:rPr>
           </w:pPr>
-          <w:hyperlink w:anchor="_Toc530577014" w:history="1">
+          <w:hyperlink w:anchor="_Toc530682386" w:history="1">
             <w:r>
               <w:rPr>
                 <w:rStyle w:val="Hyperlink"/>
                 <w:noProof/>
               </w:rPr>
-              <w:t>Integrationstest og strategien for denne</w:t>
+              <w:t>Softwarearkitektur</w:t>
             </w:r>
             <w:r>
               <w:rPr>
@@ -904,7 +647,7 @@
                 <w:noProof/>
                 <w:webHidden/>
               </w:rPr>
-              <w:instrText xml:space="preserve"> PAGEREF _Toc530577014 \h </w:instrText>
+              <w:instrText xml:space="preserve"> PAGEREF _Toc530682386 \h </w:instrText>
             </w:r>
             <w:r>
               <w:rPr>
@@ -924,7 +667,7 @@
                 <w:noProof/>
                 <w:webHidden/>
               </w:rPr>
-              <w:t>5</w:t>
+              <w:t>4</w:t>
             </w:r>
             <w:r>
               <w:rPr>
@@ -937,7 +680,7 @@
         </w:p>
         <w:p>
           <w:pPr>
-            <w:pStyle w:val="TOC2"/>
+            <w:pStyle w:val="Indholdsfortegnelse3"/>
             <w:tabs>
               <w:tab w:val="right" w:leader="dot" w:pos="9628"/>
             </w:tabs>
@@ -948,13 +691,13 @@
               <w:szCs w:val="22"/>
             </w:rPr>
           </w:pPr>
-          <w:hyperlink w:anchor="_Toc530577015" w:history="1">
+          <w:hyperlink w:anchor="_Toc530682387" w:history="1">
             <w:r>
               <w:rPr>
                 <w:rStyle w:val="Hyperlink"/>
                 <w:noProof/>
               </w:rPr>
-              <w:t>Arbejdsfordelingen</w:t>
+              <w:t>Integrationstest og strategien for denne</w:t>
             </w:r>
             <w:r>
               <w:rPr>
@@ -975,7 +718,7 @@
                 <w:noProof/>
                 <w:webHidden/>
               </w:rPr>
-              <w:instrText xml:space="preserve"> PAGEREF _Toc530577015 \h </w:instrText>
+              <w:instrText xml:space="preserve"> PAGEREF _Toc530682387 \h </w:instrText>
             </w:r>
             <w:r>
               <w:rPr>
@@ -995,7 +738,7 @@
                 <w:noProof/>
                 <w:webHidden/>
               </w:rPr>
-              <w:t>6</w:t>
+              <w:t>5</w:t>
             </w:r>
             <w:r>
               <w:rPr>
@@ -1008,7 +751,7 @@
         </w:p>
         <w:p>
           <w:pPr>
-            <w:pStyle w:val="TOC1"/>
+            <w:pStyle w:val="Indholdsfortegnelse3"/>
             <w:tabs>
               <w:tab w:val="right" w:leader="dot" w:pos="9628"/>
             </w:tabs>
@@ -1019,13 +762,13 @@
               <w:szCs w:val="22"/>
             </w:rPr>
           </w:pPr>
-          <w:hyperlink w:anchor="_Toc530577016" w:history="1">
+          <w:hyperlink w:anchor="_Toc530682388" w:history="1">
             <w:r>
               <w:rPr>
                 <w:rStyle w:val="Hyperlink"/>
                 <w:noProof/>
               </w:rPr>
-              <w:t>Konklusion</w:t>
+              <w:t>Continuous integration</w:t>
             </w:r>
             <w:r>
               <w:rPr>
@@ -1046,7 +789,7 @@
                 <w:noProof/>
                 <w:webHidden/>
               </w:rPr>
-              <w:instrText xml:space="preserve"> PAGEREF _Toc530577016 \h </w:instrText>
+              <w:instrText xml:space="preserve"> PAGEREF _Toc530682388 \h </w:instrText>
             </w:r>
             <w:r>
               <w:rPr>
@@ -1066,7 +809,7 @@
                 <w:noProof/>
                 <w:webHidden/>
               </w:rPr>
-              <w:t>7</w:t>
+              <w:t>6</w:t>
             </w:r>
             <w:r>
               <w:rPr>
@@ -1079,7 +822,7 @@
         </w:p>
         <w:p>
           <w:pPr>
-            <w:pStyle w:val="TOC1"/>
+            <w:pStyle w:val="Indholdsfortegnelse2"/>
             <w:tabs>
               <w:tab w:val="right" w:leader="dot" w:pos="9628"/>
             </w:tabs>
@@ -1090,13 +833,13 @@
               <w:szCs w:val="22"/>
             </w:rPr>
           </w:pPr>
-          <w:hyperlink w:anchor="_Toc530577017" w:history="1">
+          <w:hyperlink w:anchor="_Toc530682389" w:history="1">
             <w:r>
               <w:rPr>
                 <w:rStyle w:val="Hyperlink"/>
                 <w:noProof/>
               </w:rPr>
-              <w:t>Appendix</w:t>
+              <w:t>Konlusion</w:t>
             </w:r>
             <w:r>
               <w:rPr>
@@ -1117,7 +860,7 @@
                 <w:noProof/>
                 <w:webHidden/>
               </w:rPr>
-              <w:instrText xml:space="preserve"> PAGEREF _Toc530577017 \h </w:instrText>
+              <w:instrText xml:space="preserve"> PAGEREF _Toc530682389 \h </w:instrText>
             </w:r>
             <w:r>
               <w:rPr>
@@ -1137,7 +880,7 @@
                 <w:noProof/>
                 <w:webHidden/>
               </w:rPr>
-              <w:t>8</w:t>
+              <w:t>7</w:t>
             </w:r>
             <w:r>
               <w:rPr>
@@ -1150,7 +893,7 @@
         </w:p>
         <w:p>
           <w:pPr>
-            <w:pStyle w:val="TOC2"/>
+            <w:pStyle w:val="Indholdsfortegnelse2"/>
             <w:tabs>
               <w:tab w:val="right" w:leader="dot" w:pos="9628"/>
             </w:tabs>
@@ -1161,13 +904,14 @@
               <w:szCs w:val="22"/>
             </w:rPr>
           </w:pPr>
-          <w:hyperlink w:anchor="_Toc530577018" w:history="1">
+          <w:hyperlink w:anchor="_Toc530682390" w:history="1">
             <w:r>
               <w:rPr>
                 <w:rStyle w:val="Hyperlink"/>
                 <w:noProof/>
-              </w:rPr>
-              <w:t>Appendix 1 – Klassediagram udkast</w:t>
+                <w:lang w:val="en-US"/>
+              </w:rPr>
+              <w:t>Appendix A</w:t>
             </w:r>
             <w:r>
               <w:rPr>
@@ -1188,7 +932,7 @@
                 <w:noProof/>
                 <w:webHidden/>
               </w:rPr>
-              <w:instrText xml:space="preserve"> PAGEREF _Toc530577018 \h </w:instrText>
+              <w:instrText xml:space="preserve"> PAGEREF _Toc530682390 \h </w:instrText>
             </w:r>
             <w:r>
               <w:rPr>
@@ -1221,7 +965,7 @@
         </w:p>
         <w:p>
           <w:pPr>
-            <w:pStyle w:val="TOC2"/>
+            <w:pStyle w:val="Indholdsfortegnelse3"/>
             <w:tabs>
               <w:tab w:val="right" w:leader="dot" w:pos="9628"/>
             </w:tabs>
@@ -1232,13 +976,14 @@
               <w:szCs w:val="22"/>
             </w:rPr>
           </w:pPr>
-          <w:hyperlink w:anchor="_Toc530577019" w:history="1">
+          <w:hyperlink w:anchor="_Toc530682391" w:history="1">
             <w:r>
               <w:rPr>
                 <w:rStyle w:val="Hyperlink"/>
                 <w:noProof/>
-              </w:rPr>
-              <w:t>Appendix 2 – Sekvensdiagram udkast for handleNewTrackData</w:t>
+                <w:lang w:val="en-US"/>
+              </w:rPr>
+              <w:t>Appendix A1 – Klassediagram udkast</w:t>
             </w:r>
             <w:r>
               <w:rPr>
@@ -1259,7 +1004,7 @@
                 <w:noProof/>
                 <w:webHidden/>
               </w:rPr>
-              <w:instrText xml:space="preserve"> PAGEREF _Toc530577019 \h </w:instrText>
+              <w:instrText xml:space="preserve"> PAGEREF _Toc530682391 \h </w:instrText>
             </w:r>
             <w:r>
               <w:rPr>
@@ -1279,7 +1024,7 @@
                 <w:noProof/>
                 <w:webHidden/>
               </w:rPr>
-              <w:t>9</w:t>
+              <w:t>8</w:t>
             </w:r>
             <w:r>
               <w:rPr>
@@ -1292,7 +1037,7 @@
         </w:p>
         <w:p>
           <w:pPr>
-            <w:pStyle w:val="TOC2"/>
+            <w:pStyle w:val="Indholdsfortegnelse3"/>
             <w:tabs>
               <w:tab w:val="right" w:leader="dot" w:pos="9628"/>
             </w:tabs>
@@ -1303,13 +1048,13 @@
               <w:szCs w:val="22"/>
             </w:rPr>
           </w:pPr>
-          <w:hyperlink w:anchor="_Toc530577020" w:history="1">
+          <w:hyperlink w:anchor="_Toc530682392" w:history="1">
             <w:r>
               <w:rPr>
                 <w:rStyle w:val="Hyperlink"/>
                 <w:noProof/>
               </w:rPr>
-              <w:t>Appendix 3 – Revideret klassediagram</w:t>
+              <w:t>Appendix A2 – Sekvensdiagram udkast for handleNewTrackData</w:t>
             </w:r>
             <w:r>
               <w:rPr>
@@ -1330,7 +1075,7 @@
                 <w:noProof/>
                 <w:webHidden/>
               </w:rPr>
-              <w:instrText xml:space="preserve"> PAGEREF _Toc530577020 \h </w:instrText>
+              <w:instrText xml:space="preserve"> PAGEREF _Toc530682392 \h </w:instrText>
             </w:r>
             <w:r>
               <w:rPr>
@@ -1350,7 +1095,7 @@
                 <w:noProof/>
                 <w:webHidden/>
               </w:rPr>
-              <w:t>10</w:t>
+              <w:t>9</w:t>
             </w:r>
             <w:r>
               <w:rPr>
@@ -1363,7 +1108,7 @@
         </w:p>
         <w:p>
           <w:pPr>
-            <w:pStyle w:val="TOC2"/>
+            <w:pStyle w:val="Indholdsfortegnelse3"/>
             <w:tabs>
               <w:tab w:val="right" w:leader="dot" w:pos="9628"/>
             </w:tabs>
@@ -1374,13 +1119,13 @@
               <w:szCs w:val="22"/>
             </w:rPr>
           </w:pPr>
-          <w:hyperlink w:anchor="_Toc530577021" w:history="1">
+          <w:hyperlink w:anchor="_Toc530682393" w:history="1">
             <w:r>
               <w:rPr>
                 <w:rStyle w:val="Hyperlink"/>
                 <w:noProof/>
               </w:rPr>
-              <w:t>Appendix 4 – Sekvensdiagram: Ny trackData modtages, og der opstår en ny Seperation Event</w:t>
+              <w:t>Appendix A3 – Revideret klassediagram</w:t>
             </w:r>
             <w:r>
               <w:rPr>
@@ -1401,7 +1146,7 @@
                 <w:noProof/>
                 <w:webHidden/>
               </w:rPr>
-              <w:instrText xml:space="preserve"> PAGEREF _Toc530577021 \h </w:instrText>
+              <w:instrText xml:space="preserve"> PAGEREF _Toc530682393 \h </w:instrText>
             </w:r>
             <w:r>
               <w:rPr>
@@ -1421,7 +1166,7 @@
                 <w:noProof/>
                 <w:webHidden/>
               </w:rPr>
-              <w:t>11</w:t>
+              <w:t>10</w:t>
             </w:r>
             <w:r>
               <w:rPr>
@@ -1434,7 +1179,7 @@
         </w:p>
         <w:p>
           <w:pPr>
-            <w:pStyle w:val="TOC2"/>
+            <w:pStyle w:val="Indholdsfortegnelse3"/>
             <w:tabs>
               <w:tab w:val="right" w:leader="dot" w:pos="9628"/>
             </w:tabs>
@@ -1445,13 +1190,13 @@
               <w:szCs w:val="22"/>
             </w:rPr>
           </w:pPr>
-          <w:hyperlink w:anchor="_Toc530577022" w:history="1">
+          <w:hyperlink w:anchor="_Toc530682394" w:history="1">
             <w:r>
               <w:rPr>
                 <w:rStyle w:val="Hyperlink"/>
                 <w:noProof/>
               </w:rPr>
-              <w:t>Appendix 5 - Sekvensdiagram: Ny trackData modtages, og Seperation Event eksisterer allerede</w:t>
+              <w:t>Appendix A4 – Sekvensdiagram: Ny trackData modtages, og der opstår en ny Seperation Event</w:t>
             </w:r>
             <w:r>
               <w:rPr>
@@ -1472,7 +1217,7 @@
                 <w:noProof/>
                 <w:webHidden/>
               </w:rPr>
-              <w:instrText xml:space="preserve"> PAGEREF _Toc530577022 \h </w:instrText>
+              <w:instrText xml:space="preserve"> PAGEREF _Toc530682394 \h </w:instrText>
             </w:r>
             <w:r>
               <w:rPr>
@@ -1492,7 +1237,7 @@
                 <w:noProof/>
                 <w:webHidden/>
               </w:rPr>
-              <w:t>12</w:t>
+              <w:t>11</w:t>
             </w:r>
             <w:r>
               <w:rPr>
@@ -1505,7 +1250,7 @@
         </w:p>
         <w:p>
           <w:pPr>
-            <w:pStyle w:val="TOC2"/>
+            <w:pStyle w:val="Indholdsfortegnelse3"/>
             <w:tabs>
               <w:tab w:val="right" w:leader="dot" w:pos="9628"/>
             </w:tabs>
@@ -1516,13 +1261,13 @@
               <w:szCs w:val="22"/>
             </w:rPr>
           </w:pPr>
-          <w:hyperlink w:anchor="_Toc530577023" w:history="1">
+          <w:hyperlink w:anchor="_Toc530682395" w:history="1">
             <w:r>
               <w:rPr>
                 <w:rStyle w:val="Hyperlink"/>
                 <w:noProof/>
               </w:rPr>
-              <w:t>Appendix 6 - Sekvensdiagram: Ny trackData modtages, og Seperation Event fjernes</w:t>
+              <w:t>Appendix A5 - Sekvensdiagram: Ny trackData modtages, og Seperation Event eksisterer allerede</w:t>
             </w:r>
             <w:r>
               <w:rPr>
@@ -1543,7 +1288,7 @@
                 <w:noProof/>
                 <w:webHidden/>
               </w:rPr>
-              <w:instrText xml:space="preserve"> PAGEREF _Toc530577023 \h </w:instrText>
+              <w:instrText xml:space="preserve"> PAGEREF _Toc530682395 \h </w:instrText>
             </w:r>
             <w:r>
               <w:rPr>
@@ -1563,7 +1308,7 @@
                 <w:noProof/>
                 <w:webHidden/>
               </w:rPr>
-              <w:t>13</w:t>
+              <w:t>12</w:t>
             </w:r>
             <w:r>
               <w:rPr>
@@ -1576,7 +1321,7 @@
         </w:p>
         <w:p>
           <w:pPr>
-            <w:pStyle w:val="TOC2"/>
+            <w:pStyle w:val="Indholdsfortegnelse3"/>
             <w:tabs>
               <w:tab w:val="right" w:leader="dot" w:pos="9628"/>
             </w:tabs>
@@ -1587,13 +1332,13 @@
               <w:szCs w:val="22"/>
             </w:rPr>
           </w:pPr>
-          <w:hyperlink w:anchor="_Toc530577024" w:history="1">
+          <w:hyperlink w:anchor="_Toc530682396" w:history="1">
             <w:r>
               <w:rPr>
                 <w:rStyle w:val="Hyperlink"/>
                 <w:noProof/>
               </w:rPr>
-              <w:t>Appendix 7 – Part 2 Opdateret klassediagram</w:t>
+              <w:t>Appendix A6 - Sekvensdiagram: Ny trackData modtages, og Seperation Event fjernes</w:t>
             </w:r>
             <w:r>
               <w:rPr>
@@ -1614,7 +1359,7 @@
                 <w:noProof/>
                 <w:webHidden/>
               </w:rPr>
-              <w:instrText xml:space="preserve"> PAGEREF _Toc530577024 \h </w:instrText>
+              <w:instrText xml:space="preserve"> PAGEREF _Toc530682396 \h </w:instrText>
             </w:r>
             <w:r>
               <w:rPr>
@@ -1634,7 +1379,7 @@
                 <w:noProof/>
                 <w:webHidden/>
               </w:rPr>
-              <w:t>14</w:t>
+              <w:t>13</w:t>
             </w:r>
             <w:r>
               <w:rPr>
@@ -1647,7 +1392,7 @@
         </w:p>
         <w:p>
           <w:pPr>
-            <w:pStyle w:val="TOC2"/>
+            <w:pStyle w:val="Indholdsfortegnelse1"/>
             <w:tabs>
               <w:tab w:val="right" w:leader="dot" w:pos="9628"/>
             </w:tabs>
@@ -1658,13 +1403,13 @@
               <w:szCs w:val="22"/>
             </w:rPr>
           </w:pPr>
-          <w:hyperlink w:anchor="_Toc530577025" w:history="1">
+          <w:hyperlink w:anchor="_Toc530682397" w:history="1">
             <w:r>
               <w:rPr>
                 <w:rStyle w:val="Hyperlink"/>
                 <w:noProof/>
               </w:rPr>
-              <w:t>Appendix 8 – Part 2 Dependency Diagram</w:t>
+              <w:t>ATM – Del 2 – Handin 3</w:t>
             </w:r>
             <w:r>
               <w:rPr>
@@ -1685,7 +1430,7 @@
                 <w:noProof/>
                 <w:webHidden/>
               </w:rPr>
-              <w:instrText xml:space="preserve"> PAGEREF _Toc530577025 \h </w:instrText>
+              <w:instrText xml:space="preserve"> PAGEREF _Toc530682397 \h </w:instrText>
             </w:r>
             <w:r>
               <w:rPr>
@@ -1718,7 +1463,7 @@
         </w:p>
         <w:p>
           <w:pPr>
-            <w:pStyle w:val="TOC2"/>
+            <w:pStyle w:val="Indholdsfortegnelse2"/>
             <w:tabs>
               <w:tab w:val="right" w:leader="dot" w:pos="9628"/>
             </w:tabs>
@@ -1729,13 +1474,14 @@
               <w:szCs w:val="22"/>
             </w:rPr>
           </w:pPr>
-          <w:hyperlink w:anchor="_Toc530577026" w:history="1">
+          <w:hyperlink w:anchor="_Toc530682398" w:history="1">
             <w:r>
               <w:rPr>
                 <w:rStyle w:val="Hyperlink"/>
                 <w:noProof/>
-              </w:rPr>
-              <w:t>Appendix 9 – Part 2 Sekvensdiagram: Ny TrackData modtages, og der oprettes et TrackEnteredEvent</w:t>
+                <w:lang w:val="en-US"/>
+              </w:rPr>
+              <w:t>Jenkins Projects and Repo URL</w:t>
             </w:r>
             <w:r>
               <w:rPr>
@@ -1756,7 +1502,7 @@
                 <w:noProof/>
                 <w:webHidden/>
               </w:rPr>
-              <w:instrText xml:space="preserve"> PAGEREF _Toc530577026 \h </w:instrText>
+              <w:instrText xml:space="preserve"> PAGEREF _Toc530682398 \h </w:instrText>
             </w:r>
             <w:r>
               <w:rPr>
@@ -1776,7 +1522,7 @@
                 <w:noProof/>
                 <w:webHidden/>
               </w:rPr>
-              <w:t>16</w:t>
+              <w:t>15</w:t>
             </w:r>
             <w:r>
               <w:rPr>
@@ -1789,7 +1535,7 @@
         </w:p>
         <w:p>
           <w:pPr>
-            <w:pStyle w:val="TOC2"/>
+            <w:pStyle w:val="Indholdsfortegnelse2"/>
             <w:tabs>
               <w:tab w:val="right" w:leader="dot" w:pos="9628"/>
             </w:tabs>
@@ -1800,13 +1546,13 @@
               <w:szCs w:val="22"/>
             </w:rPr>
           </w:pPr>
-          <w:hyperlink w:anchor="_Toc530577027" w:history="1">
+          <w:hyperlink w:anchor="_Toc530682399" w:history="1">
             <w:r>
               <w:rPr>
                 <w:rStyle w:val="Hyperlink"/>
                 <w:noProof/>
               </w:rPr>
-              <w:t>Appendix 10 – Part 2 Sekvensdiagram: Ny TrackData modtages, og der oprettes et TrackLeftEvent</w:t>
+              <w:t>Refleksioner</w:t>
             </w:r>
             <w:r>
               <w:rPr>
@@ -1827,7 +1573,7 @@
                 <w:noProof/>
                 <w:webHidden/>
               </w:rPr>
-              <w:instrText xml:space="preserve"> PAGEREF _Toc530577027 \h </w:instrText>
+              <w:instrText xml:space="preserve"> PAGEREF _Toc530682399 \h </w:instrText>
             </w:r>
             <w:r>
               <w:rPr>
@@ -1860,7 +1606,7 @@
         </w:p>
         <w:p>
           <w:pPr>
-            <w:pStyle w:val="TOC2"/>
+            <w:pStyle w:val="Indholdsfortegnelse3"/>
             <w:tabs>
               <w:tab w:val="right" w:leader="dot" w:pos="9628"/>
             </w:tabs>
@@ -1871,13 +1617,13 @@
               <w:szCs w:val="22"/>
             </w:rPr>
           </w:pPr>
-          <w:hyperlink w:anchor="_Toc530577028" w:history="1">
+          <w:hyperlink w:anchor="_Toc530682400" w:history="1">
             <w:r>
               <w:rPr>
                 <w:rStyle w:val="Hyperlink"/>
                 <w:noProof/>
               </w:rPr>
-              <w:t>Appendix 11 – Part 2 Sekvensdiagram: HandleNewTrackData</w:t>
+              <w:t>Softwarearkitektur</w:t>
             </w:r>
             <w:r>
               <w:rPr>
@@ -1898,7 +1644,7 @@
                 <w:noProof/>
                 <w:webHidden/>
               </w:rPr>
-              <w:instrText xml:space="preserve"> PAGEREF _Toc530577028 \h </w:instrText>
+              <w:instrText xml:space="preserve"> PAGEREF _Toc530682400 \h </w:instrText>
             </w:r>
             <w:r>
               <w:rPr>
@@ -1919,6 +1665,860 @@
                 <w:webHidden/>
               </w:rPr>
               <w:t>16</w:t>
+            </w:r>
+            <w:r>
+              <w:rPr>
+                <w:noProof/>
+                <w:webHidden/>
+              </w:rPr>
+              <w:fldChar w:fldCharType="end"/>
+            </w:r>
+          </w:hyperlink>
+        </w:p>
+        <w:p>
+          <w:pPr>
+            <w:pStyle w:val="Indholdsfortegnelse3"/>
+            <w:tabs>
+              <w:tab w:val="right" w:leader="dot" w:pos="9628"/>
+            </w:tabs>
+            <w:rPr>
+              <w:rFonts w:asciiTheme="minorHAnsi" w:eastAsiaTheme="minorEastAsia" w:hAnsiTheme="minorHAnsi" w:cstheme="minorBidi"/>
+              <w:noProof/>
+              <w:sz w:val="22"/>
+              <w:szCs w:val="22"/>
+            </w:rPr>
+          </w:pPr>
+          <w:hyperlink w:anchor="_Toc530682401" w:history="1">
+            <w:r>
+              <w:rPr>
+                <w:rStyle w:val="Hyperlink"/>
+                <w:noProof/>
+              </w:rPr>
+              <w:t>Integrationstest og strategien for denne</w:t>
+            </w:r>
+            <w:r>
+              <w:rPr>
+                <w:noProof/>
+                <w:webHidden/>
+              </w:rPr>
+              <w:tab/>
+            </w:r>
+            <w:r>
+              <w:rPr>
+                <w:noProof/>
+                <w:webHidden/>
+              </w:rPr>
+              <w:fldChar w:fldCharType="begin"/>
+            </w:r>
+            <w:r>
+              <w:rPr>
+                <w:noProof/>
+                <w:webHidden/>
+              </w:rPr>
+              <w:instrText xml:space="preserve"> PAGEREF _Toc530682401 \h </w:instrText>
+            </w:r>
+            <w:r>
+              <w:rPr>
+                <w:noProof/>
+                <w:webHidden/>
+              </w:rPr>
+            </w:r>
+            <w:r>
+              <w:rPr>
+                <w:noProof/>
+                <w:webHidden/>
+              </w:rPr>
+              <w:fldChar w:fldCharType="separate"/>
+            </w:r>
+            <w:r>
+              <w:rPr>
+                <w:noProof/>
+                <w:webHidden/>
+              </w:rPr>
+              <w:t>17</w:t>
+            </w:r>
+            <w:r>
+              <w:rPr>
+                <w:noProof/>
+                <w:webHidden/>
+              </w:rPr>
+              <w:fldChar w:fldCharType="end"/>
+            </w:r>
+          </w:hyperlink>
+        </w:p>
+        <w:p>
+          <w:pPr>
+            <w:pStyle w:val="Indholdsfortegnelse3"/>
+            <w:tabs>
+              <w:tab w:val="right" w:leader="dot" w:pos="9628"/>
+            </w:tabs>
+            <w:rPr>
+              <w:rFonts w:asciiTheme="minorHAnsi" w:eastAsiaTheme="minorEastAsia" w:hAnsiTheme="minorHAnsi" w:cstheme="minorBidi"/>
+              <w:noProof/>
+              <w:sz w:val="22"/>
+              <w:szCs w:val="22"/>
+            </w:rPr>
+          </w:pPr>
+          <w:hyperlink w:anchor="_Toc530682402" w:history="1">
+            <w:r>
+              <w:rPr>
+                <w:rStyle w:val="Hyperlink"/>
+                <w:noProof/>
+              </w:rPr>
+              <w:t>Arbejdsfordelingen</w:t>
+            </w:r>
+            <w:r>
+              <w:rPr>
+                <w:noProof/>
+                <w:webHidden/>
+              </w:rPr>
+              <w:tab/>
+            </w:r>
+            <w:r>
+              <w:rPr>
+                <w:noProof/>
+                <w:webHidden/>
+              </w:rPr>
+              <w:fldChar w:fldCharType="begin"/>
+            </w:r>
+            <w:r>
+              <w:rPr>
+                <w:noProof/>
+                <w:webHidden/>
+              </w:rPr>
+              <w:instrText xml:space="preserve"> PAGEREF _Toc530682402 \h </w:instrText>
+            </w:r>
+            <w:r>
+              <w:rPr>
+                <w:noProof/>
+                <w:webHidden/>
+              </w:rPr>
+            </w:r>
+            <w:r>
+              <w:rPr>
+                <w:noProof/>
+                <w:webHidden/>
+              </w:rPr>
+              <w:fldChar w:fldCharType="separate"/>
+            </w:r>
+            <w:r>
+              <w:rPr>
+                <w:noProof/>
+                <w:webHidden/>
+              </w:rPr>
+              <w:t>18</w:t>
+            </w:r>
+            <w:r>
+              <w:rPr>
+                <w:noProof/>
+                <w:webHidden/>
+              </w:rPr>
+              <w:fldChar w:fldCharType="end"/>
+            </w:r>
+          </w:hyperlink>
+        </w:p>
+        <w:p>
+          <w:pPr>
+            <w:pStyle w:val="Indholdsfortegnelse2"/>
+            <w:tabs>
+              <w:tab w:val="right" w:leader="dot" w:pos="9628"/>
+            </w:tabs>
+            <w:rPr>
+              <w:rFonts w:asciiTheme="minorHAnsi" w:eastAsiaTheme="minorEastAsia" w:hAnsiTheme="minorHAnsi" w:cstheme="minorBidi"/>
+              <w:noProof/>
+              <w:sz w:val="22"/>
+              <w:szCs w:val="22"/>
+            </w:rPr>
+          </w:pPr>
+          <w:hyperlink w:anchor="_Toc530682403" w:history="1">
+            <w:r>
+              <w:rPr>
+                <w:rStyle w:val="Hyperlink"/>
+                <w:noProof/>
+              </w:rPr>
+              <w:t>Konklusion</w:t>
+            </w:r>
+            <w:r>
+              <w:rPr>
+                <w:noProof/>
+                <w:webHidden/>
+              </w:rPr>
+              <w:tab/>
+            </w:r>
+            <w:r>
+              <w:rPr>
+                <w:noProof/>
+                <w:webHidden/>
+              </w:rPr>
+              <w:fldChar w:fldCharType="begin"/>
+            </w:r>
+            <w:r>
+              <w:rPr>
+                <w:noProof/>
+                <w:webHidden/>
+              </w:rPr>
+              <w:instrText xml:space="preserve"> PAGEREF _Toc530682403 \h </w:instrText>
+            </w:r>
+            <w:r>
+              <w:rPr>
+                <w:noProof/>
+                <w:webHidden/>
+              </w:rPr>
+            </w:r>
+            <w:r>
+              <w:rPr>
+                <w:noProof/>
+                <w:webHidden/>
+              </w:rPr>
+              <w:fldChar w:fldCharType="separate"/>
+            </w:r>
+            <w:r>
+              <w:rPr>
+                <w:noProof/>
+                <w:webHidden/>
+              </w:rPr>
+              <w:t>19</w:t>
+            </w:r>
+            <w:r>
+              <w:rPr>
+                <w:noProof/>
+                <w:webHidden/>
+              </w:rPr>
+              <w:fldChar w:fldCharType="end"/>
+            </w:r>
+          </w:hyperlink>
+        </w:p>
+        <w:p>
+          <w:pPr>
+            <w:pStyle w:val="Indholdsfortegnelse2"/>
+            <w:tabs>
+              <w:tab w:val="right" w:leader="dot" w:pos="9628"/>
+            </w:tabs>
+            <w:rPr>
+              <w:rFonts w:asciiTheme="minorHAnsi" w:eastAsiaTheme="minorEastAsia" w:hAnsiTheme="minorHAnsi" w:cstheme="minorBidi"/>
+              <w:noProof/>
+              <w:sz w:val="22"/>
+              <w:szCs w:val="22"/>
+            </w:rPr>
+          </w:pPr>
+          <w:hyperlink w:anchor="_Toc530682404" w:history="1">
+            <w:r>
+              <w:rPr>
+                <w:rStyle w:val="Hyperlink"/>
+                <w:noProof/>
+              </w:rPr>
+              <w:t>Appendix B</w:t>
+            </w:r>
+            <w:r>
+              <w:rPr>
+                <w:noProof/>
+                <w:webHidden/>
+              </w:rPr>
+              <w:tab/>
+            </w:r>
+            <w:r>
+              <w:rPr>
+                <w:noProof/>
+                <w:webHidden/>
+              </w:rPr>
+              <w:fldChar w:fldCharType="begin"/>
+            </w:r>
+            <w:r>
+              <w:rPr>
+                <w:noProof/>
+                <w:webHidden/>
+              </w:rPr>
+              <w:instrText xml:space="preserve"> PAGEREF _Toc530682404 \h </w:instrText>
+            </w:r>
+            <w:r>
+              <w:rPr>
+                <w:noProof/>
+                <w:webHidden/>
+              </w:rPr>
+            </w:r>
+            <w:r>
+              <w:rPr>
+                <w:noProof/>
+                <w:webHidden/>
+              </w:rPr>
+              <w:fldChar w:fldCharType="separate"/>
+            </w:r>
+            <w:r>
+              <w:rPr>
+                <w:noProof/>
+                <w:webHidden/>
+              </w:rPr>
+              <w:t>20</w:t>
+            </w:r>
+            <w:r>
+              <w:rPr>
+                <w:noProof/>
+                <w:webHidden/>
+              </w:rPr>
+              <w:fldChar w:fldCharType="end"/>
+            </w:r>
+          </w:hyperlink>
+        </w:p>
+        <w:p>
+          <w:pPr>
+            <w:pStyle w:val="Indholdsfortegnelse3"/>
+            <w:tabs>
+              <w:tab w:val="right" w:leader="dot" w:pos="9628"/>
+            </w:tabs>
+            <w:rPr>
+              <w:rFonts w:asciiTheme="minorHAnsi" w:eastAsiaTheme="minorEastAsia" w:hAnsiTheme="minorHAnsi" w:cstheme="minorBidi"/>
+              <w:noProof/>
+              <w:sz w:val="22"/>
+              <w:szCs w:val="22"/>
+            </w:rPr>
+          </w:pPr>
+          <w:hyperlink w:anchor="_Toc530682405" w:history="1">
+            <w:r>
+              <w:rPr>
+                <w:rStyle w:val="Hyperlink"/>
+                <w:noProof/>
+              </w:rPr>
+              <w:t>Appendix B1 – Klassediagram udkast</w:t>
+            </w:r>
+            <w:r>
+              <w:rPr>
+                <w:noProof/>
+                <w:webHidden/>
+              </w:rPr>
+              <w:tab/>
+            </w:r>
+            <w:r>
+              <w:rPr>
+                <w:noProof/>
+                <w:webHidden/>
+              </w:rPr>
+              <w:fldChar w:fldCharType="begin"/>
+            </w:r>
+            <w:r>
+              <w:rPr>
+                <w:noProof/>
+                <w:webHidden/>
+              </w:rPr>
+              <w:instrText xml:space="preserve"> PAGEREF _Toc530682405 \h </w:instrText>
+            </w:r>
+            <w:r>
+              <w:rPr>
+                <w:noProof/>
+                <w:webHidden/>
+              </w:rPr>
+            </w:r>
+            <w:r>
+              <w:rPr>
+                <w:noProof/>
+                <w:webHidden/>
+              </w:rPr>
+              <w:fldChar w:fldCharType="separate"/>
+            </w:r>
+            <w:r>
+              <w:rPr>
+                <w:noProof/>
+                <w:webHidden/>
+              </w:rPr>
+              <w:t>20</w:t>
+            </w:r>
+            <w:r>
+              <w:rPr>
+                <w:noProof/>
+                <w:webHidden/>
+              </w:rPr>
+              <w:fldChar w:fldCharType="end"/>
+            </w:r>
+          </w:hyperlink>
+        </w:p>
+        <w:p>
+          <w:pPr>
+            <w:pStyle w:val="Indholdsfortegnelse3"/>
+            <w:tabs>
+              <w:tab w:val="right" w:leader="dot" w:pos="9628"/>
+            </w:tabs>
+            <w:rPr>
+              <w:rFonts w:asciiTheme="minorHAnsi" w:eastAsiaTheme="minorEastAsia" w:hAnsiTheme="minorHAnsi" w:cstheme="minorBidi"/>
+              <w:noProof/>
+              <w:sz w:val="22"/>
+              <w:szCs w:val="22"/>
+            </w:rPr>
+          </w:pPr>
+          <w:hyperlink w:anchor="_Toc530682406" w:history="1">
+            <w:r>
+              <w:rPr>
+                <w:rStyle w:val="Hyperlink"/>
+                <w:noProof/>
+              </w:rPr>
+              <w:t>Appendix B2 – Sekvensdiagram udkast for handleNewTrackData</w:t>
+            </w:r>
+            <w:r>
+              <w:rPr>
+                <w:noProof/>
+                <w:webHidden/>
+              </w:rPr>
+              <w:tab/>
+            </w:r>
+            <w:r>
+              <w:rPr>
+                <w:noProof/>
+                <w:webHidden/>
+              </w:rPr>
+              <w:fldChar w:fldCharType="begin"/>
+            </w:r>
+            <w:r>
+              <w:rPr>
+                <w:noProof/>
+                <w:webHidden/>
+              </w:rPr>
+              <w:instrText xml:space="preserve"> PAGEREF _Toc530682406 \h </w:instrText>
+            </w:r>
+            <w:r>
+              <w:rPr>
+                <w:noProof/>
+                <w:webHidden/>
+              </w:rPr>
+            </w:r>
+            <w:r>
+              <w:rPr>
+                <w:noProof/>
+                <w:webHidden/>
+              </w:rPr>
+              <w:fldChar w:fldCharType="separate"/>
+            </w:r>
+            <w:r>
+              <w:rPr>
+                <w:noProof/>
+                <w:webHidden/>
+              </w:rPr>
+              <w:t>21</w:t>
+            </w:r>
+            <w:r>
+              <w:rPr>
+                <w:noProof/>
+                <w:webHidden/>
+              </w:rPr>
+              <w:fldChar w:fldCharType="end"/>
+            </w:r>
+          </w:hyperlink>
+        </w:p>
+        <w:p>
+          <w:pPr>
+            <w:pStyle w:val="Indholdsfortegnelse3"/>
+            <w:tabs>
+              <w:tab w:val="right" w:leader="dot" w:pos="9628"/>
+            </w:tabs>
+            <w:rPr>
+              <w:rFonts w:asciiTheme="minorHAnsi" w:eastAsiaTheme="minorEastAsia" w:hAnsiTheme="minorHAnsi" w:cstheme="minorBidi"/>
+              <w:noProof/>
+              <w:sz w:val="22"/>
+              <w:szCs w:val="22"/>
+            </w:rPr>
+          </w:pPr>
+          <w:hyperlink w:anchor="_Toc530682407" w:history="1">
+            <w:r>
+              <w:rPr>
+                <w:rStyle w:val="Hyperlink"/>
+                <w:noProof/>
+              </w:rPr>
+              <w:t>Appendix B3 – Sekvensdiagram: Ny trackData modtages, og der opstår et trackEnteredEvent</w:t>
+            </w:r>
+            <w:r>
+              <w:rPr>
+                <w:noProof/>
+                <w:webHidden/>
+              </w:rPr>
+              <w:tab/>
+            </w:r>
+            <w:r>
+              <w:rPr>
+                <w:noProof/>
+                <w:webHidden/>
+              </w:rPr>
+              <w:fldChar w:fldCharType="begin"/>
+            </w:r>
+            <w:r>
+              <w:rPr>
+                <w:noProof/>
+                <w:webHidden/>
+              </w:rPr>
+              <w:instrText xml:space="preserve"> PAGEREF _Toc530682407 \h </w:instrText>
+            </w:r>
+            <w:r>
+              <w:rPr>
+                <w:noProof/>
+                <w:webHidden/>
+              </w:rPr>
+            </w:r>
+            <w:r>
+              <w:rPr>
+                <w:noProof/>
+                <w:webHidden/>
+              </w:rPr>
+              <w:fldChar w:fldCharType="separate"/>
+            </w:r>
+            <w:r>
+              <w:rPr>
+                <w:noProof/>
+                <w:webHidden/>
+              </w:rPr>
+              <w:t>22</w:t>
+            </w:r>
+            <w:r>
+              <w:rPr>
+                <w:noProof/>
+                <w:webHidden/>
+              </w:rPr>
+              <w:fldChar w:fldCharType="end"/>
+            </w:r>
+          </w:hyperlink>
+        </w:p>
+        <w:p>
+          <w:pPr>
+            <w:pStyle w:val="Indholdsfortegnelse3"/>
+            <w:tabs>
+              <w:tab w:val="right" w:leader="dot" w:pos="9628"/>
+            </w:tabs>
+            <w:rPr>
+              <w:rFonts w:asciiTheme="minorHAnsi" w:eastAsiaTheme="minorEastAsia" w:hAnsiTheme="minorHAnsi" w:cstheme="minorBidi"/>
+              <w:noProof/>
+              <w:sz w:val="22"/>
+              <w:szCs w:val="22"/>
+            </w:rPr>
+          </w:pPr>
+          <w:hyperlink w:anchor="_Toc530682408" w:history="1">
+            <w:r>
+              <w:rPr>
+                <w:rStyle w:val="Hyperlink"/>
+                <w:noProof/>
+              </w:rPr>
+              <w:t>Appendix B4 - Sekvensdiagram: Ny trackData modtages, og der opstår et trackLeftEvent</w:t>
+            </w:r>
+            <w:r>
+              <w:rPr>
+                <w:noProof/>
+                <w:webHidden/>
+              </w:rPr>
+              <w:tab/>
+            </w:r>
+            <w:r>
+              <w:rPr>
+                <w:noProof/>
+                <w:webHidden/>
+              </w:rPr>
+              <w:fldChar w:fldCharType="begin"/>
+            </w:r>
+            <w:r>
+              <w:rPr>
+                <w:noProof/>
+                <w:webHidden/>
+              </w:rPr>
+              <w:instrText xml:space="preserve"> PAGEREF _Toc530682408 \h </w:instrText>
+            </w:r>
+            <w:r>
+              <w:rPr>
+                <w:noProof/>
+                <w:webHidden/>
+              </w:rPr>
+            </w:r>
+            <w:r>
+              <w:rPr>
+                <w:noProof/>
+                <w:webHidden/>
+              </w:rPr>
+              <w:fldChar w:fldCharType="separate"/>
+            </w:r>
+            <w:r>
+              <w:rPr>
+                <w:noProof/>
+                <w:webHidden/>
+              </w:rPr>
+              <w:t>23</w:t>
+            </w:r>
+            <w:r>
+              <w:rPr>
+                <w:noProof/>
+                <w:webHidden/>
+              </w:rPr>
+              <w:fldChar w:fldCharType="end"/>
+            </w:r>
+          </w:hyperlink>
+        </w:p>
+        <w:p>
+          <w:pPr>
+            <w:pStyle w:val="Indholdsfortegnelse3"/>
+            <w:tabs>
+              <w:tab w:val="right" w:leader="dot" w:pos="9628"/>
+            </w:tabs>
+            <w:rPr>
+              <w:rFonts w:asciiTheme="minorHAnsi" w:eastAsiaTheme="minorEastAsia" w:hAnsiTheme="minorHAnsi" w:cstheme="minorBidi"/>
+              <w:noProof/>
+              <w:sz w:val="22"/>
+              <w:szCs w:val="22"/>
+            </w:rPr>
+          </w:pPr>
+          <w:hyperlink w:anchor="_Toc530682409" w:history="1">
+            <w:r>
+              <w:rPr>
+                <w:rStyle w:val="Hyperlink"/>
+                <w:noProof/>
+              </w:rPr>
+              <w:t>Appendix B5 - Sekvensdiagram: Ny trackData modtages, og Seperation Event opstår</w:t>
+            </w:r>
+            <w:r>
+              <w:rPr>
+                <w:noProof/>
+                <w:webHidden/>
+              </w:rPr>
+              <w:tab/>
+            </w:r>
+            <w:r>
+              <w:rPr>
+                <w:noProof/>
+                <w:webHidden/>
+              </w:rPr>
+              <w:fldChar w:fldCharType="begin"/>
+            </w:r>
+            <w:r>
+              <w:rPr>
+                <w:noProof/>
+                <w:webHidden/>
+              </w:rPr>
+              <w:instrText xml:space="preserve"> PAGEREF _Toc530682409 \h </w:instrText>
+            </w:r>
+            <w:r>
+              <w:rPr>
+                <w:noProof/>
+                <w:webHidden/>
+              </w:rPr>
+            </w:r>
+            <w:r>
+              <w:rPr>
+                <w:noProof/>
+                <w:webHidden/>
+              </w:rPr>
+              <w:fldChar w:fldCharType="separate"/>
+            </w:r>
+            <w:r>
+              <w:rPr>
+                <w:noProof/>
+                <w:webHidden/>
+              </w:rPr>
+              <w:t>24</w:t>
+            </w:r>
+            <w:r>
+              <w:rPr>
+                <w:noProof/>
+                <w:webHidden/>
+              </w:rPr>
+              <w:fldChar w:fldCharType="end"/>
+            </w:r>
+          </w:hyperlink>
+        </w:p>
+        <w:p>
+          <w:pPr>
+            <w:pStyle w:val="Indholdsfortegnelse3"/>
+            <w:tabs>
+              <w:tab w:val="right" w:leader="dot" w:pos="9628"/>
+            </w:tabs>
+            <w:rPr>
+              <w:rFonts w:asciiTheme="minorHAnsi" w:eastAsiaTheme="minorEastAsia" w:hAnsiTheme="minorHAnsi" w:cstheme="minorBidi"/>
+              <w:noProof/>
+              <w:sz w:val="22"/>
+              <w:szCs w:val="22"/>
+            </w:rPr>
+          </w:pPr>
+          <w:hyperlink w:anchor="_Toc530682410" w:history="1">
+            <w:r>
+              <w:rPr>
+                <w:rStyle w:val="Hyperlink"/>
+                <w:noProof/>
+              </w:rPr>
+              <w:t>Appendix B6 - Sekvensdiagram: Ny trackData modtages, og Seperation Event fjernes</w:t>
+            </w:r>
+            <w:r>
+              <w:rPr>
+                <w:noProof/>
+                <w:webHidden/>
+              </w:rPr>
+              <w:tab/>
+            </w:r>
+            <w:r>
+              <w:rPr>
+                <w:noProof/>
+                <w:webHidden/>
+              </w:rPr>
+              <w:fldChar w:fldCharType="begin"/>
+            </w:r>
+            <w:r>
+              <w:rPr>
+                <w:noProof/>
+                <w:webHidden/>
+              </w:rPr>
+              <w:instrText xml:space="preserve"> PAGEREF _Toc530682410 \h </w:instrText>
+            </w:r>
+            <w:r>
+              <w:rPr>
+                <w:noProof/>
+                <w:webHidden/>
+              </w:rPr>
+            </w:r>
+            <w:r>
+              <w:rPr>
+                <w:noProof/>
+                <w:webHidden/>
+              </w:rPr>
+              <w:fldChar w:fldCharType="separate"/>
+            </w:r>
+            <w:r>
+              <w:rPr>
+                <w:noProof/>
+                <w:webHidden/>
+              </w:rPr>
+              <w:t>25</w:t>
+            </w:r>
+            <w:r>
+              <w:rPr>
+                <w:noProof/>
+                <w:webHidden/>
+              </w:rPr>
+              <w:fldChar w:fldCharType="end"/>
+            </w:r>
+          </w:hyperlink>
+        </w:p>
+        <w:p>
+          <w:pPr>
+            <w:pStyle w:val="Indholdsfortegnelse3"/>
+            <w:tabs>
+              <w:tab w:val="right" w:leader="dot" w:pos="9628"/>
+            </w:tabs>
+            <w:rPr>
+              <w:rFonts w:asciiTheme="minorHAnsi" w:eastAsiaTheme="minorEastAsia" w:hAnsiTheme="minorHAnsi" w:cstheme="minorBidi"/>
+              <w:noProof/>
+              <w:sz w:val="22"/>
+              <w:szCs w:val="22"/>
+            </w:rPr>
+          </w:pPr>
+          <w:hyperlink w:anchor="_Toc530682411" w:history="1">
+            <w:r>
+              <w:rPr>
+                <w:rStyle w:val="Hyperlink"/>
+                <w:noProof/>
+                <w:lang w:val="en-US"/>
+              </w:rPr>
+              <w:t>Appendix B7 – Sekvensdiagram: TimerElapsed</w:t>
+            </w:r>
+            <w:r>
+              <w:rPr>
+                <w:noProof/>
+                <w:webHidden/>
+              </w:rPr>
+              <w:tab/>
+            </w:r>
+            <w:r>
+              <w:rPr>
+                <w:noProof/>
+                <w:webHidden/>
+              </w:rPr>
+              <w:fldChar w:fldCharType="begin"/>
+            </w:r>
+            <w:r>
+              <w:rPr>
+                <w:noProof/>
+                <w:webHidden/>
+              </w:rPr>
+              <w:instrText xml:space="preserve"> PAGEREF _Toc530682411 \h </w:instrText>
+            </w:r>
+            <w:r>
+              <w:rPr>
+                <w:noProof/>
+                <w:webHidden/>
+              </w:rPr>
+            </w:r>
+            <w:r>
+              <w:rPr>
+                <w:noProof/>
+                <w:webHidden/>
+              </w:rPr>
+              <w:fldChar w:fldCharType="separate"/>
+            </w:r>
+            <w:r>
+              <w:rPr>
+                <w:noProof/>
+                <w:webHidden/>
+              </w:rPr>
+              <w:t>26</w:t>
+            </w:r>
+            <w:r>
+              <w:rPr>
+                <w:noProof/>
+                <w:webHidden/>
+              </w:rPr>
+              <w:fldChar w:fldCharType="end"/>
+            </w:r>
+          </w:hyperlink>
+        </w:p>
+        <w:p>
+          <w:pPr>
+            <w:pStyle w:val="Indholdsfortegnelse3"/>
+            <w:tabs>
+              <w:tab w:val="right" w:leader="dot" w:pos="9628"/>
+            </w:tabs>
+            <w:rPr>
+              <w:rFonts w:asciiTheme="minorHAnsi" w:eastAsiaTheme="minorEastAsia" w:hAnsiTheme="minorHAnsi" w:cstheme="minorBidi"/>
+              <w:noProof/>
+              <w:sz w:val="22"/>
+              <w:szCs w:val="22"/>
+            </w:rPr>
+          </w:pPr>
+          <w:hyperlink w:anchor="_Toc530682412" w:history="1">
+            <w:r>
+              <w:rPr>
+                <w:rStyle w:val="Hyperlink"/>
+                <w:noProof/>
+                <w:lang w:val="en-US"/>
+              </w:rPr>
+              <w:t>Appendix B8 – Part 2 Dependency Diagram</w:t>
+            </w:r>
+            <w:r>
+              <w:rPr>
+                <w:noProof/>
+                <w:webHidden/>
+              </w:rPr>
+              <w:tab/>
+            </w:r>
+            <w:r>
+              <w:rPr>
+                <w:noProof/>
+                <w:webHidden/>
+              </w:rPr>
+              <w:fldChar w:fldCharType="begin"/>
+            </w:r>
+            <w:r>
+              <w:rPr>
+                <w:noProof/>
+                <w:webHidden/>
+              </w:rPr>
+              <w:instrText xml:space="preserve"> PAGEREF _Toc530682412 \h </w:instrText>
+            </w:r>
+            <w:r>
+              <w:rPr>
+                <w:noProof/>
+                <w:webHidden/>
+              </w:rPr>
+            </w:r>
+            <w:r>
+              <w:rPr>
+                <w:noProof/>
+                <w:webHidden/>
+              </w:rPr>
+              <w:fldChar w:fldCharType="separate"/>
+            </w:r>
+            <w:r>
+              <w:rPr>
+                <w:noProof/>
+                <w:webHidden/>
+              </w:rPr>
+              <w:t>27</w:t>
             </w:r>
             <w:r>
               <w:rPr>
@@ -1961,1338 +2561,544 @@
     </w:p>
     <w:p>
       <w:pPr>
-        <w:pStyle w:val="Heading1"/>
-        <w:rPr>
-          <w:rFonts w:ascii="AU Passata" w:hAnsi="AU Passata"/>
-        </w:rPr>
-      </w:pPr>
-      <w:bookmarkStart w:id="1" w:name="_Toc530577012"/>
-      <w:r>
-        <w:rPr>
-          <w:rFonts w:ascii="AU Passata" w:hAnsi="AU Passata"/>
-        </w:rPr>
+        <w:pStyle w:val="Overskrift1"/>
+      </w:pPr>
+      <w:bookmarkStart w:id="0" w:name="_Toc530682383"/>
+      <w:r>
         <w:lastRenderedPageBreak/>
-        <w:t>Refleksioner</w:t>
+        <w:t xml:space="preserve">ATM – Del 1 – </w:t>
+      </w:r>
+      <w:proofErr w:type="spellStart"/>
+      <w:r>
+        <w:t>HandIn</w:t>
+      </w:r>
+      <w:proofErr w:type="spellEnd"/>
+      <w:r>
+        <w:t xml:space="preserve"> 2</w:t>
+      </w:r>
+      <w:bookmarkEnd w:id="0"/>
+    </w:p>
+    <w:p>
+      <w:pPr>
+        <w:spacing w:after="160" w:line="259" w:lineRule="auto"/>
+        <w:rPr>
+          <w:sz w:val="20"/>
+        </w:rPr>
+      </w:pPr>
+    </w:p>
+    <w:p>
+      <w:pPr>
+        <w:pStyle w:val="Overskrift2"/>
+        <w:rPr>
+          <w:sz w:val="28"/>
+          <w:lang w:val="en-US"/>
+        </w:rPr>
+      </w:pPr>
+      <w:bookmarkStart w:id="1" w:name="_Toc530682384"/>
+      <w:r>
+        <w:rPr>
+          <w:sz w:val="28"/>
+          <w:lang w:val="en-US"/>
+        </w:rPr>
+        <w:t>Jenkins Projects and Repo URL</w:t>
       </w:r>
       <w:bookmarkEnd w:id="1"/>
     </w:p>
+    <w:p>
+      <w:pPr>
+        <w:rPr>
+          <w:lang w:val="en-US"/>
+        </w:rPr>
+      </w:pPr>
+    </w:p>
+    <w:p>
+      <w:pPr>
+        <w:rPr>
+          <w:lang w:val="en-US"/>
+        </w:rPr>
+      </w:pPr>
+      <w:r>
+        <w:rPr>
+          <w:lang w:val="fi-FI"/>
+        </w:rPr>
+        <w:t xml:space="preserve">                  Jenkins Unit      </w:t>
+      </w:r>
+      <w:hyperlink r:id="rId7" w:history="1">
+        <w:r>
+          <w:rPr>
+            <w:rStyle w:val="Hyperlink"/>
+            <w:lang w:val="fi-FI"/>
+          </w:rPr>
+          <w:t>http://ci3.ase.au.dk:8080/job/SWTgroup10/</w:t>
+        </w:r>
+      </w:hyperlink>
+      <w:r>
+        <w:rPr>
+          <w:lang w:val="fi-FI"/>
+        </w:rPr>
+        <w:t xml:space="preserve"> </w:t>
+      </w:r>
+    </w:p>
+    <w:p>
+      <w:pPr>
+        <w:rPr>
+          <w:lang w:val="en-US"/>
+        </w:rPr>
+      </w:pPr>
+      <w:r>
+        <w:rPr>
+          <w:lang w:val="fi-FI"/>
+        </w:rPr>
+        <w:t xml:space="preserve">     </w:t>
+      </w:r>
+    </w:p>
+    <w:p>
+      <w:pPr>
+        <w:rPr>
+          <w:rStyle w:val="Hyperlink"/>
+          <w:lang w:val="en-US"/>
+        </w:rPr>
+      </w:pPr>
+      <w:r>
+        <w:rPr>
+          <w:lang w:val="en-US"/>
+        </w:rPr>
+        <w:t xml:space="preserve">                 </w:t>
+      </w:r>
+      <w:proofErr w:type="spellStart"/>
+      <w:r>
+        <w:rPr>
+          <w:lang w:val="en-US"/>
+        </w:rPr>
+        <w:t>Github</w:t>
+      </w:r>
+      <w:proofErr w:type="spellEnd"/>
+      <w:r>
+        <w:rPr>
+          <w:lang w:val="en-US"/>
+        </w:rPr>
+        <w:t xml:space="preserve"> repo</w:t>
+      </w:r>
+      <w:r>
+        <w:rPr>
+          <w:lang w:val="en-US"/>
+        </w:rPr>
+        <w:t xml:space="preserve">      </w:t>
+      </w:r>
+      <w:hyperlink r:id="rId8" w:history="1">
+        <w:r>
+          <w:rPr>
+            <w:rStyle w:val="Hyperlink"/>
+            <w:lang w:val="en-US"/>
+          </w:rPr>
+          <w:t>https://github.com/Phalap/SWTGroup10/tree/master/Handin2</w:t>
+        </w:r>
+      </w:hyperlink>
+    </w:p>
+    <w:p>
+      <w:pPr>
+        <w:pStyle w:val="Overskrift2"/>
+        <w:rPr>
+          <w:rFonts w:ascii="AU Passata" w:hAnsi="AU Passata"/>
+          <w:color w:val="0563C1" w:themeColor="hyperlink"/>
+          <w:u w:val="single"/>
+          <w:lang w:val="en-US"/>
+        </w:rPr>
+      </w:pPr>
+      <w:r>
+        <w:rPr>
+          <w:rFonts w:ascii="AU Passata" w:hAnsi="AU Passata"/>
+        </w:rPr>
+        <w:br w:type="page"/>
+      </w:r>
+      <w:bookmarkStart w:id="2" w:name="_Toc526412265"/>
+      <w:bookmarkStart w:id="3" w:name="_Toc530682385"/>
+      <w:r>
+        <w:rPr>
+          <w:rFonts w:ascii="AU Passata" w:hAnsi="AU Passata"/>
+        </w:rPr>
+        <w:lastRenderedPageBreak/>
+        <w:t>Refleksion</w:t>
+      </w:r>
+      <w:bookmarkEnd w:id="2"/>
+      <w:bookmarkEnd w:id="3"/>
+    </w:p>
+    <w:p>
+      <w:pPr>
+        <w:pStyle w:val="Overskrift3"/>
+        <w:rPr>
+          <w:rFonts w:ascii="AU Passata" w:hAnsi="AU Passata"/>
+        </w:rPr>
+      </w:pPr>
+      <w:bookmarkStart w:id="4" w:name="_Toc530682386"/>
+      <w:r>
+        <w:rPr>
+          <w:rFonts w:ascii="AU Passata" w:hAnsi="AU Passata"/>
+        </w:rPr>
+        <w:t>Softwarearkitektur</w:t>
+      </w:r>
+      <w:bookmarkEnd w:id="4"/>
+      <w:r>
+        <w:rPr>
+          <w:rFonts w:ascii="AU Passata" w:hAnsi="AU Passata"/>
+        </w:rPr>
+        <w:br/>
+      </w:r>
+    </w:p>
+    <w:p>
+      <w:pPr>
+        <w:rPr>
+          <w:sz w:val="22"/>
+        </w:rPr>
+      </w:pPr>
+      <w:r>
+        <w:rPr>
+          <w:sz w:val="22"/>
+        </w:rPr>
+        <w:t xml:space="preserve">For at skabe enighed om designet udarbejdes først en skitse til et klasse-diagram, som beskrev modelklasser, interfaces samt “hoved-klassen”, </w:t>
+      </w:r>
+      <w:proofErr w:type="spellStart"/>
+      <w:r>
+        <w:rPr>
+          <w:sz w:val="22"/>
+        </w:rPr>
+        <w:t>ATMclass</w:t>
+      </w:r>
+      <w:proofErr w:type="spellEnd"/>
+      <w:r>
+        <w:rPr>
+          <w:sz w:val="22"/>
+        </w:rPr>
+        <w:t xml:space="preserve">. Udover diagrammet udarbejdedes et dokument, som kort beskrev alle klasser, deres formål og deres hovedfunktionalitet. Diagrammet er vedlagt som </w:t>
+      </w:r>
+      <w:proofErr w:type="spellStart"/>
+      <w:r>
+        <w:rPr>
+          <w:sz w:val="22"/>
+        </w:rPr>
+        <w:t>Appendix</w:t>
+      </w:r>
+      <w:proofErr w:type="spellEnd"/>
+      <w:r>
+        <w:rPr>
+          <w:sz w:val="22"/>
+        </w:rPr>
+        <w:t xml:space="preserve"> 1, og dokumentet kan sendes ved efterspørgsel.</w:t>
+      </w:r>
+    </w:p>
+    <w:p>
+      <w:pPr>
+        <w:rPr>
+          <w:sz w:val="22"/>
+        </w:rPr>
+      </w:pPr>
+      <w:r>
+        <w:rPr>
+          <w:sz w:val="22"/>
+        </w:rPr>
+        <w:t xml:space="preserve">Derudover udarbejdedes et sekvens-diagram, som udgjorde en skitse for flowet i </w:t>
+      </w:r>
+      <w:proofErr w:type="spellStart"/>
+      <w:r>
+        <w:rPr>
+          <w:sz w:val="22"/>
+        </w:rPr>
+        <w:t>ATMclass’es</w:t>
+      </w:r>
+      <w:proofErr w:type="spellEnd"/>
+      <w:r>
+        <w:rPr>
+          <w:sz w:val="22"/>
+        </w:rPr>
+        <w:t xml:space="preserve"> </w:t>
+      </w:r>
+      <w:proofErr w:type="spellStart"/>
+      <w:r>
+        <w:rPr>
+          <w:sz w:val="22"/>
+        </w:rPr>
+        <w:t>handleNewTrackData</w:t>
+      </w:r>
+      <w:proofErr w:type="spellEnd"/>
+      <w:r>
+        <w:rPr>
+          <w:sz w:val="22"/>
+        </w:rPr>
+        <w:t xml:space="preserve">. Diagrammet er vedlagt som </w:t>
+      </w:r>
+      <w:proofErr w:type="spellStart"/>
+      <w:r>
+        <w:rPr>
+          <w:sz w:val="22"/>
+        </w:rPr>
+        <w:t>Appendix</w:t>
+      </w:r>
+      <w:proofErr w:type="spellEnd"/>
+      <w:r>
+        <w:rPr>
+          <w:sz w:val="22"/>
+        </w:rPr>
+        <w:t xml:space="preserve"> B</w:t>
+      </w:r>
+    </w:p>
     <w:p/>
     <w:p>
       <w:pPr>
-        <w:pStyle w:val="Heading2"/>
-        <w:rPr>
-          <w:rFonts w:ascii="AU Passata" w:hAnsi="AU Passata"/>
-        </w:rPr>
-      </w:pPr>
-      <w:bookmarkStart w:id="2" w:name="_Toc530577013"/>
-      <w:r>
-        <w:rPr>
-          <w:rFonts w:ascii="AU Passata" w:hAnsi="AU Passata"/>
-        </w:rPr>
-        <w:t>Softwarearkitektur</w:t>
-      </w:r>
-      <w:bookmarkEnd w:id="2"/>
-    </w:p>
-    <w:p>
-      <w:pPr>
-        <w:spacing w:after="160" w:line="259" w:lineRule="auto"/>
-      </w:pPr>
-      <w:bookmarkStart w:id="3" w:name="_Toc530577014"/>
-    </w:p>
-    <w:p>
-      <w:pPr>
-        <w:spacing w:after="160" w:line="259" w:lineRule="auto"/>
-        <w:rPr>
-          <w:sz w:val="22"/>
-        </w:rPr>
-      </w:pPr>
-      <w:r>
         <w:rPr>
           <w:b/>
           <w:sz w:val="22"/>
         </w:rPr>
-        <w:t>Resultat af feedback fra Handin-1</w:t>
-      </w:r>
-      <w:r>
-        <w:rPr>
-          <w:sz w:val="22"/>
-        </w:rPr>
+      </w:pPr>
+      <w:bookmarkStart w:id="5" w:name="_Toc526412266"/>
+      <w:r>
+        <w:rPr>
+          <w:b/>
+          <w:sz w:val="22"/>
+        </w:rPr>
+        <w:t>Interfaces</w:t>
+      </w:r>
+      <w:bookmarkEnd w:id="5"/>
+    </w:p>
+    <w:p>
+      <w:pPr>
+        <w:rPr>
+          <w:sz w:val="22"/>
+        </w:rPr>
+      </w:pPr>
+      <w:r>
+        <w:rPr>
+          <w:sz w:val="22"/>
+        </w:rPr>
+        <w:t xml:space="preserve">I et forsøg på at gøre vores kode mere testbar, har vi brugt interfaces til at lave løs kobling i vores system. På denne måde kan de enkelte dele af systemet testes separat. </w:t>
+      </w:r>
+      <w:proofErr w:type="gramStart"/>
+      <w:r>
+        <w:rPr>
+          <w:sz w:val="22"/>
+        </w:rPr>
+        <w:t>Eksempelvis</w:t>
+      </w:r>
+      <w:proofErr w:type="gramEnd"/>
+      <w:r>
+        <w:rPr>
+          <w:sz w:val="22"/>
+        </w:rPr>
+        <w:t xml:space="preserve"> kan funktionaliteten i </w:t>
+      </w:r>
+      <w:proofErr w:type="spellStart"/>
+      <w:r>
+        <w:rPr>
+          <w:sz w:val="22"/>
+        </w:rPr>
+        <w:t>Airspace</w:t>
+      </w:r>
+      <w:proofErr w:type="spellEnd"/>
+      <w:r>
+        <w:rPr>
+          <w:sz w:val="22"/>
+        </w:rPr>
+        <w:t xml:space="preserve"> testes udenom resten af systemet. Dette gør det nemmere at lokalisere, hvor eventuelle fejl måtte opstå I systemet, hvorefter disse kan udbedres.</w:t>
+      </w:r>
+    </w:p>
+    <w:p/>
+    <w:p>
+      <w:pPr>
+        <w:rPr>
+          <w:b/>
+          <w:sz w:val="22"/>
+        </w:rPr>
+      </w:pPr>
+      <w:bookmarkStart w:id="6" w:name="_Toc526412267"/>
+      <w:proofErr w:type="spellStart"/>
+      <w:r>
+        <w:rPr>
+          <w:b/>
+          <w:sz w:val="22"/>
+        </w:rPr>
+        <w:t>Fakes</w:t>
+      </w:r>
+      <w:bookmarkEnd w:id="6"/>
+      <w:proofErr w:type="spellEnd"/>
+    </w:p>
+    <w:p>
+      <w:r>
+        <w:rPr>
+          <w:sz w:val="22"/>
+        </w:rPr>
+        <w:t xml:space="preserve">Det at vi burger interfaces, gør at vi kan </w:t>
+      </w:r>
+      <w:proofErr w:type="spellStart"/>
+      <w:r>
+        <w:rPr>
+          <w:sz w:val="22"/>
+        </w:rPr>
+        <w:t>fake</w:t>
+      </w:r>
+      <w:proofErr w:type="spellEnd"/>
+      <w:r>
+        <w:rPr>
+          <w:sz w:val="22"/>
+        </w:rPr>
+        <w:t xml:space="preserve"> vores implementeringer af interfaces, så vi kan verificere at de bliver kaldt I de korrekte sammenhænge. Dette gøres simpelt ved at lave en </w:t>
+      </w:r>
+      <w:proofErr w:type="spellStart"/>
+      <w:r>
+        <w:rPr>
+          <w:sz w:val="22"/>
+        </w:rPr>
+        <w:t>counter</w:t>
+      </w:r>
+      <w:proofErr w:type="spellEnd"/>
+      <w:r>
+        <w:rPr>
+          <w:sz w:val="22"/>
+        </w:rPr>
+        <w:t xml:space="preserve">, som tæller op for hvert system-kald, og eventuelt attributter til at holde på </w:t>
+      </w:r>
+      <w:proofErr w:type="spellStart"/>
+      <w:r>
+        <w:rPr>
+          <w:sz w:val="22"/>
+        </w:rPr>
+        <w:t>states</w:t>
+      </w:r>
+      <w:proofErr w:type="spellEnd"/>
+      <w:r>
+        <w:rPr>
+          <w:sz w:val="22"/>
+        </w:rPr>
+        <w:t xml:space="preserve"> af de passede parametre. Efter systemet har kørt i test-sammenhængen, kan man så </w:t>
+      </w:r>
+      <w:proofErr w:type="spellStart"/>
+      <w:r>
+        <w:rPr>
+          <w:sz w:val="22"/>
+        </w:rPr>
+        <w:t>asserte</w:t>
+      </w:r>
+      <w:proofErr w:type="spellEnd"/>
+      <w:r>
+        <w:rPr>
+          <w:sz w:val="22"/>
+        </w:rPr>
+        <w:t xml:space="preserve"> på </w:t>
+      </w:r>
+      <w:proofErr w:type="spellStart"/>
+      <w:r>
+        <w:rPr>
+          <w:sz w:val="22"/>
+        </w:rPr>
+        <w:t>fake</w:t>
+      </w:r>
+      <w:proofErr w:type="spellEnd"/>
+      <w:r>
+        <w:rPr>
+          <w:sz w:val="22"/>
+        </w:rPr>
+        <w:t xml:space="preserve">-objektets </w:t>
+      </w:r>
+      <w:proofErr w:type="spellStart"/>
+      <w:r>
+        <w:rPr>
+          <w:sz w:val="22"/>
+        </w:rPr>
+        <w:t>counter</w:t>
+      </w:r>
+      <w:proofErr w:type="spellEnd"/>
+      <w:r>
+        <w:rPr>
+          <w:sz w:val="22"/>
+        </w:rPr>
+        <w:t xml:space="preserve"> eller </w:t>
+      </w:r>
+      <w:proofErr w:type="spellStart"/>
+      <w:r>
+        <w:rPr>
+          <w:sz w:val="22"/>
+        </w:rPr>
+        <w:t>attributer</w:t>
+      </w:r>
+      <w:proofErr w:type="spellEnd"/>
+      <w:r>
+        <w:rPr>
+          <w:sz w:val="22"/>
+        </w:rPr>
+        <w:t xml:space="preserve">. </w:t>
+      </w:r>
+      <w:r>
         <w:br/>
       </w:r>
-      <w:r>
-        <w:rPr>
-          <w:sz w:val="22"/>
-        </w:rPr>
-        <w:t>På baggrund af feedback fra Handin-2 afleveringen af ATM del 1 har gruppen i starten af design-processen af ATM del 2 besluttet at vores ATM klasse har haft behov for at skulle følge Sing</w:t>
-      </w:r>
-      <w:r>
-        <w:rPr>
-          <w:sz w:val="22"/>
-        </w:rPr>
-        <w:t>l</w:t>
-      </w:r>
-      <w:r>
-        <w:rPr>
-          <w:sz w:val="22"/>
-        </w:rPr>
-        <w:t xml:space="preserve">e </w:t>
-      </w:r>
-      <w:proofErr w:type="spellStart"/>
-      <w:r>
-        <w:rPr>
-          <w:sz w:val="22"/>
-        </w:rPr>
-        <w:t>Responsibility</w:t>
-      </w:r>
-      <w:proofErr w:type="spellEnd"/>
-      <w:r>
-        <w:rPr>
-          <w:sz w:val="22"/>
-        </w:rPr>
-        <w:t>-princippet bedre. Dette vil også medføre et system og en klasse som er nemmere at kunne teste.</w:t>
-      </w:r>
-    </w:p>
-    <w:p>
-      <w:pPr>
-        <w:spacing w:after="160" w:line="259" w:lineRule="auto"/>
-        <w:rPr>
-          <w:sz w:val="22"/>
-        </w:rPr>
-      </w:pPr>
-      <w:r>
-        <w:rPr>
-          <w:sz w:val="22"/>
-        </w:rPr>
-        <w:t>Yderligere ha</w:t>
-      </w:r>
-      <w:r>
-        <w:rPr>
-          <w:sz w:val="22"/>
-        </w:rPr>
-        <w:t xml:space="preserve">vde gruppen misforstået kravet om inkludering af speed og </w:t>
-      </w:r>
-      <w:proofErr w:type="spellStart"/>
-      <w:r>
-        <w:rPr>
-          <w:sz w:val="22"/>
-        </w:rPr>
-        <w:t>course</w:t>
-      </w:r>
-      <w:proofErr w:type="spellEnd"/>
-      <w:r>
-        <w:rPr>
-          <w:sz w:val="22"/>
-        </w:rPr>
-        <w:t xml:space="preserve"> kravet til HandIn-1. Derfor er denne funktionalitet nu implementer</w:t>
-      </w:r>
-      <w:r>
-        <w:rPr>
-          <w:sz w:val="22"/>
-        </w:rPr>
-        <w:t>et</w:t>
-      </w:r>
-      <w:r>
-        <w:rPr>
-          <w:sz w:val="22"/>
-        </w:rPr>
-        <w:t xml:space="preserve"> og derfor en del af </w:t>
-      </w:r>
-      <w:proofErr w:type="spellStart"/>
-      <w:r>
-        <w:rPr>
-          <w:sz w:val="22"/>
-        </w:rPr>
-        <w:t>track</w:t>
-      </w:r>
-      <w:r>
-        <w:rPr>
-          <w:sz w:val="22"/>
-        </w:rPr>
-        <w:t>D</w:t>
-      </w:r>
-      <w:r>
-        <w:rPr>
-          <w:sz w:val="22"/>
-        </w:rPr>
-        <w:t>ata</w:t>
-      </w:r>
-      <w:proofErr w:type="spellEnd"/>
-      <w:r>
-        <w:rPr>
-          <w:sz w:val="22"/>
-        </w:rPr>
-        <w:t xml:space="preserve"> og hele systemet ved denne </w:t>
-      </w:r>
-      <w:proofErr w:type="spellStart"/>
-      <w:r>
-        <w:rPr>
-          <w:sz w:val="22"/>
-        </w:rPr>
-        <w:t>handin</w:t>
-      </w:r>
-      <w:proofErr w:type="spellEnd"/>
-      <w:r>
-        <w:rPr>
-          <w:sz w:val="22"/>
-        </w:rPr>
-        <w:t>.</w:t>
-      </w:r>
-      <w:r>
-        <w:rPr>
-          <w:sz w:val="22"/>
-        </w:rPr>
-        <w:br/>
-      </w:r>
-    </w:p>
-    <w:p>
-      <w:pPr>
-        <w:spacing w:after="160" w:line="259" w:lineRule="auto"/>
-        <w:rPr>
-          <w:sz w:val="22"/>
-          <w:szCs w:val="20"/>
-        </w:rPr>
-      </w:pPr>
-      <w:r>
+    </w:p>
+    <w:p>
+      <w:pPr>
         <w:rPr>
           <w:b/>
           <w:sz w:val="22"/>
         </w:rPr>
-        <w:t>Render og logger</w:t>
-      </w:r>
+      </w:pPr>
+      <w:bookmarkStart w:id="7" w:name="_Toc526412268"/>
       <w:r>
         <w:rPr>
           <w:b/>
           <w:sz w:val="22"/>
         </w:rPr>
-        <w:br/>
-      </w:r>
-      <w:r>
-        <w:rPr>
-          <w:sz w:val="22"/>
-          <w:szCs w:val="20"/>
-        </w:rPr>
-        <w:t xml:space="preserve">Yderligere har gruppen valgt at </w:t>
-      </w:r>
-      <w:proofErr w:type="spellStart"/>
-      <w:r>
-        <w:rPr>
-          <w:sz w:val="22"/>
-          <w:szCs w:val="20"/>
-        </w:rPr>
-        <w:t>refraktor</w:t>
-      </w:r>
-      <w:r>
-        <w:rPr>
-          <w:sz w:val="22"/>
-          <w:szCs w:val="20"/>
-        </w:rPr>
-        <w:t>ere</w:t>
-      </w:r>
-      <w:proofErr w:type="spellEnd"/>
-      <w:r>
-        <w:rPr>
-          <w:sz w:val="22"/>
-          <w:szCs w:val="20"/>
-        </w:rPr>
-        <w:t xml:space="preserve"> render</w:t>
-      </w:r>
-      <w:r>
-        <w:rPr>
-          <w:sz w:val="22"/>
-          <w:szCs w:val="20"/>
-        </w:rPr>
-        <w:t>-</w:t>
-      </w:r>
-      <w:r>
-        <w:rPr>
-          <w:sz w:val="22"/>
-          <w:szCs w:val="20"/>
-        </w:rPr>
-        <w:t xml:space="preserve"> og logger</w:t>
-      </w:r>
-      <w:r>
-        <w:rPr>
-          <w:sz w:val="22"/>
-          <w:szCs w:val="20"/>
-        </w:rPr>
-        <w:t>-</w:t>
-      </w:r>
-      <w:r>
-        <w:rPr>
-          <w:sz w:val="22"/>
-          <w:szCs w:val="20"/>
-        </w:rPr>
-        <w:t xml:space="preserve">klasserne </w:t>
-      </w:r>
-      <w:r>
-        <w:rPr>
-          <w:sz w:val="22"/>
-          <w:szCs w:val="20"/>
-        </w:rPr>
-        <w:t xml:space="preserve">således </w:t>
-      </w:r>
-      <w:r>
-        <w:rPr>
-          <w:sz w:val="22"/>
-          <w:szCs w:val="20"/>
-        </w:rPr>
-        <w:t xml:space="preserve">at </w:t>
-      </w:r>
-      <w:r>
-        <w:rPr>
-          <w:sz w:val="22"/>
-          <w:szCs w:val="20"/>
-        </w:rPr>
-        <w:t>disse</w:t>
-      </w:r>
-      <w:r>
-        <w:rPr>
-          <w:sz w:val="22"/>
-          <w:szCs w:val="20"/>
-        </w:rPr>
-        <w:t xml:space="preserve"> nedlægges. I det nye design ligger formateringen af </w:t>
-      </w:r>
-      <w:proofErr w:type="spellStart"/>
-      <w:r>
-        <w:rPr>
-          <w:sz w:val="22"/>
-          <w:szCs w:val="20"/>
-        </w:rPr>
-        <w:t>renderingen</w:t>
-      </w:r>
-      <w:proofErr w:type="spellEnd"/>
-      <w:r>
-        <w:rPr>
-          <w:sz w:val="22"/>
-          <w:szCs w:val="20"/>
-        </w:rPr>
-        <w:t xml:space="preserve"> og </w:t>
-      </w:r>
-      <w:proofErr w:type="spellStart"/>
-      <w:r>
-        <w:rPr>
-          <w:sz w:val="22"/>
-          <w:szCs w:val="20"/>
-        </w:rPr>
-        <w:t>logging</w:t>
-      </w:r>
-      <w:proofErr w:type="spellEnd"/>
-      <w:r>
-        <w:rPr>
-          <w:sz w:val="22"/>
-          <w:szCs w:val="20"/>
-        </w:rPr>
-        <w:t xml:space="preserve"> i </w:t>
-      </w:r>
-      <w:proofErr w:type="spellStart"/>
-      <w:r>
-        <w:rPr>
-          <w:sz w:val="22"/>
-          <w:szCs w:val="20"/>
-        </w:rPr>
-        <w:t>trackdata</w:t>
-      </w:r>
-      <w:proofErr w:type="spellEnd"/>
-      <w:r>
-        <w:rPr>
-          <w:sz w:val="22"/>
-          <w:szCs w:val="20"/>
-        </w:rPr>
-        <w:t xml:space="preserve">, hvorefter stubbene </w:t>
-      </w:r>
-      <w:proofErr w:type="spellStart"/>
-      <w:r>
-        <w:rPr>
-          <w:sz w:val="22"/>
-          <w:szCs w:val="20"/>
-        </w:rPr>
-        <w:t>consoleOutput</w:t>
-      </w:r>
-      <w:proofErr w:type="spellEnd"/>
-      <w:r>
-        <w:rPr>
-          <w:sz w:val="22"/>
-          <w:szCs w:val="20"/>
-        </w:rPr>
-        <w:t xml:space="preserve"> og </w:t>
-      </w:r>
-      <w:proofErr w:type="spellStart"/>
-      <w:r>
-        <w:rPr>
-          <w:sz w:val="22"/>
-          <w:szCs w:val="20"/>
-        </w:rPr>
-        <w:t>fileOutput</w:t>
-      </w:r>
-      <w:proofErr w:type="spellEnd"/>
-      <w:r>
-        <w:rPr>
-          <w:sz w:val="22"/>
-          <w:szCs w:val="20"/>
-        </w:rPr>
-        <w:t xml:space="preserve"> håndterer selve udskrivning i hhv. konsollen og </w:t>
-      </w:r>
-      <w:proofErr w:type="spellStart"/>
-      <w:r>
-        <w:rPr>
-          <w:sz w:val="22"/>
-          <w:szCs w:val="20"/>
-        </w:rPr>
-        <w:t>logging</w:t>
-      </w:r>
-      <w:proofErr w:type="spellEnd"/>
-      <w:r>
-        <w:rPr>
-          <w:sz w:val="22"/>
-          <w:szCs w:val="20"/>
-        </w:rPr>
-        <w:t>-filen.</w:t>
-      </w:r>
-      <w:r>
-        <w:rPr>
-          <w:sz w:val="22"/>
-          <w:szCs w:val="20"/>
-        </w:rPr>
-        <w:br/>
-      </w:r>
-    </w:p>
-    <w:p>
-      <w:pPr>
-        <w:spacing w:after="160" w:line="259" w:lineRule="auto"/>
-        <w:rPr>
-          <w:sz w:val="22"/>
-        </w:rPr>
-      </w:pPr>
-      <w:r>
-        <w:rPr>
-          <w:b/>
-          <w:sz w:val="22"/>
-        </w:rPr>
-        <w:t>Event-funktionalitet</w:t>
-      </w:r>
-      <w:r>
-        <w:rPr>
-          <w:b/>
-          <w:sz w:val="22"/>
-        </w:rPr>
-        <w:br/>
-      </w:r>
-      <w:r>
-        <w:rPr>
-          <w:sz w:val="22"/>
-        </w:rPr>
-        <w:t xml:space="preserve">For at kunne tilgodese den nye ønskede event-funktionalitet i ATM-systemet har gruppen valgt at lave en abstrakt event klasse: Event, samt 3 konkrete event-klasser: </w:t>
-      </w:r>
-      <w:proofErr w:type="spellStart"/>
-      <w:r>
-        <w:rPr>
-          <w:sz w:val="22"/>
-        </w:rPr>
-        <w:t>SeperationEvent</w:t>
-      </w:r>
-      <w:proofErr w:type="spellEnd"/>
-      <w:r>
-        <w:rPr>
-          <w:sz w:val="22"/>
-        </w:rPr>
-        <w:t xml:space="preserve">, </w:t>
-      </w:r>
-      <w:proofErr w:type="spellStart"/>
-      <w:r>
-        <w:rPr>
-          <w:sz w:val="22"/>
-        </w:rPr>
-        <w:t>TrackEnteredEvent</w:t>
-      </w:r>
-      <w:proofErr w:type="spellEnd"/>
-      <w:r>
-        <w:rPr>
-          <w:sz w:val="22"/>
-        </w:rPr>
-        <w:t xml:space="preserve"> og </w:t>
-      </w:r>
-      <w:proofErr w:type="spellStart"/>
-      <w:r>
-        <w:rPr>
-          <w:sz w:val="22"/>
-        </w:rPr>
-        <w:t>TrackLeftEvent</w:t>
-      </w:r>
-      <w:proofErr w:type="spellEnd"/>
-      <w:r>
-        <w:rPr>
-          <w:sz w:val="22"/>
-        </w:rPr>
-        <w:t>.</w:t>
-      </w:r>
-      <w:r>
-        <w:rPr>
-          <w:sz w:val="22"/>
-        </w:rPr>
-        <w:t xml:space="preserve"> </w:t>
-      </w:r>
-      <w:r>
-        <w:rPr>
-          <w:sz w:val="22"/>
-        </w:rPr>
-        <w:t xml:space="preserve">Det resulterer i at vores kode og solution </w:t>
-      </w:r>
-      <w:r>
-        <w:rPr>
-          <w:sz w:val="22"/>
-        </w:rPr>
-        <w:t xml:space="preserve">er </w:t>
-      </w:r>
-      <w:r>
-        <w:rPr>
-          <w:sz w:val="22"/>
-        </w:rPr>
-        <w:t>mere testbar, da vi i systemet forsætter med at implementere ny funktionalitet med lav kobling.</w:t>
-      </w:r>
-      <w:r>
-        <w:rPr>
-          <w:sz w:val="22"/>
-        </w:rPr>
-        <w:t xml:space="preserve"> Samme tankegang blev brugt til at implementere </w:t>
-      </w:r>
-      <w:proofErr w:type="spellStart"/>
-      <w:r>
-        <w:rPr>
-          <w:sz w:val="22"/>
-        </w:rPr>
-        <w:t>Airspace</w:t>
-      </w:r>
-      <w:proofErr w:type="spellEnd"/>
-      <w:r>
-        <w:rPr>
-          <w:sz w:val="22"/>
-        </w:rPr>
-        <w:t xml:space="preserve"> klassen og andre i Handin-1.</w:t>
-      </w:r>
-    </w:p>
-    <w:p>
-      <w:pPr>
-        <w:spacing w:after="160" w:line="259" w:lineRule="auto"/>
-        <w:rPr>
-          <w:sz w:val="22"/>
-        </w:rPr>
-      </w:pPr>
-      <w:r>
-        <w:rPr>
-          <w:b/>
-          <w:sz w:val="22"/>
-        </w:rPr>
-        <w:br/>
-        <w:t xml:space="preserve">Rendering af </w:t>
-      </w:r>
-      <w:proofErr w:type="spellStart"/>
-      <w:r>
-        <w:rPr>
-          <w:b/>
-          <w:sz w:val="22"/>
-        </w:rPr>
-        <w:t>consolen</w:t>
-      </w:r>
-      <w:proofErr w:type="spellEnd"/>
-      <w:r>
-        <w:rPr>
-          <w:b/>
-          <w:sz w:val="22"/>
-        </w:rPr>
-        <w:br/>
-      </w:r>
-      <w:r>
-        <w:rPr>
-          <w:sz w:val="22"/>
-        </w:rPr>
-        <w:t xml:space="preserve">Med et krav om at alle events der sker på nuværende </w:t>
-      </w:r>
-      <w:proofErr w:type="gramStart"/>
-      <w:r>
-        <w:rPr>
-          <w:sz w:val="22"/>
-        </w:rPr>
-        <w:t>tidspunkt</w:t>
-      </w:r>
-      <w:proofErr w:type="gramEnd"/>
-      <w:r>
-        <w:rPr>
-          <w:sz w:val="22"/>
-        </w:rPr>
-        <w:t xml:space="preserve"> skal </w:t>
-      </w:r>
-      <w:proofErr w:type="spellStart"/>
-      <w:r>
-        <w:rPr>
-          <w:sz w:val="22"/>
-        </w:rPr>
-        <w:t>renderes</w:t>
-      </w:r>
-      <w:proofErr w:type="spellEnd"/>
-      <w:r>
-        <w:rPr>
-          <w:sz w:val="22"/>
-        </w:rPr>
-        <w:t xml:space="preserve"> på </w:t>
-      </w:r>
-      <w:proofErr w:type="spellStart"/>
-      <w:r>
-        <w:rPr>
-          <w:sz w:val="22"/>
-        </w:rPr>
-        <w:t>consollen</w:t>
-      </w:r>
-      <w:proofErr w:type="spellEnd"/>
-      <w:r>
-        <w:rPr>
-          <w:sz w:val="22"/>
-        </w:rPr>
-        <w:t>, samt at vi nu har en del event</w:t>
-      </w:r>
-      <w:r>
-        <w:rPr>
-          <w:sz w:val="22"/>
-        </w:rPr>
-        <w:t>-</w:t>
-      </w:r>
-      <w:r>
-        <w:rPr>
-          <w:sz w:val="22"/>
-        </w:rPr>
-        <w:t xml:space="preserve">muligheder: </w:t>
-      </w:r>
-      <w:proofErr w:type="spellStart"/>
-      <w:r>
-        <w:rPr>
-          <w:sz w:val="22"/>
-        </w:rPr>
-        <w:t>SeperatonEvent</w:t>
-      </w:r>
-      <w:proofErr w:type="spellEnd"/>
-      <w:r>
-        <w:rPr>
-          <w:sz w:val="22"/>
-        </w:rPr>
-        <w:t xml:space="preserve">, </w:t>
-      </w:r>
-      <w:proofErr w:type="spellStart"/>
-      <w:r>
-        <w:rPr>
-          <w:sz w:val="22"/>
-        </w:rPr>
-        <w:t>TrackEnteredEvent</w:t>
-      </w:r>
-      <w:proofErr w:type="spellEnd"/>
-      <w:r>
-        <w:rPr>
-          <w:sz w:val="22"/>
-        </w:rPr>
-        <w:t xml:space="preserve"> og </w:t>
-      </w:r>
-      <w:proofErr w:type="spellStart"/>
-      <w:r>
-        <w:rPr>
-          <w:sz w:val="22"/>
-        </w:rPr>
-        <w:t>TrackLeftEvent</w:t>
-      </w:r>
-      <w:proofErr w:type="spellEnd"/>
-      <w:r>
-        <w:rPr>
-          <w:sz w:val="22"/>
-        </w:rPr>
-        <w:t xml:space="preserve">, er det en nødvendighed at vi får opdateret </w:t>
-      </w:r>
-      <w:proofErr w:type="spellStart"/>
-      <w:r>
-        <w:rPr>
-          <w:sz w:val="22"/>
-        </w:rPr>
-        <w:t>consollen</w:t>
-      </w:r>
-      <w:proofErr w:type="spellEnd"/>
-      <w:r>
-        <w:rPr>
-          <w:sz w:val="22"/>
-        </w:rPr>
-        <w:t xml:space="preserve"> oftere end når der blot kommer ny </w:t>
-      </w:r>
-      <w:proofErr w:type="spellStart"/>
-      <w:r>
-        <w:rPr>
-          <w:sz w:val="22"/>
-        </w:rPr>
-        <w:t>trackdata</w:t>
-      </w:r>
-      <w:proofErr w:type="spellEnd"/>
-      <w:r>
-        <w:rPr>
-          <w:sz w:val="22"/>
-        </w:rPr>
-        <w:t xml:space="preserve"> fra </w:t>
-      </w:r>
-      <w:proofErr w:type="spellStart"/>
-      <w:r>
-        <w:rPr>
-          <w:sz w:val="22"/>
-        </w:rPr>
-        <w:t>T</w:t>
-      </w:r>
-      <w:r>
-        <w:rPr>
-          <w:sz w:val="22"/>
-        </w:rPr>
-        <w:t>ransponde</w:t>
-      </w:r>
-      <w:r>
-        <w:rPr>
-          <w:sz w:val="22"/>
-        </w:rPr>
-        <w:t>rR</w:t>
-      </w:r>
-      <w:r>
-        <w:rPr>
-          <w:sz w:val="22"/>
-        </w:rPr>
-        <w:t>eceiveren</w:t>
-      </w:r>
-      <w:proofErr w:type="spellEnd"/>
-      <w:r>
-        <w:rPr>
-          <w:sz w:val="22"/>
-        </w:rPr>
-        <w:t xml:space="preserve">. Derfor har gruppen implementeret en timer, som sørger for at opdatere </w:t>
-      </w:r>
-      <w:proofErr w:type="spellStart"/>
-      <w:r>
-        <w:rPr>
-          <w:sz w:val="22"/>
-        </w:rPr>
-        <w:t>renderingen</w:t>
-      </w:r>
-      <w:proofErr w:type="spellEnd"/>
-      <w:r>
-        <w:rPr>
-          <w:sz w:val="22"/>
-        </w:rPr>
-        <w:t xml:space="preserve"> af events hvert 50. millisekund, således vi er sikker på at vi har den nyeste og aktuelle information om de aktive fly i </w:t>
-      </w:r>
-      <w:proofErr w:type="spellStart"/>
-      <w:r>
-        <w:rPr>
-          <w:sz w:val="22"/>
-        </w:rPr>
-        <w:t>airspacet</w:t>
-      </w:r>
-      <w:proofErr w:type="spellEnd"/>
-      <w:r>
-        <w:rPr>
-          <w:sz w:val="22"/>
-        </w:rPr>
-        <w:t xml:space="preserve"> samt eventuelle events.</w:t>
-      </w:r>
-      <w:r>
-        <w:rPr>
-          <w:b/>
-          <w:sz w:val="22"/>
-        </w:rPr>
-        <w:br/>
-      </w:r>
-    </w:p>
-    <w:p>
-      <w:pPr>
-        <w:spacing w:after="160" w:line="259" w:lineRule="auto"/>
-        <w:rPr>
-          <w:sz w:val="22"/>
-        </w:rPr>
-      </w:pPr>
-      <w:r>
-        <w:rPr>
-          <w:sz w:val="22"/>
-        </w:rPr>
-        <w:t>Al</w:t>
-      </w:r>
-      <w:r>
-        <w:rPr>
-          <w:sz w:val="22"/>
-        </w:rPr>
-        <w:t>le</w:t>
-      </w:r>
-      <w:r>
-        <w:rPr>
-          <w:sz w:val="22"/>
-        </w:rPr>
-        <w:t xml:space="preserve"> design-diagrammer findes under </w:t>
-      </w:r>
-      <w:proofErr w:type="spellStart"/>
-      <w:r>
-        <w:rPr>
-          <w:sz w:val="22"/>
-        </w:rPr>
-        <w:t>Appendix</w:t>
-      </w:r>
-      <w:proofErr w:type="spellEnd"/>
-      <w:r>
-        <w:rPr>
-          <w:sz w:val="22"/>
-        </w:rPr>
-        <w:t xml:space="preserve"> i dette dokument.</w:t>
-      </w:r>
-    </w:p>
-    <w:p>
-      <w:pPr>
-        <w:spacing w:after="160" w:line="259" w:lineRule="auto"/>
-        <w:rPr>
-          <w:sz w:val="22"/>
-        </w:rPr>
-      </w:pPr>
-    </w:p>
-    <w:p>
-      <w:pPr>
-        <w:spacing w:after="160" w:line="259" w:lineRule="auto"/>
-        <w:rPr>
-          <w:b/>
-          <w:sz w:val="22"/>
-        </w:rPr>
-      </w:pPr>
-    </w:p>
-    <w:p>
-      <w:pPr>
-        <w:spacing w:after="160" w:line="259" w:lineRule="auto"/>
-        <w:rPr>
-          <w:sz w:val="22"/>
-          <w:szCs w:val="20"/>
-        </w:rPr>
-      </w:pPr>
-      <w:r>
-        <w:rPr>
-          <w:sz w:val="20"/>
-        </w:rPr>
-        <w:br w:type="page"/>
-      </w:r>
-    </w:p>
-    <w:p>
-      <w:pPr>
-        <w:pStyle w:val="Heading2"/>
-        <w:rPr>
-          <w:rFonts w:ascii="AU Passata" w:hAnsi="AU Passata"/>
-        </w:rPr>
-      </w:pPr>
-      <w:r>
-        <w:rPr>
-          <w:rFonts w:ascii="AU Passata" w:hAnsi="AU Passata"/>
-        </w:rPr>
-        <w:lastRenderedPageBreak/>
-        <w:t>Integrationstest og strategien for denne</w:t>
-      </w:r>
-      <w:bookmarkEnd w:id="3"/>
-    </w:p>
-    <w:p/>
-    <w:p>
-      <w:pPr>
-        <w:rPr>
-          <w:sz w:val="22"/>
-        </w:rPr>
-      </w:pPr>
-      <w:r>
-        <w:rPr>
-          <w:sz w:val="22"/>
-        </w:rPr>
-        <w:t xml:space="preserve">Gruppen startede med at lave et </w:t>
-      </w:r>
-      <w:proofErr w:type="spellStart"/>
-      <w:r>
-        <w:rPr>
-          <w:sz w:val="22"/>
-        </w:rPr>
-        <w:t>dependency-tree</w:t>
-      </w:r>
-      <w:proofErr w:type="spellEnd"/>
-      <w:r>
-        <w:rPr>
-          <w:sz w:val="22"/>
-        </w:rPr>
-        <w:t>, efter at designet for de kommende ændringer til ATM-systemet var på plads.</w:t>
-      </w:r>
-    </w:p>
-    <w:p>
-      <w:pPr>
-        <w:rPr>
-          <w:sz w:val="22"/>
-        </w:rPr>
-      </w:pPr>
-    </w:p>
-    <w:p>
-      <w:pPr>
-        <w:rPr>
-          <w:sz w:val="22"/>
-        </w:rPr>
-      </w:pPr>
-      <w:r>
-        <w:rPr>
-          <w:sz w:val="22"/>
-        </w:rPr>
-        <w:t xml:space="preserve">Undervejs i implementeringen var der dog flere forskellige ting som var nødvendige at ændre undervejs, som vi kender det fra iterative processer. Dette medførte at </w:t>
-      </w:r>
-      <w:proofErr w:type="spellStart"/>
-      <w:r>
-        <w:rPr>
-          <w:sz w:val="22"/>
-        </w:rPr>
-        <w:t>dependency-tree’et</w:t>
-      </w:r>
-      <w:proofErr w:type="spellEnd"/>
-      <w:r>
-        <w:rPr>
-          <w:sz w:val="22"/>
-        </w:rPr>
-        <w:t xml:space="preserve"> også skulle kigges på igen, </w:t>
-      </w:r>
-      <w:proofErr w:type="gramStart"/>
-      <w:r>
-        <w:rPr>
-          <w:sz w:val="22"/>
-        </w:rPr>
-        <w:t>således at</w:t>
-      </w:r>
-      <w:proofErr w:type="gramEnd"/>
-      <w:r>
-        <w:rPr>
-          <w:sz w:val="22"/>
-        </w:rPr>
-        <w:t xml:space="preserve"> </w:t>
-      </w:r>
-      <w:proofErr w:type="spellStart"/>
-      <w:r>
-        <w:rPr>
-          <w:sz w:val="22"/>
-        </w:rPr>
-        <w:t>de</w:t>
-      </w:r>
-      <w:r>
-        <w:rPr>
-          <w:sz w:val="22"/>
-        </w:rPr>
-        <w:t>tte</w:t>
-      </w:r>
-      <w:r>
-        <w:rPr>
-          <w:sz w:val="22"/>
-        </w:rPr>
-        <w:t>e</w:t>
-      </w:r>
-      <w:proofErr w:type="spellEnd"/>
-      <w:r>
-        <w:rPr>
-          <w:sz w:val="22"/>
-        </w:rPr>
-        <w:t xml:space="preserve"> </w:t>
-      </w:r>
-      <w:r>
-        <w:rPr>
-          <w:sz w:val="22"/>
-        </w:rPr>
-        <w:t>stem</w:t>
-      </w:r>
-      <w:r>
-        <w:rPr>
-          <w:sz w:val="22"/>
-        </w:rPr>
-        <w:t>te</w:t>
-      </w:r>
-      <w:r>
-        <w:rPr>
-          <w:sz w:val="22"/>
-        </w:rPr>
-        <w:t xml:space="preserve"> overens med vores </w:t>
-      </w:r>
-      <w:r>
-        <w:rPr>
-          <w:sz w:val="22"/>
-        </w:rPr>
-        <w:t>nuværende design af ATM-systemet.</w:t>
-      </w:r>
-    </w:p>
-    <w:p>
-      <w:pPr>
-        <w:rPr>
-          <w:sz w:val="22"/>
-        </w:rPr>
-      </w:pPr>
-    </w:p>
-    <w:p>
-      <w:pPr>
-        <w:rPr>
-          <w:sz w:val="22"/>
-        </w:rPr>
-      </w:pPr>
-      <w:r>
-        <w:rPr>
-          <w:sz w:val="22"/>
-        </w:rPr>
-        <w:t>Herefter har gruppen skulle revurdere hvorvidt vi ønskede at bruge en Bottom-Up-Plan, Top-Down-Plan</w:t>
-      </w:r>
-      <w:r>
-        <w:rPr>
-          <w:sz w:val="22"/>
-        </w:rPr>
-        <w:t>, Big Bang og Sandwich.</w:t>
-      </w:r>
-    </w:p>
-    <w:p>
-      <w:pPr>
-        <w:rPr>
-          <w:sz w:val="22"/>
-        </w:rPr>
-      </w:pPr>
-      <w:r>
-        <w:rPr>
-          <w:sz w:val="22"/>
-        </w:rPr>
-        <w:t>Normalvis vil Sandwich umiddelbart være et godt valg til at lægge plan over integrationstest.</w:t>
-      </w:r>
-      <w:r>
-        <w:rPr>
-          <w:sz w:val="22"/>
-        </w:rPr>
-        <w:t xml:space="preserve"> I og med at vi havde valgt at omstrukturere dele af systemet, valgte vi dog en Bottom Up-approach. Dette skyldtes at vi relativt hurtigt kunne foretage ændringerne på ”Low </w:t>
-      </w:r>
-      <w:proofErr w:type="spellStart"/>
-      <w:r>
-        <w:rPr>
-          <w:sz w:val="22"/>
-        </w:rPr>
-        <w:t>level</w:t>
-      </w:r>
-      <w:proofErr w:type="spellEnd"/>
-      <w:r>
-        <w:rPr>
-          <w:sz w:val="22"/>
-        </w:rPr>
-        <w:t xml:space="preserve">”-modulerne, og derfor kunne begynde at teste disse samtidig med at andre i gruppen kunne arbejde på ”Top </w:t>
-      </w:r>
-      <w:proofErr w:type="spellStart"/>
-      <w:r>
-        <w:rPr>
-          <w:sz w:val="22"/>
-        </w:rPr>
-        <w:t>level</w:t>
-      </w:r>
-      <w:proofErr w:type="spellEnd"/>
-      <w:r>
-        <w:rPr>
-          <w:sz w:val="22"/>
-        </w:rPr>
-        <w:t>”-modulerne.</w:t>
-      </w:r>
-    </w:p>
-    <w:p>
-      <w:pPr>
-        <w:rPr>
-          <w:sz w:val="22"/>
-        </w:rPr>
-      </w:pPr>
-    </w:p>
-    <w:p>
-      <w:pPr>
-        <w:rPr>
-          <w:sz w:val="22"/>
-        </w:rPr>
-      </w:pPr>
-      <w:r>
-        <w:rPr>
-          <w:sz w:val="22"/>
-        </w:rPr>
-        <w:t>Derudover er Bottom Up-</w:t>
-      </w:r>
-      <w:proofErr w:type="spellStart"/>
-      <w:r>
-        <w:rPr>
-          <w:sz w:val="22"/>
-        </w:rPr>
-        <w:t>approached</w:t>
-      </w:r>
-      <w:proofErr w:type="spellEnd"/>
-      <w:r>
-        <w:rPr>
-          <w:sz w:val="22"/>
-        </w:rPr>
-        <w:t xml:space="preserve"> også nem</w:t>
-      </w:r>
-      <w:r>
-        <w:rPr>
-          <w:sz w:val="22"/>
-        </w:rPr>
-        <w:t>t at forholde sig til, og da vores erfaring med integrations-test stadig er begrænset var det dét approach vi som gruppe følte os mest tilpas ved at bruge.</w:t>
-      </w:r>
-      <w:bookmarkStart w:id="4" w:name="_Toc530577015"/>
-    </w:p>
-    <w:p>
-      <w:pPr>
-        <w:rPr>
-          <w:sz w:val="22"/>
-        </w:rPr>
-      </w:pPr>
-    </w:p>
-    <w:p>
-      <w:pPr>
-        <w:rPr>
-          <w:sz w:val="22"/>
-        </w:rPr>
-      </w:pPr>
-      <w:proofErr w:type="spellStart"/>
-      <w:r>
-        <w:rPr>
-          <w:sz w:val="22"/>
-        </w:rPr>
-        <w:t>Dependency-tree</w:t>
-      </w:r>
-      <w:proofErr w:type="spellEnd"/>
-      <w:r>
-        <w:rPr>
-          <w:sz w:val="22"/>
-        </w:rPr>
-        <w:t>,</w:t>
-      </w:r>
-      <w:r>
-        <w:rPr>
-          <w:sz w:val="22"/>
-        </w:rPr>
-        <w:t xml:space="preserve"> og e</w:t>
-      </w:r>
-      <w:r>
-        <w:rPr>
-          <w:sz w:val="22"/>
-        </w:rPr>
-        <w:t>n</w:t>
-      </w:r>
-      <w:r>
-        <w:rPr>
-          <w:sz w:val="22"/>
-        </w:rPr>
-        <w:t xml:space="preserve"> tilhørende </w:t>
-      </w:r>
-      <w:proofErr w:type="spellStart"/>
-      <w:r>
-        <w:rPr>
-          <w:sz w:val="22"/>
-        </w:rPr>
-        <w:t>tabel</w:t>
-      </w:r>
-      <w:proofErr w:type="spellEnd"/>
-      <w:r>
-        <w:rPr>
-          <w:sz w:val="22"/>
-        </w:rPr>
-        <w:t xml:space="preserve"> over hvilke moduler der testes i hvilke dele af testen,</w:t>
-      </w:r>
-      <w:r>
-        <w:rPr>
-          <w:sz w:val="22"/>
-        </w:rPr>
-        <w:t xml:space="preserve"> findes under </w:t>
-      </w:r>
-      <w:proofErr w:type="spellStart"/>
-      <w:r>
-        <w:rPr>
-          <w:sz w:val="22"/>
-        </w:rPr>
-        <w:t>Appendix</w:t>
-      </w:r>
-      <w:proofErr w:type="spellEnd"/>
-      <w:r>
-        <w:rPr>
-          <w:sz w:val="22"/>
-        </w:rPr>
-        <w:t xml:space="preserve"> </w:t>
-      </w:r>
-      <w:r>
-        <w:rPr>
-          <w:sz w:val="22"/>
-        </w:rPr>
-        <w:t>8.</w:t>
-      </w:r>
-    </w:p>
-    <w:p>
-      <w:pPr>
-        <w:rPr>
-          <w:sz w:val="22"/>
-        </w:rPr>
-      </w:pPr>
-    </w:p>
-    <w:p>
-      <w:pPr>
-        <w:rPr>
-          <w:sz w:val="22"/>
-        </w:rPr>
-      </w:pPr>
-      <w:r>
-        <w:rPr>
-          <w:sz w:val="22"/>
-        </w:rPr>
-        <w:t xml:space="preserve">Ved inspektion af </w:t>
-      </w:r>
-      <w:proofErr w:type="spellStart"/>
-      <w:r>
-        <w:rPr>
-          <w:sz w:val="22"/>
-        </w:rPr>
-        <w:t>Dependency</w:t>
-      </w:r>
-      <w:proofErr w:type="spellEnd"/>
-      <w:r>
-        <w:rPr>
-          <w:sz w:val="22"/>
-        </w:rPr>
-        <w:t>-diagrammet kan det ses at flere af forbindelserne mellem modulerne allerede implicit er testet gennem Unit Test af modulerne. Dette har været med til at gøre Integrationstesten relativt overkommelig.</w:t>
-      </w:r>
-    </w:p>
-    <w:p>
-      <w:pPr>
-        <w:spacing w:after="160" w:line="259" w:lineRule="auto"/>
-        <w:rPr>
-          <w:rFonts w:eastAsiaTheme="majorEastAsia" w:cstheme="majorBidi"/>
-          <w:color w:val="2F5496" w:themeColor="accent1" w:themeShade="BF"/>
-          <w:sz w:val="26"/>
-          <w:szCs w:val="26"/>
-        </w:rPr>
-      </w:pPr>
-      <w:r>
-        <w:br w:type="page"/>
-      </w:r>
-    </w:p>
-    <w:p>
-      <w:pPr>
-        <w:pStyle w:val="Heading2"/>
-        <w:rPr>
-          <w:rFonts w:ascii="AU Passata" w:hAnsi="AU Passata"/>
-        </w:rPr>
-      </w:pPr>
-      <w:r>
-        <w:rPr>
-          <w:rFonts w:ascii="AU Passata" w:hAnsi="AU Passata"/>
-        </w:rPr>
-        <w:lastRenderedPageBreak/>
-        <w:t>Arbejdsfordelingen</w:t>
-      </w:r>
-      <w:bookmarkEnd w:id="4"/>
-      <w:r>
-        <w:rPr>
-          <w:rFonts w:ascii="AU Passata" w:hAnsi="AU Passata"/>
-        </w:rPr>
-        <w:br/>
-      </w:r>
-    </w:p>
-    <w:p>
-      <w:pPr>
-        <w:spacing w:after="160" w:line="259" w:lineRule="auto"/>
-        <w:rPr>
-          <w:sz w:val="22"/>
-        </w:rPr>
-      </w:pPr>
-      <w:r>
-        <w:rPr>
-          <w:sz w:val="22"/>
-        </w:rPr>
-        <w:t xml:space="preserve">Vi har i gruppen </w:t>
-      </w:r>
-      <w:r>
-        <w:rPr>
-          <w:sz w:val="22"/>
-        </w:rPr>
-        <w:t>bestræbt</w:t>
-      </w:r>
-      <w:r>
-        <w:rPr>
-          <w:sz w:val="22"/>
-        </w:rPr>
-        <w:t xml:space="preserve"> os efter at udarbejde arbejdsfordelingen således at enhver ny funktion der er blevet implementeret</w:t>
-      </w:r>
-      <w:r>
-        <w:rPr>
-          <w:sz w:val="22"/>
-        </w:rPr>
-        <w:t>,</w:t>
-      </w:r>
-      <w:r>
-        <w:rPr>
-          <w:sz w:val="22"/>
-        </w:rPr>
-        <w:t xml:space="preserve"> som følge af den nye udleverede kravspecifikation, er blevet implementereret og testet af samme person. På denne måde, sikrer det at alle i gruppen får erfaring med hele forløbet af en test driven udviklingsproces. </w:t>
-      </w:r>
-    </w:p>
-    <w:p>
-      <w:pPr>
-        <w:spacing w:after="160" w:line="259" w:lineRule="auto"/>
-        <w:rPr>
-          <w:sz w:val="22"/>
-        </w:rPr>
-      </w:pPr>
-      <w:r>
-        <w:rPr>
-          <w:sz w:val="22"/>
-        </w:rPr>
-        <w:t>Denne tankegang er ful</w:t>
-      </w:r>
-      <w:r>
-        <w:rPr>
-          <w:sz w:val="22"/>
-        </w:rPr>
-        <w:t>g</w:t>
-      </w:r>
-      <w:r>
-        <w:rPr>
-          <w:sz w:val="22"/>
-        </w:rPr>
-        <w:t xml:space="preserve">t videre over i vores brug af Jenkins som på samme måde er blevet vedligeholdt af alle i gruppen, hvor den hovedansvarlige for at </w:t>
-      </w:r>
-      <w:r>
-        <w:rPr>
-          <w:sz w:val="22"/>
-        </w:rPr>
-        <w:t>bygge-</w:t>
-      </w:r>
-      <w:proofErr w:type="spellStart"/>
-      <w:r>
-        <w:rPr>
-          <w:sz w:val="22"/>
-        </w:rPr>
-        <w:t>jobs’ne</w:t>
-      </w:r>
-      <w:proofErr w:type="spellEnd"/>
-      <w:r>
-        <w:rPr>
-          <w:sz w:val="22"/>
-        </w:rPr>
-        <w:t xml:space="preserve"> var aktiv</w:t>
-      </w:r>
-      <w:r>
-        <w:rPr>
-          <w:sz w:val="22"/>
-        </w:rPr>
-        <w:t>e</w:t>
-      </w:r>
-      <w:bookmarkStart w:id="5" w:name="_GoBack"/>
-      <w:bookmarkEnd w:id="5"/>
-      <w:r>
-        <w:rPr>
-          <w:sz w:val="22"/>
-        </w:rPr>
-        <w:t xml:space="preserve"> hele tiden skiftede således alle opnåede en ønsket erfaring hermed. </w:t>
-      </w:r>
-    </w:p>
-    <w:p>
-      <w:pPr>
-        <w:spacing w:after="160" w:line="259" w:lineRule="auto"/>
-        <w:rPr>
-          <w:sz w:val="22"/>
-        </w:rPr>
-      </w:pPr>
-      <w:r>
-        <w:rPr>
-          <w:sz w:val="22"/>
-        </w:rPr>
-        <w:t xml:space="preserve">Integrationstestene har i vores arbejdsproces været under revidering flere gange, grundet overvejelser om hvorledes afhængighederne i systemet udartede sig. Dette har resulteret i at flere af de skrevne unittest har kunne gøre det ud for integrationstesten på et givent niveau. Dette har gjort at arbejdsfordelingen fra unittest processen er ført videre med over til integrationstestene. </w:t>
+        <w:t>Observer Pattern</w:t>
+      </w:r>
+      <w:bookmarkEnd w:id="7"/>
+    </w:p>
+    <w:p>
+      <w:pPr>
+        <w:rPr>
+          <w:sz w:val="22"/>
+        </w:rPr>
+      </w:pPr>
+      <w:r>
+        <w:rPr>
+          <w:sz w:val="22"/>
+        </w:rPr>
+        <w:t>Systemet er desuden designet med et observer-pattern, hvilket resulterer i at hver gang der kommer ny data, behandles denne af alle ”</w:t>
+      </w:r>
+      <w:proofErr w:type="spellStart"/>
+      <w:r>
+        <w:rPr>
+          <w:sz w:val="22"/>
+        </w:rPr>
+        <w:t>subscribede</w:t>
+      </w:r>
+      <w:proofErr w:type="spellEnd"/>
+      <w:r>
+        <w:rPr>
+          <w:sz w:val="22"/>
+        </w:rPr>
+        <w:t xml:space="preserve">” </w:t>
+      </w:r>
+      <w:proofErr w:type="spellStart"/>
+      <w:r>
+        <w:rPr>
+          <w:sz w:val="22"/>
+        </w:rPr>
+        <w:t>airspaces</w:t>
+      </w:r>
+      <w:proofErr w:type="spellEnd"/>
+      <w:r>
+        <w:rPr>
+          <w:sz w:val="22"/>
+        </w:rPr>
+        <w:t xml:space="preserve">. På denne måde vil det være nemt senere at koble flere </w:t>
+      </w:r>
+      <w:proofErr w:type="spellStart"/>
+      <w:r>
+        <w:rPr>
+          <w:sz w:val="22"/>
+        </w:rPr>
+        <w:t>Airspaces</w:t>
+      </w:r>
+      <w:proofErr w:type="spellEnd"/>
+      <w:r>
+        <w:rPr>
+          <w:sz w:val="22"/>
+        </w:rPr>
+        <w:t xml:space="preserve"> på systemet.</w:t>
       </w:r>
     </w:p>
     <w:p>
@@ -3305,18 +3111,181 @@
           <w:szCs w:val="32"/>
         </w:rPr>
       </w:pPr>
-      <w:r>
-        <w:rPr>
-          <w:sz w:val="22"/>
-        </w:rPr>
-        <w:t xml:space="preserve">Af vores repository vil denne arbejdsfordeling ligeledes være tydelig i vores </w:t>
-      </w:r>
-      <w:proofErr w:type="spellStart"/>
-      <w:r>
-        <w:rPr>
-          <w:sz w:val="22"/>
-        </w:rPr>
-        <w:t>commit</w:t>
+      <w:bookmarkStart w:id="8" w:name="_Toc526412269"/>
+      <w:r>
+        <w:br w:type="page"/>
+      </w:r>
+    </w:p>
+    <w:p>
+      <w:pPr>
+        <w:pStyle w:val="Overskrift3"/>
+        <w:rPr>
+          <w:rFonts w:ascii="AU Passata" w:hAnsi="AU Passata"/>
+        </w:rPr>
+      </w:pPr>
+      <w:bookmarkStart w:id="9" w:name="_Toc530682387"/>
+      <w:bookmarkEnd w:id="8"/>
+      <w:r>
+        <w:rPr>
+          <w:rFonts w:ascii="AU Passata" w:hAnsi="AU Passata"/>
+        </w:rPr>
+        <w:lastRenderedPageBreak/>
+        <w:t>Integrationstest og strategien for denne</w:t>
+      </w:r>
+      <w:bookmarkEnd w:id="9"/>
+      <w:r>
+        <w:rPr>
+          <w:rFonts w:ascii="AU Passata" w:hAnsi="AU Passata"/>
+        </w:rPr>
+        <w:br/>
+      </w:r>
+    </w:p>
+    <w:p>
+      <w:pPr>
+        <w:rPr>
+          <w:b/>
+        </w:rPr>
+      </w:pPr>
+      <w:bookmarkStart w:id="10" w:name="_Toc526412270"/>
+      <w:r>
+        <w:rPr>
+          <w:b/>
+        </w:rPr>
+        <w:t xml:space="preserve">Ingen test af </w:t>
+      </w:r>
+      <w:proofErr w:type="spellStart"/>
+      <w:r>
+        <w:rPr>
+          <w:b/>
+        </w:rPr>
+        <w:t>FileLogger</w:t>
+      </w:r>
+      <w:proofErr w:type="spellEnd"/>
+      <w:r>
+        <w:rPr>
+          <w:b/>
+        </w:rPr>
+        <w:t xml:space="preserve"> og </w:t>
+      </w:r>
+      <w:proofErr w:type="spellStart"/>
+      <w:r>
+        <w:rPr>
+          <w:b/>
+        </w:rPr>
+        <w:t>ConsoleRenderer</w:t>
+      </w:r>
+      <w:bookmarkEnd w:id="10"/>
+      <w:proofErr w:type="spellEnd"/>
+    </w:p>
+    <w:p>
+      <w:pPr>
+        <w:rPr>
+          <w:sz w:val="22"/>
+        </w:rPr>
+      </w:pPr>
+      <w:r>
+        <w:rPr>
+          <w:sz w:val="22"/>
+        </w:rPr>
+        <w:t xml:space="preserve">Vi har </w:t>
+      </w:r>
+      <w:proofErr w:type="spellStart"/>
+      <w:r>
+        <w:rPr>
+          <w:sz w:val="22"/>
+        </w:rPr>
+        <w:t>undladet</w:t>
+      </w:r>
+      <w:proofErr w:type="spellEnd"/>
+      <w:r>
+        <w:rPr>
+          <w:sz w:val="22"/>
+        </w:rPr>
+        <w:t xml:space="preserve"> at teste </w:t>
+      </w:r>
+      <w:proofErr w:type="spellStart"/>
+      <w:r>
+        <w:rPr>
+          <w:sz w:val="22"/>
+        </w:rPr>
+        <w:t>FileLogger</w:t>
+      </w:r>
+      <w:proofErr w:type="spellEnd"/>
+      <w:r>
+        <w:rPr>
+          <w:sz w:val="22"/>
+        </w:rPr>
+        <w:t xml:space="preserve"> og </w:t>
+      </w:r>
+      <w:proofErr w:type="spellStart"/>
+      <w:r>
+        <w:rPr>
+          <w:sz w:val="22"/>
+        </w:rPr>
+        <w:t>ConsoleRenderer</w:t>
+      </w:r>
+      <w:proofErr w:type="spellEnd"/>
+      <w:r>
+        <w:rPr>
+          <w:sz w:val="22"/>
+        </w:rPr>
+        <w:t xml:space="preserve">. </w:t>
+      </w:r>
+    </w:p>
+    <w:p>
+      <w:pPr>
+        <w:rPr>
+          <w:sz w:val="22"/>
+        </w:rPr>
+      </w:pPr>
+      <w:proofErr w:type="spellStart"/>
+      <w:r>
+        <w:rPr>
+          <w:sz w:val="22"/>
+        </w:rPr>
+        <w:t>ConsoleRenderer</w:t>
+      </w:r>
+      <w:proofErr w:type="spellEnd"/>
+      <w:r>
+        <w:rPr>
+          <w:sz w:val="22"/>
+        </w:rPr>
+        <w:t xml:space="preserve"> testes ikke, da den blot udskriver data I </w:t>
+      </w:r>
+      <w:proofErr w:type="spellStart"/>
+      <w:r>
+        <w:rPr>
+          <w:sz w:val="22"/>
+        </w:rPr>
+        <w:t>consolen</w:t>
+      </w:r>
+      <w:proofErr w:type="spellEnd"/>
+      <w:r>
+        <w:rPr>
+          <w:sz w:val="22"/>
+        </w:rPr>
+        <w:t xml:space="preserve">, og da vi tester i </w:t>
+      </w:r>
+      <w:proofErr w:type="spellStart"/>
+      <w:r>
+        <w:rPr>
+          <w:sz w:val="22"/>
+        </w:rPr>
+        <w:t>Fake</w:t>
+      </w:r>
+      <w:proofErr w:type="spellEnd"/>
+      <w:r>
+        <w:rPr>
+          <w:sz w:val="22"/>
+        </w:rPr>
+        <w:t xml:space="preserve">-udgaven at det givne parameter bliver modtaget ordentligt må den antages at virke. Udskrivningen til </w:t>
+      </w:r>
+      <w:proofErr w:type="spellStart"/>
+      <w:r>
+        <w:rPr>
+          <w:sz w:val="22"/>
+        </w:rPr>
+        <w:t>consolen</w:t>
       </w:r>
       <w:proofErr w:type="spellEnd"/>
       <w:r>
@@ -3330,48 +3299,646 @@
         <w:rPr>
           <w:sz w:val="22"/>
         </w:rPr>
-        <w:t>tree</w:t>
-      </w:r>
-      <w:proofErr w:type="spellEnd"/>
-      <w:r>
-        <w:rPr>
-          <w:sz w:val="22"/>
-        </w:rPr>
-        <w:t>, der viser et jævnt flow af commits, fra alle gruppen</w:t>
-      </w:r>
-      <w:r>
-        <w:rPr>
-          <w:sz w:val="22"/>
-        </w:rPr>
-        <w:t>s</w:t>
-      </w:r>
-      <w:r>
-        <w:rPr>
-          <w:sz w:val="22"/>
-        </w:rPr>
-        <w:t xml:space="preserve"> medlemmer.</w:t>
-      </w:r>
+        <w:t>verficeres</w:t>
+      </w:r>
+      <w:proofErr w:type="spellEnd"/>
+      <w:r>
+        <w:rPr>
+          <w:sz w:val="22"/>
+        </w:rPr>
+        <w:t xml:space="preserve"> </w:t>
+      </w:r>
+      <w:proofErr w:type="spellStart"/>
+      <w:r>
+        <w:rPr>
+          <w:sz w:val="22"/>
+        </w:rPr>
+        <w:t>istedet</w:t>
+      </w:r>
+      <w:proofErr w:type="spellEnd"/>
+      <w:r>
+        <w:rPr>
+          <w:sz w:val="22"/>
+        </w:rPr>
+        <w:t xml:space="preserve"> ved en visuel test.</w:t>
+      </w:r>
+    </w:p>
+    <w:p>
+      <w:pPr>
+        <w:rPr>
+          <w:sz w:val="22"/>
+        </w:rPr>
+      </w:pPr>
+      <w:proofErr w:type="spellStart"/>
+      <w:r>
+        <w:rPr>
+          <w:sz w:val="22"/>
+        </w:rPr>
+        <w:t>FileLogger</w:t>
+      </w:r>
+      <w:proofErr w:type="spellEnd"/>
+      <w:r>
+        <w:rPr>
+          <w:sz w:val="22"/>
+        </w:rPr>
+        <w:t xml:space="preserve"> testes heller ikke, da vi ikke er helt sikre på om dette skal gøres, og I så fald hvordan det skal gøres. Her foretages </w:t>
+      </w:r>
+      <w:proofErr w:type="spellStart"/>
+      <w:r>
+        <w:rPr>
+          <w:sz w:val="22"/>
+        </w:rPr>
+        <w:t>istedet</w:t>
+      </w:r>
+      <w:proofErr w:type="spellEnd"/>
+      <w:r>
+        <w:rPr>
+          <w:sz w:val="22"/>
+        </w:rPr>
+        <w:t xml:space="preserve"> en manuel test.</w:t>
+      </w:r>
+    </w:p>
+    <w:p/>
+    <w:p>
+      <w:pPr>
+        <w:rPr>
+          <w:b/>
+          <w:sz w:val="22"/>
+        </w:rPr>
+      </w:pPr>
+      <w:bookmarkStart w:id="11" w:name="_Toc526412271"/>
+      <w:proofErr w:type="spellStart"/>
+      <w:r>
+        <w:rPr>
+          <w:b/>
+          <w:sz w:val="22"/>
+        </w:rPr>
+        <w:t>Boundary</w:t>
+      </w:r>
+      <w:proofErr w:type="spellEnd"/>
+      <w:r>
+        <w:rPr>
+          <w:b/>
+          <w:sz w:val="22"/>
+        </w:rPr>
+        <w:t xml:space="preserve"> Values</w:t>
+      </w:r>
+      <w:bookmarkEnd w:id="11"/>
+    </w:p>
+    <w:p>
+      <w:pPr>
+        <w:rPr>
+          <w:sz w:val="22"/>
+        </w:rPr>
+      </w:pPr>
+      <w:r>
+        <w:rPr>
+          <w:sz w:val="22"/>
+        </w:rPr>
+        <w:t xml:space="preserve">I forbindelse med test af </w:t>
+      </w:r>
+      <w:proofErr w:type="spellStart"/>
+      <w:r>
+        <w:rPr>
+          <w:sz w:val="22"/>
+        </w:rPr>
+        <w:t>Airspace</w:t>
+      </w:r>
+      <w:proofErr w:type="spellEnd"/>
+      <w:r>
+        <w:rPr>
+          <w:sz w:val="22"/>
+        </w:rPr>
+        <w:t xml:space="preserve">-klassen skal funktionen </w:t>
+      </w:r>
+      <w:proofErr w:type="spellStart"/>
+      <w:r>
+        <w:rPr>
+          <w:sz w:val="22"/>
+        </w:rPr>
+        <w:t>checkIfInMonitoredAirspace</w:t>
+      </w:r>
+      <w:proofErr w:type="spellEnd"/>
+      <w:r>
+        <w:rPr>
+          <w:sz w:val="22"/>
+        </w:rPr>
+        <w:t xml:space="preserve"> </w:t>
+      </w:r>
+      <w:proofErr w:type="spellStart"/>
+      <w:r>
+        <w:rPr>
+          <w:sz w:val="22"/>
+        </w:rPr>
+        <w:t>checke</w:t>
+      </w:r>
+      <w:proofErr w:type="spellEnd"/>
+      <w:r>
+        <w:rPr>
+          <w:sz w:val="22"/>
+        </w:rPr>
+        <w:t xml:space="preserve"> om koordinaterne fra det indkommende fly ligger inde for de specificerede grænser. I denne forbindelse har vi testet både x- og y-koordinaterne, når de er henholdsvis inde for, ude for og på grænserne, for at se om metoden agerer som forventet.</w:t>
+      </w:r>
+    </w:p>
+    <w:p>
+      <w:pPr>
+        <w:rPr>
+          <w:rFonts w:asciiTheme="majorHAnsi" w:eastAsiaTheme="majorEastAsia" w:hAnsiTheme="majorHAnsi" w:cstheme="majorBidi"/>
+          <w:color w:val="2F5496" w:themeColor="accent1" w:themeShade="BF"/>
+          <w:sz w:val="26"/>
+          <w:szCs w:val="26"/>
+        </w:rPr>
+      </w:pPr>
+    </w:p>
+    <w:p>
+      <w:pPr>
+        <w:spacing w:after="160" w:line="259" w:lineRule="auto"/>
+        <w:rPr>
+          <w:rFonts w:asciiTheme="majorHAnsi" w:eastAsiaTheme="majorEastAsia" w:hAnsiTheme="majorHAnsi" w:cstheme="majorBidi"/>
+          <w:color w:val="2F5496" w:themeColor="accent1" w:themeShade="BF"/>
+          <w:sz w:val="32"/>
+          <w:szCs w:val="32"/>
+        </w:rPr>
+      </w:pPr>
+    </w:p>
+    <w:p>
+      <w:pPr>
+        <w:spacing w:after="160" w:line="259" w:lineRule="auto"/>
+        <w:rPr>
+          <w:rFonts w:asciiTheme="majorHAnsi" w:eastAsiaTheme="majorEastAsia" w:hAnsiTheme="majorHAnsi" w:cstheme="majorBidi"/>
+          <w:color w:val="2F5496" w:themeColor="accent1" w:themeShade="BF"/>
+          <w:sz w:val="32"/>
+          <w:szCs w:val="32"/>
+        </w:rPr>
+      </w:pPr>
       <w:r>
         <w:br w:type="page"/>
       </w:r>
     </w:p>
     <w:p>
       <w:pPr>
-        <w:pStyle w:val="Heading1"/>
-        <w:rPr>
-          <w:rFonts w:ascii="AU Passata" w:hAnsi="AU Passata"/>
-        </w:rPr>
-      </w:pPr>
-      <w:bookmarkStart w:id="6" w:name="_Toc530577016"/>
-      <w:bookmarkStart w:id="7" w:name="_Toc526412277"/>
+        <w:pStyle w:val="Overskrift3"/>
+        <w:rPr>
+          <w:rFonts w:ascii="AU Passata" w:hAnsi="AU Passata"/>
+        </w:rPr>
+      </w:pPr>
+      <w:bookmarkStart w:id="12" w:name="_Toc530682388"/>
+      <w:proofErr w:type="spellStart"/>
       <w:r>
         <w:rPr>
           <w:rFonts w:ascii="AU Passata" w:hAnsi="AU Passata"/>
         </w:rPr>
         <w:lastRenderedPageBreak/>
-        <w:t>Konklusion</w:t>
-      </w:r>
-      <w:bookmarkEnd w:id="6"/>
+        <w:t>Continuous</w:t>
+      </w:r>
+      <w:proofErr w:type="spellEnd"/>
+      <w:r>
+        <w:rPr>
+          <w:rFonts w:ascii="AU Passata" w:hAnsi="AU Passata"/>
+        </w:rPr>
+        <w:t xml:space="preserve"> integration</w:t>
+      </w:r>
+      <w:bookmarkEnd w:id="12"/>
+      <w:r>
+        <w:rPr>
+          <w:rFonts w:ascii="AU Passata" w:hAnsi="AU Passata"/>
+        </w:rPr>
+        <w:t xml:space="preserve"> </w:t>
+      </w:r>
+      <w:r>
+        <w:rPr>
+          <w:rFonts w:ascii="AU Passata" w:hAnsi="AU Passata"/>
+        </w:rPr>
+        <w:br/>
+      </w:r>
+    </w:p>
+    <w:p>
+      <w:pPr>
+        <w:rPr>
+          <w:sz w:val="20"/>
+        </w:rPr>
+      </w:pPr>
+      <w:r>
+        <w:rPr>
+          <w:sz w:val="20"/>
+        </w:rPr>
+        <w:t xml:space="preserve">Vi har brugt </w:t>
+      </w:r>
+      <w:proofErr w:type="spellStart"/>
+      <w:r>
+        <w:rPr>
+          <w:sz w:val="20"/>
+        </w:rPr>
+        <w:t>git</w:t>
+      </w:r>
+      <w:proofErr w:type="spellEnd"/>
+      <w:r>
+        <w:rPr>
+          <w:sz w:val="20"/>
+        </w:rPr>
+        <w:t xml:space="preserve"> til at kunne versionsstyre, samt til at kunne arbejde flere mand på det samme projekt samtidig. På denne måde har vi alle kunnet arbejde samtidigt, hvilket selvfølgelig har øget vores effektivitet.</w:t>
+      </w:r>
+    </w:p>
+    <w:p/>
+    <w:p>
+      <w:pPr>
+        <w:rPr>
+          <w:b/>
+          <w:sz w:val="22"/>
+        </w:rPr>
+      </w:pPr>
+      <w:bookmarkStart w:id="13" w:name="_Toc526412274"/>
+      <w:proofErr w:type="spellStart"/>
+      <w:r>
+        <w:rPr>
+          <w:b/>
+          <w:sz w:val="22"/>
+        </w:rPr>
+        <w:t>Verfikation</w:t>
+      </w:r>
+      <w:proofErr w:type="spellEnd"/>
+      <w:r>
+        <w:rPr>
+          <w:b/>
+          <w:sz w:val="22"/>
+        </w:rPr>
+        <w:t xml:space="preserve"> af tests</w:t>
+      </w:r>
+      <w:bookmarkEnd w:id="13"/>
+    </w:p>
+    <w:p>
+      <w:pPr>
+        <w:rPr>
+          <w:sz w:val="22"/>
+        </w:rPr>
+      </w:pPr>
+      <w:r>
+        <w:rPr>
+          <w:sz w:val="22"/>
+        </w:rPr>
+        <w:t xml:space="preserve">Vi har oprettet et Jenkins-job til at køre alle vores tests igennem, og rapportere hvor mange der er gået godt. På denne måde ses det tydeligt hvis noget pushet kode </w:t>
+      </w:r>
+      <w:proofErr w:type="spellStart"/>
+      <w:r>
+        <w:rPr>
+          <w:sz w:val="22"/>
+        </w:rPr>
+        <w:t>breaker</w:t>
+      </w:r>
+      <w:proofErr w:type="spellEnd"/>
+      <w:r>
+        <w:rPr>
+          <w:sz w:val="22"/>
+        </w:rPr>
+        <w:t xml:space="preserve"> noget. Dette har resulteret i at fejl hurtigt er blevet opdaget og rettet.</w:t>
+      </w:r>
+    </w:p>
+    <w:p/>
+    <w:p>
+      <w:pPr>
+        <w:rPr>
+          <w:b/>
+          <w:sz w:val="22"/>
+        </w:rPr>
+      </w:pPr>
+      <w:bookmarkStart w:id="14" w:name="_Toc526412275"/>
+      <w:r>
+        <w:rPr>
+          <w:b/>
+          <w:sz w:val="22"/>
+        </w:rPr>
+        <w:t xml:space="preserve">Code </w:t>
+      </w:r>
+      <w:proofErr w:type="spellStart"/>
+      <w:r>
+        <w:rPr>
+          <w:b/>
+          <w:sz w:val="22"/>
+        </w:rPr>
+        <w:t>Coverage</w:t>
+      </w:r>
+      <w:bookmarkEnd w:id="14"/>
+      <w:proofErr w:type="spellEnd"/>
+    </w:p>
+    <w:p>
+      <w:pPr>
+        <w:rPr>
+          <w:sz w:val="22"/>
+        </w:rPr>
+      </w:pPr>
+      <w:r>
+        <w:rPr>
+          <w:sz w:val="22"/>
+        </w:rPr>
+        <w:t xml:space="preserve">Ud over at verificere at den tilføjede kode fungerer, har vi desuden brugt Jenkins til at oprette en Code </w:t>
+      </w:r>
+      <w:proofErr w:type="spellStart"/>
+      <w:r>
+        <w:rPr>
+          <w:sz w:val="22"/>
+        </w:rPr>
+        <w:t>Coverage</w:t>
+      </w:r>
+      <w:proofErr w:type="spellEnd"/>
+      <w:r>
+        <w:rPr>
+          <w:sz w:val="22"/>
+        </w:rPr>
+        <w:t xml:space="preserve"> </w:t>
+      </w:r>
+      <w:proofErr w:type="spellStart"/>
+      <w:r>
+        <w:rPr>
+          <w:sz w:val="22"/>
+        </w:rPr>
+        <w:t>report</w:t>
+      </w:r>
+      <w:proofErr w:type="spellEnd"/>
+      <w:r>
+        <w:rPr>
+          <w:sz w:val="22"/>
+        </w:rPr>
+        <w:t xml:space="preserve">, hver gang der er blevet uploadet ny kode, som går igennem alle tests. Denne </w:t>
+      </w:r>
+      <w:proofErr w:type="spellStart"/>
+      <w:r>
+        <w:rPr>
+          <w:sz w:val="22"/>
+        </w:rPr>
+        <w:t>Coverage</w:t>
+      </w:r>
+      <w:proofErr w:type="spellEnd"/>
+      <w:r>
+        <w:rPr>
+          <w:sz w:val="22"/>
+        </w:rPr>
+        <w:t xml:space="preserve"> Report giver et overblik over hvor meget af den skrevne kode, der bliver berørt af tests. Vi har undladt at teste </w:t>
+      </w:r>
+      <w:proofErr w:type="spellStart"/>
+      <w:r>
+        <w:rPr>
+          <w:sz w:val="22"/>
+        </w:rPr>
+        <w:t>getters</w:t>
+      </w:r>
+      <w:proofErr w:type="spellEnd"/>
+      <w:r>
+        <w:rPr>
+          <w:sz w:val="22"/>
+        </w:rPr>
+        <w:t xml:space="preserve"> og setters, da disse blot er standard-implementeringerne leveret af .NET.</w:t>
+      </w:r>
+      <w:r>
+        <w:rPr>
+          <w:sz w:val="22"/>
+        </w:rPr>
+        <w:t xml:space="preserve"> </w:t>
+      </w:r>
+      <w:r>
+        <w:rPr>
+          <w:sz w:val="22"/>
+        </w:rPr>
+        <w:t xml:space="preserve">Derudover har vi, som nævnt tidligere, undladt at teste klasserne </w:t>
+      </w:r>
+      <w:proofErr w:type="spellStart"/>
+      <w:r>
+        <w:rPr>
+          <w:sz w:val="22"/>
+        </w:rPr>
+        <w:t>ConsoleRenderer</w:t>
+      </w:r>
+      <w:proofErr w:type="spellEnd"/>
+      <w:r>
+        <w:rPr>
+          <w:sz w:val="22"/>
+        </w:rPr>
+        <w:t xml:space="preserve"> og </w:t>
+      </w:r>
+      <w:proofErr w:type="spellStart"/>
+      <w:r>
+        <w:rPr>
+          <w:sz w:val="22"/>
+        </w:rPr>
+        <w:t>FileLogger</w:t>
+      </w:r>
+      <w:proofErr w:type="spellEnd"/>
+      <w:r>
+        <w:rPr>
+          <w:sz w:val="22"/>
+        </w:rPr>
+        <w:t xml:space="preserve">. For at dette ikke resulterer i ”røde tal” i </w:t>
+      </w:r>
+      <w:proofErr w:type="spellStart"/>
+      <w:r>
+        <w:rPr>
+          <w:sz w:val="22"/>
+        </w:rPr>
+        <w:t>coverage</w:t>
+      </w:r>
+      <w:proofErr w:type="spellEnd"/>
+      <w:r>
+        <w:rPr>
+          <w:sz w:val="22"/>
+        </w:rPr>
+        <w:t xml:space="preserve"> </w:t>
+      </w:r>
+      <w:proofErr w:type="spellStart"/>
+      <w:r>
+        <w:rPr>
+          <w:sz w:val="22"/>
+        </w:rPr>
+        <w:t>reporten</w:t>
+      </w:r>
+      <w:proofErr w:type="spellEnd"/>
+      <w:r>
+        <w:rPr>
+          <w:sz w:val="22"/>
+        </w:rPr>
+        <w:t xml:space="preserve"> har vi lavet </w:t>
+      </w:r>
+      <w:proofErr w:type="spellStart"/>
+      <w:r>
+        <w:rPr>
+          <w:sz w:val="22"/>
+        </w:rPr>
+        <w:t>Coverage</w:t>
+      </w:r>
+      <w:proofErr w:type="spellEnd"/>
+      <w:r>
+        <w:rPr>
+          <w:sz w:val="22"/>
+        </w:rPr>
+        <w:t xml:space="preserve"> Filters i vores </w:t>
+      </w:r>
+      <w:proofErr w:type="spellStart"/>
+      <w:r>
+        <w:rPr>
+          <w:sz w:val="22"/>
+        </w:rPr>
+        <w:t>dotCoverCoverageConfig</w:t>
+      </w:r>
+      <w:proofErr w:type="spellEnd"/>
+      <w:r>
+        <w:rPr>
+          <w:sz w:val="22"/>
+        </w:rPr>
+        <w:t xml:space="preserve">-fil, som tager højde for dette. Når der ses bort fra disse, har vi opnået 100% Code </w:t>
+      </w:r>
+      <w:proofErr w:type="spellStart"/>
+      <w:r>
+        <w:rPr>
+          <w:sz w:val="22"/>
+        </w:rPr>
+        <w:t>Coverage</w:t>
+      </w:r>
+      <w:proofErr w:type="spellEnd"/>
+      <w:r>
+        <w:rPr>
+          <w:sz w:val="22"/>
+        </w:rPr>
+        <w:t>.</w:t>
+      </w:r>
+    </w:p>
+    <w:p/>
+    <w:p>
+      <w:pPr>
+        <w:keepNext/>
+      </w:pPr>
+      <w:r>
+        <w:rPr>
+          <w:noProof/>
+        </w:rPr>
+        <w:drawing>
+          <wp:inline distT="0" distB="0" distL="0" distR="0" wp14:anchorId="3A981A5B" wp14:editId="7837F32A">
+            <wp:extent cx="3104302" cy="2864485"/>
+            <wp:effectExtent l="0" t="0" r="1270" b="0"/>
+            <wp:docPr id="23" name="Picture 3"/>
+            <wp:cNvGraphicFramePr>
+              <a:graphicFrameLocks xmlns:a="http://schemas.openxmlformats.org/drawingml/2006/main" noChangeAspect="1"/>
+            </wp:cNvGraphicFramePr>
+            <a:graphic xmlns:a="http://schemas.openxmlformats.org/drawingml/2006/main">
+              <a:graphicData uri="http://schemas.openxmlformats.org/drawingml/2006/picture">
+                <pic:pic xmlns:pic="http://schemas.openxmlformats.org/drawingml/2006/picture">
+                  <pic:nvPicPr>
+                    <pic:cNvPr id="1" name=""/>
+                    <pic:cNvPicPr/>
+                  </pic:nvPicPr>
+                  <pic:blipFill rotWithShape="1">
+                    <a:blip r:embed="rId9"/>
+                    <a:srcRect r="10385" b="13876"/>
+                    <a:stretch/>
+                  </pic:blipFill>
+                  <pic:spPr bwMode="auto">
+                    <a:xfrm>
+                      <a:off x="0" y="0"/>
+                      <a:ext cx="3123989" cy="2882651"/>
+                    </a:xfrm>
+                    <a:prstGeom prst="rect">
+                      <a:avLst/>
+                    </a:prstGeom>
+                    <a:ln>
+                      <a:noFill/>
+                    </a:ln>
+                    <a:extLst>
+                      <a:ext uri="{53640926-AAD7-44D8-BBD7-CCE9431645EC}">
+                        <a14:shadowObscured xmlns:a14="http://schemas.microsoft.com/office/drawing/2010/main"/>
+                      </a:ext>
+                    </a:extLst>
+                  </pic:spPr>
+                </pic:pic>
+              </a:graphicData>
+            </a:graphic>
+          </wp:inline>
+        </w:drawing>
+      </w:r>
+    </w:p>
+    <w:p>
+      <w:pPr>
+        <w:pStyle w:val="Billedtekst"/>
+        <w:rPr>
+          <w:rFonts w:ascii="AU Passata" w:hAnsi="AU Passata"/>
+          <w:lang w:val="da-DK"/>
+        </w:rPr>
+      </w:pPr>
+      <w:r>
+        <w:rPr>
+          <w:rFonts w:ascii="AU Passata" w:hAnsi="AU Passata"/>
+          <w:lang w:val="da-DK"/>
+        </w:rPr>
+        <w:t xml:space="preserve">Figur </w:t>
+      </w:r>
+      <w:r>
+        <w:rPr>
+          <w:rFonts w:ascii="AU Passata" w:hAnsi="AU Passata"/>
+          <w:noProof/>
+        </w:rPr>
+        <w:fldChar w:fldCharType="begin"/>
+      </w:r>
+      <w:r>
+        <w:rPr>
+          <w:rFonts w:ascii="AU Passata" w:hAnsi="AU Passata"/>
+          <w:noProof/>
+          <w:lang w:val="da-DK"/>
+        </w:rPr>
+        <w:instrText xml:space="preserve"> SEQ Figur \* ARABIC </w:instrText>
+      </w:r>
+      <w:r>
+        <w:rPr>
+          <w:rFonts w:ascii="AU Passata" w:hAnsi="AU Passata"/>
+          <w:noProof/>
+        </w:rPr>
+        <w:fldChar w:fldCharType="separate"/>
+      </w:r>
+      <w:r>
+        <w:rPr>
+          <w:rFonts w:ascii="AU Passata" w:hAnsi="AU Passata"/>
+          <w:noProof/>
+          <w:lang w:val="da-DK"/>
+        </w:rPr>
+        <w:t>1</w:t>
+      </w:r>
+      <w:r>
+        <w:rPr>
+          <w:rFonts w:ascii="AU Passata" w:hAnsi="AU Passata"/>
+          <w:noProof/>
+        </w:rPr>
+        <w:fldChar w:fldCharType="end"/>
+      </w:r>
+      <w:r>
+        <w:rPr>
+          <w:rFonts w:ascii="AU Passata" w:hAnsi="AU Passata"/>
+          <w:lang w:val="da-DK"/>
+        </w:rPr>
+        <w:t xml:space="preserve">: </w:t>
+      </w:r>
+      <w:proofErr w:type="spellStart"/>
+      <w:r>
+        <w:rPr>
+          <w:rFonts w:ascii="AU Passata" w:hAnsi="AU Passata"/>
+          <w:lang w:val="da-DK"/>
+        </w:rPr>
+        <w:t>Coverage</w:t>
+      </w:r>
+      <w:proofErr w:type="spellEnd"/>
+      <w:r>
+        <w:rPr>
+          <w:rFonts w:ascii="AU Passata" w:hAnsi="AU Passata"/>
+          <w:lang w:val="da-DK"/>
+        </w:rPr>
+        <w:t xml:space="preserve"> Report</w:t>
+      </w:r>
+    </w:p>
+    <w:p/>
+    <w:p>
+      <w:pPr>
+        <w:spacing w:after="160" w:line="259" w:lineRule="auto"/>
+        <w:rPr>
+          <w:rFonts w:asciiTheme="majorHAnsi" w:eastAsiaTheme="majorEastAsia" w:hAnsiTheme="majorHAnsi" w:cstheme="majorBidi"/>
+          <w:color w:val="2F5496" w:themeColor="accent1" w:themeShade="BF"/>
+          <w:sz w:val="32"/>
+          <w:szCs w:val="32"/>
+        </w:rPr>
+      </w:pPr>
     </w:p>
     <w:p>
       <w:pPr>
@@ -3389,60 +3956,153 @@
     </w:p>
     <w:p>
       <w:pPr>
-        <w:pStyle w:val="Heading1"/>
-        <w:rPr>
-          <w:rFonts w:ascii="AU Passata" w:hAnsi="AU Passata"/>
-        </w:rPr>
-      </w:pPr>
-      <w:bookmarkStart w:id="8" w:name="_Toc530577017"/>
+        <w:pStyle w:val="Overskrift2"/>
+        <w:rPr>
+          <w:rFonts w:ascii="AU Passata" w:hAnsi="AU Passata"/>
+        </w:rPr>
+      </w:pPr>
+      <w:bookmarkStart w:id="15" w:name="_Toc530682389"/>
       <w:proofErr w:type="spellStart"/>
       <w:r>
         <w:rPr>
           <w:rFonts w:ascii="AU Passata" w:hAnsi="AU Passata"/>
         </w:rPr>
         <w:lastRenderedPageBreak/>
-        <w:t>Appendix</w:t>
-      </w:r>
-      <w:bookmarkEnd w:id="7"/>
-      <w:bookmarkEnd w:id="8"/>
-      <w:proofErr w:type="spellEnd"/>
-    </w:p>
-    <w:p>
-      <w:pPr>
-        <w:pStyle w:val="Heading2"/>
-        <w:rPr>
-          <w:rFonts w:ascii="AU Passata" w:hAnsi="AU Passata"/>
-        </w:rPr>
-      </w:pPr>
-      <w:bookmarkStart w:id="9" w:name="_Toc526412278"/>
-      <w:bookmarkStart w:id="10" w:name="_Toc530577018"/>
-      <w:proofErr w:type="spellStart"/>
-      <w:r>
-        <w:rPr>
-          <w:rFonts w:ascii="AU Passata" w:hAnsi="AU Passata"/>
-        </w:rPr>
-        <w:t>Appendix</w:t>
-      </w:r>
-      <w:proofErr w:type="spellEnd"/>
-      <w:r>
-        <w:rPr>
-          <w:rFonts w:ascii="AU Passata" w:hAnsi="AU Passata"/>
-        </w:rPr>
-        <w:t xml:space="preserve"> 1 – Klassediagram udkast</w:t>
-      </w:r>
-      <w:bookmarkEnd w:id="9"/>
-      <w:bookmarkEnd w:id="10"/>
-    </w:p>
-    <w:p>
+        <w:t>Konlusion</w:t>
+      </w:r>
+      <w:bookmarkEnd w:id="15"/>
+      <w:proofErr w:type="spellEnd"/>
+      <w:r>
+        <w:rPr>
+          <w:rFonts w:ascii="AU Passata" w:hAnsi="AU Passata"/>
+        </w:rPr>
+        <w:br/>
+      </w:r>
+    </w:p>
+    <w:p>
+      <w:pPr>
+        <w:rPr>
+          <w:sz w:val="22"/>
+        </w:rPr>
+      </w:pPr>
+      <w:r>
+        <w:rPr>
+          <w:sz w:val="22"/>
+        </w:rPr>
+        <w:t xml:space="preserve">Gruppen er tilfreds med resultatet af arbejdet. Da alle gruppemedlemmer havde tidligere erfaring med at arbejde med </w:t>
+      </w:r>
+      <w:proofErr w:type="spellStart"/>
+      <w:r>
+        <w:rPr>
+          <w:sz w:val="22"/>
+        </w:rPr>
+        <w:t>git</w:t>
+      </w:r>
+      <w:proofErr w:type="spellEnd"/>
+      <w:r>
+        <w:rPr>
+          <w:sz w:val="22"/>
+        </w:rPr>
+        <w:t>, var dette ikke den store øjenåbner-oplevelse, da vi allerede vidste hvor meget det hjælper i forhold til at arbejde flere mand på et projekt. Unit Tests samt Jenkins-jobbet har dog været lidt af en øjenåbner for gruppen, da dette var med til at skabe et klart overblik over hvad der virkede, hvad der ikke gjorde, og hvad der manglede at blive testet.</w:t>
+      </w:r>
+    </w:p>
+    <w:p>
+      <w:pPr>
+        <w:spacing w:after="160" w:line="259" w:lineRule="auto"/>
+        <w:rPr>
+          <w:sz w:val="22"/>
+        </w:rPr>
+      </w:pPr>
+      <w:r>
+        <w:rPr>
+          <w:sz w:val="22"/>
+        </w:rPr>
+        <w:br w:type="page"/>
+      </w:r>
+    </w:p>
+    <w:p>
+      <w:pPr>
+        <w:pStyle w:val="Overskrift2"/>
+        <w:rPr>
+          <w:rFonts w:ascii="AU Passata" w:hAnsi="AU Passata"/>
+          <w:lang w:val="en-US"/>
+        </w:rPr>
+      </w:pPr>
+      <w:bookmarkStart w:id="16" w:name="_Toc530682390"/>
+      <w:r>
+        <w:rPr>
+          <w:rFonts w:ascii="AU Passata" w:hAnsi="AU Passata"/>
+          <w:lang w:val="en-US"/>
+        </w:rPr>
+        <w:lastRenderedPageBreak/>
+        <w:t>Appendix A</w:t>
+      </w:r>
+      <w:bookmarkEnd w:id="16"/>
+    </w:p>
+    <w:p>
+      <w:pPr>
+        <w:pStyle w:val="Overskrift3"/>
+        <w:rPr>
+          <w:rFonts w:ascii="AU Passata" w:hAnsi="AU Passata"/>
+          <w:sz w:val="32"/>
+          <w:szCs w:val="32"/>
+          <w:lang w:val="en-US"/>
+        </w:rPr>
+      </w:pPr>
+      <w:bookmarkStart w:id="17" w:name="_Toc530682391"/>
+      <w:r>
+        <w:rPr>
+          <w:rFonts w:ascii="AU Passata" w:hAnsi="AU Passata"/>
+          <w:lang w:val="en-US"/>
+        </w:rPr>
+        <w:t xml:space="preserve">Appendix A1 – </w:t>
+      </w:r>
+      <w:proofErr w:type="spellStart"/>
+      <w:r>
+        <w:rPr>
+          <w:rFonts w:ascii="AU Passata" w:hAnsi="AU Passata"/>
+          <w:lang w:val="en-US"/>
+        </w:rPr>
+        <w:t>Klassediagram</w:t>
+      </w:r>
+      <w:proofErr w:type="spellEnd"/>
+      <w:r>
+        <w:rPr>
+          <w:rFonts w:ascii="AU Passata" w:hAnsi="AU Passata"/>
+          <w:lang w:val="en-US"/>
+        </w:rPr>
+        <w:t xml:space="preserve"> </w:t>
+      </w:r>
+      <w:proofErr w:type="spellStart"/>
+      <w:r>
+        <w:rPr>
+          <w:rFonts w:ascii="AU Passata" w:hAnsi="AU Passata"/>
+          <w:lang w:val="en-US"/>
+        </w:rPr>
+        <w:t>udkast</w:t>
+      </w:r>
+      <w:bookmarkEnd w:id="17"/>
+      <w:proofErr w:type="spellEnd"/>
+    </w:p>
+    <w:p>
+      <w:pPr>
+        <w:spacing w:after="160" w:line="259" w:lineRule="auto"/>
+        <w:rPr>
+          <w:rFonts w:eastAsiaTheme="majorEastAsia" w:cstheme="majorBidi"/>
+          <w:color w:val="2F5496" w:themeColor="accent1" w:themeShade="BF"/>
+          <w:sz w:val="32"/>
+          <w:szCs w:val="32"/>
+        </w:rPr>
+      </w:pPr>
       <w:r>
         <w:rPr>
           <w:noProof/>
         </w:rPr>
         <w:drawing>
-          <wp:inline distT="0" distB="0" distL="0" distR="0" wp14:anchorId="1BE07E4D" wp14:editId="0E5A05ED">
-            <wp:extent cx="7698384" cy="5512240"/>
-            <wp:effectExtent l="7303" t="0" r="5397" b="5398"/>
-            <wp:docPr id="8" name="Picture 1"/>
+          <wp:inline distT="0" distB="0" distL="0" distR="0" wp14:anchorId="5B4BF8DD" wp14:editId="1B9A9C4E">
+            <wp:extent cx="8051081" cy="5764530"/>
+            <wp:effectExtent l="0" t="0" r="7620" b="7620"/>
+            <wp:docPr id="24" name="Picture 1"/>
             <wp:cNvGraphicFramePr>
               <a:graphicFrameLocks xmlns:a="http://schemas.openxmlformats.org/drawingml/2006/main" noChangeAspect="1"/>
             </wp:cNvGraphicFramePr>
@@ -3451,6 +4111,165 @@
                 <pic:pic xmlns:pic="http://schemas.openxmlformats.org/drawingml/2006/picture">
                   <pic:nvPicPr>
                     <pic:cNvPr id="1" name="SWT_ATM_V1_Class_Diagram_rev_B.png"/>
+                    <pic:cNvPicPr/>
+                  </pic:nvPicPr>
+                  <pic:blipFill>
+                    <a:blip r:embed="rId10" cstate="print">
+                      <a:extLst>
+                        <a:ext uri="{28A0092B-C50C-407E-A947-70E740481C1C}">
+                          <a14:useLocalDpi xmlns:a14="http://schemas.microsoft.com/office/drawing/2010/main" val="0"/>
+                        </a:ext>
+                      </a:extLst>
+                    </a:blip>
+                    <a:stretch>
+                      <a:fillRect/>
+                    </a:stretch>
+                  </pic:blipFill>
+                  <pic:spPr>
+                    <a:xfrm rot="16200000">
+                      <a:off x="0" y="0"/>
+                      <a:ext cx="8065735" cy="5775022"/>
+                    </a:xfrm>
+                    <a:prstGeom prst="rect">
+                      <a:avLst/>
+                    </a:prstGeom>
+                  </pic:spPr>
+                </pic:pic>
+              </a:graphicData>
+            </a:graphic>
+          </wp:inline>
+        </w:drawing>
+      </w:r>
+    </w:p>
+    <w:p>
+      <w:pPr>
+        <w:pStyle w:val="Overskrift3"/>
+        <w:rPr>
+          <w:rFonts w:ascii="AU Passata" w:hAnsi="AU Passata"/>
+          <w:color w:val="2F5496" w:themeColor="accent1" w:themeShade="BF"/>
+          <w:sz w:val="26"/>
+          <w:szCs w:val="26"/>
+        </w:rPr>
+      </w:pPr>
+      <w:bookmarkStart w:id="18" w:name="_Toc530682392"/>
+      <w:proofErr w:type="spellStart"/>
+      <w:r>
+        <w:rPr>
+          <w:rFonts w:ascii="AU Passata" w:hAnsi="AU Passata"/>
+        </w:rPr>
+        <w:lastRenderedPageBreak/>
+        <w:t>Appendix</w:t>
+      </w:r>
+      <w:proofErr w:type="spellEnd"/>
+      <w:r>
+        <w:rPr>
+          <w:rFonts w:ascii="AU Passata" w:hAnsi="AU Passata"/>
+        </w:rPr>
+        <w:t xml:space="preserve"> A2 – Sekvensdiagram udkast for </w:t>
+      </w:r>
+      <w:proofErr w:type="spellStart"/>
+      <w:r>
+        <w:rPr>
+          <w:rFonts w:ascii="AU Passata" w:hAnsi="AU Passata"/>
+        </w:rPr>
+        <w:t>handleNewTrackData</w:t>
+      </w:r>
+      <w:bookmarkEnd w:id="18"/>
+      <w:proofErr w:type="spellEnd"/>
+    </w:p>
+    <w:p>
+      <w:r>
+        <w:rPr>
+          <w:noProof/>
+        </w:rPr>
+        <w:drawing>
+          <wp:inline distT="0" distB="0" distL="0" distR="0" wp14:anchorId="3093DBD7" wp14:editId="5187A1CB">
+            <wp:extent cx="6365965" cy="5779698"/>
+            <wp:effectExtent l="0" t="0" r="0" b="0"/>
+            <wp:docPr id="25" name="Picture 2"/>
+            <wp:cNvGraphicFramePr>
+              <a:graphicFrameLocks xmlns:a="http://schemas.openxmlformats.org/drawingml/2006/main" noChangeAspect="1"/>
+            </wp:cNvGraphicFramePr>
+            <a:graphic xmlns:a="http://schemas.openxmlformats.org/drawingml/2006/main">
+              <a:graphicData uri="http://schemas.openxmlformats.org/drawingml/2006/picture">
+                <pic:pic xmlns:pic="http://schemas.openxmlformats.org/drawingml/2006/picture">
+                  <pic:nvPicPr>
+                    <pic:cNvPr id="2" name="Sekvensdiagram.png"/>
+                    <pic:cNvPicPr/>
+                  </pic:nvPicPr>
+                  <pic:blipFill>
+                    <a:blip r:embed="rId11" cstate="print">
+                      <a:extLst>
+                        <a:ext uri="{28A0092B-C50C-407E-A947-70E740481C1C}">
+                          <a14:useLocalDpi xmlns:a14="http://schemas.microsoft.com/office/drawing/2010/main" val="0"/>
+                        </a:ext>
+                      </a:extLst>
+                    </a:blip>
+                    <a:stretch>
+                      <a:fillRect/>
+                    </a:stretch>
+                  </pic:blipFill>
+                  <pic:spPr>
+                    <a:xfrm>
+                      <a:off x="0" y="0"/>
+                      <a:ext cx="6368439" cy="5781944"/>
+                    </a:xfrm>
+                    <a:prstGeom prst="rect">
+                      <a:avLst/>
+                    </a:prstGeom>
+                  </pic:spPr>
+                </pic:pic>
+              </a:graphicData>
+            </a:graphic>
+          </wp:inline>
+        </w:drawing>
+      </w:r>
+    </w:p>
+    <w:p>
+      <w:pPr>
+        <w:pStyle w:val="Overskrift3"/>
+        <w:rPr>
+          <w:rFonts w:ascii="AU Passata" w:hAnsi="AU Passata"/>
+        </w:rPr>
+      </w:pPr>
+      <w:bookmarkStart w:id="19" w:name="_Toc526412280"/>
+      <w:bookmarkStart w:id="20" w:name="_Toc530682393"/>
+      <w:proofErr w:type="spellStart"/>
+      <w:r>
+        <w:rPr>
+          <w:rFonts w:ascii="AU Passata" w:hAnsi="AU Passata"/>
+        </w:rPr>
+        <w:lastRenderedPageBreak/>
+        <w:t>Appendix</w:t>
+      </w:r>
+      <w:proofErr w:type="spellEnd"/>
+      <w:r>
+        <w:rPr>
+          <w:rFonts w:ascii="AU Passata" w:hAnsi="AU Passata"/>
+        </w:rPr>
+        <w:t xml:space="preserve"> A3 – Revideret klassediagram</w:t>
+      </w:r>
+      <w:bookmarkEnd w:id="19"/>
+      <w:bookmarkEnd w:id="20"/>
+    </w:p>
+    <w:p>
+      <w:r>
+        <w:rPr>
+          <w:noProof/>
+        </w:rPr>
+        <w:drawing>
+          <wp:inline distT="0" distB="0" distL="0" distR="0" wp14:anchorId="58A8D0AE" wp14:editId="108F764F">
+            <wp:extent cx="8028384" cy="5872685"/>
+            <wp:effectExtent l="0" t="7937" r="2857" b="2858"/>
+            <wp:docPr id="7" name="Picture 7"/>
+            <wp:cNvGraphicFramePr>
+              <a:graphicFrameLocks xmlns:a="http://schemas.openxmlformats.org/drawingml/2006/main" noChangeAspect="1"/>
+            </wp:cNvGraphicFramePr>
+            <a:graphic xmlns:a="http://schemas.openxmlformats.org/drawingml/2006/main">
+              <a:graphicData uri="http://schemas.openxmlformats.org/drawingml/2006/picture">
+                <pic:pic xmlns:pic="http://schemas.openxmlformats.org/drawingml/2006/picture">
+                  <pic:nvPicPr>
+                    <pic:cNvPr id="7" name="ATM_class_diagram_final_version.png"/>
                     <pic:cNvPicPr/>
                   </pic:nvPicPr>
                   <pic:blipFill>
@@ -3468,7 +4287,7 @@
                   <pic:spPr>
                     <a:xfrm rot="16200000">
                       <a:off x="0" y="0"/>
-                      <a:ext cx="7704881" cy="5516892"/>
+                      <a:ext cx="8034185" cy="5876928"/>
                     </a:xfrm>
                     <a:prstGeom prst="rect">
                       <a:avLst/>
@@ -3483,27 +4302,12 @@
     </w:p>
     <w:p>
       <w:pPr>
-        <w:spacing w:after="160" w:line="259" w:lineRule="auto"/>
-        <w:rPr>
-          <w:rFonts w:eastAsiaTheme="majorEastAsia" w:cstheme="majorBidi"/>
-          <w:color w:val="2F5496" w:themeColor="accent1" w:themeShade="BF"/>
-          <w:sz w:val="26"/>
-          <w:szCs w:val="26"/>
-        </w:rPr>
-      </w:pPr>
-      <w:bookmarkStart w:id="11" w:name="_Toc526412279"/>
-      <w:r>
-        <w:br w:type="page"/>
-      </w:r>
-    </w:p>
-    <w:p>
-      <w:pPr>
-        <w:pStyle w:val="Heading2"/>
-        <w:rPr>
-          <w:rFonts w:ascii="AU Passata" w:hAnsi="AU Passata"/>
-        </w:rPr>
-      </w:pPr>
-      <w:bookmarkStart w:id="12" w:name="_Toc530577019"/>
+        <w:pStyle w:val="Overskrift3"/>
+        <w:rPr>
+          <w:rFonts w:ascii="AU Passata" w:hAnsi="AU Passata"/>
+        </w:rPr>
+      </w:pPr>
+      <w:bookmarkStart w:id="21" w:name="_Toc530682394"/>
       <w:proofErr w:type="spellStart"/>
       <w:r>
         <w:rPr>
@@ -3517,33 +4321,48 @@
         <w:rPr>
           <w:rFonts w:ascii="AU Passata" w:hAnsi="AU Passata"/>
         </w:rPr>
-        <w:t xml:space="preserve"> 2 – Sekvensdiagram udkast for </w:t>
-      </w:r>
-      <w:proofErr w:type="spellStart"/>
-      <w:r>
-        <w:rPr>
-          <w:rFonts w:ascii="AU Passata" w:hAnsi="AU Passata"/>
-        </w:rPr>
-        <w:t>handleNewTrackData</w:t>
-      </w:r>
-      <w:bookmarkEnd w:id="11"/>
-      <w:bookmarkEnd w:id="12"/>
-      <w:proofErr w:type="spellEnd"/>
-    </w:p>
-    <w:p/>
-    <w:p>
-      <w:pPr>
-        <w:jc w:val="center"/>
-      </w:pPr>
+        <w:t xml:space="preserve"> A4 – Sekvensdiagram: Ny </w:t>
+      </w:r>
+      <w:proofErr w:type="spellStart"/>
+      <w:r>
+        <w:rPr>
+          <w:rFonts w:ascii="AU Passata" w:hAnsi="AU Passata"/>
+        </w:rPr>
+        <w:t>trackData</w:t>
+      </w:r>
+      <w:proofErr w:type="spellEnd"/>
+      <w:r>
+        <w:rPr>
+          <w:rFonts w:ascii="AU Passata" w:hAnsi="AU Passata"/>
+        </w:rPr>
+        <w:t xml:space="preserve"> modtages, og der opstår en ny </w:t>
+      </w:r>
+      <w:proofErr w:type="spellStart"/>
+      <w:r>
+        <w:rPr>
+          <w:rFonts w:ascii="AU Passata" w:hAnsi="AU Passata"/>
+        </w:rPr>
+        <w:t>Seperation</w:t>
+      </w:r>
+      <w:proofErr w:type="spellEnd"/>
+      <w:r>
+        <w:rPr>
+          <w:rFonts w:ascii="AU Passata" w:hAnsi="AU Passata"/>
+        </w:rPr>
+        <w:t xml:space="preserve"> Event</w:t>
+      </w:r>
+      <w:bookmarkEnd w:id="21"/>
+    </w:p>
+    <w:p>
       <w:r>
         <w:rPr>
           <w:noProof/>
         </w:rPr>
         <w:drawing>
-          <wp:inline distT="0" distB="0" distL="0" distR="0" wp14:anchorId="2EA2002F" wp14:editId="17EDCF90">
-            <wp:extent cx="5943600" cy="5396230"/>
-            <wp:effectExtent l="0" t="0" r="0" b="0"/>
-            <wp:docPr id="11" name="Picture 2"/>
+          <wp:inline distT="0" distB="0" distL="0" distR="0" wp14:anchorId="23C57DE1" wp14:editId="4A1E2616">
+            <wp:extent cx="7679474" cy="4306371"/>
+            <wp:effectExtent l="0" t="8890" r="8255" b="8255"/>
+            <wp:docPr id="26" name="Picture 4"/>
             <wp:cNvGraphicFramePr>
               <a:graphicFrameLocks xmlns:a="http://schemas.openxmlformats.org/drawingml/2006/main" noChangeAspect="1"/>
             </wp:cNvGraphicFramePr>
@@ -3551,11 +4370,11 @@
               <a:graphicData uri="http://schemas.openxmlformats.org/drawingml/2006/picture">
                 <pic:pic xmlns:pic="http://schemas.openxmlformats.org/drawingml/2006/picture">
                   <pic:nvPicPr>
-                    <pic:cNvPr id="2" name="Sekvensdiagram.png"/>
+                    <pic:cNvPr id="4" name="SD_HandleNewTrackData_NewTrack_And_NewSeparationEvent.png"/>
                     <pic:cNvPicPr/>
                   </pic:nvPicPr>
                   <pic:blipFill>
-                    <a:blip r:embed="rId13" cstate="print">
+                    <a:blip r:embed="rId13">
                       <a:extLst>
                         <a:ext uri="{28A0092B-C50C-407E-A947-70E740481C1C}">
                           <a14:useLocalDpi xmlns:a14="http://schemas.microsoft.com/office/drawing/2010/main" val="0"/>
@@ -3567,9 +4386,9 @@
                     </a:stretch>
                   </pic:blipFill>
                   <pic:spPr>
-                    <a:xfrm>
+                    <a:xfrm rot="16200000">
                       <a:off x="0" y="0"/>
-                      <a:ext cx="5943600" cy="5396230"/>
+                      <a:ext cx="7687139" cy="4310669"/>
                     </a:xfrm>
                     <a:prstGeom prst="rect">
                       <a:avLst/>
@@ -3583,19 +4402,13 @@
       </w:r>
     </w:p>
     <w:p>
-      <w:r>
-        <w:br w:type="page"/>
-      </w:r>
-    </w:p>
-    <w:p>
-      <w:pPr>
-        <w:pStyle w:val="Heading2"/>
-        <w:rPr>
-          <w:rFonts w:ascii="AU Passata" w:hAnsi="AU Passata"/>
-        </w:rPr>
-      </w:pPr>
-      <w:bookmarkStart w:id="13" w:name="_Toc526412280"/>
-      <w:bookmarkStart w:id="14" w:name="_Toc530577020"/>
+      <w:pPr>
+        <w:pStyle w:val="Overskrift3"/>
+        <w:rPr>
+          <w:rFonts w:ascii="AU Passata" w:hAnsi="AU Passata"/>
+        </w:rPr>
+      </w:pPr>
+      <w:bookmarkStart w:id="22" w:name="_Toc530682395"/>
       <w:proofErr w:type="spellStart"/>
       <w:r>
         <w:rPr>
@@ -3609,25 +4422,48 @@
         <w:rPr>
           <w:rFonts w:ascii="AU Passata" w:hAnsi="AU Passata"/>
         </w:rPr>
-        <w:t xml:space="preserve"> 3 – Revideret klassediagram</w:t>
-      </w:r>
-      <w:bookmarkEnd w:id="13"/>
-      <w:bookmarkEnd w:id="14"/>
-    </w:p>
-    <w:p/>
-    <w:p>
-      <w:pPr>
-        <w:jc w:val="center"/>
-      </w:pPr>
+        <w:t xml:space="preserve"> A5 - Sekvensdiagram: Ny </w:t>
+      </w:r>
+      <w:proofErr w:type="spellStart"/>
+      <w:r>
+        <w:rPr>
+          <w:rFonts w:ascii="AU Passata" w:hAnsi="AU Passata"/>
+        </w:rPr>
+        <w:t>trackData</w:t>
+      </w:r>
+      <w:proofErr w:type="spellEnd"/>
+      <w:r>
+        <w:rPr>
+          <w:rFonts w:ascii="AU Passata" w:hAnsi="AU Passata"/>
+        </w:rPr>
+        <w:t xml:space="preserve"> modtages, og </w:t>
+      </w:r>
+      <w:proofErr w:type="spellStart"/>
+      <w:r>
+        <w:rPr>
+          <w:rFonts w:ascii="AU Passata" w:hAnsi="AU Passata"/>
+        </w:rPr>
+        <w:t>Seperation</w:t>
+      </w:r>
+      <w:proofErr w:type="spellEnd"/>
+      <w:r>
+        <w:rPr>
+          <w:rFonts w:ascii="AU Passata" w:hAnsi="AU Passata"/>
+        </w:rPr>
+        <w:t xml:space="preserve"> Event eksisterer allerede</w:t>
+      </w:r>
+      <w:bookmarkEnd w:id="22"/>
+    </w:p>
+    <w:p>
       <w:r>
         <w:rPr>
           <w:noProof/>
         </w:rPr>
         <w:drawing>
-          <wp:inline distT="0" distB="0" distL="0" distR="0" wp14:anchorId="19407B8A" wp14:editId="59D027C3">
-            <wp:extent cx="7924944" cy="5797232"/>
-            <wp:effectExtent l="0" t="2858" r="0" b="0"/>
-            <wp:docPr id="7" name="Picture 7"/>
+          <wp:inline distT="0" distB="0" distL="0" distR="0" wp14:anchorId="1BFECA05" wp14:editId="1E7F888A">
+            <wp:extent cx="7802575" cy="4375336"/>
+            <wp:effectExtent l="0" t="952" r="7302" b="7303"/>
+            <wp:docPr id="5" name="Picture 5"/>
             <wp:cNvGraphicFramePr>
               <a:graphicFrameLocks xmlns:a="http://schemas.openxmlformats.org/drawingml/2006/main" noChangeAspect="1"/>
             </wp:cNvGraphicFramePr>
@@ -3635,7 +4471,7 @@
               <a:graphicData uri="http://schemas.openxmlformats.org/drawingml/2006/picture">
                 <pic:pic xmlns:pic="http://schemas.openxmlformats.org/drawingml/2006/picture">
                   <pic:nvPicPr>
-                    <pic:cNvPr id="7" name="ATM_class_diagram_final_version.png"/>
+                    <pic:cNvPr id="5" name="SD_HandleNewTrackData_UpdateTrack_And_CheckSeparationEvent.png"/>
                     <pic:cNvPicPr/>
                   </pic:nvPicPr>
                   <pic:blipFill>
@@ -3653,7 +4489,7 @@
                   <pic:spPr>
                     <a:xfrm rot="16200000">
                       <a:off x="0" y="0"/>
-                      <a:ext cx="7933877" cy="5803766"/>
+                      <a:ext cx="7808540" cy="4378681"/>
                     </a:xfrm>
                     <a:prstGeom prst="rect">
                       <a:avLst/>
@@ -3665,19 +4501,15 @@
           </wp:inline>
         </w:drawing>
       </w:r>
-      <w:r>
-        <w:br w:type="page"/>
-      </w:r>
-    </w:p>
-    <w:p>
-      <w:pPr>
-        <w:pStyle w:val="Heading2"/>
-        <w:rPr>
-          <w:rFonts w:ascii="AU Passata" w:hAnsi="AU Passata"/>
-        </w:rPr>
-      </w:pPr>
-      <w:bookmarkStart w:id="15" w:name="_Toc526412281"/>
-      <w:bookmarkStart w:id="16" w:name="_Toc530577021"/>
+    </w:p>
+    <w:p>
+      <w:pPr>
+        <w:pStyle w:val="Overskrift3"/>
+        <w:rPr>
+          <w:rFonts w:ascii="AU Passata" w:hAnsi="AU Passata"/>
+        </w:rPr>
+      </w:pPr>
+      <w:bookmarkStart w:id="23" w:name="_Toc530682396"/>
       <w:proofErr w:type="spellStart"/>
       <w:r>
         <w:rPr>
@@ -3691,7 +4523,7 @@
         <w:rPr>
           <w:rFonts w:ascii="AU Passata" w:hAnsi="AU Passata"/>
         </w:rPr>
-        <w:t xml:space="preserve"> 4 – Sekvensdiagram: Ny </w:t>
+        <w:t xml:space="preserve"> A6 - Sekvensdiagram: Ny </w:t>
       </w:r>
       <w:proofErr w:type="spellStart"/>
       <w:r>
@@ -3705,7 +4537,7 @@
         <w:rPr>
           <w:rFonts w:ascii="AU Passata" w:hAnsi="AU Passata"/>
         </w:rPr>
-        <w:t xml:space="preserve"> modtages, og der opstår en ny </w:t>
+        <w:t xml:space="preserve"> modtages, og </w:t>
       </w:r>
       <w:proofErr w:type="spellStart"/>
       <w:r>
@@ -3719,24 +4551,20 @@
         <w:rPr>
           <w:rFonts w:ascii="AU Passata" w:hAnsi="AU Passata"/>
         </w:rPr>
-        <w:t xml:space="preserve"> Event</w:t>
-      </w:r>
-      <w:bookmarkEnd w:id="15"/>
-      <w:bookmarkEnd w:id="16"/>
-    </w:p>
-    <w:p>
-      <w:pPr>
-        <w:jc w:val="center"/>
-      </w:pPr>
+        <w:t xml:space="preserve"> Event fjernes</w:t>
+      </w:r>
+      <w:bookmarkEnd w:id="23"/>
+    </w:p>
+    <w:p>
       <w:r>
         <w:rPr>
           <w:noProof/>
         </w:rPr>
         <w:drawing>
-          <wp:inline distT="0" distB="0" distL="0" distR="0" wp14:anchorId="21923A62" wp14:editId="01D69394">
-            <wp:extent cx="7748971" cy="4345551"/>
-            <wp:effectExtent l="6350" t="0" r="0" b="0"/>
-            <wp:docPr id="12" name="Picture 4"/>
+          <wp:inline distT="0" distB="0" distL="0" distR="0" wp14:anchorId="6E43FA88" wp14:editId="124BFF12">
+            <wp:extent cx="7936273" cy="4665216"/>
+            <wp:effectExtent l="0" t="2540" r="5080" b="5080"/>
+            <wp:docPr id="6" name="Picture 6"/>
             <wp:cNvGraphicFramePr>
               <a:graphicFrameLocks xmlns:a="http://schemas.openxmlformats.org/drawingml/2006/main" noChangeAspect="1"/>
             </wp:cNvGraphicFramePr>
@@ -3744,7 +4572,7 @@
               <a:graphicData uri="http://schemas.openxmlformats.org/drawingml/2006/picture">
                 <pic:pic xmlns:pic="http://schemas.openxmlformats.org/drawingml/2006/picture">
                   <pic:nvPicPr>
-                    <pic:cNvPr id="4" name="SD_HandleNewTrackData_NewTrack_And_NewSeparationEvent.png"/>
+                    <pic:cNvPr id="6" name="SD_HandleNewTrackData_UpdateTrack_And_RemoveSeparationEvent.png"/>
                     <pic:cNvPicPr/>
                   </pic:nvPicPr>
                   <pic:blipFill>
@@ -3762,7 +4590,7 @@
                   <pic:spPr>
                     <a:xfrm rot="16200000">
                       <a:off x="0" y="0"/>
-                      <a:ext cx="7774469" cy="4359850"/>
+                      <a:ext cx="7944776" cy="4670215"/>
                     </a:xfrm>
                     <a:prstGeom prst="rect">
                       <a:avLst/>
@@ -3777,75 +4605,2059 @@
     </w:p>
     <w:p>
       <w:pPr>
-        <w:pStyle w:val="Heading2"/>
-        <w:rPr>
-          <w:rFonts w:ascii="AU Passata" w:hAnsi="AU Passata"/>
-        </w:rPr>
-      </w:pPr>
-      <w:r>
+        <w:pStyle w:val="Overskrift1"/>
+        <w:rPr>
+          <w:rFonts w:ascii="AU Passata" w:hAnsi="AU Passata"/>
+        </w:rPr>
+      </w:pPr>
+    </w:p>
+    <w:p>
+      <w:pPr>
+        <w:pStyle w:val="Overskrift1"/>
+        <w:rPr>
+          <w:rFonts w:ascii="AU Passata" w:hAnsi="AU Passata"/>
+        </w:rPr>
+      </w:pPr>
+    </w:p>
+    <w:p>
+      <w:pPr>
+        <w:pStyle w:val="Overskrift1"/>
+        <w:rPr>
+          <w:rFonts w:ascii="AU Passata" w:hAnsi="AU Passata"/>
+        </w:rPr>
+      </w:pPr>
+    </w:p>
+    <w:p>
+      <w:pPr>
+        <w:pStyle w:val="Overskrift1"/>
+        <w:rPr>
+          <w:rFonts w:ascii="AU Passata" w:hAnsi="AU Passata"/>
+        </w:rPr>
+      </w:pPr>
+    </w:p>
+    <w:p>
+      <w:pPr>
+        <w:pStyle w:val="Overskrift1"/>
+        <w:rPr>
+          <w:rFonts w:ascii="AU Passata" w:hAnsi="AU Passata"/>
+        </w:rPr>
+      </w:pPr>
+    </w:p>
+    <w:p>
+      <w:pPr>
+        <w:pStyle w:val="Overskrift1"/>
+        <w:rPr>
+          <w:rFonts w:ascii="AU Passata" w:hAnsi="AU Passata"/>
+        </w:rPr>
+      </w:pPr>
+    </w:p>
+    <w:p>
+      <w:pPr>
+        <w:pStyle w:val="Overskrift1"/>
+        <w:rPr>
+          <w:rFonts w:ascii="AU Passata" w:hAnsi="AU Passata"/>
+        </w:rPr>
+      </w:pPr>
+    </w:p>
+    <w:p>
+      <w:pPr>
+        <w:pStyle w:val="Overskrift1"/>
+        <w:rPr>
+          <w:rFonts w:ascii="AU Passata" w:hAnsi="AU Passata"/>
+        </w:rPr>
+      </w:pPr>
+    </w:p>
+    <w:p>
+      <w:pPr>
+        <w:pStyle w:val="Overskrift1"/>
+        <w:rPr>
+          <w:rFonts w:ascii="AU Passata" w:hAnsi="AU Passata"/>
+        </w:rPr>
+      </w:pPr>
+    </w:p>
+    <w:p>
+      <w:pPr>
+        <w:pStyle w:val="Overskrift1"/>
+        <w:rPr>
+          <w:rFonts w:ascii="AU Passata" w:hAnsi="AU Passata"/>
+        </w:rPr>
+      </w:pPr>
+    </w:p>
+    <w:p>
+      <w:pPr>
+        <w:pStyle w:val="Overskrift1"/>
+        <w:rPr>
+          <w:rFonts w:ascii="AU Passata" w:hAnsi="AU Passata"/>
+        </w:rPr>
+      </w:pPr>
+    </w:p>
+    <w:p>
+      <w:pPr>
+        <w:pStyle w:val="Overskrift1"/>
+        <w:rPr>
+          <w:rFonts w:ascii="AU Passata" w:hAnsi="AU Passata"/>
+        </w:rPr>
+      </w:pPr>
+    </w:p>
+    <w:p>
+      <w:pPr>
+        <w:pStyle w:val="Overskrift1"/>
+        <w:rPr>
+          <w:rFonts w:ascii="AU Passata" w:hAnsi="AU Passata"/>
+        </w:rPr>
+      </w:pPr>
+    </w:p>
+    <w:p>
+      <w:pPr>
+        <w:pStyle w:val="Overskrift1"/>
+        <w:rPr>
+          <w:rFonts w:ascii="AU Passata" w:hAnsi="AU Passata"/>
+        </w:rPr>
+      </w:pPr>
+    </w:p>
+    <w:p>
+      <w:pPr>
+        <w:pStyle w:val="Overskrift1"/>
+        <w:rPr>
+          <w:rFonts w:ascii="AU Passata" w:hAnsi="AU Passata"/>
+        </w:rPr>
+      </w:pPr>
+    </w:p>
+    <w:p>
+      <w:pPr>
+        <w:pStyle w:val="Overskrift1"/>
+        <w:rPr>
+          <w:rFonts w:ascii="AU Passata" w:hAnsi="AU Passata"/>
+        </w:rPr>
+      </w:pPr>
+    </w:p>
+    <w:p>
+      <w:pPr>
+        <w:pStyle w:val="Overskrift1"/>
+        <w:rPr>
+          <w:rFonts w:ascii="AU Passata" w:hAnsi="AU Passata"/>
+        </w:rPr>
+      </w:pPr>
+    </w:p>
+    <w:p>
+      <w:pPr>
+        <w:pStyle w:val="Overskrift1"/>
+        <w:rPr>
+          <w:rFonts w:ascii="AU Passata" w:hAnsi="AU Passata"/>
+        </w:rPr>
+      </w:pPr>
+    </w:p>
+    <w:p>
+      <w:pPr>
+        <w:pStyle w:val="Overskrift1"/>
+        <w:rPr>
+          <w:rFonts w:ascii="AU Passata" w:hAnsi="AU Passata"/>
+        </w:rPr>
+      </w:pPr>
+    </w:p>
+    <w:p>
+      <w:pPr>
+        <w:pStyle w:val="Overskrift1"/>
+        <w:rPr>
+          <w:rFonts w:ascii="AU Passata" w:hAnsi="AU Passata"/>
+        </w:rPr>
+      </w:pPr>
+    </w:p>
+    <w:p>
+      <w:pPr>
+        <w:pStyle w:val="Overskrift1"/>
+        <w:rPr>
+          <w:rFonts w:ascii="AU Passata" w:hAnsi="AU Passata"/>
+        </w:rPr>
+      </w:pPr>
+    </w:p>
+    <w:p>
+      <w:pPr>
+        <w:pStyle w:val="Overskrift1"/>
+        <w:rPr>
+          <w:rFonts w:ascii="AU Passata" w:hAnsi="AU Passata"/>
+        </w:rPr>
+      </w:pPr>
+    </w:p>
+    <w:p>
+      <w:pPr>
+        <w:pStyle w:val="Overskrift1"/>
+        <w:rPr>
+          <w:rFonts w:ascii="AU Passata" w:hAnsi="AU Passata"/>
+        </w:rPr>
+      </w:pPr>
+    </w:p>
+    <w:p>
+      <w:pPr>
+        <w:pStyle w:val="Overskrift1"/>
+        <w:rPr>
+          <w:rFonts w:ascii="AU Passata" w:hAnsi="AU Passata"/>
+        </w:rPr>
+      </w:pPr>
+      <w:bookmarkStart w:id="24" w:name="_Toc530682397"/>
+      <w:r>
+        <w:rPr>
+          <w:rFonts w:ascii="AU Passata" w:hAnsi="AU Passata"/>
+        </w:rPr>
+        <w:t xml:space="preserve">ATM – Del 2 – </w:t>
+      </w:r>
+      <w:proofErr w:type="spellStart"/>
+      <w:r>
+        <w:rPr>
+          <w:rFonts w:ascii="AU Passata" w:hAnsi="AU Passata"/>
+        </w:rPr>
+        <w:t>Handin</w:t>
+      </w:r>
+      <w:proofErr w:type="spellEnd"/>
+      <w:r>
+        <w:rPr>
+          <w:rFonts w:ascii="AU Passata" w:hAnsi="AU Passata"/>
+        </w:rPr>
+        <w:t xml:space="preserve"> 3</w:t>
+      </w:r>
+      <w:bookmarkEnd w:id="24"/>
+    </w:p>
+    <w:p>
+      <w:pPr>
+        <w:spacing w:after="160" w:line="259" w:lineRule="auto"/>
+      </w:pPr>
+    </w:p>
+    <w:p>
+      <w:pPr>
+        <w:pStyle w:val="Overskrift2"/>
+        <w:rPr>
+          <w:rFonts w:ascii="AU Passata" w:hAnsi="AU Passata"/>
+          <w:lang w:val="en-US"/>
+        </w:rPr>
+      </w:pPr>
+      <w:bookmarkStart w:id="25" w:name="_Toc530682398"/>
+      <w:r>
+        <w:rPr>
+          <w:rFonts w:ascii="AU Passata" w:hAnsi="AU Passata"/>
+          <w:sz w:val="28"/>
+          <w:lang w:val="en-US"/>
+        </w:rPr>
+        <w:t>Jenkins Projects and Repo URL</w:t>
+      </w:r>
+      <w:bookmarkEnd w:id="25"/>
+    </w:p>
+    <w:p>
+      <w:pPr>
+        <w:rPr>
+          <w:lang w:val="en-US"/>
+        </w:rPr>
+      </w:pPr>
+    </w:p>
+    <w:p>
+      <w:pPr>
+        <w:rPr>
+          <w:lang w:val="fi-FI"/>
+        </w:rPr>
+      </w:pPr>
+      <w:r>
+        <w:rPr>
+          <w:lang w:val="fi-FI"/>
+        </w:rPr>
+        <w:t xml:space="preserve">                  Jenkins Unit      </w:t>
+      </w:r>
+      <w:hyperlink r:id="rId16" w:history="1">
+        <w:r>
+          <w:rPr>
+            <w:rStyle w:val="Hyperlink"/>
+            <w:lang w:val="fi-FI"/>
+          </w:rPr>
+          <w:t>http://ci3.ase.au.dk:8080/job/SWT_10_ATM2_UNITTEST/</w:t>
+        </w:r>
+      </w:hyperlink>
+      <w:r>
+        <w:rPr>
+          <w:lang w:val="fi-FI"/>
+        </w:rPr>
+        <w:t xml:space="preserve"> </w:t>
+      </w:r>
+    </w:p>
+    <w:p>
+      <w:pPr>
+        <w:rPr>
+          <w:lang w:val="en-US"/>
+        </w:rPr>
+      </w:pPr>
+      <w:r>
+        <w:rPr>
+          <w:lang w:val="fi-FI"/>
+        </w:rPr>
+        <w:t xml:space="preserve">     </w:t>
+      </w:r>
+      <w:r>
+        <w:rPr>
+          <w:lang w:val="en-US"/>
+        </w:rPr>
+        <w:t xml:space="preserve">Jenkins Integration      </w:t>
+      </w:r>
+      <w:hyperlink r:id="rId17" w:history="1">
+        <w:r>
+          <w:rPr>
+            <w:rStyle w:val="Hyperlink"/>
+            <w:lang w:val="en-US"/>
+          </w:rPr>
+          <w:t>http://ci3.ase.au.dk:8080/job/SWT_10_ATM2_INTEGRATION/</w:t>
+        </w:r>
+      </w:hyperlink>
+      <w:r>
+        <w:rPr>
+          <w:lang w:val="en-US"/>
+        </w:rPr>
+        <w:t xml:space="preserve"> </w:t>
+      </w:r>
+    </w:p>
+    <w:p>
+      <w:pPr>
+        <w:rPr>
+          <w:lang w:val="en-US"/>
+        </w:rPr>
+      </w:pPr>
+      <w:r>
+        <w:rPr>
+          <w:lang w:val="en-US"/>
+        </w:rPr>
+        <w:t xml:space="preserve">       </w:t>
+      </w:r>
+      <w:r>
+        <w:rPr>
+          <w:lang w:val="en-US"/>
+        </w:rPr>
+        <w:t>Jenkins Coverage</w:t>
+      </w:r>
+      <w:r>
+        <w:rPr>
+          <w:lang w:val="en-US"/>
+        </w:rPr>
+        <w:t xml:space="preserve">     </w:t>
+      </w:r>
+      <w:hyperlink r:id="rId18" w:history="1">
+        <w:r>
+          <w:rPr>
+            <w:rStyle w:val="Hyperlink"/>
+            <w:lang w:val="en-US"/>
+          </w:rPr>
+          <w:t>http://ci3.ase.au.dk:8080/job/SWT_10_ATM2_COVERAGE/</w:t>
+        </w:r>
+      </w:hyperlink>
+      <w:r>
+        <w:rPr>
+          <w:lang w:val="en-US"/>
+        </w:rPr>
+        <w:t xml:space="preserve"> </w:t>
+      </w:r>
+    </w:p>
+    <w:p>
+      <w:pPr>
+        <w:rPr>
+          <w:lang w:val="en-US"/>
+        </w:rPr>
+      </w:pPr>
+      <w:r>
+        <w:rPr>
+          <w:lang w:val="en-US"/>
+        </w:rPr>
+        <w:t>Jenkins Static Analysis</w:t>
+      </w:r>
+      <w:r>
+        <w:rPr>
+          <w:lang w:val="en-US"/>
+        </w:rPr>
+        <w:t xml:space="preserve">     </w:t>
+      </w:r>
+      <w:hyperlink r:id="rId19" w:history="1">
+        <w:r>
+          <w:rPr>
+            <w:rStyle w:val="Hyperlink"/>
+            <w:lang w:val="en-US"/>
+          </w:rPr>
+          <w:t>http://ci3.ase.au.dk:8080/job/SWT_10_ATM2_STATICANALYSIS/</w:t>
+        </w:r>
+      </w:hyperlink>
+      <w:r>
+        <w:rPr>
+          <w:lang w:val="en-US"/>
+        </w:rPr>
+        <w:t xml:space="preserve"> </w:t>
+      </w:r>
+    </w:p>
+    <w:p>
+      <w:pPr>
+        <w:rPr>
+          <w:lang w:val="en-US"/>
+        </w:rPr>
+      </w:pPr>
+    </w:p>
+    <w:p>
+      <w:pPr>
+        <w:rPr>
+          <w:lang w:val="en-US"/>
+        </w:rPr>
+      </w:pPr>
+      <w:r>
+        <w:rPr>
+          <w:lang w:val="en-US"/>
+        </w:rPr>
+        <w:t xml:space="preserve">                 </w:t>
+      </w:r>
+      <w:proofErr w:type="spellStart"/>
+      <w:r>
+        <w:rPr>
+          <w:lang w:val="en-US"/>
+        </w:rPr>
+        <w:t>Github</w:t>
+      </w:r>
+      <w:proofErr w:type="spellEnd"/>
+      <w:r>
+        <w:rPr>
+          <w:lang w:val="en-US"/>
+        </w:rPr>
+        <w:t xml:space="preserve"> repo</w:t>
+      </w:r>
+      <w:r>
+        <w:rPr>
+          <w:lang w:val="en-US"/>
+        </w:rPr>
+        <w:t xml:space="preserve">      </w:t>
+      </w:r>
+      <w:hyperlink r:id="rId20" w:history="1">
+        <w:r>
+          <w:rPr>
+            <w:rStyle w:val="Hyperlink"/>
+            <w:lang w:val="en-US"/>
+          </w:rPr>
+          <w:t>https://github.com/mathiasfriis/SWT_10_ATM_part_2</w:t>
+        </w:r>
+      </w:hyperlink>
+    </w:p>
+    <w:p>
+      <w:pPr>
+        <w:spacing w:after="160" w:line="259" w:lineRule="auto"/>
+        <w:rPr>
+          <w:lang w:val="en-US"/>
+        </w:rPr>
+      </w:pPr>
+      <w:r>
+        <w:rPr>
+          <w:lang w:val="en-US"/>
+        </w:rPr>
         <w:br w:type="page"/>
       </w:r>
-      <w:bookmarkStart w:id="17" w:name="_Toc526412282"/>
-      <w:bookmarkStart w:id="18" w:name="_Toc530577022"/>
-      <w:proofErr w:type="spellStart"/>
-      <w:r>
-        <w:rPr>
-          <w:rFonts w:ascii="AU Passata" w:hAnsi="AU Passata"/>
+    </w:p>
+    <w:p>
+      <w:pPr>
+        <w:pStyle w:val="Overskrift2"/>
+        <w:rPr>
+          <w:rFonts w:ascii="AU Passata" w:hAnsi="AU Passata"/>
+          <w:sz w:val="32"/>
+        </w:rPr>
+      </w:pPr>
+      <w:bookmarkStart w:id="26" w:name="_Toc530682399"/>
+      <w:r>
+        <w:rPr>
+          <w:rFonts w:ascii="AU Passata" w:hAnsi="AU Passata"/>
+          <w:sz w:val="32"/>
+        </w:rPr>
+        <w:lastRenderedPageBreak/>
+        <w:t>Refleksioner</w:t>
+      </w:r>
+      <w:bookmarkEnd w:id="26"/>
+    </w:p>
+    <w:p>
+      <w:pPr>
+        <w:rPr>
+          <w:sz w:val="20"/>
+        </w:rPr>
+      </w:pPr>
+    </w:p>
+    <w:p>
+      <w:pPr>
+        <w:pStyle w:val="Overskrift3"/>
+        <w:rPr>
+          <w:rFonts w:ascii="AU Passata" w:hAnsi="AU Passata"/>
+          <w:sz w:val="28"/>
+        </w:rPr>
+      </w:pPr>
+      <w:bookmarkStart w:id="27" w:name="_Toc530682400"/>
+      <w:r>
+        <w:rPr>
+          <w:rFonts w:ascii="AU Passata" w:hAnsi="AU Passata"/>
+          <w:sz w:val="28"/>
+        </w:rPr>
+        <w:t>Softwarearkitektur</w:t>
+      </w:r>
+      <w:bookmarkEnd w:id="27"/>
+    </w:p>
+    <w:p>
+      <w:pPr>
+        <w:spacing w:after="160" w:line="259" w:lineRule="auto"/>
+      </w:pPr>
+    </w:p>
+    <w:p>
+      <w:pPr>
+        <w:spacing w:after="160" w:line="259" w:lineRule="auto"/>
+        <w:rPr>
+          <w:sz w:val="22"/>
+        </w:rPr>
+      </w:pPr>
+      <w:r>
+        <w:rPr>
+          <w:b/>
+          <w:sz w:val="22"/>
+        </w:rPr>
+        <w:t>Resultat af feedback fra Handin-1</w:t>
+      </w:r>
+      <w:r>
+        <w:rPr>
+          <w:sz w:val="22"/>
+        </w:rPr>
+        <w:br/>
+      </w:r>
+      <w:r>
+        <w:rPr>
+          <w:sz w:val="22"/>
+        </w:rPr>
+        <w:t>På baggrund af feedback fra Handin-2 afleveringen af ATM del 1 har gruppen i starten af design-processen af ATM del 2 besluttet at vores ATM klasse har haft behov for at skulle følge Sing</w:t>
+      </w:r>
+      <w:r>
+        <w:rPr>
+          <w:sz w:val="22"/>
+        </w:rPr>
+        <w:t>l</w:t>
+      </w:r>
+      <w:r>
+        <w:rPr>
+          <w:sz w:val="22"/>
+        </w:rPr>
+        <w:t xml:space="preserve">e </w:t>
+      </w:r>
+      <w:proofErr w:type="spellStart"/>
+      <w:r>
+        <w:rPr>
+          <w:sz w:val="22"/>
+        </w:rPr>
+        <w:t>Responsibility</w:t>
+      </w:r>
+      <w:proofErr w:type="spellEnd"/>
+      <w:r>
+        <w:rPr>
+          <w:sz w:val="22"/>
+        </w:rPr>
+        <w:t>-princippet bedre. Dette vil også medføre et system og en klasse som er nemmere at kunne teste.</w:t>
+      </w:r>
+    </w:p>
+    <w:p>
+      <w:pPr>
+        <w:spacing w:after="160" w:line="259" w:lineRule="auto"/>
+        <w:rPr>
+          <w:sz w:val="22"/>
+        </w:rPr>
+      </w:pPr>
+      <w:r>
+        <w:rPr>
+          <w:sz w:val="22"/>
+        </w:rPr>
+        <w:t>Yderligere ha</w:t>
+      </w:r>
+      <w:r>
+        <w:rPr>
+          <w:sz w:val="22"/>
+        </w:rPr>
+        <w:t xml:space="preserve">vde gruppen misforstået kravet om inkludering af speed og </w:t>
+      </w:r>
+      <w:proofErr w:type="spellStart"/>
+      <w:r>
+        <w:rPr>
+          <w:sz w:val="22"/>
+        </w:rPr>
+        <w:t>course</w:t>
+      </w:r>
+      <w:proofErr w:type="spellEnd"/>
+      <w:r>
+        <w:rPr>
+          <w:sz w:val="22"/>
+        </w:rPr>
+        <w:t xml:space="preserve"> kravet til HandIn-1. Derfor er denne funktionalitet nu implementer</w:t>
+      </w:r>
+      <w:r>
+        <w:rPr>
+          <w:sz w:val="22"/>
+        </w:rPr>
+        <w:t>et</w:t>
+      </w:r>
+      <w:r>
+        <w:rPr>
+          <w:sz w:val="22"/>
+        </w:rPr>
+        <w:t xml:space="preserve"> og derfor en del af </w:t>
+      </w:r>
+      <w:proofErr w:type="spellStart"/>
+      <w:r>
+        <w:rPr>
+          <w:sz w:val="22"/>
+        </w:rPr>
+        <w:t>track</w:t>
+      </w:r>
+      <w:r>
+        <w:rPr>
+          <w:sz w:val="22"/>
+        </w:rPr>
+        <w:t>D</w:t>
+      </w:r>
+      <w:r>
+        <w:rPr>
+          <w:sz w:val="22"/>
+        </w:rPr>
+        <w:t>ata</w:t>
+      </w:r>
+      <w:proofErr w:type="spellEnd"/>
+      <w:r>
+        <w:rPr>
+          <w:sz w:val="22"/>
+        </w:rPr>
+        <w:t xml:space="preserve"> og hele systemet ved denne </w:t>
+      </w:r>
+      <w:proofErr w:type="spellStart"/>
+      <w:r>
+        <w:rPr>
+          <w:sz w:val="22"/>
+        </w:rPr>
+        <w:t>handin</w:t>
+      </w:r>
+      <w:proofErr w:type="spellEnd"/>
+      <w:r>
+        <w:rPr>
+          <w:sz w:val="22"/>
+        </w:rPr>
+        <w:t>.</w:t>
+      </w:r>
+      <w:r>
+        <w:rPr>
+          <w:sz w:val="22"/>
+        </w:rPr>
+        <w:br/>
+      </w:r>
+    </w:p>
+    <w:p>
+      <w:pPr>
+        <w:spacing w:after="160" w:line="259" w:lineRule="auto"/>
+        <w:rPr>
+          <w:sz w:val="22"/>
+          <w:szCs w:val="20"/>
+        </w:rPr>
+      </w:pPr>
+      <w:r>
+        <w:rPr>
+          <w:b/>
+          <w:sz w:val="22"/>
+        </w:rPr>
+        <w:t>Render og logger</w:t>
+      </w:r>
+      <w:r>
+        <w:rPr>
+          <w:b/>
+          <w:sz w:val="22"/>
+        </w:rPr>
+        <w:br/>
+      </w:r>
+      <w:r>
+        <w:rPr>
+          <w:sz w:val="22"/>
+          <w:szCs w:val="20"/>
+        </w:rPr>
+        <w:t xml:space="preserve">Yderligere har gruppen valgt at </w:t>
+      </w:r>
+      <w:proofErr w:type="spellStart"/>
+      <w:r>
+        <w:rPr>
+          <w:sz w:val="22"/>
+          <w:szCs w:val="20"/>
+        </w:rPr>
+        <w:t>refraktor</w:t>
+      </w:r>
+      <w:r>
+        <w:rPr>
+          <w:sz w:val="22"/>
+          <w:szCs w:val="20"/>
+        </w:rPr>
+        <w:t>ere</w:t>
+      </w:r>
+      <w:proofErr w:type="spellEnd"/>
+      <w:r>
+        <w:rPr>
+          <w:sz w:val="22"/>
+          <w:szCs w:val="20"/>
+        </w:rPr>
+        <w:t xml:space="preserve"> render</w:t>
+      </w:r>
+      <w:r>
+        <w:rPr>
+          <w:sz w:val="22"/>
+          <w:szCs w:val="20"/>
+        </w:rPr>
+        <w:t>-</w:t>
+      </w:r>
+      <w:r>
+        <w:rPr>
+          <w:sz w:val="22"/>
+          <w:szCs w:val="20"/>
+        </w:rPr>
+        <w:t xml:space="preserve"> og logger</w:t>
+      </w:r>
+      <w:r>
+        <w:rPr>
+          <w:sz w:val="22"/>
+          <w:szCs w:val="20"/>
+        </w:rPr>
+        <w:t>-</w:t>
+      </w:r>
+      <w:r>
+        <w:rPr>
+          <w:sz w:val="22"/>
+          <w:szCs w:val="20"/>
+        </w:rPr>
+        <w:t xml:space="preserve">klasserne </w:t>
+      </w:r>
+      <w:r>
+        <w:rPr>
+          <w:sz w:val="22"/>
+          <w:szCs w:val="20"/>
+        </w:rPr>
+        <w:t xml:space="preserve">således </w:t>
+      </w:r>
+      <w:r>
+        <w:rPr>
+          <w:sz w:val="22"/>
+          <w:szCs w:val="20"/>
+        </w:rPr>
+        <w:t xml:space="preserve">at </w:t>
+      </w:r>
+      <w:r>
+        <w:rPr>
+          <w:sz w:val="22"/>
+          <w:szCs w:val="20"/>
+        </w:rPr>
+        <w:t>disse</w:t>
+      </w:r>
+      <w:r>
+        <w:rPr>
+          <w:sz w:val="22"/>
+          <w:szCs w:val="20"/>
+        </w:rPr>
+        <w:t xml:space="preserve"> nedlægges. I det nye design ligger formateringen af </w:t>
+      </w:r>
+      <w:proofErr w:type="spellStart"/>
+      <w:r>
+        <w:rPr>
+          <w:sz w:val="22"/>
+          <w:szCs w:val="20"/>
+        </w:rPr>
+        <w:t>renderingen</w:t>
+      </w:r>
+      <w:proofErr w:type="spellEnd"/>
+      <w:r>
+        <w:rPr>
+          <w:sz w:val="22"/>
+          <w:szCs w:val="20"/>
+        </w:rPr>
+        <w:t xml:space="preserve"> og </w:t>
+      </w:r>
+      <w:proofErr w:type="spellStart"/>
+      <w:r>
+        <w:rPr>
+          <w:sz w:val="22"/>
+          <w:szCs w:val="20"/>
+        </w:rPr>
+        <w:t>logging</w:t>
+      </w:r>
+      <w:proofErr w:type="spellEnd"/>
+      <w:r>
+        <w:rPr>
+          <w:sz w:val="22"/>
+          <w:szCs w:val="20"/>
+        </w:rPr>
+        <w:t xml:space="preserve"> i </w:t>
+      </w:r>
+      <w:proofErr w:type="spellStart"/>
+      <w:r>
+        <w:rPr>
+          <w:sz w:val="22"/>
+          <w:szCs w:val="20"/>
+        </w:rPr>
+        <w:t>trackdata</w:t>
+      </w:r>
+      <w:proofErr w:type="spellEnd"/>
+      <w:r>
+        <w:rPr>
+          <w:sz w:val="22"/>
+          <w:szCs w:val="20"/>
+        </w:rPr>
+        <w:t xml:space="preserve">, hvorefter stubbene </w:t>
+      </w:r>
+      <w:proofErr w:type="spellStart"/>
+      <w:r>
+        <w:rPr>
+          <w:sz w:val="22"/>
+          <w:szCs w:val="20"/>
+        </w:rPr>
+        <w:t>consoleOutput</w:t>
+      </w:r>
+      <w:proofErr w:type="spellEnd"/>
+      <w:r>
+        <w:rPr>
+          <w:sz w:val="22"/>
+          <w:szCs w:val="20"/>
+        </w:rPr>
+        <w:t xml:space="preserve"> og </w:t>
+      </w:r>
+      <w:proofErr w:type="spellStart"/>
+      <w:r>
+        <w:rPr>
+          <w:sz w:val="22"/>
+          <w:szCs w:val="20"/>
+        </w:rPr>
+        <w:t>fileOutput</w:t>
+      </w:r>
+      <w:proofErr w:type="spellEnd"/>
+      <w:r>
+        <w:rPr>
+          <w:sz w:val="22"/>
+          <w:szCs w:val="20"/>
+        </w:rPr>
+        <w:t xml:space="preserve"> håndterer selve udskrivning i hhv. konsollen og </w:t>
+      </w:r>
+      <w:proofErr w:type="spellStart"/>
+      <w:r>
+        <w:rPr>
+          <w:sz w:val="22"/>
+          <w:szCs w:val="20"/>
+        </w:rPr>
+        <w:t>logging</w:t>
+      </w:r>
+      <w:proofErr w:type="spellEnd"/>
+      <w:r>
+        <w:rPr>
+          <w:sz w:val="22"/>
+          <w:szCs w:val="20"/>
+        </w:rPr>
+        <w:t>-filen.</w:t>
+      </w:r>
+      <w:r>
+        <w:rPr>
+          <w:sz w:val="22"/>
+          <w:szCs w:val="20"/>
+        </w:rPr>
+        <w:br/>
+      </w:r>
+    </w:p>
+    <w:p>
+      <w:pPr>
+        <w:spacing w:after="160" w:line="259" w:lineRule="auto"/>
+        <w:rPr>
+          <w:sz w:val="22"/>
+        </w:rPr>
+      </w:pPr>
+      <w:r>
+        <w:rPr>
+          <w:b/>
+          <w:sz w:val="22"/>
+        </w:rPr>
+        <w:t>Event-funktionalitet</w:t>
+      </w:r>
+      <w:r>
+        <w:rPr>
+          <w:b/>
+          <w:sz w:val="22"/>
+        </w:rPr>
+        <w:br/>
+      </w:r>
+      <w:r>
+        <w:rPr>
+          <w:sz w:val="22"/>
+        </w:rPr>
+        <w:t xml:space="preserve">For at kunne tilgodese den nye ønskede event-funktionalitet i ATM-systemet har gruppen valgt at lave en abstrakt event klasse: Event, samt 3 konkrete event-klasser: </w:t>
+      </w:r>
+      <w:proofErr w:type="spellStart"/>
+      <w:r>
+        <w:rPr>
+          <w:sz w:val="22"/>
+        </w:rPr>
+        <w:t>SeperationEvent</w:t>
+      </w:r>
+      <w:proofErr w:type="spellEnd"/>
+      <w:r>
+        <w:rPr>
+          <w:sz w:val="22"/>
+        </w:rPr>
+        <w:t xml:space="preserve">, </w:t>
+      </w:r>
+      <w:proofErr w:type="spellStart"/>
+      <w:r>
+        <w:rPr>
+          <w:sz w:val="22"/>
+        </w:rPr>
+        <w:t>TrackEnteredEvent</w:t>
+      </w:r>
+      <w:proofErr w:type="spellEnd"/>
+      <w:r>
+        <w:rPr>
+          <w:sz w:val="22"/>
+        </w:rPr>
+        <w:t xml:space="preserve"> og </w:t>
+      </w:r>
+      <w:proofErr w:type="spellStart"/>
+      <w:r>
+        <w:rPr>
+          <w:sz w:val="22"/>
+        </w:rPr>
+        <w:t>TrackLeftEvent</w:t>
+      </w:r>
+      <w:proofErr w:type="spellEnd"/>
+      <w:r>
+        <w:rPr>
+          <w:sz w:val="22"/>
+        </w:rPr>
+        <w:t>.</w:t>
+      </w:r>
+      <w:r>
+        <w:rPr>
+          <w:sz w:val="22"/>
+        </w:rPr>
+        <w:t xml:space="preserve"> </w:t>
+      </w:r>
+      <w:r>
+        <w:rPr>
+          <w:sz w:val="22"/>
+        </w:rPr>
+        <w:t xml:space="preserve">Det resulterer i at vores kode og solution </w:t>
+      </w:r>
+      <w:r>
+        <w:rPr>
+          <w:sz w:val="22"/>
+        </w:rPr>
+        <w:t xml:space="preserve">er </w:t>
+      </w:r>
+      <w:r>
+        <w:rPr>
+          <w:sz w:val="22"/>
+        </w:rPr>
+        <w:t>mere testbar, da vi i systemet forsætter med at implementere ny funktionalitet med lav kobling.</w:t>
+      </w:r>
+      <w:r>
+        <w:rPr>
+          <w:sz w:val="22"/>
+        </w:rPr>
+        <w:t xml:space="preserve"> Samme tankegang blev brugt til at implementere </w:t>
+      </w:r>
+      <w:proofErr w:type="spellStart"/>
+      <w:r>
+        <w:rPr>
+          <w:sz w:val="22"/>
+        </w:rPr>
+        <w:t>Airspace</w:t>
+      </w:r>
+      <w:proofErr w:type="spellEnd"/>
+      <w:r>
+        <w:rPr>
+          <w:sz w:val="22"/>
+        </w:rPr>
+        <w:t xml:space="preserve"> klassen og andre i Handin-1.</w:t>
+      </w:r>
+    </w:p>
+    <w:p>
+      <w:pPr>
+        <w:spacing w:after="160" w:line="259" w:lineRule="auto"/>
+        <w:rPr>
+          <w:sz w:val="22"/>
+        </w:rPr>
+      </w:pPr>
+      <w:r>
+        <w:rPr>
+          <w:b/>
+          <w:sz w:val="22"/>
+        </w:rPr>
+        <w:br/>
+        <w:t xml:space="preserve">Rendering af </w:t>
+      </w:r>
+      <w:proofErr w:type="spellStart"/>
+      <w:r>
+        <w:rPr>
+          <w:b/>
+          <w:sz w:val="22"/>
+        </w:rPr>
+        <w:t>consolen</w:t>
+      </w:r>
+      <w:proofErr w:type="spellEnd"/>
+      <w:r>
+        <w:rPr>
+          <w:b/>
+          <w:sz w:val="22"/>
+        </w:rPr>
+        <w:br/>
+      </w:r>
+      <w:r>
+        <w:rPr>
+          <w:sz w:val="22"/>
+        </w:rPr>
+        <w:t xml:space="preserve">Med et krav om at alle events der sker på nuværende </w:t>
+      </w:r>
+      <w:proofErr w:type="gramStart"/>
+      <w:r>
+        <w:rPr>
+          <w:sz w:val="22"/>
+        </w:rPr>
+        <w:t>tidspunkt</w:t>
+      </w:r>
+      <w:proofErr w:type="gramEnd"/>
+      <w:r>
+        <w:rPr>
+          <w:sz w:val="22"/>
+        </w:rPr>
+        <w:t xml:space="preserve"> skal </w:t>
+      </w:r>
+      <w:proofErr w:type="spellStart"/>
+      <w:r>
+        <w:rPr>
+          <w:sz w:val="22"/>
+        </w:rPr>
+        <w:t>renderes</w:t>
+      </w:r>
+      <w:proofErr w:type="spellEnd"/>
+      <w:r>
+        <w:rPr>
+          <w:sz w:val="22"/>
+        </w:rPr>
+        <w:t xml:space="preserve"> på </w:t>
+      </w:r>
+      <w:proofErr w:type="spellStart"/>
+      <w:r>
+        <w:rPr>
+          <w:sz w:val="22"/>
+        </w:rPr>
+        <w:t>consollen</w:t>
+      </w:r>
+      <w:proofErr w:type="spellEnd"/>
+      <w:r>
+        <w:rPr>
+          <w:sz w:val="22"/>
+        </w:rPr>
+        <w:t>, samt at vi nu har en del event</w:t>
+      </w:r>
+      <w:r>
+        <w:rPr>
+          <w:sz w:val="22"/>
+        </w:rPr>
+        <w:t>-</w:t>
+      </w:r>
+      <w:r>
+        <w:rPr>
+          <w:sz w:val="22"/>
+        </w:rPr>
+        <w:t xml:space="preserve">muligheder: </w:t>
+      </w:r>
+      <w:proofErr w:type="spellStart"/>
+      <w:r>
+        <w:rPr>
+          <w:sz w:val="22"/>
+        </w:rPr>
+        <w:t>SeperatonEvent</w:t>
+      </w:r>
+      <w:proofErr w:type="spellEnd"/>
+      <w:r>
+        <w:rPr>
+          <w:sz w:val="22"/>
+        </w:rPr>
+        <w:t xml:space="preserve">, </w:t>
+      </w:r>
+      <w:proofErr w:type="spellStart"/>
+      <w:r>
+        <w:rPr>
+          <w:sz w:val="22"/>
+        </w:rPr>
+        <w:t>TrackEnteredEvent</w:t>
+      </w:r>
+      <w:proofErr w:type="spellEnd"/>
+      <w:r>
+        <w:rPr>
+          <w:sz w:val="22"/>
+        </w:rPr>
+        <w:t xml:space="preserve"> og </w:t>
+      </w:r>
+      <w:proofErr w:type="spellStart"/>
+      <w:r>
+        <w:rPr>
+          <w:sz w:val="22"/>
+        </w:rPr>
+        <w:t>TrackLeftEvent</w:t>
+      </w:r>
+      <w:proofErr w:type="spellEnd"/>
+      <w:r>
+        <w:rPr>
+          <w:sz w:val="22"/>
+        </w:rPr>
+        <w:t xml:space="preserve">, er det en nødvendighed at vi får opdateret </w:t>
+      </w:r>
+      <w:proofErr w:type="spellStart"/>
+      <w:r>
+        <w:rPr>
+          <w:sz w:val="22"/>
+        </w:rPr>
+        <w:t>consollen</w:t>
+      </w:r>
+      <w:proofErr w:type="spellEnd"/>
+      <w:r>
+        <w:rPr>
+          <w:sz w:val="22"/>
+        </w:rPr>
+        <w:t xml:space="preserve"> oftere end når der blot kommer ny </w:t>
+      </w:r>
+      <w:proofErr w:type="spellStart"/>
+      <w:r>
+        <w:rPr>
+          <w:sz w:val="22"/>
+        </w:rPr>
+        <w:t>trackdata</w:t>
+      </w:r>
+      <w:proofErr w:type="spellEnd"/>
+      <w:r>
+        <w:rPr>
+          <w:sz w:val="22"/>
+        </w:rPr>
+        <w:t xml:space="preserve"> fra </w:t>
+      </w:r>
+      <w:proofErr w:type="spellStart"/>
+      <w:r>
+        <w:rPr>
+          <w:sz w:val="22"/>
+        </w:rPr>
+        <w:t>T</w:t>
+      </w:r>
+      <w:r>
+        <w:rPr>
+          <w:sz w:val="22"/>
+        </w:rPr>
+        <w:t>ransponde</w:t>
+      </w:r>
+      <w:r>
+        <w:rPr>
+          <w:sz w:val="22"/>
+        </w:rPr>
+        <w:t>rR</w:t>
+      </w:r>
+      <w:r>
+        <w:rPr>
+          <w:sz w:val="22"/>
+        </w:rPr>
+        <w:t>eceiveren</w:t>
+      </w:r>
+      <w:proofErr w:type="spellEnd"/>
+      <w:r>
+        <w:rPr>
+          <w:sz w:val="22"/>
+        </w:rPr>
+        <w:t xml:space="preserve">. Derfor har gruppen implementeret en timer, som sørger for at opdatere </w:t>
+      </w:r>
+      <w:proofErr w:type="spellStart"/>
+      <w:r>
+        <w:rPr>
+          <w:sz w:val="22"/>
+        </w:rPr>
+        <w:t>renderingen</w:t>
+      </w:r>
+      <w:proofErr w:type="spellEnd"/>
+      <w:r>
+        <w:rPr>
+          <w:sz w:val="22"/>
+        </w:rPr>
+        <w:t xml:space="preserve"> af events hvert 50. millisekund, således vi er sikker på at vi har den nyeste og aktuelle information om de aktive fly i </w:t>
+      </w:r>
+      <w:proofErr w:type="spellStart"/>
+      <w:r>
+        <w:rPr>
+          <w:sz w:val="22"/>
+        </w:rPr>
+        <w:t>airspacet</w:t>
+      </w:r>
+      <w:proofErr w:type="spellEnd"/>
+      <w:r>
+        <w:rPr>
+          <w:sz w:val="22"/>
+        </w:rPr>
+        <w:t xml:space="preserve"> samt eventuelle events.</w:t>
+      </w:r>
+      <w:r>
+        <w:rPr>
+          <w:b/>
+          <w:sz w:val="22"/>
+        </w:rPr>
+        <w:br/>
+      </w:r>
+    </w:p>
+    <w:p>
+      <w:pPr>
+        <w:spacing w:after="160" w:line="259" w:lineRule="auto"/>
+        <w:rPr>
+          <w:sz w:val="22"/>
+        </w:rPr>
+      </w:pPr>
+      <w:r>
+        <w:rPr>
+          <w:sz w:val="22"/>
+        </w:rPr>
+        <w:t>Al</w:t>
+      </w:r>
+      <w:r>
+        <w:rPr>
+          <w:sz w:val="22"/>
+        </w:rPr>
+        <w:t>le</w:t>
+      </w:r>
+      <w:r>
+        <w:rPr>
+          <w:sz w:val="22"/>
+        </w:rPr>
+        <w:t xml:space="preserve"> design-diagrammer findes under </w:t>
+      </w:r>
+      <w:proofErr w:type="spellStart"/>
+      <w:r>
+        <w:rPr>
+          <w:sz w:val="22"/>
+        </w:rPr>
+        <w:t>Appendix</w:t>
+      </w:r>
+      <w:proofErr w:type="spellEnd"/>
+      <w:r>
+        <w:rPr>
+          <w:sz w:val="22"/>
+        </w:rPr>
+        <w:t xml:space="preserve"> i dette dokument.</w:t>
+      </w:r>
+    </w:p>
+    <w:p>
+      <w:pPr>
+        <w:spacing w:after="160" w:line="259" w:lineRule="auto"/>
+        <w:rPr>
+          <w:sz w:val="22"/>
+        </w:rPr>
+      </w:pPr>
+    </w:p>
+    <w:p>
+      <w:pPr>
+        <w:spacing w:after="160" w:line="259" w:lineRule="auto"/>
+        <w:rPr>
+          <w:b/>
+          <w:sz w:val="22"/>
+        </w:rPr>
+      </w:pPr>
+    </w:p>
+    <w:p>
+      <w:pPr>
+        <w:spacing w:after="160" w:line="259" w:lineRule="auto"/>
+        <w:rPr>
+          <w:sz w:val="22"/>
+          <w:szCs w:val="20"/>
+        </w:rPr>
+      </w:pPr>
+      <w:r>
+        <w:rPr>
+          <w:sz w:val="20"/>
+        </w:rPr>
+        <w:br w:type="page"/>
+      </w:r>
+    </w:p>
+    <w:p>
+      <w:pPr>
+        <w:pStyle w:val="Overskrift3"/>
+        <w:rPr>
+          <w:rFonts w:ascii="AU Passata" w:hAnsi="AU Passata"/>
+          <w:sz w:val="28"/>
+        </w:rPr>
+      </w:pPr>
+      <w:bookmarkStart w:id="28" w:name="_Toc530682401"/>
+      <w:r>
+        <w:rPr>
+          <w:rFonts w:ascii="AU Passata" w:hAnsi="AU Passata"/>
+          <w:sz w:val="28"/>
+        </w:rPr>
+        <w:lastRenderedPageBreak/>
+        <w:t>Integrationstest og strategien for denne</w:t>
+      </w:r>
+      <w:bookmarkEnd w:id="28"/>
+    </w:p>
+    <w:p/>
+    <w:p>
+      <w:pPr>
+        <w:rPr>
+          <w:sz w:val="22"/>
+        </w:rPr>
+      </w:pPr>
+      <w:r>
+        <w:rPr>
+          <w:sz w:val="22"/>
+        </w:rPr>
+        <w:t xml:space="preserve">Gruppen startede med at lave et </w:t>
+      </w:r>
+      <w:proofErr w:type="spellStart"/>
+      <w:r>
+        <w:rPr>
+          <w:sz w:val="22"/>
+        </w:rPr>
+        <w:t>dependency-tree</w:t>
+      </w:r>
+      <w:proofErr w:type="spellEnd"/>
+      <w:r>
+        <w:rPr>
+          <w:sz w:val="22"/>
+        </w:rPr>
+        <w:t>, efter at designet for de kommende ændringer til ATM-systemet var på plads.</w:t>
+      </w:r>
+    </w:p>
+    <w:p>
+      <w:pPr>
+        <w:rPr>
+          <w:sz w:val="22"/>
+        </w:rPr>
+      </w:pPr>
+    </w:p>
+    <w:p>
+      <w:pPr>
+        <w:rPr>
+          <w:sz w:val="22"/>
+        </w:rPr>
+      </w:pPr>
+      <w:r>
+        <w:rPr>
+          <w:sz w:val="22"/>
+        </w:rPr>
+        <w:t xml:space="preserve">Undervejs i implementeringen var der dog flere forskellige ting som var nødvendige at ændre undervejs, som vi kender det fra iterative processer. Dette medførte at </w:t>
+      </w:r>
+      <w:proofErr w:type="spellStart"/>
+      <w:r>
+        <w:rPr>
+          <w:sz w:val="22"/>
+        </w:rPr>
+        <w:t>dependency-tree’et</w:t>
+      </w:r>
+      <w:proofErr w:type="spellEnd"/>
+      <w:r>
+        <w:rPr>
+          <w:sz w:val="22"/>
+        </w:rPr>
+        <w:t xml:space="preserve"> også skulle kigges på igen, </w:t>
+      </w:r>
+      <w:proofErr w:type="gramStart"/>
+      <w:r>
+        <w:rPr>
+          <w:sz w:val="22"/>
+        </w:rPr>
+        <w:t>således at</w:t>
+      </w:r>
+      <w:proofErr w:type="gramEnd"/>
+      <w:r>
+        <w:rPr>
+          <w:sz w:val="22"/>
+        </w:rPr>
+        <w:t xml:space="preserve"> </w:t>
+      </w:r>
+      <w:proofErr w:type="spellStart"/>
+      <w:r>
+        <w:rPr>
+          <w:sz w:val="22"/>
+        </w:rPr>
+        <w:t>de</w:t>
+      </w:r>
+      <w:r>
+        <w:rPr>
+          <w:sz w:val="22"/>
+        </w:rPr>
+        <w:t>tte</w:t>
+      </w:r>
+      <w:r>
+        <w:rPr>
+          <w:sz w:val="22"/>
+        </w:rPr>
+        <w:t>e</w:t>
+      </w:r>
+      <w:proofErr w:type="spellEnd"/>
+      <w:r>
+        <w:rPr>
+          <w:sz w:val="22"/>
+        </w:rPr>
+        <w:t xml:space="preserve"> </w:t>
+      </w:r>
+      <w:r>
+        <w:rPr>
+          <w:sz w:val="22"/>
+        </w:rPr>
+        <w:t>stem</w:t>
+      </w:r>
+      <w:r>
+        <w:rPr>
+          <w:sz w:val="22"/>
+        </w:rPr>
+        <w:t>te</w:t>
+      </w:r>
+      <w:r>
+        <w:rPr>
+          <w:sz w:val="22"/>
+        </w:rPr>
+        <w:t xml:space="preserve"> overens med vores </w:t>
+      </w:r>
+      <w:r>
+        <w:rPr>
+          <w:sz w:val="22"/>
+        </w:rPr>
+        <w:t>nuværende design af ATM-systemet.</w:t>
+      </w:r>
+    </w:p>
+    <w:p>
+      <w:pPr>
+        <w:rPr>
+          <w:sz w:val="22"/>
+        </w:rPr>
+      </w:pPr>
+    </w:p>
+    <w:p>
+      <w:pPr>
+        <w:rPr>
+          <w:sz w:val="22"/>
+        </w:rPr>
+      </w:pPr>
+      <w:r>
+        <w:rPr>
+          <w:sz w:val="22"/>
+        </w:rPr>
+        <w:t>Herefter har gruppen skulle revurdere hvorvidt vi ønskede at bruge en Bottom-Up-Plan, Top-Down-Plan</w:t>
+      </w:r>
+      <w:r>
+        <w:rPr>
+          <w:sz w:val="22"/>
+        </w:rPr>
+        <w:t>, Big Bang og Sandwich.</w:t>
+      </w:r>
+    </w:p>
+    <w:p>
+      <w:pPr>
+        <w:rPr>
+          <w:sz w:val="22"/>
+        </w:rPr>
+      </w:pPr>
+      <w:r>
+        <w:rPr>
+          <w:sz w:val="22"/>
+        </w:rPr>
+        <w:t>Normalvis vil Sandwich umiddelbart være et godt valg til at lægge plan over integrationstest.</w:t>
+      </w:r>
+      <w:r>
+        <w:rPr>
+          <w:sz w:val="22"/>
+        </w:rPr>
+        <w:t xml:space="preserve"> I og med at vi havde valgt at omstrukturere dele af systemet, valgte vi dog en Bottom Up-approach. Dette skyldtes at vi relativt hurtigt kunne foretage ændringerne på ”Low </w:t>
+      </w:r>
+      <w:proofErr w:type="spellStart"/>
+      <w:r>
+        <w:rPr>
+          <w:sz w:val="22"/>
+        </w:rPr>
+        <w:t>level</w:t>
+      </w:r>
+      <w:proofErr w:type="spellEnd"/>
+      <w:r>
+        <w:rPr>
+          <w:sz w:val="22"/>
+        </w:rPr>
+        <w:t xml:space="preserve">”-modulerne, og derfor kunne begynde at teste disse samtidig med at andre i gruppen kunne arbejde på ”Top </w:t>
+      </w:r>
+      <w:proofErr w:type="spellStart"/>
+      <w:r>
+        <w:rPr>
+          <w:sz w:val="22"/>
+        </w:rPr>
+        <w:t>level</w:t>
+      </w:r>
+      <w:proofErr w:type="spellEnd"/>
+      <w:r>
+        <w:rPr>
+          <w:sz w:val="22"/>
+        </w:rPr>
+        <w:t>”-modulerne.</w:t>
+      </w:r>
+    </w:p>
+    <w:p>
+      <w:pPr>
+        <w:rPr>
+          <w:sz w:val="22"/>
+        </w:rPr>
+      </w:pPr>
+    </w:p>
+    <w:p>
+      <w:pPr>
+        <w:rPr>
+          <w:sz w:val="22"/>
+        </w:rPr>
+      </w:pPr>
+      <w:r>
+        <w:rPr>
+          <w:sz w:val="22"/>
+        </w:rPr>
+        <w:t>Derudover er Bottom Up-</w:t>
+      </w:r>
+      <w:proofErr w:type="spellStart"/>
+      <w:r>
+        <w:rPr>
+          <w:sz w:val="22"/>
+        </w:rPr>
+        <w:t>approached</w:t>
+      </w:r>
+      <w:proofErr w:type="spellEnd"/>
+      <w:r>
+        <w:rPr>
+          <w:sz w:val="22"/>
+        </w:rPr>
+        <w:t xml:space="preserve"> også nem</w:t>
+      </w:r>
+      <w:r>
+        <w:rPr>
+          <w:sz w:val="22"/>
+        </w:rPr>
+        <w:t>t at forholde sig til, og da vores erfaring med integrations-test stadig er begrænset var det dét approach vi som gruppe følte os mest tilpas ved at bruge.</w:t>
+      </w:r>
+    </w:p>
+    <w:p>
+      <w:pPr>
+        <w:rPr>
+          <w:sz w:val="22"/>
+        </w:rPr>
+      </w:pPr>
+    </w:p>
+    <w:p>
+      <w:pPr>
+        <w:rPr>
+          <w:sz w:val="22"/>
+        </w:rPr>
+      </w:pPr>
+      <w:proofErr w:type="spellStart"/>
+      <w:r>
+        <w:rPr>
+          <w:sz w:val="22"/>
+        </w:rPr>
+        <w:t>Dependency-tree</w:t>
+      </w:r>
+      <w:proofErr w:type="spellEnd"/>
+      <w:r>
+        <w:rPr>
+          <w:sz w:val="22"/>
+        </w:rPr>
+        <w:t>,</w:t>
+      </w:r>
+      <w:r>
+        <w:rPr>
+          <w:sz w:val="22"/>
+        </w:rPr>
+        <w:t xml:space="preserve"> og e</w:t>
+      </w:r>
+      <w:r>
+        <w:rPr>
+          <w:sz w:val="22"/>
+        </w:rPr>
+        <w:t>n</w:t>
+      </w:r>
+      <w:r>
+        <w:rPr>
+          <w:sz w:val="22"/>
+        </w:rPr>
+        <w:t xml:space="preserve"> tilhørende </w:t>
+      </w:r>
+      <w:r>
+        <w:rPr>
+          <w:sz w:val="22"/>
+        </w:rPr>
+        <w:t>tabel over hvilke moduler der testes i hvilke dele af testen,</w:t>
+      </w:r>
+      <w:r>
+        <w:rPr>
+          <w:sz w:val="22"/>
+        </w:rPr>
+        <w:t xml:space="preserve"> findes under </w:t>
+      </w:r>
+      <w:proofErr w:type="spellStart"/>
+      <w:r>
+        <w:rPr>
+          <w:sz w:val="22"/>
+        </w:rPr>
+        <w:t>Appendix</w:t>
+      </w:r>
+      <w:proofErr w:type="spellEnd"/>
+      <w:r>
+        <w:rPr>
+          <w:sz w:val="22"/>
+        </w:rPr>
+        <w:t xml:space="preserve"> </w:t>
+      </w:r>
+      <w:r>
+        <w:rPr>
+          <w:sz w:val="22"/>
+        </w:rPr>
+        <w:t>8.</w:t>
+      </w:r>
+    </w:p>
+    <w:p>
+      <w:pPr>
+        <w:rPr>
+          <w:sz w:val="22"/>
+        </w:rPr>
+      </w:pPr>
+    </w:p>
+    <w:p>
+      <w:pPr>
+        <w:rPr>
+          <w:sz w:val="22"/>
+        </w:rPr>
+      </w:pPr>
+      <w:r>
+        <w:rPr>
+          <w:sz w:val="22"/>
+        </w:rPr>
+        <w:t xml:space="preserve">Ved inspektion af </w:t>
+      </w:r>
+      <w:proofErr w:type="spellStart"/>
+      <w:r>
+        <w:rPr>
+          <w:sz w:val="22"/>
+        </w:rPr>
+        <w:t>Dependency</w:t>
+      </w:r>
+      <w:proofErr w:type="spellEnd"/>
+      <w:r>
+        <w:rPr>
+          <w:sz w:val="22"/>
+        </w:rPr>
+        <w:t>-diagrammet kan det ses at flere af forbindelserne mellem modulerne allerede implicit er testet gennem Unit Test af modulerne. Dette har været med til at gøre Integrationstesten relativt overkommelig.</w:t>
+      </w:r>
+    </w:p>
+    <w:p>
+      <w:pPr>
+        <w:spacing w:after="160" w:line="259" w:lineRule="auto"/>
+        <w:rPr>
+          <w:rFonts w:eastAsiaTheme="majorEastAsia" w:cstheme="majorBidi"/>
+          <w:color w:val="2F5496" w:themeColor="accent1" w:themeShade="BF"/>
+          <w:sz w:val="26"/>
+          <w:szCs w:val="26"/>
+        </w:rPr>
+      </w:pPr>
+      <w:r>
+        <w:br w:type="page"/>
+      </w:r>
+    </w:p>
+    <w:p>
+      <w:pPr>
+        <w:pStyle w:val="Overskrift3"/>
+        <w:rPr>
+          <w:rFonts w:ascii="AU Passata" w:hAnsi="AU Passata"/>
+          <w:sz w:val="28"/>
+        </w:rPr>
+      </w:pPr>
+      <w:bookmarkStart w:id="29" w:name="_Toc530682402"/>
+      <w:r>
+        <w:rPr>
+          <w:rFonts w:ascii="AU Passata" w:hAnsi="AU Passata"/>
+          <w:sz w:val="28"/>
+        </w:rPr>
+        <w:lastRenderedPageBreak/>
+        <w:t>Arbejdsfordelingen</w:t>
+      </w:r>
+      <w:bookmarkEnd w:id="29"/>
+      <w:r>
+        <w:rPr>
+          <w:rFonts w:ascii="AU Passata" w:hAnsi="AU Passata"/>
+          <w:sz w:val="28"/>
+        </w:rPr>
+        <w:br/>
+      </w:r>
+    </w:p>
+    <w:p>
+      <w:pPr>
+        <w:spacing w:after="160" w:line="259" w:lineRule="auto"/>
+        <w:rPr>
+          <w:sz w:val="22"/>
+        </w:rPr>
+      </w:pPr>
+      <w:r>
+        <w:rPr>
+          <w:sz w:val="22"/>
+        </w:rPr>
+        <w:t xml:space="preserve">Vi har i gruppen </w:t>
+      </w:r>
+      <w:r>
+        <w:rPr>
+          <w:sz w:val="22"/>
+        </w:rPr>
+        <w:t>bestræbt</w:t>
+      </w:r>
+      <w:r>
+        <w:rPr>
+          <w:sz w:val="22"/>
+        </w:rPr>
+        <w:t xml:space="preserve"> os efter at udarbejde arbejdsfordelingen således at enhver ny funktion der er blevet implementeret</w:t>
+      </w:r>
+      <w:r>
+        <w:rPr>
+          <w:sz w:val="22"/>
+        </w:rPr>
+        <w:t>,</w:t>
+      </w:r>
+      <w:r>
+        <w:rPr>
+          <w:sz w:val="22"/>
+        </w:rPr>
+        <w:t xml:space="preserve"> som følge af den nye udleverede kravspecifikation, er blevet implementereret og testet af samme person. På denne måde, sikrer det at alle i gruppen får erfaring med hele forløbet af en test driven udviklingsproces. </w:t>
+      </w:r>
+    </w:p>
+    <w:p>
+      <w:pPr>
+        <w:spacing w:after="160" w:line="259" w:lineRule="auto"/>
+        <w:rPr>
+          <w:sz w:val="22"/>
+        </w:rPr>
+      </w:pPr>
+      <w:r>
+        <w:rPr>
+          <w:sz w:val="22"/>
+        </w:rPr>
+        <w:t>Denne tankegang er ful</w:t>
+      </w:r>
+      <w:r>
+        <w:rPr>
+          <w:sz w:val="22"/>
+        </w:rPr>
+        <w:t>g</w:t>
+      </w:r>
+      <w:r>
+        <w:rPr>
+          <w:sz w:val="22"/>
+        </w:rPr>
+        <w:t xml:space="preserve">t videre over i vores brug af Jenkins som på samme måde er blevet vedligeholdt af alle i gruppen, hvor den hovedansvarlige for at </w:t>
+      </w:r>
+      <w:r>
+        <w:rPr>
+          <w:sz w:val="22"/>
+        </w:rPr>
+        <w:t>bygge-</w:t>
+      </w:r>
+      <w:proofErr w:type="spellStart"/>
+      <w:r>
+        <w:rPr>
+          <w:sz w:val="22"/>
+        </w:rPr>
+        <w:t>jobs’ne</w:t>
+      </w:r>
+      <w:proofErr w:type="spellEnd"/>
+      <w:r>
+        <w:rPr>
+          <w:sz w:val="22"/>
+        </w:rPr>
+        <w:t xml:space="preserve"> var aktiv</w:t>
+      </w:r>
+      <w:r>
+        <w:rPr>
+          <w:sz w:val="22"/>
+        </w:rPr>
+        <w:t>e</w:t>
+      </w:r>
+      <w:r>
+        <w:rPr>
+          <w:sz w:val="22"/>
+        </w:rPr>
+        <w:t xml:space="preserve"> hele tiden skiftede således alle opnåede en ønsket erfaring hermed. </w:t>
+      </w:r>
+    </w:p>
+    <w:p>
+      <w:pPr>
+        <w:spacing w:after="160" w:line="259" w:lineRule="auto"/>
+        <w:rPr>
+          <w:sz w:val="22"/>
+        </w:rPr>
+      </w:pPr>
+      <w:r>
+        <w:rPr>
+          <w:sz w:val="22"/>
+        </w:rPr>
+        <w:t xml:space="preserve">Integrationstestene har i vores arbejdsproces været under revidering flere gange, grundet overvejelser om hvorledes afhængighederne i systemet udartede sig. Dette har resulteret i at flere af de skrevne unittest har kunne gøre det ud for integrationstesten på et givent niveau. Dette har gjort at arbejdsfordelingen fra unittest processen er ført videre med over til integrationstestene. </w:t>
+      </w:r>
+    </w:p>
+    <w:p>
+      <w:pPr>
+        <w:spacing w:after="160" w:line="259" w:lineRule="auto"/>
+        <w:rPr>
+          <w:rFonts w:eastAsiaTheme="majorEastAsia" w:cstheme="majorBidi"/>
+          <w:color w:val="2F5496" w:themeColor="accent1" w:themeShade="BF"/>
+          <w:sz w:val="32"/>
+          <w:szCs w:val="32"/>
+        </w:rPr>
+      </w:pPr>
+      <w:r>
+        <w:rPr>
+          <w:sz w:val="22"/>
+        </w:rPr>
+        <w:t xml:space="preserve">Af vores repository vil denne arbejdsfordeling ligeledes være tydelig i vores </w:t>
+      </w:r>
+      <w:proofErr w:type="spellStart"/>
+      <w:r>
+        <w:rPr>
+          <w:sz w:val="22"/>
+        </w:rPr>
+        <w:t>commit</w:t>
+      </w:r>
+      <w:proofErr w:type="spellEnd"/>
+      <w:r>
+        <w:rPr>
+          <w:sz w:val="22"/>
+        </w:rPr>
+        <w:t xml:space="preserve"> </w:t>
+      </w:r>
+      <w:proofErr w:type="spellStart"/>
+      <w:r>
+        <w:rPr>
+          <w:sz w:val="22"/>
+        </w:rPr>
+        <w:t>tree</w:t>
+      </w:r>
+      <w:proofErr w:type="spellEnd"/>
+      <w:r>
+        <w:rPr>
+          <w:sz w:val="22"/>
+        </w:rPr>
+        <w:t>, der viser et jævnt flow af commits, fra alle gruppen</w:t>
+      </w:r>
+      <w:r>
+        <w:rPr>
+          <w:sz w:val="22"/>
+        </w:rPr>
+        <w:t>s</w:t>
+      </w:r>
+      <w:r>
+        <w:rPr>
+          <w:sz w:val="22"/>
+        </w:rPr>
+        <w:t xml:space="preserve"> medlemmer.</w:t>
+      </w:r>
+      <w:r>
+        <w:br w:type="page"/>
+      </w:r>
+    </w:p>
+    <w:p>
+      <w:pPr>
+        <w:pStyle w:val="Overskrift2"/>
+        <w:rPr>
+          <w:rFonts w:ascii="AU Passata" w:hAnsi="AU Passata"/>
+          <w:sz w:val="28"/>
+        </w:rPr>
+      </w:pPr>
+      <w:bookmarkStart w:id="30" w:name="_Toc526412277"/>
+      <w:bookmarkStart w:id="31" w:name="_Toc530682403"/>
+      <w:r>
+        <w:rPr>
+          <w:rFonts w:ascii="AU Passata" w:hAnsi="AU Passata"/>
+          <w:sz w:val="28"/>
+        </w:rPr>
+        <w:lastRenderedPageBreak/>
+        <w:t>Konklusion</w:t>
+      </w:r>
+      <w:bookmarkEnd w:id="31"/>
+    </w:p>
+    <w:p>
+      <w:pPr>
+        <w:spacing w:after="160" w:line="259" w:lineRule="auto"/>
+        <w:rPr>
+          <w:rFonts w:eastAsiaTheme="majorEastAsia" w:cstheme="majorBidi"/>
+          <w:color w:val="2F5496" w:themeColor="accent1" w:themeShade="BF"/>
+          <w:sz w:val="32"/>
+          <w:szCs w:val="32"/>
+        </w:rPr>
+      </w:pPr>
+    </w:p>
+    <w:p>
+      <w:pPr>
+        <w:rPr>
+          <w:rFonts w:asciiTheme="majorHAnsi" w:eastAsiaTheme="majorEastAsia" w:hAnsiTheme="majorHAnsi" w:cstheme="majorBidi"/>
+          <w:color w:val="2F5496" w:themeColor="accent1" w:themeShade="BF"/>
+          <w:szCs w:val="26"/>
+        </w:rPr>
+      </w:pPr>
+      <w:r>
+        <w:rPr>
+          <w:b/>
+          <w:color w:val="FF0000"/>
+        </w:rPr>
+        <w:t>Venter på Daniels konklusion</w:t>
+      </w:r>
+      <w:r>
+        <w:br w:type="page"/>
+      </w:r>
+    </w:p>
+    <w:p>
+      <w:pPr>
+        <w:pStyle w:val="Overskrift2"/>
+        <w:rPr>
+          <w:rFonts w:ascii="AU Passata" w:hAnsi="AU Passata"/>
+          <w:sz w:val="28"/>
+        </w:rPr>
+      </w:pPr>
+      <w:bookmarkStart w:id="32" w:name="_Toc530682404"/>
+      <w:proofErr w:type="spellStart"/>
+      <w:r>
+        <w:rPr>
+          <w:rFonts w:ascii="AU Passata" w:hAnsi="AU Passata"/>
+          <w:sz w:val="28"/>
         </w:rPr>
         <w:lastRenderedPageBreak/>
         <w:t>Appendix</w:t>
       </w:r>
-      <w:proofErr w:type="spellEnd"/>
-      <w:r>
-        <w:rPr>
-          <w:rFonts w:ascii="AU Passata" w:hAnsi="AU Passata"/>
-        </w:rPr>
-        <w:t xml:space="preserve"> 5 - Sekvensdiagram: Ny </w:t>
-      </w:r>
-      <w:proofErr w:type="spellStart"/>
-      <w:r>
-        <w:rPr>
-          <w:rFonts w:ascii="AU Passata" w:hAnsi="AU Passata"/>
-        </w:rPr>
-        <w:t>trackData</w:t>
-      </w:r>
-      <w:proofErr w:type="spellEnd"/>
-      <w:r>
-        <w:rPr>
-          <w:rFonts w:ascii="AU Passata" w:hAnsi="AU Passata"/>
-        </w:rPr>
-        <w:t xml:space="preserve"> modtages, og </w:t>
-      </w:r>
-      <w:proofErr w:type="spellStart"/>
-      <w:r>
-        <w:rPr>
-          <w:rFonts w:ascii="AU Passata" w:hAnsi="AU Passata"/>
-        </w:rPr>
-        <w:t>Seperation</w:t>
-      </w:r>
-      <w:proofErr w:type="spellEnd"/>
-      <w:r>
-        <w:rPr>
-          <w:rFonts w:ascii="AU Passata" w:hAnsi="AU Passata"/>
-        </w:rPr>
-        <w:t xml:space="preserve"> Event eksisterer allerede</w:t>
-      </w:r>
-      <w:bookmarkEnd w:id="17"/>
-      <w:bookmarkEnd w:id="18"/>
-    </w:p>
-    <w:p>
-      <w:pPr>
-        <w:jc w:val="center"/>
-      </w:pPr>
+      <w:bookmarkEnd w:id="30"/>
+      <w:proofErr w:type="spellEnd"/>
+      <w:r>
+        <w:rPr>
+          <w:rFonts w:ascii="AU Passata" w:hAnsi="AU Passata"/>
+          <w:sz w:val="28"/>
+        </w:rPr>
+        <w:t xml:space="preserve"> B</w:t>
+      </w:r>
+      <w:bookmarkEnd w:id="32"/>
+    </w:p>
+    <w:p>
+      <w:pPr>
+        <w:pStyle w:val="Overskrift3"/>
+        <w:rPr>
+          <w:rFonts w:ascii="AU Passata" w:hAnsi="AU Passata"/>
+          <w:sz w:val="22"/>
+        </w:rPr>
+      </w:pPr>
+      <w:bookmarkStart w:id="33" w:name="_Toc526412278"/>
+      <w:bookmarkStart w:id="34" w:name="_Toc530682405"/>
+      <w:proofErr w:type="spellStart"/>
+      <w:r>
+        <w:rPr>
+          <w:rFonts w:ascii="AU Passata" w:hAnsi="AU Passata"/>
+          <w:sz w:val="22"/>
+        </w:rPr>
+        <w:t>Appendix</w:t>
+      </w:r>
+      <w:proofErr w:type="spellEnd"/>
+      <w:r>
+        <w:rPr>
+          <w:rFonts w:ascii="AU Passata" w:hAnsi="AU Passata"/>
+          <w:sz w:val="22"/>
+        </w:rPr>
+        <w:t xml:space="preserve"> </w:t>
+      </w:r>
+      <w:r>
+        <w:rPr>
+          <w:rFonts w:ascii="AU Passata" w:hAnsi="AU Passata"/>
+          <w:sz w:val="22"/>
+        </w:rPr>
+        <w:t>B</w:t>
+      </w:r>
+      <w:r>
+        <w:rPr>
+          <w:rFonts w:ascii="AU Passata" w:hAnsi="AU Passata"/>
+          <w:sz w:val="22"/>
+        </w:rPr>
+        <w:t>1 – Klassediagram udkast</w:t>
+      </w:r>
+      <w:bookmarkEnd w:id="33"/>
+      <w:bookmarkEnd w:id="34"/>
+    </w:p>
+    <w:p/>
+    <w:p>
+      <w:pPr>
+        <w:spacing w:after="160" w:line="259" w:lineRule="auto"/>
+        <w:rPr>
+          <w:rFonts w:eastAsiaTheme="majorEastAsia" w:cstheme="majorBidi"/>
+          <w:color w:val="2F5496" w:themeColor="accent1" w:themeShade="BF"/>
+          <w:sz w:val="26"/>
+          <w:szCs w:val="26"/>
+        </w:rPr>
+      </w:pPr>
+      <w:bookmarkStart w:id="35" w:name="_Toc526412279"/>
+      <w:r>
+        <w:rPr>
+          <w:b/>
+          <w:color w:val="FF0000"/>
+        </w:rPr>
+        <w:t>Venter på at Lasse sender opdateret klassediagram for ATM del 2</w:t>
+      </w:r>
+      <w:bookmarkStart w:id="36" w:name="_GoBack"/>
+      <w:bookmarkEnd w:id="36"/>
+      <w:r>
+        <w:br w:type="page"/>
+      </w:r>
+    </w:p>
+    <w:p>
+      <w:pPr>
+        <w:pStyle w:val="Overskrift3"/>
+        <w:rPr>
+          <w:rFonts w:ascii="AU Passata" w:hAnsi="AU Passata"/>
+          <w:sz w:val="22"/>
+        </w:rPr>
+      </w:pPr>
+      <w:bookmarkStart w:id="37" w:name="_Toc530682406"/>
+      <w:proofErr w:type="spellStart"/>
+      <w:r>
+        <w:rPr>
+          <w:rFonts w:ascii="AU Passata" w:hAnsi="AU Passata"/>
+          <w:sz w:val="22"/>
+        </w:rPr>
+        <w:lastRenderedPageBreak/>
+        <w:t>Appendix</w:t>
+      </w:r>
+      <w:proofErr w:type="spellEnd"/>
+      <w:r>
+        <w:rPr>
+          <w:rFonts w:ascii="AU Passata" w:hAnsi="AU Passata"/>
+          <w:sz w:val="22"/>
+        </w:rPr>
+        <w:t xml:space="preserve"> </w:t>
+      </w:r>
+      <w:r>
+        <w:rPr>
+          <w:rFonts w:ascii="AU Passata" w:hAnsi="AU Passata"/>
+          <w:sz w:val="22"/>
+        </w:rPr>
+        <w:t>B</w:t>
+      </w:r>
+      <w:r>
+        <w:rPr>
+          <w:rFonts w:ascii="AU Passata" w:hAnsi="AU Passata"/>
+          <w:sz w:val="22"/>
+        </w:rPr>
+        <w:t xml:space="preserve">2 – Sekvensdiagram udkast for </w:t>
+      </w:r>
+      <w:proofErr w:type="spellStart"/>
+      <w:r>
+        <w:rPr>
+          <w:rFonts w:ascii="AU Passata" w:hAnsi="AU Passata"/>
+          <w:sz w:val="22"/>
+        </w:rPr>
+        <w:t>handleNewTrackData</w:t>
+      </w:r>
+      <w:bookmarkEnd w:id="35"/>
+      <w:bookmarkEnd w:id="37"/>
+      <w:proofErr w:type="spellEnd"/>
+    </w:p>
+    <w:p/>
+    <w:p>
       <w:r>
         <w:rPr>
           <w:noProof/>
         </w:rPr>
         <w:drawing>
-          <wp:inline distT="0" distB="0" distL="0" distR="0" wp14:anchorId="1FE83D4E" wp14:editId="2B849715">
-            <wp:extent cx="7598499" cy="4261167"/>
-            <wp:effectExtent l="0" t="7620" r="0" b="0"/>
-            <wp:docPr id="5" name="Picture 5"/>
+          <wp:inline distT="0" distB="0" distL="0" distR="0" wp14:anchorId="56177FA9" wp14:editId="71EB3D4D">
+            <wp:extent cx="7886160" cy="5147033"/>
+            <wp:effectExtent l="0" t="1905" r="0" b="0"/>
+            <wp:docPr id="10" name="Billede 10"/>
             <wp:cNvGraphicFramePr>
               <a:graphicFrameLocks xmlns:a="http://schemas.openxmlformats.org/drawingml/2006/main" noChangeAspect="1"/>
             </wp:cNvGraphicFramePr>
@@ -3853,14 +6665,466 @@
               <a:graphicData uri="http://schemas.openxmlformats.org/drawingml/2006/picture">
                 <pic:pic xmlns:pic="http://schemas.openxmlformats.org/drawingml/2006/picture">
                   <pic:nvPicPr>
-                    <pic:cNvPr id="5" name="SD_HandleNewTrackData_UpdateTrack_And_CheckSeparationEvent.png"/>
+                    <pic:cNvPr id="0" name="Picture 1"/>
+                    <pic:cNvPicPr>
+                      <a:picLocks noChangeAspect="1" noChangeArrowheads="1"/>
+                    </pic:cNvPicPr>
+                  </pic:nvPicPr>
+                  <pic:blipFill>
+                    <a:blip r:embed="rId21">
+                      <a:extLst>
+                        <a:ext uri="{28A0092B-C50C-407E-A947-70E740481C1C}">
+                          <a14:useLocalDpi xmlns:a14="http://schemas.microsoft.com/office/drawing/2010/main" val="0"/>
+                        </a:ext>
+                      </a:extLst>
+                    </a:blip>
+                    <a:srcRect/>
+                    <a:stretch>
+                      <a:fillRect/>
+                    </a:stretch>
+                  </pic:blipFill>
+                  <pic:spPr bwMode="auto">
+                    <a:xfrm rot="16200000">
+                      <a:off x="0" y="0"/>
+                      <a:ext cx="7895119" cy="5152880"/>
+                    </a:xfrm>
+                    <a:prstGeom prst="rect">
+                      <a:avLst/>
+                    </a:prstGeom>
+                    <a:noFill/>
+                    <a:ln>
+                      <a:noFill/>
+                    </a:ln>
+                  </pic:spPr>
+                </pic:pic>
+              </a:graphicData>
+            </a:graphic>
+          </wp:inline>
+        </w:drawing>
+      </w:r>
+    </w:p>
+    <w:p>
+      <w:r>
+        <w:br w:type="page"/>
+      </w:r>
+    </w:p>
+    <w:p>
+      <w:pPr>
+        <w:pStyle w:val="Overskrift3"/>
+        <w:rPr>
+          <w:rFonts w:ascii="AU Passata" w:hAnsi="AU Passata"/>
+          <w:sz w:val="22"/>
+        </w:rPr>
+      </w:pPr>
+      <w:bookmarkStart w:id="38" w:name="_Toc526412281"/>
+      <w:bookmarkStart w:id="39" w:name="_Toc530682407"/>
+      <w:proofErr w:type="spellStart"/>
+      <w:r>
+        <w:rPr>
+          <w:rFonts w:ascii="AU Passata" w:hAnsi="AU Passata"/>
+          <w:sz w:val="22"/>
+        </w:rPr>
+        <w:lastRenderedPageBreak/>
+        <w:t>Appendix</w:t>
+      </w:r>
+      <w:proofErr w:type="spellEnd"/>
+      <w:r>
+        <w:rPr>
+          <w:rFonts w:ascii="AU Passata" w:hAnsi="AU Passata"/>
+          <w:sz w:val="22"/>
+        </w:rPr>
+        <w:t xml:space="preserve"> </w:t>
+      </w:r>
+      <w:r>
+        <w:rPr>
+          <w:rFonts w:ascii="AU Passata" w:hAnsi="AU Passata"/>
+          <w:sz w:val="22"/>
+        </w:rPr>
+        <w:t>B</w:t>
+      </w:r>
+      <w:r>
+        <w:rPr>
+          <w:rFonts w:ascii="AU Passata" w:hAnsi="AU Passata"/>
+          <w:sz w:val="22"/>
+        </w:rPr>
+        <w:t>3</w:t>
+      </w:r>
+      <w:r>
+        <w:rPr>
+          <w:rFonts w:ascii="AU Passata" w:hAnsi="AU Passata"/>
+          <w:sz w:val="22"/>
+        </w:rPr>
+        <w:t xml:space="preserve"> – Sekvensdiagram: Ny </w:t>
+      </w:r>
+      <w:proofErr w:type="spellStart"/>
+      <w:r>
+        <w:rPr>
+          <w:rFonts w:ascii="AU Passata" w:hAnsi="AU Passata"/>
+          <w:sz w:val="22"/>
+        </w:rPr>
+        <w:t>trackData</w:t>
+      </w:r>
+      <w:proofErr w:type="spellEnd"/>
+      <w:r>
+        <w:rPr>
+          <w:rFonts w:ascii="AU Passata" w:hAnsi="AU Passata"/>
+          <w:sz w:val="22"/>
+        </w:rPr>
+        <w:t xml:space="preserve"> modtages, og der opstår </w:t>
+      </w:r>
+      <w:bookmarkEnd w:id="38"/>
+      <w:r>
+        <w:rPr>
+          <w:rFonts w:ascii="AU Passata" w:hAnsi="AU Passata"/>
+          <w:sz w:val="22"/>
+        </w:rPr>
+        <w:t xml:space="preserve">et </w:t>
+      </w:r>
+      <w:proofErr w:type="spellStart"/>
+      <w:r>
+        <w:rPr>
+          <w:rFonts w:ascii="AU Passata" w:hAnsi="AU Passata"/>
+          <w:sz w:val="22"/>
+        </w:rPr>
+        <w:t>trackEnteredEvent</w:t>
+      </w:r>
+      <w:bookmarkEnd w:id="39"/>
+      <w:proofErr w:type="spellEnd"/>
+    </w:p>
+    <w:p>
+      <w:r>
+        <w:rPr>
+          <w:noProof/>
+        </w:rPr>
+        <w:drawing>
+          <wp:inline distT="0" distB="0" distL="0" distR="0" wp14:anchorId="4B6B0683" wp14:editId="2E386FC8">
+            <wp:extent cx="8096317" cy="2947636"/>
+            <wp:effectExtent l="2857" t="0" r="2858" b="2857"/>
+            <wp:docPr id="15" name="Billede 15"/>
+            <wp:cNvGraphicFramePr>
+              <a:graphicFrameLocks xmlns:a="http://schemas.openxmlformats.org/drawingml/2006/main" noChangeAspect="1"/>
+            </wp:cNvGraphicFramePr>
+            <a:graphic xmlns:a="http://schemas.openxmlformats.org/drawingml/2006/main">
+              <a:graphicData uri="http://schemas.openxmlformats.org/drawingml/2006/picture">
+                <pic:pic xmlns:pic="http://schemas.openxmlformats.org/drawingml/2006/picture">
+                  <pic:nvPicPr>
+                    <pic:cNvPr id="0" name="Picture 2"/>
+                    <pic:cNvPicPr>
+                      <a:picLocks noChangeAspect="1" noChangeArrowheads="1"/>
+                    </pic:cNvPicPr>
+                  </pic:nvPicPr>
+                  <pic:blipFill>
+                    <a:blip r:embed="rId22">
+                      <a:extLst>
+                        <a:ext uri="{28A0092B-C50C-407E-A947-70E740481C1C}">
+                          <a14:useLocalDpi xmlns:a14="http://schemas.microsoft.com/office/drawing/2010/main" val="0"/>
+                        </a:ext>
+                      </a:extLst>
+                    </a:blip>
+                    <a:srcRect/>
+                    <a:stretch>
+                      <a:fillRect/>
+                    </a:stretch>
+                  </pic:blipFill>
+                  <pic:spPr bwMode="auto">
+                    <a:xfrm rot="16200000">
+                      <a:off x="0" y="0"/>
+                      <a:ext cx="8118749" cy="2955803"/>
+                    </a:xfrm>
+                    <a:prstGeom prst="rect">
+                      <a:avLst/>
+                    </a:prstGeom>
+                    <a:noFill/>
+                    <a:ln>
+                      <a:noFill/>
+                    </a:ln>
+                  </pic:spPr>
+                </pic:pic>
+              </a:graphicData>
+            </a:graphic>
+          </wp:inline>
+        </w:drawing>
+      </w:r>
+    </w:p>
+    <w:p>
+      <w:pPr>
+        <w:pStyle w:val="Overskrift3"/>
+        <w:rPr>
+          <w:rFonts w:ascii="AU Passata" w:hAnsi="AU Passata"/>
+          <w:sz w:val="22"/>
+        </w:rPr>
+      </w:pPr>
+      <w:r>
+        <w:rPr>
+          <w:rFonts w:ascii="AU Passata" w:hAnsi="AU Passata"/>
+          <w:sz w:val="22"/>
+        </w:rPr>
+        <w:br w:type="page"/>
+      </w:r>
+      <w:bookmarkStart w:id="40" w:name="_Toc526412282"/>
+      <w:bookmarkStart w:id="41" w:name="_Toc530682408"/>
+      <w:proofErr w:type="spellStart"/>
+      <w:r>
+        <w:rPr>
+          <w:rFonts w:ascii="AU Passata" w:hAnsi="AU Passata"/>
+          <w:sz w:val="22"/>
+        </w:rPr>
+        <w:lastRenderedPageBreak/>
+        <w:t>Appendix</w:t>
+      </w:r>
+      <w:proofErr w:type="spellEnd"/>
+      <w:r>
+        <w:rPr>
+          <w:rFonts w:ascii="AU Passata" w:hAnsi="AU Passata"/>
+          <w:sz w:val="22"/>
+        </w:rPr>
+        <w:t xml:space="preserve"> </w:t>
+      </w:r>
+      <w:r>
+        <w:rPr>
+          <w:rFonts w:ascii="AU Passata" w:hAnsi="AU Passata"/>
+          <w:sz w:val="22"/>
+        </w:rPr>
+        <w:t>B</w:t>
+      </w:r>
+      <w:r>
+        <w:rPr>
+          <w:rFonts w:ascii="AU Passata" w:hAnsi="AU Passata"/>
+          <w:sz w:val="22"/>
+        </w:rPr>
+        <w:t>4</w:t>
+      </w:r>
+      <w:r>
+        <w:rPr>
+          <w:rFonts w:ascii="AU Passata" w:hAnsi="AU Passata"/>
+          <w:sz w:val="22"/>
+        </w:rPr>
+        <w:t xml:space="preserve"> - Sekvensdiagram: Ny </w:t>
+      </w:r>
+      <w:proofErr w:type="spellStart"/>
+      <w:r>
+        <w:rPr>
+          <w:rFonts w:ascii="AU Passata" w:hAnsi="AU Passata"/>
+          <w:sz w:val="22"/>
+        </w:rPr>
+        <w:t>trackData</w:t>
+      </w:r>
+      <w:proofErr w:type="spellEnd"/>
+      <w:r>
+        <w:rPr>
+          <w:rFonts w:ascii="AU Passata" w:hAnsi="AU Passata"/>
+          <w:sz w:val="22"/>
+        </w:rPr>
+        <w:t xml:space="preserve"> modtages, og </w:t>
+      </w:r>
+      <w:bookmarkEnd w:id="40"/>
+      <w:r>
+        <w:rPr>
+          <w:rFonts w:ascii="AU Passata" w:hAnsi="AU Passata"/>
+          <w:sz w:val="22"/>
+        </w:rPr>
+        <w:t xml:space="preserve">der opstår et </w:t>
+      </w:r>
+      <w:proofErr w:type="spellStart"/>
+      <w:r>
+        <w:rPr>
+          <w:rFonts w:ascii="AU Passata" w:hAnsi="AU Passata"/>
+          <w:sz w:val="22"/>
+        </w:rPr>
+        <w:t>trackLeft</w:t>
+      </w:r>
+      <w:r>
+        <w:rPr>
+          <w:rFonts w:ascii="AU Passata" w:hAnsi="AU Passata"/>
+          <w:sz w:val="22"/>
+        </w:rPr>
+        <w:t>Event</w:t>
+      </w:r>
+      <w:bookmarkEnd w:id="41"/>
+      <w:proofErr w:type="spellEnd"/>
+    </w:p>
+    <w:p>
+      <w:pPr>
+        <w:spacing w:after="160" w:line="259" w:lineRule="auto"/>
+        <w:rPr>
+          <w:noProof/>
+        </w:rPr>
+      </w:pPr>
+      <w:r>
+        <w:rPr>
+          <w:noProof/>
+        </w:rPr>
+        <w:drawing>
+          <wp:inline distT="0" distB="0" distL="0" distR="0" wp14:anchorId="6B5B6098" wp14:editId="4D068618">
+            <wp:extent cx="8209610" cy="4614976"/>
+            <wp:effectExtent l="6667" t="0" r="7938" b="7937"/>
+            <wp:docPr id="16" name="Billede 16"/>
+            <wp:cNvGraphicFramePr>
+              <a:graphicFrameLocks xmlns:a="http://schemas.openxmlformats.org/drawingml/2006/main" noChangeAspect="1"/>
+            </wp:cNvGraphicFramePr>
+            <a:graphic xmlns:a="http://schemas.openxmlformats.org/drawingml/2006/main">
+              <a:graphicData uri="http://schemas.openxmlformats.org/drawingml/2006/picture">
+                <pic:pic xmlns:pic="http://schemas.openxmlformats.org/drawingml/2006/picture">
+                  <pic:nvPicPr>
+                    <pic:cNvPr id="0" name="Picture 3"/>
+                    <pic:cNvPicPr>
+                      <a:picLocks noChangeAspect="1" noChangeArrowheads="1"/>
+                    </pic:cNvPicPr>
+                  </pic:nvPicPr>
+                  <pic:blipFill>
+                    <a:blip r:embed="rId23">
+                      <a:extLst>
+                        <a:ext uri="{28A0092B-C50C-407E-A947-70E740481C1C}">
+                          <a14:useLocalDpi xmlns:a14="http://schemas.microsoft.com/office/drawing/2010/main" val="0"/>
+                        </a:ext>
+                      </a:extLst>
+                    </a:blip>
+                    <a:srcRect/>
+                    <a:stretch>
+                      <a:fillRect/>
+                    </a:stretch>
+                  </pic:blipFill>
+                  <pic:spPr bwMode="auto">
+                    <a:xfrm rot="16200000">
+                      <a:off x="0" y="0"/>
+                      <a:ext cx="8222346" cy="4622136"/>
+                    </a:xfrm>
+                    <a:prstGeom prst="rect">
+                      <a:avLst/>
+                    </a:prstGeom>
+                    <a:noFill/>
+                    <a:ln>
+                      <a:noFill/>
+                    </a:ln>
+                  </pic:spPr>
+                </pic:pic>
+              </a:graphicData>
+            </a:graphic>
+          </wp:inline>
+        </w:drawing>
+      </w:r>
+      <w:r>
+        <w:rPr>
+          <w:noProof/>
+        </w:rPr>
+        <w:br w:type="page"/>
+      </w:r>
+    </w:p>
+    <w:p>
+      <w:pPr>
+        <w:pStyle w:val="Overskrift3"/>
+        <w:rPr>
+          <w:rFonts w:ascii="AU Passata" w:hAnsi="AU Passata"/>
+          <w:sz w:val="22"/>
+        </w:rPr>
+      </w:pPr>
+      <w:bookmarkStart w:id="42" w:name="_Toc526412283"/>
+      <w:bookmarkStart w:id="43" w:name="_Toc530682409"/>
+      <w:proofErr w:type="spellStart"/>
+      <w:r>
+        <w:rPr>
+          <w:rFonts w:ascii="AU Passata" w:hAnsi="AU Passata"/>
+          <w:sz w:val="22"/>
+        </w:rPr>
+        <w:lastRenderedPageBreak/>
+        <w:t>Appendix</w:t>
+      </w:r>
+      <w:proofErr w:type="spellEnd"/>
+      <w:r>
+        <w:rPr>
+          <w:rFonts w:ascii="AU Passata" w:hAnsi="AU Passata"/>
+          <w:sz w:val="22"/>
+        </w:rPr>
+        <w:t xml:space="preserve"> </w:t>
+      </w:r>
+      <w:r>
+        <w:rPr>
+          <w:rFonts w:ascii="AU Passata" w:hAnsi="AU Passata"/>
+          <w:sz w:val="22"/>
+        </w:rPr>
+        <w:t>B</w:t>
+      </w:r>
+      <w:r>
+        <w:rPr>
+          <w:rFonts w:ascii="AU Passata" w:hAnsi="AU Passata"/>
+          <w:sz w:val="22"/>
+        </w:rPr>
+        <w:t>5</w:t>
+      </w:r>
+      <w:r>
+        <w:rPr>
+          <w:rFonts w:ascii="AU Passata" w:hAnsi="AU Passata"/>
+          <w:sz w:val="22"/>
+        </w:rPr>
+        <w:t xml:space="preserve"> - Sekvensdiagram: Ny </w:t>
+      </w:r>
+      <w:proofErr w:type="spellStart"/>
+      <w:r>
+        <w:rPr>
+          <w:rFonts w:ascii="AU Passata" w:hAnsi="AU Passata"/>
+          <w:sz w:val="22"/>
+        </w:rPr>
+        <w:t>trackData</w:t>
+      </w:r>
+      <w:proofErr w:type="spellEnd"/>
+      <w:r>
+        <w:rPr>
+          <w:rFonts w:ascii="AU Passata" w:hAnsi="AU Passata"/>
+          <w:sz w:val="22"/>
+        </w:rPr>
+        <w:t xml:space="preserve"> modtages, og </w:t>
+      </w:r>
+      <w:proofErr w:type="spellStart"/>
+      <w:r>
+        <w:rPr>
+          <w:rFonts w:ascii="AU Passata" w:hAnsi="AU Passata"/>
+          <w:sz w:val="22"/>
+        </w:rPr>
+        <w:t>Seperation</w:t>
+      </w:r>
+      <w:proofErr w:type="spellEnd"/>
+      <w:r>
+        <w:rPr>
+          <w:rFonts w:ascii="AU Passata" w:hAnsi="AU Passata"/>
+          <w:sz w:val="22"/>
+        </w:rPr>
+        <w:t xml:space="preserve"> Event </w:t>
+      </w:r>
+      <w:bookmarkEnd w:id="42"/>
+      <w:r>
+        <w:rPr>
+          <w:rFonts w:ascii="AU Passata" w:hAnsi="AU Passata"/>
+          <w:sz w:val="22"/>
+        </w:rPr>
+        <w:t>opstår</w:t>
+      </w:r>
+      <w:bookmarkEnd w:id="43"/>
+    </w:p>
+    <w:p>
+      <w:r>
+        <w:rPr>
+          <w:noProof/>
+        </w:rPr>
+        <w:drawing>
+          <wp:inline distT="0" distB="0" distL="0" distR="0" wp14:anchorId="22036B6F" wp14:editId="54DF9DF8">
+            <wp:extent cx="8201870" cy="3952011"/>
+            <wp:effectExtent l="0" t="0" r="0" b="0"/>
+            <wp:docPr id="17" name="Grafik 17"/>
+            <wp:cNvGraphicFramePr>
+              <a:graphicFrameLocks xmlns:a="http://schemas.openxmlformats.org/drawingml/2006/main" noChangeAspect="1"/>
+            </wp:cNvGraphicFramePr>
+            <a:graphic xmlns:a="http://schemas.openxmlformats.org/drawingml/2006/main">
+              <a:graphicData uri="http://schemas.openxmlformats.org/drawingml/2006/picture">
+                <pic:pic xmlns:pic="http://schemas.openxmlformats.org/drawingml/2006/picture">
+                  <pic:nvPicPr>
+                    <pic:cNvPr id="1" name=""/>
                     <pic:cNvPicPr/>
                   </pic:nvPicPr>
                   <pic:blipFill>
-                    <a:blip r:embed="rId16" cstate="print">
+                    <a:blip r:embed="rId24">
                       <a:extLst>
-                        <a:ext uri="{28A0092B-C50C-407E-A947-70E740481C1C}">
-                          <a14:useLocalDpi xmlns:a14="http://schemas.microsoft.com/office/drawing/2010/main" val="0"/>
+                        <a:ext uri="{96DAC541-7B7A-43D3-8B79-37D633B846F1}">
+                          <asvg:svgBlip xmlns:asvg="http://schemas.microsoft.com/office/drawing/2016/SVG/main" r:embed="rId25"/>
                         </a:ext>
                       </a:extLst>
                     </a:blip>
@@ -3871,7 +7135,7 @@
                   <pic:spPr>
                     <a:xfrm rot="16200000">
                       <a:off x="0" y="0"/>
-                      <a:ext cx="7622592" cy="4274678"/>
+                      <a:ext cx="8203182" cy="3952643"/>
                     </a:xfrm>
                     <a:prstGeom prst="rect">
                       <a:avLst/>
@@ -3886,17 +7150,18 @@
     </w:p>
     <w:p>
       <w:pPr>
-        <w:pStyle w:val="Heading2"/>
-        <w:rPr>
-          <w:rFonts w:ascii="AU Passata" w:hAnsi="AU Passata"/>
-        </w:rPr>
-      </w:pPr>
-      <w:bookmarkStart w:id="19" w:name="_Toc526412283"/>
-      <w:bookmarkStart w:id="20" w:name="_Toc530577023"/>
-      <w:proofErr w:type="spellStart"/>
-      <w:r>
-        <w:rPr>
-          <w:rFonts w:ascii="AU Passata" w:hAnsi="AU Passata"/>
+        <w:pStyle w:val="Overskrift3"/>
+        <w:rPr>
+          <w:rFonts w:ascii="AU Passata" w:hAnsi="AU Passata"/>
+          <w:sz w:val="22"/>
+        </w:rPr>
+      </w:pPr>
+      <w:bookmarkStart w:id="44" w:name="_Toc530682410"/>
+      <w:proofErr w:type="spellStart"/>
+      <w:r>
+        <w:rPr>
+          <w:rFonts w:ascii="AU Passata" w:hAnsi="AU Passata"/>
+          <w:sz w:val="22"/>
         </w:rPr>
         <w:lastRenderedPageBreak/>
         <w:t>Appendix</w:t>
@@ -3905,13 +7170,29 @@
       <w:r>
         <w:rPr>
           <w:rFonts w:ascii="AU Passata" w:hAnsi="AU Passata"/>
-        </w:rPr>
-        <w:t xml:space="preserve"> 6 - Sekvensdiagram: Ny </w:t>
-      </w:r>
-      <w:proofErr w:type="spellStart"/>
-      <w:r>
-        <w:rPr>
-          <w:rFonts w:ascii="AU Passata" w:hAnsi="AU Passata"/>
+          <w:sz w:val="22"/>
+        </w:rPr>
+        <w:t xml:space="preserve"> </w:t>
+      </w:r>
+      <w:r>
+        <w:rPr>
+          <w:rFonts w:ascii="AU Passata" w:hAnsi="AU Passata"/>
+          <w:sz w:val="22"/>
+        </w:rPr>
+        <w:t>B6</w:t>
+      </w:r>
+      <w:r>
+        <w:rPr>
+          <w:rFonts w:ascii="AU Passata" w:hAnsi="AU Passata"/>
+          <w:sz w:val="22"/>
+        </w:rPr>
+        <w:t xml:space="preserve"> - Sekvensdiagram: Ny </w:t>
+      </w:r>
+      <w:proofErr w:type="spellStart"/>
+      <w:r>
+        <w:rPr>
+          <w:rFonts w:ascii="AU Passata" w:hAnsi="AU Passata"/>
+          <w:sz w:val="22"/>
         </w:rPr>
         <w:t>trackData</w:t>
       </w:r>
@@ -3919,6 +7200,7 @@
       <w:r>
         <w:rPr>
           <w:rFonts w:ascii="AU Passata" w:hAnsi="AU Passata"/>
+          <w:sz w:val="22"/>
         </w:rPr>
         <w:t xml:space="preserve"> modtages, og </w:t>
       </w:r>
@@ -3926,6 +7208,7 @@
       <w:r>
         <w:rPr>
           <w:rFonts w:ascii="AU Passata" w:hAnsi="AU Passata"/>
+          <w:sz w:val="22"/>
         </w:rPr>
         <w:t>Seperation</w:t>
       </w:r>
@@ -3933,25 +7216,19 @@
       <w:r>
         <w:rPr>
           <w:rFonts w:ascii="AU Passata" w:hAnsi="AU Passata"/>
+          <w:sz w:val="22"/>
         </w:rPr>
         <w:t xml:space="preserve"> Event fjernes</w:t>
       </w:r>
-      <w:bookmarkEnd w:id="19"/>
-      <w:bookmarkEnd w:id="20"/>
-    </w:p>
-    <w:p>
-      <w:pPr>
-        <w:jc w:val="center"/>
-      </w:pPr>
-      <w:r>
-        <w:rPr>
-          <w:noProof/>
-        </w:rPr>
+      <w:bookmarkEnd w:id="44"/>
+    </w:p>
+    <w:p>
+      <w:r>
         <w:drawing>
-          <wp:inline distT="0" distB="0" distL="0" distR="0" wp14:anchorId="18A4BE86" wp14:editId="032DCF82">
-            <wp:extent cx="7923720" cy="4657725"/>
-            <wp:effectExtent l="0" t="5398" r="0" b="0"/>
-            <wp:docPr id="6" name="Picture 6"/>
+          <wp:inline distT="0" distB="0" distL="0" distR="0" wp14:anchorId="132DEE9C" wp14:editId="72728AF5">
+            <wp:extent cx="7539685" cy="5202211"/>
+            <wp:effectExtent l="0" t="0" r="0" b="0"/>
+            <wp:docPr id="18" name="Grafik 18"/>
             <wp:cNvGraphicFramePr>
               <a:graphicFrameLocks xmlns:a="http://schemas.openxmlformats.org/drawingml/2006/main" noChangeAspect="1"/>
             </wp:cNvGraphicFramePr>
@@ -3959,14 +7236,14 @@
               <a:graphicData uri="http://schemas.openxmlformats.org/drawingml/2006/picture">
                 <pic:pic xmlns:pic="http://schemas.openxmlformats.org/drawingml/2006/picture">
                   <pic:nvPicPr>
-                    <pic:cNvPr id="6" name="SD_HandleNewTrackData_UpdateTrack_And_RemoveSeparationEvent.png"/>
+                    <pic:cNvPr id="1" name=""/>
                     <pic:cNvPicPr/>
                   </pic:nvPicPr>
                   <pic:blipFill>
-                    <a:blip r:embed="rId17">
+                    <a:blip r:embed="rId26">
                       <a:extLst>
-                        <a:ext uri="{28A0092B-C50C-407E-A947-70E740481C1C}">
-                          <a14:useLocalDpi xmlns:a14="http://schemas.microsoft.com/office/drawing/2010/main" val="0"/>
+                        <a:ext uri="{96DAC541-7B7A-43D3-8B79-37D633B846F1}">
+                          <asvg:svgBlip xmlns:asvg="http://schemas.microsoft.com/office/drawing/2016/SVG/main" r:embed="rId27"/>
                         </a:ext>
                       </a:extLst>
                     </a:blip>
@@ -3977,7 +7254,7 @@
                   <pic:spPr>
                     <a:xfrm rot="16200000">
                       <a:off x="0" y="0"/>
-                      <a:ext cx="7929920" cy="4661370"/>
+                      <a:ext cx="7540765" cy="5202956"/>
                     </a:xfrm>
                     <a:prstGeom prst="rect">
                       <a:avLst/>
@@ -3992,42 +7269,105 @@
     </w:p>
     <w:p>
       <w:pPr>
-        <w:pStyle w:val="Heading2"/>
-        <w:rPr>
-          <w:rFonts w:ascii="AU Passata" w:hAnsi="AU Passata"/>
-        </w:rPr>
-      </w:pPr>
-      <w:bookmarkStart w:id="21" w:name="_Toc530577024"/>
-      <w:proofErr w:type="spellStart"/>
-      <w:r>
-        <w:rPr>
-          <w:rFonts w:ascii="AU Passata" w:hAnsi="AU Passata"/>
+        <w:rPr>
+          <w:rFonts w:asciiTheme="majorHAnsi" w:eastAsiaTheme="majorEastAsia" w:hAnsiTheme="majorHAnsi" w:cstheme="majorBidi"/>
+          <w:color w:val="2F5496" w:themeColor="accent1" w:themeShade="BF"/>
+          <w:sz w:val="26"/>
+          <w:szCs w:val="26"/>
+        </w:rPr>
+      </w:pPr>
+      <w:r>
+        <w:br w:type="page"/>
+      </w:r>
+    </w:p>
+    <w:p>
+      <w:pPr>
+        <w:pStyle w:val="Overskrift3"/>
+        <w:rPr>
+          <w:rFonts w:ascii="AU Passata" w:hAnsi="AU Passata"/>
+          <w:sz w:val="22"/>
+          <w:lang w:val="en-US"/>
+        </w:rPr>
+      </w:pPr>
+      <w:bookmarkStart w:id="45" w:name="_Toc530682411"/>
+      <w:r>
+        <w:rPr>
+          <w:rFonts w:ascii="AU Passata" w:hAnsi="AU Passata"/>
+          <w:sz w:val="22"/>
+          <w:lang w:val="en-US"/>
         </w:rPr>
         <w:lastRenderedPageBreak/>
-        <w:t>Appendix</w:t>
-      </w:r>
-      <w:proofErr w:type="spellEnd"/>
-      <w:r>
-        <w:rPr>
-          <w:rFonts w:ascii="AU Passata" w:hAnsi="AU Passata"/>
-        </w:rPr>
-        <w:t xml:space="preserve"> 7 – Part 2 Opdateret klassediagram</w:t>
-      </w:r>
-      <w:bookmarkEnd w:id="21"/>
-    </w:p>
-    <w:p>
-      <w:pPr>
-        <w:jc w:val="center"/>
-      </w:pPr>
+        <w:t xml:space="preserve">Appendix </w:t>
+      </w:r>
+      <w:r>
+        <w:rPr>
+          <w:rFonts w:ascii="AU Passata" w:hAnsi="AU Passata"/>
+          <w:sz w:val="22"/>
+          <w:lang w:val="en-US"/>
+        </w:rPr>
+        <w:t>B7</w:t>
+      </w:r>
+      <w:r>
+        <w:rPr>
+          <w:rFonts w:ascii="AU Passata" w:hAnsi="AU Passata"/>
+          <w:sz w:val="22"/>
+          <w:lang w:val="en-US"/>
+        </w:rPr>
+        <w:t xml:space="preserve"> – </w:t>
+      </w:r>
+      <w:proofErr w:type="spellStart"/>
+      <w:r>
+        <w:rPr>
+          <w:rFonts w:ascii="AU Passata" w:hAnsi="AU Passata"/>
+          <w:sz w:val="22"/>
+          <w:lang w:val="en-US"/>
+        </w:rPr>
+        <w:t>Sekvensdiagram</w:t>
+      </w:r>
+      <w:proofErr w:type="spellEnd"/>
+      <w:r>
+        <w:rPr>
+          <w:rFonts w:ascii="AU Passata" w:hAnsi="AU Passata"/>
+          <w:sz w:val="22"/>
+          <w:lang w:val="en-US"/>
+        </w:rPr>
+        <w:t xml:space="preserve">: </w:t>
+      </w:r>
+      <w:proofErr w:type="spellStart"/>
+      <w:r>
+        <w:rPr>
+          <w:rFonts w:ascii="AU Passata" w:hAnsi="AU Passata"/>
+          <w:sz w:val="22"/>
+          <w:lang w:val="en-US"/>
+        </w:rPr>
+        <w:t>TimerElapsed</w:t>
+      </w:r>
+      <w:bookmarkEnd w:id="45"/>
+      <w:proofErr w:type="spellEnd"/>
+    </w:p>
+    <w:p>
+      <w:pPr>
+        <w:rPr>
+          <w:rFonts w:eastAsiaTheme="majorEastAsia"/>
+          <w:lang w:val="en-US"/>
+        </w:rPr>
+      </w:pPr>
+      <w:r>
+        <w:rPr>
+          <w:lang w:val="en-US"/>
+        </w:rPr>
+        <w:t xml:space="preserve"> </w:t>
+      </w:r>
       <w:r>
         <w:rPr>
           <w:noProof/>
+          <w:lang w:val="en-US"/>
         </w:rPr>
         <w:drawing>
-          <wp:inline distT="0" distB="0" distL="0" distR="0" wp14:anchorId="0F7E63E1" wp14:editId="7ECA6450">
-            <wp:extent cx="8121650" cy="6125945"/>
-            <wp:effectExtent l="7302" t="0" r="953" b="952"/>
-            <wp:docPr id="9" name="Graphic 9"/>
+          <wp:inline distT="0" distB="0" distL="0" distR="0" wp14:anchorId="5FF2B86C" wp14:editId="36DD1493">
+            <wp:extent cx="7978344" cy="5590895"/>
+            <wp:effectExtent l="0" t="6350" r="0" b="0"/>
+            <wp:docPr id="19" name="Billede 19"/>
             <wp:cNvGraphicFramePr>
               <a:graphicFrameLocks xmlns:a="http://schemas.openxmlformats.org/drawingml/2006/main" noChangeAspect="1"/>
             </wp:cNvGraphicFramePr>
@@ -4035,32 +7375,39 @@
               <a:graphicData uri="http://schemas.openxmlformats.org/drawingml/2006/picture">
                 <pic:pic xmlns:pic="http://schemas.openxmlformats.org/drawingml/2006/picture">
                   <pic:nvPicPr>
-                    <pic:cNvPr id="9" name="SWT_ATM_Part2_ClassDiagram.svg"/>
-                    <pic:cNvPicPr/>
+                    <pic:cNvPr id="0" name="Picture 6"/>
+                    <pic:cNvPicPr>
+                      <a:picLocks noChangeAspect="1" noChangeArrowheads="1"/>
+                    </pic:cNvPicPr>
                   </pic:nvPicPr>
-                  <pic:blipFill>
-                    <a:blip r:embed="rId18" cstate="print">
+                  <pic:blipFill rotWithShape="1">
+                    <a:blip r:embed="rId28">
                       <a:extLst>
                         <a:ext uri="{28A0092B-C50C-407E-A947-70E740481C1C}">
                           <a14:useLocalDpi xmlns:a14="http://schemas.microsoft.com/office/drawing/2010/main" val="0"/>
                         </a:ext>
-                        <a:ext uri="{96DAC541-7B7A-43D3-8B79-37D633B846F1}">
-                          <asvg:svgBlip xmlns:asvg="http://schemas.microsoft.com/office/drawing/2016/SVG/main" r:embed="rId19"/>
-                        </a:ext>
                       </a:extLst>
                     </a:blip>
-                    <a:stretch>
-                      <a:fillRect/>
-                    </a:stretch>
+                    <a:srcRect l="14654"/>
+                    <a:stretch/>
                   </pic:blipFill>
-                  <pic:spPr>
-                    <a:xfrm rot="5400000">
+                  <pic:spPr bwMode="auto">
+                    <a:xfrm rot="16200000">
                       <a:off x="0" y="0"/>
-                      <a:ext cx="8129680" cy="6132002"/>
+                      <a:ext cx="7989641" cy="5598812"/>
                     </a:xfrm>
                     <a:prstGeom prst="rect">
                       <a:avLst/>
                     </a:prstGeom>
+                    <a:noFill/>
+                    <a:ln>
+                      <a:noFill/>
+                    </a:ln>
+                    <a:extLst>
+                      <a:ext uri="{53640926-AAD7-44D8-BBD7-CCE9431645EC}">
+                        <a14:shadowObscured xmlns:a14="http://schemas.microsoft.com/office/drawing/2010/main"/>
+                      </a:ext>
+                    </a:extLst>
                   </pic:spPr>
                 </pic:pic>
               </a:graphicData>
@@ -4068,40 +7415,63 @@
           </wp:inline>
         </w:drawing>
       </w:r>
-    </w:p>
-    <w:p>
-      <w:pPr>
-        <w:rPr>
-          <w:rFonts w:asciiTheme="majorHAnsi" w:eastAsiaTheme="majorEastAsia" w:hAnsiTheme="majorHAnsi" w:cstheme="majorBidi"/>
-          <w:color w:val="2F5496" w:themeColor="accent1" w:themeShade="BF"/>
-          <w:sz w:val="26"/>
-          <w:szCs w:val="26"/>
-        </w:rPr>
-      </w:pPr>
-      <w:r>
+      <w:r>
+        <w:rPr>
+          <w:lang w:val="en-US"/>
+        </w:rPr>
+        <w:t xml:space="preserve"> </w:t>
+      </w:r>
+      <w:r>
+        <w:rPr>
+          <w:lang w:val="en-US"/>
+        </w:rPr>
         <w:br w:type="page"/>
       </w:r>
     </w:p>
     <w:p>
       <w:pPr>
-        <w:pStyle w:val="Heading2"/>
-      </w:pPr>
-      <w:bookmarkStart w:id="22" w:name="_Toc530577025"/>
-      <w:proofErr w:type="spellStart"/>
-      <w:r>
+        <w:pStyle w:val="Overskrift3"/>
+        <w:rPr>
+          <w:rFonts w:ascii="AU Passata" w:hAnsi="AU Passata"/>
+          <w:sz w:val="22"/>
+          <w:lang w:val="en-US"/>
+        </w:rPr>
+      </w:pPr>
+      <w:bookmarkStart w:id="46" w:name="_Toc530682412"/>
+      <w:r>
+        <w:rPr>
+          <w:rFonts w:ascii="AU Passata" w:hAnsi="AU Passata"/>
+          <w:sz w:val="22"/>
+          <w:lang w:val="en-US"/>
+        </w:rPr>
         <w:lastRenderedPageBreak/>
-        <w:t>Appendix</w:t>
-      </w:r>
-      <w:proofErr w:type="spellEnd"/>
-      <w:r>
-        <w:t xml:space="preserve"> 8 – Part 2 Dependency</w:t>
-      </w:r>
-      <w:r>
-        <w:t xml:space="preserve"> Diagram</w:t>
-      </w:r>
-      <w:bookmarkEnd w:id="22"/>
-    </w:p>
-    <w:p/>
+        <w:t xml:space="preserve">Appendix </w:t>
+      </w:r>
+      <w:r>
+        <w:rPr>
+          <w:rFonts w:ascii="AU Passata" w:hAnsi="AU Passata"/>
+          <w:sz w:val="22"/>
+          <w:lang w:val="en-US"/>
+        </w:rPr>
+        <w:t>B</w:t>
+      </w:r>
+      <w:r>
+        <w:rPr>
+          <w:rFonts w:ascii="AU Passata" w:hAnsi="AU Passata"/>
+          <w:sz w:val="22"/>
+          <w:lang w:val="en-US"/>
+        </w:rPr>
+        <w:t>8 – Part 2 Dependency Diagram</w:t>
+      </w:r>
+      <w:bookmarkEnd w:id="46"/>
+    </w:p>
+    <w:p>
+      <w:pPr>
+        <w:rPr>
+          <w:lang w:val="en-US"/>
+        </w:rPr>
+      </w:pPr>
+    </w:p>
     <w:p>
       <w:r>
         <w:rPr>
@@ -4123,10 +7493,10 @@
                     <pic:cNvPicPr/>
                   </pic:nvPicPr>
                   <pic:blipFill>
-                    <a:blip r:embed="rId20">
+                    <a:blip r:embed="rId29">
                       <a:extLst>
                         <a:ext uri="{96DAC541-7B7A-43D3-8B79-37D633B846F1}">
-                          <asvg:svgBlip xmlns:asvg="http://schemas.microsoft.com/office/drawing/2016/SVG/main" r:embed="rId21"/>
+                          <asvg:svgBlip xmlns:asvg="http://schemas.microsoft.com/office/drawing/2016/SVG/main" r:embed="rId30"/>
                         </a:ext>
                       </a:extLst>
                     </a:blip>
@@ -4176,7 +7546,7 @@
                     <pic:cNvPicPr/>
                   </pic:nvPicPr>
                   <pic:blipFill>
-                    <a:blip r:embed="rId22"/>
+                    <a:blip r:embed="rId31"/>
                     <a:stretch>
                       <a:fillRect/>
                     </a:stretch>
@@ -4206,125 +7576,10 @@
           <w:szCs w:val="26"/>
         </w:rPr>
       </w:pPr>
-      <w:r>
-        <w:br w:type="page"/>
-      </w:r>
-    </w:p>
-    <w:p>
-      <w:pPr>
-        <w:pStyle w:val="Heading2"/>
-      </w:pPr>
-      <w:bookmarkStart w:id="23" w:name="_Toc530577026"/>
-      <w:proofErr w:type="spellStart"/>
-      <w:r>
-        <w:lastRenderedPageBreak/>
-        <w:t>Appendix</w:t>
-      </w:r>
-      <w:proofErr w:type="spellEnd"/>
-      <w:r>
-        <w:t xml:space="preserve"> 9 – Part 2 Sekvensdiagram: Ny </w:t>
-      </w:r>
-      <w:proofErr w:type="spellStart"/>
-      <w:r>
-        <w:t>TrackData</w:t>
-      </w:r>
-      <w:proofErr w:type="spellEnd"/>
-      <w:r>
-        <w:t xml:space="preserve"> modtages, og der oprettes et </w:t>
-      </w:r>
-      <w:proofErr w:type="spellStart"/>
-      <w:r>
-        <w:t>TrackEnteredEvent</w:t>
-      </w:r>
-      <w:bookmarkEnd w:id="23"/>
-      <w:proofErr w:type="spellEnd"/>
-    </w:p>
-    <w:p>
-      <w:pPr>
-        <w:pStyle w:val="Heading2"/>
-      </w:pPr>
-      <w:bookmarkStart w:id="24" w:name="_Toc530577027"/>
-      <w:proofErr w:type="spellStart"/>
-      <w:r>
-        <w:t>Appendix</w:t>
-      </w:r>
-      <w:proofErr w:type="spellEnd"/>
-      <w:r>
-        <w:t xml:space="preserve"> </w:t>
-      </w:r>
-      <w:r>
-        <w:t>10</w:t>
-      </w:r>
-      <w:r>
-        <w:t xml:space="preserve"> – Part 2 </w:t>
-      </w:r>
-      <w:r>
-        <w:t xml:space="preserve">Sekvensdiagram: </w:t>
-      </w:r>
-      <w:r>
-        <w:t xml:space="preserve">Ny </w:t>
-      </w:r>
-      <w:proofErr w:type="spellStart"/>
-      <w:r>
-        <w:t>TrackData</w:t>
-      </w:r>
-      <w:proofErr w:type="spellEnd"/>
-      <w:r>
-        <w:t xml:space="preserve"> modtages, og der oprettes et </w:t>
-      </w:r>
-      <w:proofErr w:type="spellStart"/>
-      <w:r>
-        <w:t>Track</w:t>
-      </w:r>
-      <w:r>
-        <w:t>Left</w:t>
-      </w:r>
-      <w:r>
-        <w:t>Event</w:t>
-      </w:r>
-      <w:bookmarkEnd w:id="24"/>
-      <w:proofErr w:type="spellEnd"/>
-    </w:p>
-    <w:p>
-      <w:pPr>
-        <w:pStyle w:val="Heading2"/>
-      </w:pPr>
-      <w:bookmarkStart w:id="25" w:name="_Toc530577028"/>
-      <w:proofErr w:type="spellStart"/>
-      <w:r>
-        <w:t>Appendix</w:t>
-      </w:r>
-      <w:proofErr w:type="spellEnd"/>
-      <w:r>
-        <w:t xml:space="preserve"> </w:t>
-      </w:r>
-      <w:r>
-        <w:t>11</w:t>
-      </w:r>
-      <w:r>
-        <w:t xml:space="preserve"> – Part 2 </w:t>
-      </w:r>
-      <w:r>
-        <w:t xml:space="preserve">Sekvensdiagram: </w:t>
-      </w:r>
-      <w:proofErr w:type="spellStart"/>
-      <w:r>
-        <w:t>HandleNewTrackData</w:t>
-      </w:r>
-      <w:bookmarkEnd w:id="25"/>
-      <w:proofErr w:type="spellEnd"/>
-    </w:p>
-    <w:p>
-      <w:pPr>
-        <w:pStyle w:val="Heading1"/>
-        <w:rPr>
-          <w:lang w:val="en-US"/>
-        </w:rPr>
-      </w:pPr>
     </w:p>
     <w:sectPr>
-      <w:headerReference w:type="default" r:id="rId23"/>
-      <w:footerReference w:type="default" r:id="rId24"/>
+      <w:headerReference w:type="default" r:id="rId32"/>
+      <w:footerReference w:type="default" r:id="rId33"/>
       <w:pgSz w:w="11906" w:h="16838"/>
       <w:pgMar w:top="1701" w:right="1134" w:bottom="1701" w:left="1134" w:header="708" w:footer="708" w:gutter="0"/>
       <w:cols w:space="708"/>
@@ -4369,8 +7624,8 @@
         <w:lang w:val="en-US"/>
       </w:rPr>
     </w:pPr>
-    <w:bookmarkStart w:id="26" w:name="OFF_logo1AComputed"/>
-    <w:bookmarkStart w:id="27" w:name="OFF_logo1AComputed_HIF"/>
+    <w:bookmarkStart w:id="47" w:name="OFF_logo1AComputed"/>
+    <w:bookmarkStart w:id="48" w:name="OFF_logo1AComputed_HIF"/>
     <w:r>
       <w:rPr>
         <w:color w:val="2F5496" w:themeColor="accent1" w:themeShade="BF"/>
@@ -4386,7 +7641,7 @@
       <w:br/>
       <w:t>Universitet</w:t>
     </w:r>
-    <w:bookmarkEnd w:id="26"/>
+    <w:bookmarkEnd w:id="47"/>
   </w:p>
   <w:p>
     <w:pPr>
@@ -4396,9 +7651,9 @@
         <w:lang w:val="en-US"/>
       </w:rPr>
     </w:pPr>
-    <w:bookmarkStart w:id="28" w:name="OFF_logo2AComputed"/>
-    <w:bookmarkStart w:id="29" w:name="OFF_logo2AComputed_HIF"/>
-    <w:bookmarkEnd w:id="27"/>
+    <w:bookmarkStart w:id="49" w:name="OFF_logo2AComputed"/>
+    <w:bookmarkStart w:id="50" w:name="OFF_logo2AComputed_HIF"/>
+    <w:bookmarkEnd w:id="48"/>
     <w:r>
       <w:rPr>
         <w:color w:val="2F5496" w:themeColor="accent1" w:themeShade="BF"/>
@@ -4406,8 +7661,8 @@
       </w:rPr>
       <w:t>Aarhus School of Engineering</w:t>
     </w:r>
-    <w:bookmarkEnd w:id="28"/>
-    <w:bookmarkEnd w:id="29"/>
+    <w:bookmarkEnd w:id="49"/>
+    <w:bookmarkEnd w:id="50"/>
   </w:p>
 </w:ftr>
 </file>
@@ -4441,7 +7696,7 @@
 <w:hdr xmlns:wpc="http://schemas.microsoft.com/office/word/2010/wordprocessingCanvas" xmlns:cx="http://schemas.microsoft.com/office/drawing/2014/chartex" xmlns:cx1="http://schemas.microsoft.com/office/drawing/2015/9/8/chartex" xmlns:cx2="http://schemas.microsoft.com/office/drawing/2015/10/21/chartex" xmlns:cx3="http://schemas.microsoft.com/office/drawing/2016/5/9/chartex" xmlns:cx4="http://schemas.microsoft.com/office/drawing/2016/5/10/chartex" xmlns:cx5="http://schemas.microsoft.com/office/drawing/2016/5/11/chartex" xmlns:cx6="http://schemas.microsoft.com/office/drawing/2016/5/12/chartex" xmlns:cx7="http://schemas.microsoft.com/office/drawing/2016/5/13/chartex" xmlns:cx8="http://schemas.microsoft.com/office/drawing/2016/5/14/chartex" xmlns:mc="http://schemas.openxmlformats.org/markup-compatibility/2006" xmlns:aink="http://schemas.microsoft.com/office/drawing/2016/ink" xmlns:am3d="http://schemas.microsoft.com/office/drawing/2017/model3d" xmlns:o="urn:schemas-microsoft-com:office:office" xmlns:r="http://schemas.openxmlformats.org/officeDocument/2006/relationships" xmlns:m="http://schemas.openxmlformats.org/officeDocument/2006/math" xmlns:v="urn:schemas-microsoft-com:vml" xmlns:wp14="http://schemas.microsoft.com/office/word/2010/wordprocessingDrawing" xmlns:wp="http://schemas.openxmlformats.org/drawingml/2006/wordprocessingDrawing" xmlns:w10="urn:schemas-microsoft-com:office:word" xmlns:w="http://schemas.openxmlformats.org/wordprocessingml/2006/main" xmlns:w14="http://schemas.microsoft.com/office/word/2010/wordml" xmlns:w15="http://schemas.microsoft.com/office/word/2012/wordml" xmlns:w16cid="http://schemas.microsoft.com/office/word/2016/wordml/cid" xmlns:w16se="http://schemas.microsoft.com/office/word/2015/wordml/symex" xmlns:wpg="http://schemas.microsoft.com/office/word/2010/wordprocessingGroup" xmlns:wpi="http://schemas.microsoft.com/office/word/2010/wordprocessingInk" xmlns:wne="http://schemas.microsoft.com/office/word/2006/wordml" xmlns:wps="http://schemas.microsoft.com/office/word/2010/wordprocessingShape" mc:Ignorable="w14 w15 w16se w16cid wp14">
   <w:p>
     <w:pPr>
-      <w:pStyle w:val="Header"/>
+      <w:pStyle w:val="Sidehoved"/>
       <w:jc w:val="right"/>
       <w:rPr>
         <w:color w:val="03428E"/>
@@ -4457,16 +7712,16 @@
       <mc:AlternateContent>
         <mc:Choice Requires="wps">
           <w:drawing>
-            <wp:anchor distT="0" distB="0" distL="114300" distR="114300" simplePos="0" relativeHeight="251661312" behindDoc="0" locked="0" layoutInCell="1" allowOverlap="1" wp14:anchorId="5BE0F579" wp14:editId="60361525">
+            <wp:anchor distT="0" distB="0" distL="114300" distR="114300" simplePos="0" relativeHeight="251661312" behindDoc="0" locked="0" layoutInCell="1" allowOverlap="1" wp14:anchorId="5BE0F579" wp14:editId="329ACB32">
               <wp:simplePos x="0" y="0"/>
               <wp:positionH relativeFrom="page">
-                <wp:posOffset>4251960</wp:posOffset>
+                <wp:posOffset>3976777</wp:posOffset>
               </wp:positionH>
               <wp:positionV relativeFrom="page">
-                <wp:posOffset>528955</wp:posOffset>
+                <wp:posOffset>526211</wp:posOffset>
               </wp:positionV>
-              <wp:extent cx="1257300" cy="571500"/>
-              <wp:effectExtent l="0" t="0" r="0" b="0"/>
+              <wp:extent cx="1533346" cy="571500"/>
+              <wp:effectExtent l="0" t="0" r="10160" b="0"/>
               <wp:wrapNone/>
               <wp:docPr id="3" name="Text Box 76"/>
               <wp:cNvGraphicFramePr>
@@ -4481,7 +7736,7 @@
                     <wps:spPr bwMode="auto">
                       <a:xfrm>
                         <a:off x="0" y="0"/>
-                        <a:ext cx="1257300" cy="571500"/>
+                        <a:ext cx="1533346" cy="571500"/>
                       </a:xfrm>
                       <a:prstGeom prst="rect">
                         <a:avLst/>
@@ -4526,7 +7781,7 @@
                             <w:fldChar w:fldCharType="separate"/>
                           </w:r>
                           <w:r>
-                            <w:t>SWT – Air Traffic Monitor 2</w:t>
+                            <w:t>SWT – Air Traffic Monitor 1 &amp; 2</w:t>
                           </w:r>
                           <w:r>
                             <w:fldChar w:fldCharType="end"/>
@@ -4555,7 +7810,7 @@
               <v:stroke joinstyle="miter"/>
               <v:path gradientshapeok="t" o:connecttype="rect"/>
             </v:shapetype>
-            <v:shape id="Text Box 76" o:spid="_x0000_s1026" type="#_x0000_t202" style="position:absolute;left:0;text-align:left;margin-left:334.8pt;margin-top:41.65pt;width:99pt;height:45pt;z-index:251661312;visibility:visible;mso-wrap-style:square;mso-width-percent:0;mso-height-percent:0;mso-wrap-distance-left:9pt;mso-wrap-distance-top:0;mso-wrap-distance-right:9pt;mso-wrap-distance-bottom:0;mso-position-horizontal:absolute;mso-position-horizontal-relative:page;mso-position-vertical:absolute;mso-position-vertical-relative:page;mso-width-percent:0;mso-height-percent:0;mso-width-relative:page;mso-height-relative:page;v-text-anchor:top" o:gfxdata="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" filled="f" stroked="f">
+            <v:shape id="Text Box 76" o:spid="_x0000_s1026" type="#_x0000_t202" style="position:absolute;left:0;text-align:left;margin-left:313.15pt;margin-top:41.45pt;width:120.75pt;height:45pt;z-index:251661312;visibility:visible;mso-wrap-style:square;mso-width-percent:0;mso-height-percent:0;mso-wrap-distance-left:9pt;mso-wrap-distance-top:0;mso-wrap-distance-right:9pt;mso-wrap-distance-bottom:0;mso-position-horizontal:absolute;mso-position-horizontal-relative:page;mso-position-vertical:absolute;mso-position-vertical-relative:page;mso-width-percent:0;mso-height-percent:0;mso-width-relative:page;mso-height-relative:page;v-text-anchor:top" o:gfxdata="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" filled="f" stroked="f">
               <v:textbox inset="0,0,0,0">
                 <w:txbxContent>
                   <w:p>
@@ -4572,7 +7827,7 @@
                       <w:fldChar w:fldCharType="separate"/>
                     </w:r>
                     <w:r>
-                      <w:t>SWT – Air Traffic Monitor 2</w:t>
+                      <w:t>SWT – Air Traffic Monitor 1 &amp; 2</w:t>
                     </w:r>
                     <w:r>
                       <w:fldChar w:fldCharType="end"/>
@@ -4669,31 +7924,31 @@
     </w:r>
     <w:r>
       <w:rPr>
-        <w:rStyle w:val="PageNumber"/>
+        <w:rStyle w:val="Sidetal"/>
       </w:rPr>
       <w:fldChar w:fldCharType="begin"/>
     </w:r>
     <w:r>
       <w:rPr>
-        <w:rStyle w:val="PageNumber"/>
+        <w:rStyle w:val="Sidetal"/>
       </w:rPr>
       <w:instrText xml:space="preserve"> PAGE </w:instrText>
     </w:r>
     <w:r>
       <w:rPr>
-        <w:rStyle w:val="PageNumber"/>
+        <w:rStyle w:val="Sidetal"/>
       </w:rPr>
       <w:fldChar w:fldCharType="separate"/>
     </w:r>
     <w:r>
       <w:rPr>
-        <w:rStyle w:val="PageNumber"/>
+        <w:rStyle w:val="Sidetal"/>
       </w:rPr>
       <w:t>2</w:t>
     </w:r>
     <w:r>
       <w:rPr>
-        <w:rStyle w:val="PageNumber"/>
+        <w:rStyle w:val="Sidetal"/>
       </w:rPr>
       <w:fldChar w:fldCharType="end"/>
     </w:r>
@@ -4781,7 +8036,7 @@
   </w:p>
   <w:p>
     <w:pPr>
-      <w:pStyle w:val="Header"/>
+      <w:pStyle w:val="Sidehoved"/>
     </w:pPr>
   </w:p>
 </w:hdr>
@@ -5195,11 +8450,11 @@
       <w:lang w:eastAsia="da-DK"/>
     </w:rPr>
   </w:style>
-  <w:style w:type="paragraph" w:styleId="Heading1">
+  <w:style w:type="paragraph" w:styleId="Overskrift1">
     <w:name w:val="heading 1"/>
     <w:basedOn w:val="Normal"/>
     <w:next w:val="Normal"/>
-    <w:link w:val="Heading1Char"/>
+    <w:link w:val="Overskrift1Tegn"/>
     <w:uiPriority w:val="9"/>
     <w:qFormat/>
     <w:rsid w:val="001B3396"/>
@@ -5216,11 +8471,11 @@
       <w:szCs w:val="32"/>
     </w:rPr>
   </w:style>
-  <w:style w:type="paragraph" w:styleId="Heading2">
+  <w:style w:type="paragraph" w:styleId="Overskrift2">
     <w:name w:val="heading 2"/>
     <w:basedOn w:val="Normal"/>
     <w:next w:val="Normal"/>
-    <w:link w:val="Heading2Char"/>
+    <w:link w:val="Overskrift2Tegn"/>
     <w:uiPriority w:val="9"/>
     <w:unhideWhenUsed/>
     <w:qFormat/>
@@ -5238,11 +8493,11 @@
       <w:szCs w:val="26"/>
     </w:rPr>
   </w:style>
-  <w:style w:type="paragraph" w:styleId="Heading3">
+  <w:style w:type="paragraph" w:styleId="Overskrift3">
     <w:name w:val="heading 3"/>
     <w:basedOn w:val="Normal"/>
     <w:next w:val="Normal"/>
-    <w:link w:val="Heading3Char"/>
+    <w:link w:val="Overskrift3Tegn"/>
     <w:uiPriority w:val="9"/>
     <w:unhideWhenUsed/>
     <w:qFormat/>
@@ -5260,13 +8515,34 @@
       <w:szCs w:val="24"/>
     </w:rPr>
   </w:style>
-  <w:style w:type="character" w:default="1" w:styleId="DefaultParagraphFont">
+  <w:style w:type="paragraph" w:styleId="Overskrift4">
+    <w:name w:val="heading 4"/>
+    <w:basedOn w:val="Normal"/>
+    <w:next w:val="Normal"/>
+    <w:link w:val="Overskrift4Tegn"/>
+    <w:uiPriority w:val="9"/>
+    <w:unhideWhenUsed/>
+    <w:qFormat/>
+    <w:rsid w:val="00AC544E"/>
+    <w:pPr>
+      <w:keepNext/>
+      <w:keepLines/>
+      <w:spacing w:before="40"/>
+      <w:outlineLvl w:val="3"/>
+    </w:pPr>
+    <w:rPr>
+      <w:rFonts w:asciiTheme="majorHAnsi" w:eastAsiaTheme="majorEastAsia" w:hAnsiTheme="majorHAnsi" w:cstheme="majorBidi"/>
+      <w:i/>
+      <w:iCs/>
+      <w:color w:val="2F5496" w:themeColor="accent1" w:themeShade="BF"/>
+    </w:rPr>
+  </w:style>
+  <w:style w:type="character" w:default="1" w:styleId="Standardskrifttypeiafsnit">
     <w:name w:val="Default Paragraph Font"/>
     <w:uiPriority w:val="1"/>
-    <w:semiHidden/>
     <w:unhideWhenUsed/>
   </w:style>
-  <w:style w:type="table" w:default="1" w:styleId="TableNormal">
+  <w:style w:type="table" w:default="1" w:styleId="Tabel-Normal">
     <w:name w:val="Normal Table"/>
     <w:uiPriority w:val="99"/>
     <w:semiHidden/>
@@ -5281,7 +8557,7 @@
       </w:tblCellMar>
     </w:tblPr>
   </w:style>
-  <w:style w:type="numbering" w:default="1" w:styleId="NoList">
+  <w:style w:type="numbering" w:default="1" w:styleId="Ingenoversigt">
     <w:name w:val="No List"/>
     <w:uiPriority w:val="99"/>
     <w:semiHidden/>
@@ -5352,10 +8628,10 @@
       <w:b w:val="0"/>
     </w:rPr>
   </w:style>
-  <w:style w:type="paragraph" w:styleId="Header">
+  <w:style w:type="paragraph" w:styleId="Sidehoved">
     <w:name w:val="header"/>
     <w:basedOn w:val="Normal"/>
-    <w:link w:val="HeaderChar"/>
+    <w:link w:val="SidehovedTegn"/>
     <w:uiPriority w:val="8"/>
     <w:unhideWhenUsed/>
     <w:rsid w:val="001B3396"/>
@@ -5367,10 +8643,10 @@
       <w:spacing w:line="240" w:lineRule="auto"/>
     </w:pPr>
   </w:style>
-  <w:style w:type="character" w:customStyle="1" w:styleId="HeaderChar">
-    <w:name w:val="Header Char"/>
-    <w:basedOn w:val="DefaultParagraphFont"/>
-    <w:link w:val="Header"/>
+  <w:style w:type="character" w:customStyle="1" w:styleId="SidehovedTegn">
+    <w:name w:val="Sidehoved Tegn"/>
+    <w:basedOn w:val="Standardskrifttypeiafsnit"/>
+    <w:link w:val="Sidehoved"/>
     <w:uiPriority w:val="99"/>
     <w:rsid w:val="001B3396"/>
     <w:rPr>
@@ -5380,10 +8656,10 @@
       <w:lang w:eastAsia="da-DK"/>
     </w:rPr>
   </w:style>
-  <w:style w:type="paragraph" w:styleId="Footer">
+  <w:style w:type="paragraph" w:styleId="Sidefod">
     <w:name w:val="footer"/>
     <w:basedOn w:val="Normal"/>
-    <w:link w:val="FooterChar"/>
+    <w:link w:val="SidefodTegn"/>
     <w:uiPriority w:val="99"/>
     <w:unhideWhenUsed/>
     <w:rsid w:val="001B3396"/>
@@ -5395,10 +8671,10 @@
       <w:spacing w:line="240" w:lineRule="auto"/>
     </w:pPr>
   </w:style>
-  <w:style w:type="character" w:customStyle="1" w:styleId="FooterChar">
-    <w:name w:val="Footer Char"/>
-    <w:basedOn w:val="DefaultParagraphFont"/>
-    <w:link w:val="Footer"/>
+  <w:style w:type="character" w:customStyle="1" w:styleId="SidefodTegn">
+    <w:name w:val="Sidefod Tegn"/>
+    <w:basedOn w:val="Standardskrifttypeiafsnit"/>
+    <w:link w:val="Sidefod"/>
     <w:uiPriority w:val="99"/>
     <w:rsid w:val="001B3396"/>
     <w:rPr>
@@ -5442,7 +8718,7 @@
       <w:b w:val="0"/>
     </w:rPr>
   </w:style>
-  <w:style w:type="character" w:styleId="PageNumber">
+  <w:style w:type="character" w:styleId="Sidetal">
     <w:name w:val="page number"/>
     <w:uiPriority w:val="99"/>
     <w:semiHidden/>
@@ -5471,10 +8747,10 @@
       <w:sz w:val="14"/>
     </w:rPr>
   </w:style>
-  <w:style w:type="character" w:customStyle="1" w:styleId="Heading1Char">
-    <w:name w:val="Heading 1 Char"/>
-    <w:basedOn w:val="DefaultParagraphFont"/>
-    <w:link w:val="Heading1"/>
+  <w:style w:type="character" w:customStyle="1" w:styleId="Overskrift1Tegn">
+    <w:name w:val="Overskrift 1 Tegn"/>
+    <w:basedOn w:val="Standardskrifttypeiafsnit"/>
+    <w:link w:val="Overskrift1"/>
     <w:uiPriority w:val="9"/>
     <w:rsid w:val="001B3396"/>
     <w:rPr>
@@ -5487,7 +8763,7 @@
   </w:style>
   <w:style w:type="character" w:styleId="Hyperlink">
     <w:name w:val="Hyperlink"/>
-    <w:basedOn w:val="DefaultParagraphFont"/>
+    <w:basedOn w:val="Standardskrifttypeiafsnit"/>
     <w:uiPriority w:val="99"/>
     <w:unhideWhenUsed/>
     <w:rsid w:val="00246569"/>
@@ -5496,9 +8772,9 @@
       <w:u w:val="single"/>
     </w:rPr>
   </w:style>
-  <w:style w:type="character" w:styleId="UnresolvedMention">
+  <w:style w:type="character" w:styleId="Ulstomtale">
     <w:name w:val="Unresolved Mention"/>
-    <w:basedOn w:val="DefaultParagraphFont"/>
+    <w:basedOn w:val="Standardskrifttypeiafsnit"/>
     <w:uiPriority w:val="99"/>
     <w:semiHidden/>
     <w:unhideWhenUsed/>
@@ -5508,10 +8784,10 @@
       <w:shd w:val="clear" w:color="auto" w:fill="E1DFDD"/>
     </w:rPr>
   </w:style>
-  <w:style w:type="character" w:customStyle="1" w:styleId="Heading2Char">
-    <w:name w:val="Heading 2 Char"/>
-    <w:basedOn w:val="DefaultParagraphFont"/>
-    <w:link w:val="Heading2"/>
+  <w:style w:type="character" w:customStyle="1" w:styleId="Overskrift2Tegn">
+    <w:name w:val="Overskrift 2 Tegn"/>
+    <w:basedOn w:val="Standardskrifttypeiafsnit"/>
+    <w:link w:val="Overskrift2"/>
     <w:uiPriority w:val="9"/>
     <w:rsid w:val="00246569"/>
     <w:rPr>
@@ -5522,9 +8798,9 @@
       <w:lang w:eastAsia="da-DK"/>
     </w:rPr>
   </w:style>
-  <w:style w:type="paragraph" w:styleId="TOCHeading">
+  <w:style w:type="paragraph" w:styleId="Overskrift">
     <w:name w:val="TOC Heading"/>
-    <w:basedOn w:val="Heading1"/>
+    <w:basedOn w:val="Overskrift1"/>
     <w:next w:val="Normal"/>
     <w:uiPriority w:val="39"/>
     <w:unhideWhenUsed/>
@@ -5535,7 +8811,7 @@
       <w:outlineLvl w:val="9"/>
     </w:pPr>
   </w:style>
-  <w:style w:type="paragraph" w:styleId="TOC1">
+  <w:style w:type="paragraph" w:styleId="Indholdsfortegnelse1">
     <w:name w:val="toc 1"/>
     <w:basedOn w:val="Normal"/>
     <w:next w:val="Normal"/>
@@ -5547,7 +8823,7 @@
       <w:spacing w:after="100"/>
     </w:pPr>
   </w:style>
-  <w:style w:type="paragraph" w:styleId="TOC2">
+  <w:style w:type="paragraph" w:styleId="Indholdsfortegnelse2">
     <w:name w:val="toc 2"/>
     <w:basedOn w:val="Normal"/>
     <w:next w:val="Normal"/>
@@ -5560,10 +8836,10 @@
       <w:ind w:left="180"/>
     </w:pPr>
   </w:style>
-  <w:style w:type="character" w:customStyle="1" w:styleId="Heading3Char">
-    <w:name w:val="Heading 3 Char"/>
-    <w:basedOn w:val="DefaultParagraphFont"/>
-    <w:link w:val="Heading3"/>
+  <w:style w:type="character" w:customStyle="1" w:styleId="Overskrift3Tegn">
+    <w:name w:val="Overskrift 3 Tegn"/>
+    <w:basedOn w:val="Standardskrifttypeiafsnit"/>
+    <w:link w:val="Overskrift3"/>
     <w:uiPriority w:val="9"/>
     <w:rsid w:val="000B1167"/>
     <w:rPr>
@@ -5574,7 +8850,7 @@
       <w:lang w:eastAsia="da-DK"/>
     </w:rPr>
   </w:style>
-  <w:style w:type="paragraph" w:styleId="NoSpacing">
+  <w:style w:type="paragraph" w:styleId="Ingenafstand">
     <w:name w:val="No Spacing"/>
     <w:uiPriority w:val="1"/>
     <w:qFormat/>
@@ -5584,6 +8860,54 @@
     </w:pPr>
     <w:rPr>
       <w:rFonts w:ascii="AU Passata" w:eastAsia="Times New Roman" w:hAnsi="AU Passata" w:cs="Times New Roman"/>
+      <w:sz w:val="18"/>
+      <w:szCs w:val="18"/>
+      <w:lang w:eastAsia="da-DK"/>
+    </w:rPr>
+  </w:style>
+  <w:style w:type="paragraph" w:styleId="Indholdsfortegnelse3">
+    <w:name w:val="toc 3"/>
+    <w:basedOn w:val="Normal"/>
+    <w:next w:val="Normal"/>
+    <w:autoRedefine/>
+    <w:uiPriority w:val="39"/>
+    <w:unhideWhenUsed/>
+    <w:rsid w:val="00A8788A"/>
+    <w:pPr>
+      <w:spacing w:after="100"/>
+      <w:ind w:left="360"/>
+    </w:pPr>
+  </w:style>
+  <w:style w:type="paragraph" w:styleId="Billedtekst">
+    <w:name w:val="caption"/>
+    <w:basedOn w:val="Normal"/>
+    <w:next w:val="Normal"/>
+    <w:uiPriority w:val="35"/>
+    <w:unhideWhenUsed/>
+    <w:qFormat/>
+    <w:rsid w:val="00AC544E"/>
+    <w:pPr>
+      <w:spacing w:after="200" w:line="240" w:lineRule="auto"/>
+    </w:pPr>
+    <w:rPr>
+      <w:rFonts w:asciiTheme="minorHAnsi" w:eastAsiaTheme="minorHAnsi" w:hAnsiTheme="minorHAnsi" w:cstheme="minorBidi"/>
+      <w:i/>
+      <w:iCs/>
+      <w:color w:val="44546A" w:themeColor="text2"/>
+      <w:lang w:val="en-US" w:eastAsia="en-US"/>
+    </w:rPr>
+  </w:style>
+  <w:style w:type="character" w:customStyle="1" w:styleId="Overskrift4Tegn">
+    <w:name w:val="Overskrift 4 Tegn"/>
+    <w:basedOn w:val="Standardskrifttypeiafsnit"/>
+    <w:link w:val="Overskrift4"/>
+    <w:uiPriority w:val="9"/>
+    <w:rsid w:val="00AC544E"/>
+    <w:rPr>
+      <w:rFonts w:asciiTheme="majorHAnsi" w:eastAsiaTheme="majorEastAsia" w:hAnsiTheme="majorHAnsi" w:cstheme="majorBidi"/>
+      <w:i/>
+      <w:iCs/>
+      <w:color w:val="2F5496" w:themeColor="accent1" w:themeShade="BF"/>
       <w:sz w:val="18"/>
       <w:szCs w:val="18"/>
       <w:lang w:eastAsia="da-DK"/>
@@ -5892,7 +9216,7 @@
 </file>
 
 <file path=customXml/itemProps1.xml><?xml version="1.0" encoding="utf-8"?>
-<ds:datastoreItem xmlns:ds="http://schemas.openxmlformats.org/officeDocument/2006/customXml" ds:itemID="{05D4A774-E3D4-4957-B495-6AFE8B698C0D}">
+<ds:datastoreItem xmlns:ds="http://schemas.openxmlformats.org/officeDocument/2006/customXml" ds:itemID="{76DAC004-C673-496E-B6F1-5ACBB8D86CDD}">
   <ds:schemaRefs>
     <ds:schemaRef ds:uri="http://schemas.openxmlformats.org/officeDocument/2006/bibliography"/>
   </ds:schemaRefs>
